--- a/physics/lab1.01.docx
+++ b/physics/lab1.01.docx
@@ -483,6 +483,7 @@
             <w:tcW w:w="4793" w:type="dxa"/>
           </w:tcPr>
           <w:p>
+            <w:proofErr w:type="spellStart"/>
             <w:r>
               <w:t>Студент__</w:t>
             </w:r>
@@ -490,7 +491,14 @@
               <w:rPr>
                 <w:u w:val="single"/>
               </w:rPr>
-              <w:t>Суханкин Дмитрий Юрьевич</w:t>
+              <w:t>Суханкин</w:t>
+            </w:r>
+            <w:proofErr w:type="spellEnd"/>
+            <w:r>
+              <w:rPr>
+                <w:u w:val="single"/>
+              </w:rPr>
+              <w:t xml:space="preserve"> Дмитрий Юрьевич</w:t>
             </w:r>
             <w:r>
               <w:t>________</w:t>
@@ -523,6 +531,7 @@
                 <w:lang w:val="en-US"/>
               </w:rPr>
             </w:pPr>
+            <w:proofErr w:type="spellStart"/>
             <w:r>
               <w:t>Преподаватель_</w:t>
             </w:r>
@@ -530,7 +539,14 @@
               <w:rPr>
                 <w:u w:val="single"/>
               </w:rPr>
-              <w:t>Крылов В. А.________________</w:t>
+              <w:t>Крылов</w:t>
+            </w:r>
+            <w:proofErr w:type="spellEnd"/>
+            <w:r>
+              <w:rPr>
+                <w:u w:val="single"/>
+              </w:rPr>
+              <w:t xml:space="preserve"> В. А.________________</w:t>
             </w:r>
           </w:p>
         </w:tc>
@@ -688,7 +704,21 @@
           <w:szCs w:val="44"/>
           <w:u w:val="single"/>
         </w:rPr>
-        <w:t xml:space="preserve">                 Величины»</w:t>
+        <w:t xml:space="preserve">                 </w:t>
+      </w:r>
+      <w:proofErr w:type="gramStart"/>
+      <w:r>
+        <w:rPr>
+          <w:rFonts w:ascii="Times New Roman" w:hAnsi="Times New Roman" w:cs="Times New Roman"/>
+          <w:b/>
+          <w:bCs/>
+          <w:i/>
+          <w:iCs/>
+          <w:sz w:val="44"/>
+          <w:szCs w:val="44"/>
+          <w:u w:val="single"/>
+        </w:rPr>
+        <w:t>Величины»</w:t>
       </w:r>
       <w:r>
         <w:rPr>
@@ -707,7 +737,18 @@
           <w:u w:val="single"/>
           <w:lang w:val="en-US"/>
         </w:rPr>
-        <w:t xml:space="preserve">     </w:t>
+        <w:t xml:space="preserve">  </w:t>
+      </w:r>
+      <w:proofErr w:type="gramEnd"/>
+      <w:r>
+        <w:rPr>
+          <w:rFonts w:ascii="Times New Roman" w:hAnsi="Times New Roman" w:cs="Times New Roman"/>
+          <w:sz w:val="44"/>
+          <w:szCs w:val="44"/>
+          <w:u w:val="single"/>
+          <w:lang w:val="en-US"/>
+        </w:rPr>
+        <w:t xml:space="preserve">   </w:t>
       </w:r>
       <w:r>
         <w:rPr>
@@ -866,7 +907,25 @@
           <w:sz w:val="24"/>
           <w:szCs w:val="24"/>
         </w:rPr>
-        <w:t>Сравнить гистограмму с графиком функции Гаусса с такими же как и у экспериментального распределения средним значением и дисперсией.</w:t>
+        <w:t xml:space="preserve">Сравнить гистограмму с графиком функции Гаусса с такими </w:t>
+      </w:r>
+      <w:proofErr w:type="gramStart"/>
+      <w:r>
+        <w:rPr>
+          <w:rFonts w:ascii="Times New Roman" w:hAnsi="Times New Roman" w:cs="Times New Roman"/>
+          <w:sz w:val="24"/>
+          <w:szCs w:val="24"/>
+        </w:rPr>
+        <w:t>же</w:t>
+      </w:r>
+      <w:proofErr w:type="gramEnd"/>
+      <w:r>
+        <w:rPr>
+          <w:rFonts w:ascii="Times New Roman" w:hAnsi="Times New Roman" w:cs="Times New Roman"/>
+          <w:sz w:val="24"/>
+          <w:szCs w:val="24"/>
+        </w:rPr>
+        <w:t xml:space="preserve"> как и у экспериментального распределения средним значением и дисперсией.</w:t>
       </w:r>
       <w:r>
         <w:rPr>
@@ -2932,6 +2991,9 @@
             </m:sub>
           </m:sSub>
           <m:r>
+            <m:rPr>
+              <m:sty m:val="p"/>
+            </m:rPr>
             <w:rPr>
               <w:rFonts w:ascii="Times New Roman" w:eastAsiaTheme="minorEastAsia" w:hAnsi="Times New Roman" w:cs="Times New Roman"/>
               <w:sz w:val="24"/>
@@ -2939,16 +3001,36 @@
             </w:rPr>
             <w:br/>
           </m:r>
+        </m:oMath>
+        <m:oMath>
           <m:r>
+            <m:rPr>
+              <m:sty m:val="p"/>
+            </m:rPr>
             <w:rPr>
               <w:rFonts w:ascii="Times New Roman" w:eastAsiaTheme="minorEastAsia" w:hAnsi="Times New Roman" w:cs="Times New Roman"/>
               <w:sz w:val="24"/>
               <w:szCs w:val="24"/>
             </w:rPr>
             <w:br/>
-            <w:t>Для нахождения приближенных значений границ интервалов</w:t>
+          </m:r>
+        </m:oMath>
+        <m:oMath>
+          <m:r>
+            <m:rPr>
+              <m:sty m:val="p"/>
+            </m:rPr>
+            <w:rPr>
+              <w:rFonts w:ascii="Times New Roman" w:eastAsiaTheme="minorEastAsia" w:hAnsi="Times New Roman" w:cs="Times New Roman"/>
+              <w:sz w:val="24"/>
+              <w:szCs w:val="24"/>
+            </w:rPr>
+            <m:t>Для нахождения приближенных значений границ интервалов</m:t>
           </m:r>
           <m:r>
+            <m:rPr>
+              <m:sty m:val="p"/>
+            </m:rPr>
             <w:rPr>
               <w:rFonts w:ascii="Cambria Math" w:eastAsiaTheme="minorEastAsia" w:hAnsi="Cambria Math" w:cs="Times New Roman"/>
               <w:sz w:val="24"/>
@@ -3193,6 +3275,9 @@
             </m:e>
           </m:d>
           <m:r>
+            <m:rPr>
+              <m:sty m:val="p"/>
+            </m:rPr>
             <w:rPr>
               <w:rFonts w:ascii="Cambria Math" w:eastAsiaTheme="minorEastAsia" w:hAnsi="Times New Roman" w:cs="Times New Roman"/>
               <w:sz w:val="24"/>
@@ -3423,18 +3508,7 @@
                       <w:sz w:val="24"/>
                       <w:szCs w:val="24"/>
                     </w:rPr>
-                    <m:t>2</m:t>
-                  </m:r>
-                  <m:r>
-                    <m:rPr>
-                      <m:sty m:val="p"/>
-                    </m:rPr>
-                    <w:rPr>
-                      <w:rFonts w:ascii="Cambria Math" w:eastAsiaTheme="minorEastAsia" w:hAnsi="Cambria Math" w:cs="Times New Roman"/>
-                      <w:sz w:val="24"/>
-                      <w:szCs w:val="24"/>
-                    </w:rPr>
-                    <m:t>σ</m:t>
+                    <m:t>2σ</m:t>
                   </m:r>
                 </m:e>
                 <m:sub>
@@ -3548,15 +3622,7 @@
                       <w:sz w:val="24"/>
                       <w:szCs w:val="24"/>
                     </w:rPr>
-                    <m:t>3</m:t>
-                  </m:r>
-                  <m:r>
-                    <w:rPr>
-                      <w:rFonts w:ascii="Cambria Math" w:eastAsiaTheme="minorEastAsia" w:hAnsi="Cambria Math" w:cs="Times New Roman"/>
-                      <w:sz w:val="24"/>
-                      <w:szCs w:val="24"/>
-                    </w:rPr>
-                    <m:t>σ</m:t>
+                    <m:t>3σ</m:t>
                   </m:r>
                 </m:e>
                 <m:sub>
@@ -3688,18 +3754,7 @@
                       <w:sz w:val="24"/>
                       <w:szCs w:val="24"/>
                     </w:rPr>
-                    <m:t>3</m:t>
-                  </m:r>
-                  <m:r>
-                    <m:rPr>
-                      <m:sty m:val="p"/>
-                    </m:rPr>
-                    <w:rPr>
-                      <w:rFonts w:ascii="Cambria Math" w:eastAsiaTheme="minorEastAsia" w:hAnsi="Cambria Math" w:cs="Times New Roman"/>
-                      <w:sz w:val="24"/>
-                      <w:szCs w:val="24"/>
-                    </w:rPr>
-                    <m:t>σ</m:t>
+                    <m:t>3σ</m:t>
                   </m:r>
                 </m:e>
                 <m:sub>
@@ -3723,6 +3778,9 @@
             </m:e>
           </m:d>
           <m:r>
+            <m:rPr>
+              <m:sty m:val="p"/>
+            </m:rPr>
             <w:rPr>
               <w:rFonts w:ascii="Times New Roman" w:eastAsiaTheme="minorEastAsia" w:hAnsi="Times New Roman" w:cs="Times New Roman"/>
               <w:sz w:val="24"/>
@@ -3730,16 +3788,36 @@
             </w:rPr>
             <w:br/>
           </m:r>
+        </m:oMath>
+        <m:oMath>
           <m:r>
+            <m:rPr>
+              <m:sty m:val="p"/>
+            </m:rPr>
             <w:rPr>
               <w:rFonts w:ascii="Times New Roman" w:eastAsiaTheme="minorEastAsia" w:hAnsi="Times New Roman" w:cs="Times New Roman"/>
               <w:sz w:val="24"/>
               <w:szCs w:val="24"/>
             </w:rPr>
             <w:br/>
-            <w:t>Стандартные доверительные интервалы для нахождения приближенных значений вероятности</w:t>
+          </m:r>
+        </m:oMath>
+        <m:oMath>
+          <m:r>
+            <m:rPr>
+              <m:sty m:val="p"/>
+            </m:rPr>
+            <w:rPr>
+              <w:rFonts w:ascii="Times New Roman" w:eastAsiaTheme="minorEastAsia" w:hAnsi="Times New Roman" w:cs="Times New Roman"/>
+              <w:sz w:val="24"/>
+              <w:szCs w:val="24"/>
+            </w:rPr>
+            <m:t>Стандартные доверительные интервалы для нахождения приближенных значений вероятности</m:t>
           </m:r>
           <m:r>
+            <m:rPr>
+              <m:sty m:val="p"/>
+            </m:rPr>
             <w:rPr>
               <w:rFonts w:ascii="Times New Roman" w:eastAsiaTheme="minorEastAsia" w:hAnsi="Times New Roman" w:cs="Times New Roman"/>
               <w:sz w:val="24"/>
@@ -3763,7 +3841,6 @@
               <w:rFonts w:ascii="Cambria Math" w:eastAsiaTheme="minorEastAsia" w:hAnsi="Times New Roman" w:cs="Times New Roman"/>
               <w:sz w:val="24"/>
               <w:szCs w:val="24"/>
-              <w:lang w:val="en-US"/>
             </w:rPr>
             <m:t xml:space="preserve"> </m:t>
           </m:r>
@@ -3772,7 +3849,6 @@
               <w:rFonts w:ascii="Cambria Math" w:eastAsiaTheme="minorEastAsia" w:hAnsi="Cambria Math" w:cs="Times New Roman"/>
               <w:sz w:val="24"/>
               <w:szCs w:val="24"/>
-              <w:lang w:val="en-US"/>
             </w:rPr>
             <m:t>∈</m:t>
           </m:r>
@@ -3822,7 +3898,6 @@
                   <w:rFonts w:ascii="Cambria Math" w:eastAsiaTheme="minorEastAsia" w:hAnsi="Times New Roman" w:cs="Times New Roman"/>
                   <w:sz w:val="24"/>
                   <w:szCs w:val="24"/>
-                  <w:lang w:val="en-US"/>
                 </w:rPr>
                 <m:t>-</m:t>
               </m:r>
@@ -3831,7 +3906,6 @@
                   <w:rFonts w:ascii="Cambria Math" w:eastAsiaTheme="minorEastAsia" w:hAnsi="Times New Roman" w:cs="Times New Roman"/>
                   <w:sz w:val="24"/>
                   <w:szCs w:val="24"/>
-                  <w:lang w:val="en-US"/>
                 </w:rPr>
                 <m:t xml:space="preserve"> </m:t>
               </m:r>
@@ -3849,7 +3923,6 @@
                   <w:rFonts w:ascii="Cambria Math" w:eastAsiaTheme="minorEastAsia" w:hAnsi="Times New Roman" w:cs="Times New Roman"/>
                   <w:sz w:val="24"/>
                   <w:szCs w:val="24"/>
-                  <w:lang w:val="en-US"/>
                 </w:rPr>
                 <m:t>,</m:t>
               </m:r>
@@ -3884,7 +3957,6 @@
                   <w:rFonts w:ascii="Cambria Math" w:eastAsiaTheme="minorEastAsia" w:hAnsi="Times New Roman" w:cs="Times New Roman"/>
                   <w:sz w:val="24"/>
                   <w:szCs w:val="24"/>
-                  <w:lang w:val="en-US"/>
                 </w:rPr>
                 <m:t xml:space="preserve">+ </m:t>
               </m:r>
@@ -3988,6 +4060,9 @@
             <m:t>.683</m:t>
           </m:r>
           <m:r>
+            <m:rPr>
+              <m:sty m:val="p"/>
+            </m:rPr>
             <w:rPr>
               <w:rFonts w:ascii="Cambria Math" w:eastAsiaTheme="minorEastAsia" w:hAnsi="Times New Roman" w:cs="Times New Roman"/>
               <w:sz w:val="24"/>
@@ -4004,14 +4079,21 @@
               <w:szCs w:val="24"/>
               <w:lang w:val="en-US"/>
             </w:rPr>
-            <m:t xml:space="preserve">t </m:t>
+            <m:t>t</m:t>
+          </m:r>
+          <m:r>
+            <w:rPr>
+              <w:rFonts w:ascii="Cambria Math" w:eastAsiaTheme="minorEastAsia" w:hAnsi="Times New Roman" w:cs="Times New Roman"/>
+              <w:sz w:val="24"/>
+              <w:szCs w:val="24"/>
+            </w:rPr>
+            <m:t xml:space="preserve"> </m:t>
           </m:r>
           <m:r>
             <w:rPr>
               <w:rFonts w:ascii="Cambria Math" w:eastAsiaTheme="minorEastAsia" w:hAnsi="Cambria Math" w:cs="Times New Roman"/>
               <w:sz w:val="24"/>
               <w:szCs w:val="24"/>
-              <w:lang w:val="en-US"/>
             </w:rPr>
             <m:t>∈</m:t>
           </m:r>
@@ -4061,7 +4143,6 @@
                   <w:rFonts w:ascii="Cambria Math" w:eastAsiaTheme="minorEastAsia" w:hAnsi="Times New Roman" w:cs="Times New Roman"/>
                   <w:sz w:val="24"/>
                   <w:szCs w:val="24"/>
-                  <w:lang w:val="en-US"/>
                 </w:rPr>
                 <m:t>-</m:t>
               </m:r>
@@ -4070,18 +4151,8 @@
                   <w:rFonts w:ascii="Cambria Math" w:eastAsiaTheme="minorEastAsia" w:hAnsi="Times New Roman" w:cs="Times New Roman"/>
                   <w:sz w:val="24"/>
                   <w:szCs w:val="24"/>
-                  <w:lang w:val="en-US"/>
                 </w:rPr>
-                <m:t xml:space="preserve"> </m:t>
-              </m:r>
-              <m:r>
-                <w:rPr>
-                  <w:rFonts w:ascii="Cambria Math" w:eastAsiaTheme="minorEastAsia" w:hAnsi="Times New Roman" w:cs="Times New Roman"/>
-                  <w:sz w:val="24"/>
-                  <w:szCs w:val="24"/>
-                  <w:lang w:val="en-US"/>
-                </w:rPr>
-                <m:t>2</m:t>
+                <m:t xml:space="preserve"> 2</m:t>
               </m:r>
               <m:r>
                 <w:rPr>
@@ -4097,7 +4168,6 @@
                   <w:rFonts w:ascii="Cambria Math" w:eastAsiaTheme="minorEastAsia" w:hAnsi="Times New Roman" w:cs="Times New Roman"/>
                   <w:sz w:val="24"/>
                   <w:szCs w:val="24"/>
-                  <w:lang w:val="en-US"/>
                 </w:rPr>
                 <m:t>,</m:t>
               </m:r>
@@ -4132,18 +4202,8 @@
                   <w:rFonts w:ascii="Cambria Math" w:eastAsiaTheme="minorEastAsia" w:hAnsi="Times New Roman" w:cs="Times New Roman"/>
                   <w:sz w:val="24"/>
                   <w:szCs w:val="24"/>
-                  <w:lang w:val="en-US"/>
                 </w:rPr>
-                <m:t xml:space="preserve">+ </m:t>
-              </m:r>
-              <m:r>
-                <w:rPr>
-                  <w:rFonts w:ascii="Cambria Math" w:eastAsiaTheme="minorEastAsia" w:hAnsi="Times New Roman" w:cs="Times New Roman"/>
-                  <w:sz w:val="24"/>
-                  <w:szCs w:val="24"/>
-                  <w:lang w:val="en-US"/>
-                </w:rPr>
-                <m:t>2</m:t>
+                <m:t>+ 2</m:t>
               </m:r>
               <m:r>
                 <w:rPr>
@@ -4242,15 +4302,7 @@
               <w:sz w:val="24"/>
               <w:szCs w:val="24"/>
             </w:rPr>
-            <m:t>.</m:t>
-          </m:r>
-          <m:r>
-            <w:rPr>
-              <w:rFonts w:ascii="Cambria Math" w:eastAsiaTheme="minorEastAsia" w:hAnsi="Times New Roman" w:cs="Times New Roman"/>
-              <w:sz w:val="24"/>
-              <w:szCs w:val="24"/>
-            </w:rPr>
-            <m:t>954</m:t>
+            <m:t>.954</m:t>
           </m:r>
           <m:r>
             <m:rPr>
@@ -4272,14 +4324,21 @@
               <w:szCs w:val="24"/>
               <w:lang w:val="en-US"/>
             </w:rPr>
-            <m:t xml:space="preserve">t </m:t>
+            <m:t>t</m:t>
+          </m:r>
+          <m:r>
+            <w:rPr>
+              <w:rFonts w:ascii="Cambria Math" w:eastAsiaTheme="minorEastAsia" w:hAnsi="Times New Roman" w:cs="Times New Roman"/>
+              <w:sz w:val="24"/>
+              <w:szCs w:val="24"/>
+            </w:rPr>
+            <m:t xml:space="preserve"> </m:t>
           </m:r>
           <m:r>
             <w:rPr>
               <w:rFonts w:ascii="Cambria Math" w:eastAsiaTheme="minorEastAsia" w:hAnsi="Cambria Math" w:cs="Times New Roman"/>
               <w:sz w:val="24"/>
               <w:szCs w:val="24"/>
-              <w:lang w:val="en-US"/>
             </w:rPr>
             <m:t>∈</m:t>
           </m:r>
@@ -4329,7 +4388,6 @@
                   <w:rFonts w:ascii="Cambria Math" w:eastAsiaTheme="minorEastAsia" w:hAnsi="Times New Roman" w:cs="Times New Roman"/>
                   <w:sz w:val="24"/>
                   <w:szCs w:val="24"/>
-                  <w:lang w:val="en-US"/>
                 </w:rPr>
                 <m:t>-</m:t>
               </m:r>
@@ -4338,18 +4396,8 @@
                   <w:rFonts w:ascii="Cambria Math" w:eastAsiaTheme="minorEastAsia" w:hAnsi="Times New Roman" w:cs="Times New Roman"/>
                   <w:sz w:val="24"/>
                   <w:szCs w:val="24"/>
-                  <w:lang w:val="en-US"/>
                 </w:rPr>
-                <m:t xml:space="preserve"> </m:t>
-              </m:r>
-              <m:r>
-                <w:rPr>
-                  <w:rFonts w:ascii="Cambria Math" w:eastAsiaTheme="minorEastAsia" w:hAnsi="Times New Roman" w:cs="Times New Roman"/>
-                  <w:sz w:val="24"/>
-                  <w:szCs w:val="24"/>
-                  <w:lang w:val="en-US"/>
-                </w:rPr>
-                <m:t>3</m:t>
+                <m:t xml:space="preserve"> 3</m:t>
               </m:r>
               <m:r>
                 <w:rPr>
@@ -4365,7 +4413,6 @@
                   <w:rFonts w:ascii="Cambria Math" w:eastAsiaTheme="minorEastAsia" w:hAnsi="Times New Roman" w:cs="Times New Roman"/>
                   <w:sz w:val="24"/>
                   <w:szCs w:val="24"/>
-                  <w:lang w:val="en-US"/>
                 </w:rPr>
                 <m:t>,</m:t>
               </m:r>
@@ -4400,7 +4447,6 @@
                   <w:rFonts w:ascii="Cambria Math" w:eastAsiaTheme="minorEastAsia" w:hAnsi="Times New Roman" w:cs="Times New Roman"/>
                   <w:sz w:val="24"/>
                   <w:szCs w:val="24"/>
-                  <w:lang w:val="en-US"/>
                 </w:rPr>
                 <m:t xml:space="preserve">+ </m:t>
               </m:r>
@@ -4418,7 +4464,6 @@
                   <w:rFonts w:ascii="Cambria Math" w:eastAsiaTheme="minorEastAsia" w:hAnsi="Cambria Math" w:cs="Times New Roman"/>
                   <w:sz w:val="24"/>
                   <w:szCs w:val="24"/>
-                  <w:lang w:val="en-US"/>
                 </w:rPr>
                 <m:t>3</m:t>
               </m:r>
@@ -4823,13 +4868,23 @@
                 <w:szCs w:val="24"/>
               </w:rPr>
             </w:pPr>
-            <w:r>
-              <w:rPr>
-                <w:rFonts w:ascii="Times New Roman" w:hAnsi="Times New Roman" w:cs="Times New Roman"/>
-                <w:sz w:val="24"/>
-                <w:szCs w:val="24"/>
-              </w:rPr>
-              <w:t>0-60 с</w:t>
+            <w:proofErr w:type="gramStart"/>
+            <w:r>
+              <w:rPr>
+                <w:rFonts w:ascii="Times New Roman" w:hAnsi="Times New Roman" w:cs="Times New Roman"/>
+                <w:sz w:val="24"/>
+                <w:szCs w:val="24"/>
+              </w:rPr>
+              <w:t>0-60</w:t>
+            </w:r>
+            <w:proofErr w:type="gramEnd"/>
+            <w:r>
+              <w:rPr>
+                <w:rFonts w:ascii="Times New Roman" w:hAnsi="Times New Roman" w:cs="Times New Roman"/>
+                <w:sz w:val="24"/>
+                <w:szCs w:val="24"/>
+              </w:rPr>
+              <w:t xml:space="preserve"> с</w:t>
             </w:r>
           </w:p>
         </w:tc>
@@ -4949,13 +5004,23 @@
                 <w:szCs w:val="24"/>
               </w:rPr>
             </w:pPr>
-            <w:r>
-              <w:rPr>
-                <w:rFonts w:ascii="Times New Roman" w:hAnsi="Times New Roman" w:cs="Times New Roman"/>
-                <w:sz w:val="24"/>
-                <w:szCs w:val="24"/>
-              </w:rPr>
-              <w:t>0-60 с</w:t>
+            <w:proofErr w:type="gramStart"/>
+            <w:r>
+              <w:rPr>
+                <w:rFonts w:ascii="Times New Roman" w:hAnsi="Times New Roman" w:cs="Times New Roman"/>
+                <w:sz w:val="24"/>
+                <w:szCs w:val="24"/>
+              </w:rPr>
+              <w:t>0-60</w:t>
+            </w:r>
+            <w:proofErr w:type="gramEnd"/>
+            <w:r>
+              <w:rPr>
+                <w:rFonts w:ascii="Times New Roman" w:hAnsi="Times New Roman" w:cs="Times New Roman"/>
+                <w:sz w:val="24"/>
+                <w:szCs w:val="24"/>
+              </w:rPr>
+              <w:t xml:space="preserve"> с</w:t>
             </w:r>
           </w:p>
         </w:tc>
@@ -5410,18 +5475,7 @@
                             <w:color w:val="000000"/>
                             <w:lang w:eastAsia="ru-RU"/>
                           </w:rPr>
-                          <m:t>(</m:t>
-                        </m:r>
-                        <m:r>
-                          <m:rPr>
-                            <m:sty m:val="bi"/>
-                          </m:rPr>
-                          <w:rPr>
-                            <w:rFonts w:ascii="Cambria Math" w:eastAsia="Times New Roman" w:hAnsi="Cambria Math" w:cs="Times New Roman"/>
-                            <w:color w:val="000000"/>
-                            <w:lang w:eastAsia="ru-RU"/>
-                          </w:rPr>
-                          <m:t>t</m:t>
+                          <m:t>(t</m:t>
                         </m:r>
                       </m:e>
                       <m:sub>
@@ -5516,18 +5570,7 @@
                         <w:color w:val="000000"/>
                         <w:lang w:eastAsia="ru-RU"/>
                       </w:rPr>
-                      <m:t xml:space="preserve"> </m:t>
-                    </m:r>
-                    <m:r>
-                      <m:rPr>
-                        <m:sty m:val="bi"/>
-                      </m:rPr>
-                      <w:rPr>
-                        <w:rFonts w:ascii="Cambria Math" w:eastAsia="Times New Roman" w:hAnsi="Cambria Math" w:cs="Times New Roman"/>
-                        <w:color w:val="000000"/>
-                        <w:lang w:eastAsia="ru-RU"/>
-                      </w:rPr>
-                      <m:t>)</m:t>
+                      <m:t xml:space="preserve"> )</m:t>
                     </m:r>
                   </m:e>
                   <m:sup>
@@ -11128,6 +11171,9 @@
                   <m:t xml:space="preserve"> = 0.14 c</m:t>
                 </m:r>
                 <m:r>
+                  <m:rPr>
+                    <m:sty m:val="p"/>
+                  </m:rPr>
                   <w:rPr>
                     <w:rFonts w:ascii="Cambria Math" w:eastAsia="Times New Roman" w:hAnsi="Cambria Math" w:cs="Calibri"/>
                     <w:sz w:val="24"/>
@@ -11624,6 +11670,9 @@
             <m:t>c</m:t>
           </m:r>
           <m:r>
+            <m:rPr>
+              <m:sty m:val="p"/>
+            </m:rPr>
             <w:rPr>
               <w:rStyle w:val="qv3wpe"/>
               <w:rFonts w:ascii="Times New Roman" w:eastAsiaTheme="minorEastAsia" w:hAnsi="Times New Roman" w:cs="Times New Roman"/>
@@ -11641,6 +11690,9 @@
       </w:r>
       <m:oMath>
         <m:r>
+          <m:rPr>
+            <m:sty m:val="p"/>
+          </m:rPr>
           <w:rPr>
             <w:rStyle w:val="qv3wpe"/>
             <w:rFonts w:ascii="Times New Roman" w:eastAsiaTheme="minorEastAsia" w:hAnsi="Times New Roman" w:cs="Times New Roman"/>
@@ -11870,6 +11922,9 @@
             </m:sup>
           </m:sSup>
           <m:r>
+            <m:rPr>
+              <m:sty m:val="p"/>
+            </m:rPr>
             <w:rPr>
               <w:rStyle w:val="qv3wpe"/>
               <w:rFonts w:ascii="Cambria Math"/>
@@ -11915,6 +11970,9 @@
             <m:t>=9.86 c</m:t>
           </m:r>
           <m:r>
+            <m:rPr>
+              <m:sty m:val="p"/>
+            </m:rPr>
             <w:rPr>
               <w:rStyle w:val="qv3wpe"/>
               <w:rFonts w:ascii="Cambria Math" w:eastAsiaTheme="minorEastAsia" w:hAnsi="Cambria Math" w:cs="Times New Roman"/>
@@ -11963,7 +12021,6 @@
             <w:rPr>
               <w:rStyle w:val="qv3wpe"/>
               <w:rFonts w:ascii="Times New Roman" w:eastAsiaTheme="minorEastAsia" w:hAnsi="Times New Roman" w:cs="Times New Roman"/>
-              <w:i/>
             </w:rPr>
             <w:br/>
           </m:r>
@@ -14071,15 +14128,7 @@
               <w:sz w:val="24"/>
               <w:szCs w:val="24"/>
             </w:rPr>
-            <m:t>=0.1875</m:t>
-          </m:r>
-          <m:r>
-            <w:rPr>
-              <w:rFonts w:ascii="Cambria Math" w:hAnsi="Cambria Math" w:cs="Times New Roman"/>
-              <w:sz w:val="24"/>
-              <w:szCs w:val="24"/>
-            </w:rPr>
-            <m:t xml:space="preserve"> </m:t>
+            <m:t xml:space="preserve">=0.1875 </m:t>
           </m:r>
           <m:sSup>
             <m:sSupPr>
@@ -14114,6 +14163,9 @@
             </m:sup>
           </m:sSup>
           <m:r>
+            <m:rPr>
+              <m:sty m:val="p"/>
+            </m:rPr>
             <w:rPr>
               <w:rFonts w:ascii="Cambria Math" w:hAnsi="Cambria Math" w:cs="Times New Roman"/>
               <w:sz w:val="24"/>
@@ -14237,7 +14289,6 @@
           <m:r>
             <w:rPr>
               <w:rFonts w:ascii="Times New Roman" w:eastAsiaTheme="minorEastAsia" w:hAnsi="Times New Roman" w:cs="Times New Roman"/>
-              <w:i/>
               <w:sz w:val="24"/>
               <w:szCs w:val="24"/>
             </w:rPr>
@@ -14743,16 +14794,7 @@
                           <w:szCs w:val="24"/>
                           <w:lang w:val="en-US"/>
                         </w:rPr>
-                        <m:t>2</m:t>
-                      </m:r>
-                      <m:r>
-                        <w:rPr>
-                          <w:rFonts w:ascii="Cambria Math" w:hAnsi="Cambria Math" w:cs="Times New Roman"/>
-                          <w:sz w:val="24"/>
-                          <w:szCs w:val="24"/>
-                          <w:lang w:val="en-US"/>
-                        </w:rPr>
-                        <m:t>∙</m:t>
+                        <m:t>2∙</m:t>
                       </m:r>
                       <m:sSup>
                         <m:sSupPr>
@@ -14820,6 +14862,9 @@
             <m:t>≈</m:t>
           </m:r>
           <m:r>
+            <m:rPr>
+              <m:sty m:val="p"/>
+            </m:rPr>
             <w:rPr>
               <w:rFonts w:ascii="Cambria Math" w:hAnsi="Cambria Math" w:cs="Times New Roman"/>
               <w:sz w:val="24"/>
@@ -14838,37 +14883,7 @@
               <w:rStyle w:val="qv3wpe"/>
               <w:rFonts w:ascii="Cambria Math" w:hAnsi="Cambria Math"/>
             </w:rPr>
-            <m:t>≈</m:t>
-          </m:r>
-          <m:r>
-            <m:rPr>
-              <m:sty m:val="p"/>
-            </m:rPr>
-            <w:rPr>
-              <w:rStyle w:val="qv3wpe"/>
-              <w:rFonts w:ascii="Cambria Math" w:hAnsi="Cambria Math"/>
-            </w:rPr>
-            <m:t>2.84</m:t>
-          </m:r>
-          <m:r>
-            <m:rPr>
-              <m:sty m:val="p"/>
-            </m:rPr>
-            <w:rPr>
-              <w:rStyle w:val="qv3wpe"/>
-              <w:rFonts w:ascii="Cambria Math" w:hAnsi="Cambria Math"/>
-            </w:rPr>
-            <m:t>∙</m:t>
-          </m:r>
-          <m:r>
-            <m:rPr>
-              <m:sty m:val="p"/>
-            </m:rPr>
-            <w:rPr>
-              <w:rStyle w:val="qv3wpe"/>
-              <w:rFonts w:ascii="Cambria Math" w:hAnsi="Cambria Math"/>
-            </w:rPr>
-            <m:t>0.1353</m:t>
+            <m:t>≈2.84∙0.1353</m:t>
           </m:r>
           <m:r>
             <m:rPr>
@@ -15576,15 +15591,7 @@
                     <w:sz w:val="24"/>
                     <w:szCs w:val="24"/>
                   </w:rPr>
-                  <m:t>±</m:t>
-                </m:r>
-                <m:r>
-                  <w:rPr>
-                    <w:rFonts w:ascii="Cambria Math" w:hAnsi="Cambria Math" w:cs="Times New Roman"/>
-                    <w:sz w:val="24"/>
-                    <w:szCs w:val="24"/>
-                  </w:rPr>
-                  <m:t>2</m:t>
+                  <m:t>±2</m:t>
                 </m:r>
                 <m:sSub>
                   <m:sSubPr>
@@ -15839,15 +15846,7 @@
                     <w:sz w:val="24"/>
                     <w:szCs w:val="24"/>
                   </w:rPr>
-                  <m:t>±</m:t>
-                </m:r>
-                <m:r>
-                  <w:rPr>
-                    <w:rFonts w:ascii="Cambria Math" w:hAnsi="Cambria Math" w:cs="Times New Roman"/>
-                    <w:sz w:val="24"/>
-                    <w:szCs w:val="24"/>
-                  </w:rPr>
-                  <m:t>3</m:t>
+                  <m:t>±3</m:t>
                 </m:r>
                 <m:sSub>
                   <m:sSubPr>
@@ -16453,17 +16452,7 @@
               <w:rStyle w:val="qv3wpe"/>
               <w:rFonts w:ascii="Cambria Math" w:hAnsi="Cambria Math"/>
             </w:rPr>
-            <m:t>0.0004</m:t>
-          </m:r>
-          <m:r>
-            <m:rPr>
-              <m:sty m:val="p"/>
-            </m:rPr>
-            <w:rPr>
-              <w:rStyle w:val="qv3wpe"/>
-              <w:rFonts w:ascii="Cambria Math" w:hAnsi="Cambria Math"/>
-            </w:rPr>
-            <m:t xml:space="preserve"> </m:t>
+            <m:t xml:space="preserve">0.0004 </m:t>
           </m:r>
           <m:r>
             <w:rPr>
@@ -16473,6 +16462,9 @@
             <m:t>с</m:t>
           </m:r>
           <m:r>
+            <m:rPr>
+              <m:sty m:val="p"/>
+            </m:rPr>
             <w:rPr>
               <w:rStyle w:val="qv3wpe"/>
               <w:rFonts w:ascii="Times New Roman" w:eastAsiaTheme="minorEastAsia" w:hAnsi="Times New Roman" w:cs="Times New Roman"/>
@@ -16490,6 +16482,9 @@
             <m:t>α=0.95</m:t>
           </m:r>
           <m:r>
+            <m:rPr>
+              <m:sty m:val="p"/>
+            </m:rPr>
             <w:rPr>
               <w:rFonts w:ascii="Cambria Math" w:eastAsiaTheme="minorEastAsia" w:hAnsi="Cambria Math" w:cs="Times New Roman"/>
               <w:sz w:val="24"/>
@@ -16572,23 +16567,7 @@
             <w:sz w:val="24"/>
             <w:szCs w:val="24"/>
           </w:rPr>
-          <m:t>∆</m:t>
-        </m:r>
-        <m:r>
-          <w:rPr>
-            <w:rFonts w:ascii="Cambria Math" w:hAnsi="Cambria Math" w:cs="Times New Roman"/>
-            <w:sz w:val="24"/>
-            <w:szCs w:val="24"/>
-          </w:rPr>
-          <m:t>t</m:t>
-        </m:r>
-        <m:r>
-          <w:rPr>
-            <w:rFonts w:ascii="Cambria Math" w:hAnsi="Cambria Math" w:cs="Times New Roman"/>
-            <w:sz w:val="24"/>
-            <w:szCs w:val="24"/>
-          </w:rPr>
-          <m:t>=</m:t>
+          <m:t>∆t=</m:t>
         </m:r>
         <m:sSub>
           <m:sSubPr>
@@ -16696,27 +16675,7 @@
             <w:rStyle w:val="qv3wpe"/>
             <w:rFonts w:ascii="Cambria Math" w:hAnsi="Cambria Math"/>
           </w:rPr>
-          <m:t>0.000</m:t>
-        </m:r>
-        <m:r>
-          <m:rPr>
-            <m:sty m:val="p"/>
-          </m:rPr>
-          <w:rPr>
-            <w:rStyle w:val="qv3wpe"/>
-            <w:rFonts w:ascii="Cambria Math" w:hAnsi="Cambria Math"/>
-          </w:rPr>
-          <m:t>8</m:t>
-        </m:r>
-        <m:r>
-          <m:rPr>
-            <m:sty m:val="p"/>
-          </m:rPr>
-          <w:rPr>
-            <w:rStyle w:val="qv3wpe"/>
-            <w:rFonts w:ascii="Cambria Math" w:hAnsi="Cambria Math"/>
-          </w:rPr>
-          <m:t xml:space="preserve"> </m:t>
+          <m:t xml:space="preserve">0.0008 </m:t>
         </m:r>
         <m:r>
           <w:rPr>
@@ -16766,6 +16725,7 @@
       <w:r>
         <w:rPr>
           <w:rFonts w:ascii="Times New Roman" w:hAnsi="Times New Roman" w:cs="Times New Roman"/>
+          <w:noProof/>
           <w:sz w:val="24"/>
           <w:szCs w:val="24"/>
         </w:rPr>
@@ -16846,15 +16806,7 @@
               <w:sz w:val="24"/>
               <w:szCs w:val="24"/>
             </w:rPr>
-            <m:t>α</m:t>
-          </m:r>
-          <m:r>
-            <w:rPr>
-              <w:rFonts w:ascii="Cambria Math" w:eastAsiaTheme="minorEastAsia" w:hAnsi="Cambria Math" w:cs="Times New Roman"/>
-              <w:sz w:val="24"/>
-              <w:szCs w:val="24"/>
-            </w:rPr>
-            <m:t>=</m:t>
+            <m:t>α=</m:t>
           </m:r>
           <m:r>
             <w:rPr>
@@ -16863,7 +16815,32 @@
               <w:szCs w:val="24"/>
               <w:lang w:val="en-US"/>
             </w:rPr>
-            <m:t>P(t∈[</m:t>
+            <m:t>P</m:t>
+          </m:r>
+          <m:r>
+            <w:rPr>
+              <w:rFonts w:ascii="Cambria Math" w:eastAsiaTheme="minorEastAsia" w:hAnsi="Cambria Math" w:cs="Times New Roman"/>
+              <w:sz w:val="24"/>
+              <w:szCs w:val="24"/>
+            </w:rPr>
+            <m:t>(</m:t>
+          </m:r>
+          <m:r>
+            <w:rPr>
+              <w:rFonts w:ascii="Cambria Math" w:eastAsiaTheme="minorEastAsia" w:hAnsi="Cambria Math" w:cs="Times New Roman"/>
+              <w:sz w:val="24"/>
+              <w:szCs w:val="24"/>
+              <w:lang w:val="en-US"/>
+            </w:rPr>
+            <m:t>t</m:t>
+          </m:r>
+          <m:r>
+            <w:rPr>
+              <w:rFonts w:ascii="Cambria Math" w:eastAsiaTheme="minorEastAsia" w:hAnsi="Cambria Math" w:cs="Times New Roman"/>
+              <w:sz w:val="24"/>
+              <w:szCs w:val="24"/>
+            </w:rPr>
+            <m:t>∈[</m:t>
           </m:r>
           <m:d>
             <m:dPr>
@@ -16896,9 +16873,25 @@
               <w:rFonts w:ascii="Cambria Math" w:eastAsiaTheme="minorEastAsia" w:hAnsi="Cambria Math" w:cs="Times New Roman"/>
               <w:sz w:val="24"/>
               <w:szCs w:val="24"/>
+            </w:rPr>
+            <m:t>-∆</m:t>
+          </m:r>
+          <m:r>
+            <w:rPr>
+              <w:rFonts w:ascii="Cambria Math" w:eastAsiaTheme="minorEastAsia" w:hAnsi="Cambria Math" w:cs="Times New Roman"/>
+              <w:sz w:val="24"/>
+              <w:szCs w:val="24"/>
               <w:lang w:val="en-US"/>
             </w:rPr>
-            <m:t>-∆t;</m:t>
+            <m:t>t</m:t>
+          </m:r>
+          <m:r>
+            <w:rPr>
+              <w:rFonts w:ascii="Cambria Math" w:eastAsiaTheme="minorEastAsia" w:hAnsi="Cambria Math" w:cs="Times New Roman"/>
+              <w:sz w:val="24"/>
+              <w:szCs w:val="24"/>
+            </w:rPr>
+            <m:t>;</m:t>
           </m:r>
           <m:d>
             <m:dPr>
@@ -16931,9 +16924,8 @@
               <w:rFonts w:ascii="Cambria Math" w:eastAsiaTheme="minorEastAsia" w:hAnsi="Cambria Math" w:cs="Times New Roman"/>
               <w:sz w:val="24"/>
               <w:szCs w:val="24"/>
-              <w:lang w:val="en-US"/>
             </w:rPr>
-            <m:t>+</m:t>
+            <m:t>+∆</m:t>
           </m:r>
           <m:r>
             <w:rPr>
@@ -16942,23 +16934,24 @@
               <w:szCs w:val="24"/>
               <w:lang w:val="en-US"/>
             </w:rPr>
-            <m:t>∆t</m:t>
+            <m:t>t</m:t>
           </m:r>
           <m:r>
             <w:rPr>
               <w:rFonts w:ascii="Cambria Math" w:eastAsiaTheme="minorEastAsia" w:hAnsi="Cambria Math" w:cs="Times New Roman"/>
               <w:sz w:val="24"/>
               <w:szCs w:val="24"/>
-              <w:lang w:val="en-US"/>
             </w:rPr>
             <m:t>]</m:t>
           </m:r>
           <m:r>
+            <m:rPr>
+              <m:sty m:val="p"/>
+            </m:rPr>
             <w:rPr>
               <w:rFonts w:ascii="Cambria Math" w:eastAsiaTheme="minorEastAsia" w:hAnsi="Cambria Math" w:cs="Times New Roman"/>
               <w:sz w:val="24"/>
               <w:szCs w:val="24"/>
-              <w:lang w:val="en-US"/>
             </w:rPr>
             <w:br/>
           </m:r>
@@ -16979,7 +16972,15 @@
               <w:szCs w:val="24"/>
               <w:lang w:val="en-US"/>
             </w:rPr>
-            <m:t>P(t∈[</m:t>
+            <m:t>P</m:t>
+          </m:r>
+          <m:r>
+            <w:rPr>
+              <w:rFonts w:ascii="Cambria Math" w:eastAsiaTheme="minorEastAsia" w:hAnsi="Cambria Math" w:cs="Times New Roman"/>
+              <w:sz w:val="24"/>
+              <w:szCs w:val="24"/>
+            </w:rPr>
+            <m:t>(</m:t>
           </m:r>
           <m:r>
             <w:rPr>
@@ -16988,25 +16989,15 @@
               <w:szCs w:val="24"/>
               <w:lang w:val="en-US"/>
             </w:rPr>
-            <m:t>10.2992;</m:t>
+            <m:t>t</m:t>
           </m:r>
           <m:r>
             <w:rPr>
               <w:rFonts w:ascii="Cambria Math" w:eastAsiaTheme="minorEastAsia" w:hAnsi="Cambria Math" w:cs="Times New Roman"/>
               <w:sz w:val="24"/>
               <w:szCs w:val="24"/>
-              <w:lang w:val="en-US"/>
             </w:rPr>
-            <m:t>10.3008</m:t>
-          </m:r>
-          <m:r>
-            <w:rPr>
-              <w:rFonts w:ascii="Cambria Math" w:eastAsiaTheme="minorEastAsia" w:hAnsi="Cambria Math" w:cs="Times New Roman"/>
-              <w:sz w:val="24"/>
-              <w:szCs w:val="24"/>
-              <w:lang w:val="en-US"/>
-            </w:rPr>
-            <m:t>]</m:t>
+            <m:t>∈[10.2992;10.3008]</m:t>
           </m:r>
         </m:oMath>
       </m:oMathPara>
@@ -17951,6 +17942,11 @@
       </w:tcPr>
     </w:tblStylePr>
   </w:style>
+  <w:style w:type="character" w:customStyle="1" w:styleId="hgkelc">
+    <w:name w:val="hgkelc"/>
+    <w:basedOn w:val="a0"/>
+    <w:rsid w:val="00A7467E"/>
+  </w:style>
 </w:styles>
 </file>
 

--- a/physics/lab1.01.docx
+++ b/physics/lab1.01.docx
@@ -1,6 +1,6 @@
 
 <file path=word/document.xml><?xml version="1.0" encoding="utf-8"?>
-<w:document xmlns:wpc="http://schemas.microsoft.com/office/word/2010/wordprocessingCanvas" xmlns:cx="http://schemas.microsoft.com/office/drawing/2014/chartex" xmlns:cx1="http://schemas.microsoft.com/office/drawing/2015/9/8/chartex" xmlns:cx2="http://schemas.microsoft.com/office/drawing/2015/10/21/chartex" xmlns:cx3="http://schemas.microsoft.com/office/drawing/2016/5/9/chartex" xmlns:cx4="http://schemas.microsoft.com/office/drawing/2016/5/10/chartex" xmlns:cx5="http://schemas.microsoft.com/office/drawing/2016/5/11/chartex" xmlns:cx6="http://schemas.microsoft.com/office/drawing/2016/5/12/chartex" xmlns:cx7="http://schemas.microsoft.com/office/drawing/2016/5/13/chartex" xmlns:cx8="http://schemas.microsoft.com/office/drawing/2016/5/14/chartex" xmlns:mc="http://schemas.openxmlformats.org/markup-compatibility/2006" xmlns:aink="http://schemas.microsoft.com/office/drawing/2016/ink" xmlns:am3d="http://schemas.microsoft.com/office/drawing/2017/model3d" xmlns:o="urn:schemas-microsoft-com:office:office" xmlns:r="http://schemas.openxmlformats.org/officeDocument/2006/relationships" xmlns:m="http://schemas.openxmlformats.org/officeDocument/2006/math" xmlns:v="urn:schemas-microsoft-com:vml" xmlns:wp14="http://schemas.microsoft.com/office/word/2010/wordprocessingDrawing" xmlns:wp="http://schemas.openxmlformats.org/drawingml/2006/wordprocessingDrawing" xmlns:w10="urn:schemas-microsoft-com:office:word" xmlns:w="http://schemas.openxmlformats.org/wordprocessingml/2006/main" xmlns:w14="http://schemas.microsoft.com/office/word/2010/wordml" xmlns:w15="http://schemas.microsoft.com/office/word/2012/wordml" xmlns:w16cex="http://schemas.microsoft.com/office/word/2018/wordml/cex" xmlns:w16cid="http://schemas.microsoft.com/office/word/2016/wordml/cid" xmlns:w16="http://schemas.microsoft.com/office/word/2018/wordml" xmlns:w16sdtdh="http://schemas.microsoft.com/office/word/2020/wordml/sdtdatahash" xmlns:w16se="http://schemas.microsoft.com/office/word/2015/wordml/symex" xmlns:wpg="http://schemas.microsoft.com/office/word/2010/wordprocessingGroup" xmlns:wpi="http://schemas.microsoft.com/office/word/2010/wordprocessingInk" xmlns:wne="http://schemas.microsoft.com/office/word/2006/wordml" xmlns:wps="http://schemas.microsoft.com/office/word/2010/wordprocessingShape" mc:Ignorable="w14 w15 w16se w16cid w16 w16cex w16sdtdh wp14">
+<w:document xmlns:wpc="http://schemas.microsoft.com/office/word/2010/wordprocessingCanvas" xmlns:cx="http://schemas.microsoft.com/office/drawing/2014/chartex" xmlns:cx1="http://schemas.microsoft.com/office/drawing/2015/9/8/chartex" xmlns:cx2="http://schemas.microsoft.com/office/drawing/2015/10/21/chartex" xmlns:cx3="http://schemas.microsoft.com/office/drawing/2016/5/9/chartex" xmlns:cx4="http://schemas.microsoft.com/office/drawing/2016/5/10/chartex" xmlns:cx5="http://schemas.microsoft.com/office/drawing/2016/5/11/chartex" xmlns:cx6="http://schemas.microsoft.com/office/drawing/2016/5/12/chartex" xmlns:cx7="http://schemas.microsoft.com/office/drawing/2016/5/13/chartex" xmlns:cx8="http://schemas.microsoft.com/office/drawing/2016/5/14/chartex" xmlns:mc="http://schemas.openxmlformats.org/markup-compatibility/2006" xmlns:aink="http://schemas.microsoft.com/office/drawing/2016/ink" xmlns:am3d="http://schemas.microsoft.com/office/drawing/2017/model3d" xmlns:o="urn:schemas-microsoft-com:office:office" xmlns:oel="http://schemas.microsoft.com/office/2019/extlst" xmlns:r="http://schemas.openxmlformats.org/officeDocument/2006/relationships" xmlns:m="http://schemas.openxmlformats.org/officeDocument/2006/math" xmlns:v="urn:schemas-microsoft-com:vml" xmlns:wp14="http://schemas.microsoft.com/office/word/2010/wordprocessingDrawing" xmlns:wp="http://schemas.openxmlformats.org/drawingml/2006/wordprocessingDrawing" xmlns:w10="urn:schemas-microsoft-com:office:word" xmlns:w="http://schemas.openxmlformats.org/wordprocessingml/2006/main" xmlns:w14="http://schemas.microsoft.com/office/word/2010/wordml" xmlns:w15="http://schemas.microsoft.com/office/word/2012/wordml" xmlns:w16cex="http://schemas.microsoft.com/office/word/2018/wordml/cex" xmlns:w16cid="http://schemas.microsoft.com/office/word/2016/wordml/cid" xmlns:w16="http://schemas.microsoft.com/office/word/2018/wordml" xmlns:w16sdtdh="http://schemas.microsoft.com/office/word/2020/wordml/sdtdatahash" xmlns:w16se="http://schemas.microsoft.com/office/word/2015/wordml/symex" xmlns:wpg="http://schemas.microsoft.com/office/word/2010/wordprocessingGroup" xmlns:wpi="http://schemas.microsoft.com/office/word/2010/wordprocessingInk" xmlns:wne="http://schemas.microsoft.com/office/word/2006/wordml" xmlns:wps="http://schemas.microsoft.com/office/word/2010/wordprocessingShape" mc:Ignorable="w14 w15 w16se w16cid w16 w16cex w16sdtdh wp14">
   <w:body>
     <w:tbl>
       <w:tblPr>
@@ -704,21 +704,7 @@
           <w:szCs w:val="44"/>
           <w:u w:val="single"/>
         </w:rPr>
-        <w:t xml:space="preserve">                 </w:t>
-      </w:r>
-      <w:proofErr w:type="gramStart"/>
-      <w:r>
-        <w:rPr>
-          <w:rFonts w:ascii="Times New Roman" w:hAnsi="Times New Roman" w:cs="Times New Roman"/>
-          <w:b/>
-          <w:bCs/>
-          <w:i/>
-          <w:iCs/>
-          <w:sz w:val="44"/>
-          <w:szCs w:val="44"/>
-          <w:u w:val="single"/>
-        </w:rPr>
-        <w:t>Величины»</w:t>
+        <w:t xml:space="preserve">                 Величины»</w:t>
       </w:r>
       <w:r>
         <w:rPr>
@@ -737,18 +723,7 @@
           <w:u w:val="single"/>
           <w:lang w:val="en-US"/>
         </w:rPr>
-        <w:t xml:space="preserve">  </w:t>
-      </w:r>
-      <w:proofErr w:type="gramEnd"/>
-      <w:r>
-        <w:rPr>
-          <w:rFonts w:ascii="Times New Roman" w:hAnsi="Times New Roman" w:cs="Times New Roman"/>
-          <w:sz w:val="44"/>
-          <w:szCs w:val="44"/>
-          <w:u w:val="single"/>
-          <w:lang w:val="en-US"/>
-        </w:rPr>
-        <w:t xml:space="preserve">   </w:t>
+        <w:t xml:space="preserve">     </w:t>
       </w:r>
       <w:r>
         <w:rPr>
@@ -907,25 +882,7 @@
           <w:sz w:val="24"/>
           <w:szCs w:val="24"/>
         </w:rPr>
-        <w:t xml:space="preserve">Сравнить гистограмму с графиком функции Гаусса с такими </w:t>
-      </w:r>
-      <w:proofErr w:type="gramStart"/>
-      <w:r>
-        <w:rPr>
-          <w:rFonts w:ascii="Times New Roman" w:hAnsi="Times New Roman" w:cs="Times New Roman"/>
-          <w:sz w:val="24"/>
-          <w:szCs w:val="24"/>
-        </w:rPr>
-        <w:t>же</w:t>
-      </w:r>
-      <w:proofErr w:type="gramEnd"/>
-      <w:r>
-        <w:rPr>
-          <w:rFonts w:ascii="Times New Roman" w:hAnsi="Times New Roman" w:cs="Times New Roman"/>
-          <w:sz w:val="24"/>
-          <w:szCs w:val="24"/>
-        </w:rPr>
-        <w:t xml:space="preserve"> как и у экспериментального распределения средним значением и дисперсией.</w:t>
+        <w:t>Сравнить гистограмму с графиком функции Гаусса с такими же как и у экспериментального распределения средним значением и дисперсией.</w:t>
       </w:r>
       <w:r>
         <w:rPr>
@@ -1134,38 +1091,6 @@
     </w:p>
     <w:p>
       <w:pPr>
-        <w:pStyle w:val="a6"/>
-        <w:numPr>
-          <w:ilvl w:val="1"/>
-          <w:numId w:val="1"/>
-        </w:numPr>
-        <w:rPr>
-          <w:rFonts w:ascii="Times New Roman" w:hAnsi="Times New Roman" w:cs="Times New Roman"/>
-          <w:sz w:val="24"/>
-          <w:szCs w:val="24"/>
-        </w:rPr>
-      </w:pPr>
-      <w:r>
-        <w:rPr>
-          <w:rFonts w:ascii="Times New Roman" w:hAnsi="Times New Roman" w:cs="Times New Roman"/>
-          <w:sz w:val="24"/>
-          <w:szCs w:val="24"/>
-        </w:rPr>
-        <w:t>Формулы</w:t>
-      </w:r>
-      <w:r>
-        <w:rPr>
-          <w:rFonts w:ascii="Times New Roman" w:hAnsi="Times New Roman" w:cs="Times New Roman"/>
-          <w:sz w:val="24"/>
-          <w:szCs w:val="24"/>
-          <w:lang w:val="en-US"/>
-        </w:rPr>
-        <w:t>:</w:t>
-      </w:r>
-    </w:p>
-    <w:p>
-      <w:pPr>
-        <w:ind w:left="1620"/>
         <w:rPr>
           <w:rFonts w:ascii="Times New Roman" w:eastAsiaTheme="minorEastAsia" w:hAnsi="Times New Roman" w:cs="Times New Roman"/>
           <w:sz w:val="24"/>
@@ -1465,6 +1390,7 @@
     </w:p>
     <w:p>
       <w:pPr>
+        <w:ind w:left="360"/>
         <w:rPr>
           <w:rFonts w:ascii="Times New Roman" w:eastAsiaTheme="minorEastAsia" w:hAnsi="Times New Roman" w:cs="Times New Roman"/>
           <w:sz w:val="24"/>
@@ -1492,7 +1418,6 @@
     </w:p>
     <w:p>
       <w:pPr>
-        <w:ind w:left="1620"/>
         <w:rPr>
           <w:rFonts w:ascii="Times New Roman" w:eastAsiaTheme="minorEastAsia" w:hAnsi="Times New Roman" w:cs="Times New Roman"/>
           <w:sz w:val="24"/>
@@ -1801,7 +1726,6 @@
     </w:p>
     <w:p>
       <w:pPr>
-        <w:ind w:left="1620"/>
         <w:rPr>
           <w:rFonts w:ascii="Times New Roman" w:eastAsiaTheme="minorEastAsia" w:hAnsi="Times New Roman" w:cs="Times New Roman"/>
           <w:sz w:val="24"/>
@@ -1991,7 +1915,6 @@
     </w:p>
     <w:p>
       <w:pPr>
-        <w:ind w:left="1620"/>
         <w:rPr>
           <w:rFonts w:ascii="Times New Roman" w:eastAsiaTheme="minorEastAsia" w:hAnsi="Times New Roman" w:cs="Times New Roman"/>
           <w:sz w:val="24"/>
@@ -2275,7 +2198,6 @@
     </w:p>
     <w:p>
       <w:pPr>
-        <w:ind w:left="1620"/>
         <w:rPr>
           <w:rFonts w:ascii="Times New Roman" w:eastAsiaTheme="minorEastAsia" w:hAnsi="Times New Roman" w:cs="Times New Roman"/>
           <w:sz w:val="24"/>
@@ -2459,7 +2381,6 @@
     </w:p>
     <w:p>
       <w:pPr>
-        <w:ind w:left="1620"/>
         <w:rPr>
           <w:rFonts w:ascii="Times New Roman" w:eastAsiaTheme="minorEastAsia" w:hAnsi="Times New Roman" w:cs="Times New Roman"/>
           <w:sz w:val="24"/>
@@ -2825,7 +2746,6 @@
     </w:p>
     <w:p>
       <w:pPr>
-        <w:ind w:left="1620"/>
         <w:rPr>
           <w:rFonts w:ascii="Times New Roman" w:eastAsiaTheme="minorEastAsia" w:hAnsi="Times New Roman" w:cs="Times New Roman"/>
           <w:sz w:val="24"/>
@@ -2990,55 +2910,42 @@
               </m:d>
             </m:sub>
           </m:sSub>
-          <m:r>
-            <m:rPr>
-              <m:sty m:val="p"/>
-            </m:rPr>
-            <w:rPr>
-              <w:rFonts w:ascii="Times New Roman" w:eastAsiaTheme="minorEastAsia" w:hAnsi="Times New Roman" w:cs="Times New Roman"/>
-              <w:sz w:val="24"/>
-              <w:szCs w:val="24"/>
-            </w:rPr>
-            <w:br/>
-          </m:r>
         </m:oMath>
-        <m:oMath>
-          <m:r>
-            <m:rPr>
-              <m:sty m:val="p"/>
-            </m:rPr>
-            <w:rPr>
-              <w:rFonts w:ascii="Times New Roman" w:eastAsiaTheme="minorEastAsia" w:hAnsi="Times New Roman" w:cs="Times New Roman"/>
-              <w:sz w:val="24"/>
-              <w:szCs w:val="24"/>
-            </w:rPr>
-            <w:br/>
-          </m:r>
-        </m:oMath>
-        <m:oMath>
-          <m:r>
-            <m:rPr>
-              <m:sty m:val="p"/>
-            </m:rPr>
-            <w:rPr>
-              <w:rFonts w:ascii="Times New Roman" w:eastAsiaTheme="minorEastAsia" w:hAnsi="Times New Roman" w:cs="Times New Roman"/>
-              <w:sz w:val="24"/>
-              <w:szCs w:val="24"/>
-            </w:rPr>
-            <m:t>Для нахождения приближенных значений границ интервалов</m:t>
-          </m:r>
-          <m:r>
-            <m:rPr>
-              <m:sty m:val="p"/>
-            </m:rPr>
-            <w:rPr>
-              <w:rFonts w:ascii="Cambria Math" w:eastAsiaTheme="minorEastAsia" w:hAnsi="Cambria Math" w:cs="Times New Roman"/>
-              <w:sz w:val="24"/>
-              <w:szCs w:val="24"/>
-            </w:rPr>
-            <w:br/>
-          </m:r>
-        </m:oMath>
+      </m:oMathPara>
+    </w:p>
+    <w:p>
+      <w:pPr>
+        <w:rPr>
+          <w:rFonts w:ascii="Times New Roman" w:eastAsiaTheme="minorEastAsia" w:hAnsi="Times New Roman" w:cs="Times New Roman"/>
+          <w:sz w:val="24"/>
+          <w:szCs w:val="24"/>
+        </w:rPr>
+      </w:pPr>
+      <w:r>
+        <w:rPr>
+          <w:rFonts w:ascii="Times New Roman" w:eastAsiaTheme="minorEastAsia" w:hAnsi="Times New Roman" w:cs="Times New Roman"/>
+          <w:sz w:val="24"/>
+          <w:szCs w:val="24"/>
+        </w:rPr>
+        <w:t>Для нахождения приближенных значений границ интервалов</w:t>
+      </w:r>
+      <m:oMath>
+        <m:r>
+          <m:rPr>
+            <m:sty m:val="p"/>
+          </m:rPr>
+          <w:rPr>
+            <w:rFonts w:ascii="Cambria Math" w:eastAsiaTheme="minorEastAsia" w:hAnsi="Cambria Math" w:cs="Times New Roman"/>
+            <w:sz w:val="24"/>
+            <w:szCs w:val="24"/>
+          </w:rPr>
+          <w:br/>
+        </m:r>
+      </m:oMath>
+      <m:oMathPara>
+        <m:oMathParaPr>
+          <m:jc m:val="left"/>
+        </m:oMathParaPr>
         <m:oMath>
           <m:d>
             <m:dPr>
@@ -3777,55 +3684,68 @@
               </m:ctrlPr>
             </m:e>
           </m:d>
+        </m:oMath>
+      </m:oMathPara>
+    </w:p>
+    <w:p>
+      <w:pPr>
+        <w:rPr>
+          <w:rFonts w:ascii="Times New Roman" w:eastAsiaTheme="minorEastAsia" w:hAnsi="Times New Roman" w:cs="Times New Roman"/>
+          <w:sz w:val="24"/>
+          <w:szCs w:val="24"/>
+        </w:rPr>
+      </w:pPr>
+      <m:oMathPara>
+        <m:oMathParaPr>
+          <m:jc m:val="left"/>
+        </m:oMathParaPr>
+        <m:oMath>
           <m:r>
             <m:rPr>
               <m:sty m:val="p"/>
             </m:rPr>
             <w:rPr>
-              <w:rFonts w:ascii="Times New Roman" w:eastAsiaTheme="minorEastAsia" w:hAnsi="Times New Roman" w:cs="Times New Roman"/>
+              <w:rFonts w:ascii="Cambria Math" w:eastAsiaTheme="minorEastAsia" w:hAnsi="Cambria Math" w:cs="Times New Roman"/>
               <w:sz w:val="24"/>
               <w:szCs w:val="24"/>
             </w:rPr>
             <w:br/>
           </m:r>
         </m:oMath>
-        <m:oMath>
-          <m:r>
-            <m:rPr>
-              <m:sty m:val="p"/>
-            </m:rPr>
-            <w:rPr>
-              <w:rFonts w:ascii="Times New Roman" w:eastAsiaTheme="minorEastAsia" w:hAnsi="Times New Roman" w:cs="Times New Roman"/>
-              <w:sz w:val="24"/>
-              <w:szCs w:val="24"/>
-            </w:rPr>
-            <w:br/>
-          </m:r>
-        </m:oMath>
-        <m:oMath>
-          <m:r>
-            <m:rPr>
-              <m:sty m:val="p"/>
-            </m:rPr>
-            <w:rPr>
-              <w:rFonts w:ascii="Times New Roman" w:eastAsiaTheme="minorEastAsia" w:hAnsi="Times New Roman" w:cs="Times New Roman"/>
-              <w:sz w:val="24"/>
-              <w:szCs w:val="24"/>
-            </w:rPr>
-            <m:t>Стандартные доверительные интервалы для нахождения приближенных значений вероятности</m:t>
-          </m:r>
-          <m:r>
-            <m:rPr>
-              <m:sty m:val="p"/>
-            </m:rPr>
-            <w:rPr>
-              <w:rFonts w:ascii="Times New Roman" w:eastAsiaTheme="minorEastAsia" w:hAnsi="Times New Roman" w:cs="Times New Roman"/>
-              <w:sz w:val="24"/>
-              <w:szCs w:val="24"/>
-            </w:rPr>
-            <w:br/>
-          </m:r>
-        </m:oMath>
+      </m:oMathPara>
+      <w:r>
+        <w:rPr>
+          <w:rFonts w:ascii="Times New Roman" w:eastAsiaTheme="minorEastAsia" w:hAnsi="Times New Roman" w:cs="Times New Roman"/>
+          <w:sz w:val="24"/>
+          <w:szCs w:val="24"/>
+        </w:rPr>
+        <w:t>Стандартные доверительные интервалы для нахождения приближенных значений вероятност</w:t>
+      </w:r>
+      <w:r>
+        <w:rPr>
+          <w:rFonts w:ascii="Times New Roman" w:eastAsiaTheme="minorEastAsia" w:hAnsi="Times New Roman" w:cs="Times New Roman"/>
+          <w:sz w:val="24"/>
+          <w:szCs w:val="24"/>
+        </w:rPr>
+        <w:t>и</w:t>
+      </w:r>
+      <m:oMath>
+        <m:r>
+          <m:rPr>
+            <m:sty m:val="p"/>
+          </m:rPr>
+          <w:rPr>
+            <w:rFonts w:ascii="Cambria Math" w:eastAsiaTheme="minorEastAsia" w:hAnsi="Cambria Math" w:cs="Times New Roman"/>
+            <w:sz w:val="24"/>
+            <w:szCs w:val="24"/>
+          </w:rPr>
+          <w:br/>
+        </m:r>
+      </m:oMath>
+      <m:oMathPara>
+        <m:oMathParaPr>
+          <m:jc m:val="left"/>
+        </m:oMathParaPr>
         <m:oMath>
           <m:r>
             <w:rPr>
@@ -4562,7 +4482,7 @@
               <m:sty m:val="p"/>
             </m:rPr>
             <w:rPr>
-              <w:rFonts w:ascii="Times New Roman" w:eastAsiaTheme="minorEastAsia" w:hAnsi="Times New Roman" w:cs="Times New Roman"/>
+              <w:rFonts w:ascii="Cambria Math" w:eastAsiaTheme="minorEastAsia" w:hAnsi="Cambria Math" w:cs="Times New Roman"/>
               <w:sz w:val="24"/>
               <w:szCs w:val="24"/>
             </w:rPr>
@@ -4868,23 +4788,13 @@
                 <w:szCs w:val="24"/>
               </w:rPr>
             </w:pPr>
-            <w:proofErr w:type="gramStart"/>
-            <w:r>
-              <w:rPr>
-                <w:rFonts w:ascii="Times New Roman" w:hAnsi="Times New Roman" w:cs="Times New Roman"/>
-                <w:sz w:val="24"/>
-                <w:szCs w:val="24"/>
-              </w:rPr>
-              <w:t>0-60</w:t>
-            </w:r>
-            <w:proofErr w:type="gramEnd"/>
-            <w:r>
-              <w:rPr>
-                <w:rFonts w:ascii="Times New Roman" w:hAnsi="Times New Roman" w:cs="Times New Roman"/>
-                <w:sz w:val="24"/>
-                <w:szCs w:val="24"/>
-              </w:rPr>
-              <w:t xml:space="preserve"> с</w:t>
+            <w:r>
+              <w:rPr>
+                <w:rFonts w:ascii="Times New Roman" w:hAnsi="Times New Roman" w:cs="Times New Roman"/>
+                <w:sz w:val="24"/>
+                <w:szCs w:val="24"/>
+              </w:rPr>
+              <w:t>0-60 с</w:t>
             </w:r>
           </w:p>
         </w:tc>
@@ -5004,23 +4914,13 @@
                 <w:szCs w:val="24"/>
               </w:rPr>
             </w:pPr>
-            <w:proofErr w:type="gramStart"/>
-            <w:r>
-              <w:rPr>
-                <w:rFonts w:ascii="Times New Roman" w:hAnsi="Times New Roman" w:cs="Times New Roman"/>
-                <w:sz w:val="24"/>
-                <w:szCs w:val="24"/>
-              </w:rPr>
-              <w:t>0-60</w:t>
-            </w:r>
-            <w:proofErr w:type="gramEnd"/>
-            <w:r>
-              <w:rPr>
-                <w:rFonts w:ascii="Times New Roman" w:hAnsi="Times New Roman" w:cs="Times New Roman"/>
-                <w:sz w:val="24"/>
-                <w:szCs w:val="24"/>
-              </w:rPr>
-              <w:t xml:space="preserve"> с</w:t>
+            <w:r>
+              <w:rPr>
+                <w:rFonts w:ascii="Times New Roman" w:hAnsi="Times New Roman" w:cs="Times New Roman"/>
+                <w:sz w:val="24"/>
+                <w:szCs w:val="24"/>
+              </w:rPr>
+              <w:t>0-60 с</w:t>
             </w:r>
           </w:p>
         </w:tc>
@@ -5676,32 +5576,28 @@
           <w:tcPr>
             <w:tcW w:w="2405" w:type="dxa"/>
             <w:noWrap/>
-            <w:hideMark/>
-          </w:tcPr>
-          <w:p>
-            <w:pPr>
-              <w:jc w:val="center"/>
-              <w:rPr>
-                <w:rFonts w:ascii="Calibri" w:eastAsia="Times New Roman" w:hAnsi="Calibri" w:cs="Calibri"/>
-                <w:color w:val="000000"/>
+            <w:vAlign w:val="bottom"/>
+            <w:hideMark/>
+          </w:tcPr>
+          <w:p>
+            <w:pPr>
+              <w:jc w:val="center"/>
+              <w:rPr>
+                <w:rFonts w:ascii="Times New Roman" w:eastAsia="Times New Roman" w:hAnsi="Times New Roman" w:cs="Times New Roman"/>
+                <w:color w:val="000000"/>
+                <w:sz w:val="24"/>
+                <w:szCs w:val="24"/>
                 <w:lang w:val="en-US" w:eastAsia="ru-RU"/>
               </w:rPr>
             </w:pPr>
             <w:r>
               <w:rPr>
-                <w:rFonts w:ascii="Calibri" w:eastAsia="Times New Roman" w:hAnsi="Calibri" w:cs="Calibri"/>
-                <w:color w:val="000000"/>
-                <w:lang w:eastAsia="ru-RU"/>
-              </w:rPr>
-              <w:t>10.3</w:t>
-            </w:r>
-            <w:r>
-              <w:rPr>
-                <w:rFonts w:ascii="Calibri" w:eastAsia="Times New Roman" w:hAnsi="Calibri" w:cs="Calibri"/>
-                <w:color w:val="000000"/>
-                <w:lang w:val="en-US" w:eastAsia="ru-RU"/>
-              </w:rPr>
-              <w:t>0</w:t>
+                <w:rFonts w:ascii="Times New Roman" w:hAnsi="Times New Roman" w:cs="Times New Roman"/>
+                <w:color w:val="000000"/>
+                <w:sz w:val="24"/>
+                <w:szCs w:val="24"/>
+              </w:rPr>
+              <w:t>10.31</w:t>
             </w:r>
           </w:p>
         </w:tc>
@@ -5709,23 +5605,28 @@
           <w:tcPr>
             <w:tcW w:w="3175" w:type="dxa"/>
             <w:noWrap/>
-            <w:hideMark/>
-          </w:tcPr>
-          <w:p>
-            <w:pPr>
-              <w:jc w:val="center"/>
-              <w:rPr>
-                <w:rFonts w:ascii="Calibri" w:eastAsia="Times New Roman" w:hAnsi="Calibri" w:cs="Calibri"/>
-                <w:color w:val="000000"/>
-                <w:lang w:eastAsia="ru-RU"/>
-              </w:rPr>
-            </w:pPr>
-            <w:r>
-              <w:rPr>
-                <w:rFonts w:ascii="Calibri" w:hAnsi="Calibri" w:cs="Calibri"/>
-                <w:color w:val="000000"/>
-              </w:rPr>
-              <w:t>0</w:t>
+            <w:vAlign w:val="bottom"/>
+            <w:hideMark/>
+          </w:tcPr>
+          <w:p>
+            <w:pPr>
+              <w:jc w:val="center"/>
+              <w:rPr>
+                <w:rFonts w:ascii="Times New Roman" w:eastAsia="Times New Roman" w:hAnsi="Times New Roman" w:cs="Times New Roman"/>
+                <w:color w:val="000000"/>
+                <w:sz w:val="24"/>
+                <w:szCs w:val="24"/>
+                <w:lang w:eastAsia="ru-RU"/>
+              </w:rPr>
+            </w:pPr>
+            <w:r>
+              <w:rPr>
+                <w:rFonts w:ascii="Times New Roman" w:hAnsi="Times New Roman" w:cs="Times New Roman"/>
+                <w:color w:val="000000"/>
+                <w:sz w:val="24"/>
+                <w:szCs w:val="24"/>
+              </w:rPr>
+              <w:t>0.15</w:t>
             </w:r>
           </w:p>
         </w:tc>
@@ -5733,23 +5634,28 @@
           <w:tcPr>
             <w:tcW w:w="2700" w:type="dxa"/>
             <w:noWrap/>
-            <w:hideMark/>
-          </w:tcPr>
-          <w:p>
-            <w:pPr>
-              <w:jc w:val="center"/>
-              <w:rPr>
-                <w:rFonts w:ascii="Calibri" w:eastAsia="Times New Roman" w:hAnsi="Calibri" w:cs="Calibri"/>
-                <w:color w:val="000000"/>
-                <w:lang w:eastAsia="ru-RU"/>
-              </w:rPr>
-            </w:pPr>
-            <w:r>
-              <w:rPr>
-                <w:rFonts w:ascii="Calibri" w:hAnsi="Calibri" w:cs="Calibri"/>
-                <w:color w:val="000000"/>
-              </w:rPr>
-              <w:t>0</w:t>
+            <w:vAlign w:val="bottom"/>
+            <w:hideMark/>
+          </w:tcPr>
+          <w:p>
+            <w:pPr>
+              <w:jc w:val="center"/>
+              <w:rPr>
+                <w:rFonts w:ascii="Times New Roman" w:eastAsia="Times New Roman" w:hAnsi="Times New Roman" w:cs="Times New Roman"/>
+                <w:color w:val="000000"/>
+                <w:sz w:val="24"/>
+                <w:szCs w:val="24"/>
+                <w:lang w:eastAsia="ru-RU"/>
+              </w:rPr>
+            </w:pPr>
+            <w:r>
+              <w:rPr>
+                <w:rFonts w:ascii="Times New Roman" w:hAnsi="Times New Roman" w:cs="Times New Roman"/>
+                <w:color w:val="000000"/>
+                <w:sz w:val="24"/>
+                <w:szCs w:val="24"/>
+              </w:rPr>
+              <w:t>0.02</w:t>
             </w:r>
           </w:p>
         </w:tc>
@@ -5787,24 +5693,28 @@
           <w:tcPr>
             <w:tcW w:w="2405" w:type="dxa"/>
             <w:noWrap/>
-            <w:hideMark/>
-          </w:tcPr>
-          <w:p>
-            <w:pPr>
-              <w:jc w:val="center"/>
-              <w:rPr>
-                <w:rFonts w:ascii="Calibri" w:eastAsia="Times New Roman" w:hAnsi="Calibri" w:cs="Calibri"/>
-                <w:color w:val="000000"/>
-                <w:lang w:eastAsia="ru-RU"/>
-              </w:rPr>
-            </w:pPr>
-            <w:r>
-              <w:rPr>
-                <w:rFonts w:ascii="Calibri" w:eastAsia="Times New Roman" w:hAnsi="Calibri" w:cs="Calibri"/>
-                <w:color w:val="000000"/>
-                <w:lang w:eastAsia="ru-RU"/>
-              </w:rPr>
-              <w:t>10.26</w:t>
+            <w:vAlign w:val="bottom"/>
+            <w:hideMark/>
+          </w:tcPr>
+          <w:p>
+            <w:pPr>
+              <w:jc w:val="center"/>
+              <w:rPr>
+                <w:rFonts w:ascii="Times New Roman" w:eastAsia="Times New Roman" w:hAnsi="Times New Roman" w:cs="Times New Roman"/>
+                <w:color w:val="000000"/>
+                <w:sz w:val="24"/>
+                <w:szCs w:val="24"/>
+                <w:lang w:eastAsia="ru-RU"/>
+              </w:rPr>
+            </w:pPr>
+            <w:r>
+              <w:rPr>
+                <w:rFonts w:ascii="Times New Roman" w:hAnsi="Times New Roman" w:cs="Times New Roman"/>
+                <w:color w:val="000000"/>
+                <w:sz w:val="24"/>
+                <w:szCs w:val="24"/>
+              </w:rPr>
+              <w:t>10.19</w:t>
             </w:r>
           </w:p>
         </w:tc>
@@ -5812,23 +5722,28 @@
           <w:tcPr>
             <w:tcW w:w="3175" w:type="dxa"/>
             <w:noWrap/>
-            <w:hideMark/>
-          </w:tcPr>
-          <w:p>
-            <w:pPr>
-              <w:jc w:val="center"/>
-              <w:rPr>
-                <w:rFonts w:ascii="Calibri" w:eastAsia="Times New Roman" w:hAnsi="Calibri" w:cs="Calibri"/>
-                <w:color w:val="000000"/>
+            <w:vAlign w:val="bottom"/>
+            <w:hideMark/>
+          </w:tcPr>
+          <w:p>
+            <w:pPr>
+              <w:jc w:val="center"/>
+              <w:rPr>
+                <w:rFonts w:ascii="Times New Roman" w:eastAsia="Times New Roman" w:hAnsi="Times New Roman" w:cs="Times New Roman"/>
+                <w:color w:val="000000"/>
+                <w:sz w:val="24"/>
+                <w:szCs w:val="24"/>
                 <w:lang w:val="en-US" w:eastAsia="ru-RU"/>
               </w:rPr>
             </w:pPr>
             <w:r>
               <w:rPr>
-                <w:rFonts w:ascii="Calibri" w:hAnsi="Calibri" w:cs="Calibri"/>
-                <w:color w:val="000000"/>
-              </w:rPr>
-              <w:t>-0.04</w:t>
+                <w:rFonts w:ascii="Times New Roman" w:hAnsi="Times New Roman" w:cs="Times New Roman"/>
+                <w:color w:val="000000"/>
+                <w:sz w:val="24"/>
+                <w:szCs w:val="24"/>
+              </w:rPr>
+              <w:t>0.03</w:t>
             </w:r>
           </w:p>
         </w:tc>
@@ -5836,23 +5751,28 @@
           <w:tcPr>
             <w:tcW w:w="2700" w:type="dxa"/>
             <w:noWrap/>
-            <w:hideMark/>
-          </w:tcPr>
-          <w:p>
-            <w:pPr>
-              <w:jc w:val="center"/>
-              <w:rPr>
-                <w:rFonts w:ascii="Calibri" w:eastAsia="Times New Roman" w:hAnsi="Calibri" w:cs="Calibri"/>
-                <w:color w:val="000000"/>
-                <w:lang w:eastAsia="ru-RU"/>
-              </w:rPr>
-            </w:pPr>
-            <w:r>
-              <w:rPr>
-                <w:rFonts w:ascii="Calibri" w:hAnsi="Calibri" w:cs="Calibri"/>
-                <w:color w:val="000000"/>
-              </w:rPr>
-              <w:t>0</w:t>
+            <w:vAlign w:val="bottom"/>
+            <w:hideMark/>
+          </w:tcPr>
+          <w:p>
+            <w:pPr>
+              <w:jc w:val="center"/>
+              <w:rPr>
+                <w:rFonts w:ascii="Times New Roman" w:eastAsia="Times New Roman" w:hAnsi="Times New Roman" w:cs="Times New Roman"/>
+                <w:color w:val="000000"/>
+                <w:sz w:val="24"/>
+                <w:szCs w:val="24"/>
+                <w:lang w:eastAsia="ru-RU"/>
+              </w:rPr>
+            </w:pPr>
+            <w:r>
+              <w:rPr>
+                <w:rFonts w:ascii="Times New Roman" w:hAnsi="Times New Roman" w:cs="Times New Roman"/>
+                <w:color w:val="000000"/>
+                <w:sz w:val="24"/>
+                <w:szCs w:val="24"/>
+              </w:rPr>
+              <w:t>0.00</w:t>
             </w:r>
           </w:p>
         </w:tc>
@@ -5890,24 +5810,28 @@
           <w:tcPr>
             <w:tcW w:w="2405" w:type="dxa"/>
             <w:noWrap/>
-            <w:hideMark/>
-          </w:tcPr>
-          <w:p>
-            <w:pPr>
-              <w:jc w:val="center"/>
-              <w:rPr>
-                <w:rFonts w:ascii="Calibri" w:eastAsia="Times New Roman" w:hAnsi="Calibri" w:cs="Calibri"/>
-                <w:color w:val="000000"/>
-                <w:lang w:eastAsia="ru-RU"/>
-              </w:rPr>
-            </w:pPr>
-            <w:r>
-              <w:rPr>
-                <w:rFonts w:ascii="Calibri" w:eastAsia="Times New Roman" w:hAnsi="Calibri" w:cs="Calibri"/>
-                <w:color w:val="000000"/>
-                <w:lang w:eastAsia="ru-RU"/>
-              </w:rPr>
-              <w:t>10.16</w:t>
+            <w:vAlign w:val="bottom"/>
+            <w:hideMark/>
+          </w:tcPr>
+          <w:p>
+            <w:pPr>
+              <w:jc w:val="center"/>
+              <w:rPr>
+                <w:rFonts w:ascii="Times New Roman" w:eastAsia="Times New Roman" w:hAnsi="Times New Roman" w:cs="Times New Roman"/>
+                <w:color w:val="000000"/>
+                <w:sz w:val="24"/>
+                <w:szCs w:val="24"/>
+                <w:lang w:eastAsia="ru-RU"/>
+              </w:rPr>
+            </w:pPr>
+            <w:r>
+              <w:rPr>
+                <w:rFonts w:ascii="Times New Roman" w:hAnsi="Times New Roman" w:cs="Times New Roman"/>
+                <w:color w:val="000000"/>
+                <w:sz w:val="24"/>
+                <w:szCs w:val="24"/>
+              </w:rPr>
+              <w:t>10.37</w:t>
             </w:r>
           </w:p>
         </w:tc>
@@ -5915,23 +5839,28 @@
           <w:tcPr>
             <w:tcW w:w="3175" w:type="dxa"/>
             <w:noWrap/>
-            <w:hideMark/>
-          </w:tcPr>
-          <w:p>
-            <w:pPr>
-              <w:jc w:val="center"/>
-              <w:rPr>
-                <w:rFonts w:ascii="Calibri" w:eastAsia="Times New Roman" w:hAnsi="Calibri" w:cs="Calibri"/>
-                <w:color w:val="000000"/>
+            <w:vAlign w:val="bottom"/>
+            <w:hideMark/>
+          </w:tcPr>
+          <w:p>
+            <w:pPr>
+              <w:jc w:val="center"/>
+              <w:rPr>
+                <w:rFonts w:ascii="Times New Roman" w:eastAsia="Times New Roman" w:hAnsi="Times New Roman" w:cs="Times New Roman"/>
+                <w:color w:val="000000"/>
+                <w:sz w:val="24"/>
+                <w:szCs w:val="24"/>
                 <w:lang w:val="en-US" w:eastAsia="ru-RU"/>
               </w:rPr>
             </w:pPr>
             <w:r>
               <w:rPr>
-                <w:rFonts w:ascii="Calibri" w:hAnsi="Calibri" w:cs="Calibri"/>
-                <w:color w:val="000000"/>
-              </w:rPr>
-              <w:t>-0.14</w:t>
+                <w:rFonts w:ascii="Times New Roman" w:hAnsi="Times New Roman" w:cs="Times New Roman"/>
+                <w:color w:val="000000"/>
+                <w:sz w:val="24"/>
+                <w:szCs w:val="24"/>
+              </w:rPr>
+              <w:t>0.21</w:t>
             </w:r>
           </w:p>
         </w:tc>
@@ -5939,23 +5868,28 @@
           <w:tcPr>
             <w:tcW w:w="2700" w:type="dxa"/>
             <w:noWrap/>
-            <w:hideMark/>
-          </w:tcPr>
-          <w:p>
-            <w:pPr>
-              <w:jc w:val="center"/>
-              <w:rPr>
-                <w:rFonts w:ascii="Calibri" w:eastAsia="Times New Roman" w:hAnsi="Calibri" w:cs="Calibri"/>
-                <w:color w:val="000000"/>
-                <w:lang w:eastAsia="ru-RU"/>
-              </w:rPr>
-            </w:pPr>
-            <w:r>
-              <w:rPr>
-                <w:rFonts w:ascii="Calibri" w:hAnsi="Calibri" w:cs="Calibri"/>
-                <w:color w:val="000000"/>
-              </w:rPr>
-              <w:t>0.02</w:t>
+            <w:vAlign w:val="bottom"/>
+            <w:hideMark/>
+          </w:tcPr>
+          <w:p>
+            <w:pPr>
+              <w:jc w:val="center"/>
+              <w:rPr>
+                <w:rFonts w:ascii="Times New Roman" w:eastAsia="Times New Roman" w:hAnsi="Times New Roman" w:cs="Times New Roman"/>
+                <w:color w:val="000000"/>
+                <w:sz w:val="24"/>
+                <w:szCs w:val="24"/>
+                <w:lang w:eastAsia="ru-RU"/>
+              </w:rPr>
+            </w:pPr>
+            <w:r>
+              <w:rPr>
+                <w:rFonts w:ascii="Times New Roman" w:hAnsi="Times New Roman" w:cs="Times New Roman"/>
+                <w:color w:val="000000"/>
+                <w:sz w:val="24"/>
+                <w:szCs w:val="24"/>
+              </w:rPr>
+              <w:t>0.04</w:t>
             </w:r>
           </w:p>
         </w:tc>
@@ -5993,24 +5927,28 @@
           <w:tcPr>
             <w:tcW w:w="2405" w:type="dxa"/>
             <w:noWrap/>
-            <w:hideMark/>
-          </w:tcPr>
-          <w:p>
-            <w:pPr>
-              <w:jc w:val="center"/>
-              <w:rPr>
-                <w:rFonts w:ascii="Calibri" w:eastAsia="Times New Roman" w:hAnsi="Calibri" w:cs="Calibri"/>
-                <w:color w:val="000000"/>
-                <w:lang w:eastAsia="ru-RU"/>
-              </w:rPr>
-            </w:pPr>
-            <w:r>
-              <w:rPr>
-                <w:rFonts w:ascii="Calibri" w:eastAsia="Times New Roman" w:hAnsi="Calibri" w:cs="Calibri"/>
-                <w:color w:val="000000"/>
-                <w:lang w:eastAsia="ru-RU"/>
-              </w:rPr>
-              <w:t>10.42</w:t>
+            <w:vAlign w:val="bottom"/>
+            <w:hideMark/>
+          </w:tcPr>
+          <w:p>
+            <w:pPr>
+              <w:jc w:val="center"/>
+              <w:rPr>
+                <w:rFonts w:ascii="Times New Roman" w:eastAsia="Times New Roman" w:hAnsi="Times New Roman" w:cs="Times New Roman"/>
+                <w:color w:val="000000"/>
+                <w:sz w:val="24"/>
+                <w:szCs w:val="24"/>
+                <w:lang w:eastAsia="ru-RU"/>
+              </w:rPr>
+            </w:pPr>
+            <w:r>
+              <w:rPr>
+                <w:rFonts w:ascii="Times New Roman" w:hAnsi="Times New Roman" w:cs="Times New Roman"/>
+                <w:color w:val="000000"/>
+                <w:sz w:val="24"/>
+                <w:szCs w:val="24"/>
+              </w:rPr>
+              <w:t>10.11</w:t>
             </w:r>
           </w:p>
         </w:tc>
@@ -6018,23 +5956,28 @@
           <w:tcPr>
             <w:tcW w:w="3175" w:type="dxa"/>
             <w:noWrap/>
-            <w:hideMark/>
-          </w:tcPr>
-          <w:p>
-            <w:pPr>
-              <w:jc w:val="center"/>
-              <w:rPr>
-                <w:rFonts w:ascii="Calibri" w:eastAsia="Times New Roman" w:hAnsi="Calibri" w:cs="Calibri"/>
-                <w:color w:val="000000"/>
-                <w:lang w:eastAsia="ru-RU"/>
-              </w:rPr>
-            </w:pPr>
-            <w:r>
-              <w:rPr>
-                <w:rFonts w:ascii="Calibri" w:hAnsi="Calibri" w:cs="Calibri"/>
-                <w:color w:val="000000"/>
-              </w:rPr>
-              <w:t>0.12</w:t>
+            <w:vAlign w:val="bottom"/>
+            <w:hideMark/>
+          </w:tcPr>
+          <w:p>
+            <w:pPr>
+              <w:jc w:val="center"/>
+              <w:rPr>
+                <w:rFonts w:ascii="Times New Roman" w:eastAsia="Times New Roman" w:hAnsi="Times New Roman" w:cs="Times New Roman"/>
+                <w:color w:val="000000"/>
+                <w:sz w:val="24"/>
+                <w:szCs w:val="24"/>
+                <w:lang w:eastAsia="ru-RU"/>
+              </w:rPr>
+            </w:pPr>
+            <w:r>
+              <w:rPr>
+                <w:rFonts w:ascii="Times New Roman" w:hAnsi="Times New Roman" w:cs="Times New Roman"/>
+                <w:color w:val="000000"/>
+                <w:sz w:val="24"/>
+                <w:szCs w:val="24"/>
+              </w:rPr>
+              <w:t>-0.05</w:t>
             </w:r>
           </w:p>
         </w:tc>
@@ -6042,23 +5985,28 @@
           <w:tcPr>
             <w:tcW w:w="2700" w:type="dxa"/>
             <w:noWrap/>
-            <w:hideMark/>
-          </w:tcPr>
-          <w:p>
-            <w:pPr>
-              <w:jc w:val="center"/>
-              <w:rPr>
-                <w:rFonts w:ascii="Calibri" w:eastAsia="Times New Roman" w:hAnsi="Calibri" w:cs="Calibri"/>
-                <w:color w:val="000000"/>
-                <w:lang w:eastAsia="ru-RU"/>
-              </w:rPr>
-            </w:pPr>
-            <w:r>
-              <w:rPr>
-                <w:rFonts w:ascii="Calibri" w:hAnsi="Calibri" w:cs="Calibri"/>
-                <w:color w:val="000000"/>
-              </w:rPr>
-              <w:t>0.01</w:t>
+            <w:vAlign w:val="bottom"/>
+            <w:hideMark/>
+          </w:tcPr>
+          <w:p>
+            <w:pPr>
+              <w:jc w:val="center"/>
+              <w:rPr>
+                <w:rFonts w:ascii="Times New Roman" w:eastAsia="Times New Roman" w:hAnsi="Times New Roman" w:cs="Times New Roman"/>
+                <w:color w:val="000000"/>
+                <w:sz w:val="24"/>
+                <w:szCs w:val="24"/>
+                <w:lang w:eastAsia="ru-RU"/>
+              </w:rPr>
+            </w:pPr>
+            <w:r>
+              <w:rPr>
+                <w:rFonts w:ascii="Times New Roman" w:hAnsi="Times New Roman" w:cs="Times New Roman"/>
+                <w:color w:val="000000"/>
+                <w:sz w:val="24"/>
+                <w:szCs w:val="24"/>
+              </w:rPr>
+              <w:t>0.00</w:t>
             </w:r>
           </w:p>
         </w:tc>
@@ -6096,24 +6044,28 @@
           <w:tcPr>
             <w:tcW w:w="2405" w:type="dxa"/>
             <w:noWrap/>
-            <w:hideMark/>
-          </w:tcPr>
-          <w:p>
-            <w:pPr>
-              <w:jc w:val="center"/>
-              <w:rPr>
-                <w:rFonts w:ascii="Calibri" w:eastAsia="Times New Roman" w:hAnsi="Calibri" w:cs="Calibri"/>
-                <w:color w:val="000000"/>
-                <w:lang w:eastAsia="ru-RU"/>
-              </w:rPr>
-            </w:pPr>
-            <w:r>
-              <w:rPr>
-                <w:rFonts w:ascii="Calibri" w:eastAsia="Times New Roman" w:hAnsi="Calibri" w:cs="Calibri"/>
-                <w:color w:val="000000"/>
-                <w:lang w:eastAsia="ru-RU"/>
-              </w:rPr>
-              <w:t>10.32</w:t>
+            <w:vAlign w:val="bottom"/>
+            <w:hideMark/>
+          </w:tcPr>
+          <w:p>
+            <w:pPr>
+              <w:jc w:val="center"/>
+              <w:rPr>
+                <w:rFonts w:ascii="Times New Roman" w:eastAsia="Times New Roman" w:hAnsi="Times New Roman" w:cs="Times New Roman"/>
+                <w:color w:val="000000"/>
+                <w:sz w:val="24"/>
+                <w:szCs w:val="24"/>
+                <w:lang w:eastAsia="ru-RU"/>
+              </w:rPr>
+            </w:pPr>
+            <w:r>
+              <w:rPr>
+                <w:rFonts w:ascii="Times New Roman" w:hAnsi="Times New Roman" w:cs="Times New Roman"/>
+                <w:color w:val="000000"/>
+                <w:sz w:val="24"/>
+                <w:szCs w:val="24"/>
+              </w:rPr>
+              <w:t>10.42</w:t>
             </w:r>
           </w:p>
         </w:tc>
@@ -6121,23 +6073,28 @@
           <w:tcPr>
             <w:tcW w:w="3175" w:type="dxa"/>
             <w:noWrap/>
-            <w:hideMark/>
-          </w:tcPr>
-          <w:p>
-            <w:pPr>
-              <w:jc w:val="center"/>
-              <w:rPr>
-                <w:rFonts w:ascii="Calibri" w:eastAsia="Times New Roman" w:hAnsi="Calibri" w:cs="Calibri"/>
-                <w:color w:val="000000"/>
-                <w:lang w:eastAsia="ru-RU"/>
-              </w:rPr>
-            </w:pPr>
-            <w:r>
-              <w:rPr>
-                <w:rFonts w:ascii="Calibri" w:hAnsi="Calibri" w:cs="Calibri"/>
-                <w:color w:val="000000"/>
-              </w:rPr>
-              <w:t>0.02</w:t>
+            <w:vAlign w:val="bottom"/>
+            <w:hideMark/>
+          </w:tcPr>
+          <w:p>
+            <w:pPr>
+              <w:jc w:val="center"/>
+              <w:rPr>
+                <w:rFonts w:ascii="Times New Roman" w:eastAsia="Times New Roman" w:hAnsi="Times New Roman" w:cs="Times New Roman"/>
+                <w:color w:val="000000"/>
+                <w:sz w:val="24"/>
+                <w:szCs w:val="24"/>
+                <w:lang w:eastAsia="ru-RU"/>
+              </w:rPr>
+            </w:pPr>
+            <w:r>
+              <w:rPr>
+                <w:rFonts w:ascii="Times New Roman" w:hAnsi="Times New Roman" w:cs="Times New Roman"/>
+                <w:color w:val="000000"/>
+                <w:sz w:val="24"/>
+                <w:szCs w:val="24"/>
+              </w:rPr>
+              <w:t>0.26</w:t>
             </w:r>
           </w:p>
         </w:tc>
@@ -6145,23 +6102,28 @@
           <w:tcPr>
             <w:tcW w:w="2700" w:type="dxa"/>
             <w:noWrap/>
-            <w:hideMark/>
-          </w:tcPr>
-          <w:p>
-            <w:pPr>
-              <w:jc w:val="center"/>
-              <w:rPr>
-                <w:rFonts w:ascii="Calibri" w:eastAsia="Times New Roman" w:hAnsi="Calibri" w:cs="Calibri"/>
-                <w:color w:val="000000"/>
-                <w:lang w:eastAsia="ru-RU"/>
-              </w:rPr>
-            </w:pPr>
-            <w:r>
-              <w:rPr>
-                <w:rFonts w:ascii="Calibri" w:hAnsi="Calibri" w:cs="Calibri"/>
-                <w:color w:val="000000"/>
-              </w:rPr>
-              <w:t>0</w:t>
+            <w:vAlign w:val="bottom"/>
+            <w:hideMark/>
+          </w:tcPr>
+          <w:p>
+            <w:pPr>
+              <w:jc w:val="center"/>
+              <w:rPr>
+                <w:rFonts w:ascii="Times New Roman" w:eastAsia="Times New Roman" w:hAnsi="Times New Roman" w:cs="Times New Roman"/>
+                <w:color w:val="000000"/>
+                <w:sz w:val="24"/>
+                <w:szCs w:val="24"/>
+                <w:lang w:eastAsia="ru-RU"/>
+              </w:rPr>
+            </w:pPr>
+            <w:r>
+              <w:rPr>
+                <w:rFonts w:ascii="Times New Roman" w:hAnsi="Times New Roman" w:cs="Times New Roman"/>
+                <w:color w:val="000000"/>
+                <w:sz w:val="24"/>
+                <w:szCs w:val="24"/>
+              </w:rPr>
+              <w:t>0.07</w:t>
             </w:r>
           </w:p>
         </w:tc>
@@ -6199,24 +6161,28 @@
           <w:tcPr>
             <w:tcW w:w="2405" w:type="dxa"/>
             <w:noWrap/>
-            <w:hideMark/>
-          </w:tcPr>
-          <w:p>
-            <w:pPr>
-              <w:jc w:val="center"/>
-              <w:rPr>
-                <w:rFonts w:ascii="Calibri" w:eastAsia="Times New Roman" w:hAnsi="Calibri" w:cs="Calibri"/>
-                <w:color w:val="000000"/>
-                <w:lang w:eastAsia="ru-RU"/>
-              </w:rPr>
-            </w:pPr>
-            <w:r>
-              <w:rPr>
-                <w:rFonts w:ascii="Calibri" w:eastAsia="Times New Roman" w:hAnsi="Calibri" w:cs="Calibri"/>
-                <w:color w:val="000000"/>
-                <w:lang w:eastAsia="ru-RU"/>
-              </w:rPr>
-              <w:t>10.08</w:t>
+            <w:vAlign w:val="bottom"/>
+            <w:hideMark/>
+          </w:tcPr>
+          <w:p>
+            <w:pPr>
+              <w:jc w:val="center"/>
+              <w:rPr>
+                <w:rFonts w:ascii="Times New Roman" w:eastAsia="Times New Roman" w:hAnsi="Times New Roman" w:cs="Times New Roman"/>
+                <w:color w:val="000000"/>
+                <w:sz w:val="24"/>
+                <w:szCs w:val="24"/>
+                <w:lang w:eastAsia="ru-RU"/>
+              </w:rPr>
+            </w:pPr>
+            <w:r>
+              <w:rPr>
+                <w:rFonts w:ascii="Times New Roman" w:hAnsi="Times New Roman" w:cs="Times New Roman"/>
+                <w:color w:val="000000"/>
+                <w:sz w:val="24"/>
+                <w:szCs w:val="24"/>
+              </w:rPr>
+              <w:t>10.1</w:t>
             </w:r>
           </w:p>
         </w:tc>
@@ -6224,23 +6190,28 @@
           <w:tcPr>
             <w:tcW w:w="3175" w:type="dxa"/>
             <w:noWrap/>
-            <w:hideMark/>
-          </w:tcPr>
-          <w:p>
-            <w:pPr>
-              <w:jc w:val="center"/>
-              <w:rPr>
-                <w:rFonts w:ascii="Calibri" w:eastAsia="Times New Roman" w:hAnsi="Calibri" w:cs="Calibri"/>
-                <w:color w:val="000000"/>
+            <w:vAlign w:val="bottom"/>
+            <w:hideMark/>
+          </w:tcPr>
+          <w:p>
+            <w:pPr>
+              <w:jc w:val="center"/>
+              <w:rPr>
+                <w:rFonts w:ascii="Times New Roman" w:eastAsia="Times New Roman" w:hAnsi="Times New Roman" w:cs="Times New Roman"/>
+                <w:color w:val="000000"/>
+                <w:sz w:val="24"/>
+                <w:szCs w:val="24"/>
                 <w:lang w:val="en-US" w:eastAsia="ru-RU"/>
               </w:rPr>
             </w:pPr>
             <w:r>
               <w:rPr>
-                <w:rFonts w:ascii="Calibri" w:hAnsi="Calibri" w:cs="Calibri"/>
-                <w:color w:val="000000"/>
-              </w:rPr>
-              <w:t>-0.22</w:t>
+                <w:rFonts w:ascii="Times New Roman" w:hAnsi="Times New Roman" w:cs="Times New Roman"/>
+                <w:color w:val="000000"/>
+                <w:sz w:val="24"/>
+                <w:szCs w:val="24"/>
+              </w:rPr>
+              <w:t>-0.06</w:t>
             </w:r>
           </w:p>
         </w:tc>
@@ -6248,23 +6219,28 @@
           <w:tcPr>
             <w:tcW w:w="2700" w:type="dxa"/>
             <w:noWrap/>
-            <w:hideMark/>
-          </w:tcPr>
-          <w:p>
-            <w:pPr>
-              <w:jc w:val="center"/>
-              <w:rPr>
-                <w:rFonts w:ascii="Calibri" w:eastAsia="Times New Roman" w:hAnsi="Calibri" w:cs="Calibri"/>
-                <w:color w:val="000000"/>
-                <w:lang w:eastAsia="ru-RU"/>
-              </w:rPr>
-            </w:pPr>
-            <w:r>
-              <w:rPr>
-                <w:rFonts w:ascii="Calibri" w:hAnsi="Calibri" w:cs="Calibri"/>
-                <w:color w:val="000000"/>
-              </w:rPr>
-              <w:t>0.05</w:t>
+            <w:vAlign w:val="bottom"/>
+            <w:hideMark/>
+          </w:tcPr>
+          <w:p>
+            <w:pPr>
+              <w:jc w:val="center"/>
+              <w:rPr>
+                <w:rFonts w:ascii="Times New Roman" w:eastAsia="Times New Roman" w:hAnsi="Times New Roman" w:cs="Times New Roman"/>
+                <w:color w:val="000000"/>
+                <w:sz w:val="24"/>
+                <w:szCs w:val="24"/>
+                <w:lang w:eastAsia="ru-RU"/>
+              </w:rPr>
+            </w:pPr>
+            <w:r>
+              <w:rPr>
+                <w:rFonts w:ascii="Times New Roman" w:hAnsi="Times New Roman" w:cs="Times New Roman"/>
+                <w:color w:val="000000"/>
+                <w:sz w:val="24"/>
+                <w:szCs w:val="24"/>
+              </w:rPr>
+              <w:t>0.00</w:t>
             </w:r>
           </w:p>
         </w:tc>
@@ -6302,24 +6278,28 @@
           <w:tcPr>
             <w:tcW w:w="2405" w:type="dxa"/>
             <w:noWrap/>
-            <w:hideMark/>
-          </w:tcPr>
-          <w:p>
-            <w:pPr>
-              <w:jc w:val="center"/>
-              <w:rPr>
-                <w:rFonts w:ascii="Calibri" w:eastAsia="Times New Roman" w:hAnsi="Calibri" w:cs="Calibri"/>
-                <w:color w:val="000000"/>
-                <w:lang w:eastAsia="ru-RU"/>
-              </w:rPr>
-            </w:pPr>
-            <w:r>
-              <w:rPr>
-                <w:rFonts w:ascii="Calibri" w:eastAsia="Times New Roman" w:hAnsi="Calibri" w:cs="Calibri"/>
-                <w:color w:val="000000"/>
-                <w:lang w:eastAsia="ru-RU"/>
-              </w:rPr>
-              <w:t>10.11</w:t>
+            <w:vAlign w:val="bottom"/>
+            <w:hideMark/>
+          </w:tcPr>
+          <w:p>
+            <w:pPr>
+              <w:jc w:val="center"/>
+              <w:rPr>
+                <w:rFonts w:ascii="Times New Roman" w:eastAsia="Times New Roman" w:hAnsi="Times New Roman" w:cs="Times New Roman"/>
+                <w:color w:val="000000"/>
+                <w:sz w:val="24"/>
+                <w:szCs w:val="24"/>
+                <w:lang w:eastAsia="ru-RU"/>
+              </w:rPr>
+            </w:pPr>
+            <w:r>
+              <w:rPr>
+                <w:rFonts w:ascii="Times New Roman" w:hAnsi="Times New Roman" w:cs="Times New Roman"/>
+                <w:color w:val="000000"/>
+                <w:sz w:val="24"/>
+                <w:szCs w:val="24"/>
+              </w:rPr>
+              <w:t>10.05</w:t>
             </w:r>
           </w:p>
         </w:tc>
@@ -6327,23 +6307,28 @@
           <w:tcPr>
             <w:tcW w:w="3175" w:type="dxa"/>
             <w:noWrap/>
-            <w:hideMark/>
-          </w:tcPr>
-          <w:p>
-            <w:pPr>
-              <w:jc w:val="center"/>
-              <w:rPr>
-                <w:rFonts w:ascii="Calibri" w:eastAsia="Times New Roman" w:hAnsi="Calibri" w:cs="Calibri"/>
-                <w:color w:val="000000"/>
+            <w:vAlign w:val="bottom"/>
+            <w:hideMark/>
+          </w:tcPr>
+          <w:p>
+            <w:pPr>
+              <w:jc w:val="center"/>
+              <w:rPr>
+                <w:rFonts w:ascii="Times New Roman" w:eastAsia="Times New Roman" w:hAnsi="Times New Roman" w:cs="Times New Roman"/>
+                <w:color w:val="000000"/>
+                <w:sz w:val="24"/>
+                <w:szCs w:val="24"/>
                 <w:lang w:val="en-US" w:eastAsia="ru-RU"/>
               </w:rPr>
             </w:pPr>
             <w:r>
               <w:rPr>
-                <w:rFonts w:ascii="Calibri" w:hAnsi="Calibri" w:cs="Calibri"/>
-                <w:color w:val="000000"/>
-              </w:rPr>
-              <w:t>-0.19</w:t>
+                <w:rFonts w:ascii="Times New Roman" w:hAnsi="Times New Roman" w:cs="Times New Roman"/>
+                <w:color w:val="000000"/>
+                <w:sz w:val="24"/>
+                <w:szCs w:val="24"/>
+              </w:rPr>
+              <w:t>-0.11</w:t>
             </w:r>
           </w:p>
         </w:tc>
@@ -6351,23 +6336,28 @@
           <w:tcPr>
             <w:tcW w:w="2700" w:type="dxa"/>
             <w:noWrap/>
-            <w:hideMark/>
-          </w:tcPr>
-          <w:p>
-            <w:pPr>
-              <w:jc w:val="center"/>
-              <w:rPr>
-                <w:rFonts w:ascii="Calibri" w:eastAsia="Times New Roman" w:hAnsi="Calibri" w:cs="Calibri"/>
-                <w:color w:val="000000"/>
-                <w:lang w:eastAsia="ru-RU"/>
-              </w:rPr>
-            </w:pPr>
-            <w:r>
-              <w:rPr>
-                <w:rFonts w:ascii="Calibri" w:hAnsi="Calibri" w:cs="Calibri"/>
-                <w:color w:val="000000"/>
-              </w:rPr>
-              <w:t>0.04</w:t>
+            <w:vAlign w:val="bottom"/>
+            <w:hideMark/>
+          </w:tcPr>
+          <w:p>
+            <w:pPr>
+              <w:jc w:val="center"/>
+              <w:rPr>
+                <w:rFonts w:ascii="Times New Roman" w:eastAsia="Times New Roman" w:hAnsi="Times New Roman" w:cs="Times New Roman"/>
+                <w:color w:val="000000"/>
+                <w:sz w:val="24"/>
+                <w:szCs w:val="24"/>
+                <w:lang w:eastAsia="ru-RU"/>
+              </w:rPr>
+            </w:pPr>
+            <w:r>
+              <w:rPr>
+                <w:rFonts w:ascii="Times New Roman" w:hAnsi="Times New Roman" w:cs="Times New Roman"/>
+                <w:color w:val="000000"/>
+                <w:sz w:val="24"/>
+                <w:szCs w:val="24"/>
+              </w:rPr>
+              <w:t>0.01</w:t>
             </w:r>
           </w:p>
         </w:tc>
@@ -6405,24 +6395,28 @@
           <w:tcPr>
             <w:tcW w:w="2405" w:type="dxa"/>
             <w:noWrap/>
-            <w:hideMark/>
-          </w:tcPr>
-          <w:p>
-            <w:pPr>
-              <w:jc w:val="center"/>
-              <w:rPr>
-                <w:rFonts w:ascii="Calibri" w:eastAsia="Times New Roman" w:hAnsi="Calibri" w:cs="Calibri"/>
-                <w:color w:val="000000"/>
-                <w:lang w:eastAsia="ru-RU"/>
-              </w:rPr>
-            </w:pPr>
-            <w:r>
-              <w:rPr>
-                <w:rFonts w:ascii="Calibri" w:eastAsia="Times New Roman" w:hAnsi="Calibri" w:cs="Calibri"/>
-                <w:color w:val="000000"/>
-                <w:lang w:eastAsia="ru-RU"/>
-              </w:rPr>
-              <w:t>10.25</w:t>
+            <w:vAlign w:val="bottom"/>
+            <w:hideMark/>
+          </w:tcPr>
+          <w:p>
+            <w:pPr>
+              <w:jc w:val="center"/>
+              <w:rPr>
+                <w:rFonts w:ascii="Times New Roman" w:eastAsia="Times New Roman" w:hAnsi="Times New Roman" w:cs="Times New Roman"/>
+                <w:color w:val="000000"/>
+                <w:sz w:val="24"/>
+                <w:szCs w:val="24"/>
+                <w:lang w:eastAsia="ru-RU"/>
+              </w:rPr>
+            </w:pPr>
+            <w:r>
+              <w:rPr>
+                <w:rFonts w:ascii="Times New Roman" w:hAnsi="Times New Roman" w:cs="Times New Roman"/>
+                <w:color w:val="000000"/>
+                <w:sz w:val="24"/>
+                <w:szCs w:val="24"/>
+              </w:rPr>
+              <w:t>9.98</w:t>
             </w:r>
           </w:p>
         </w:tc>
@@ -6430,23 +6424,28 @@
           <w:tcPr>
             <w:tcW w:w="3175" w:type="dxa"/>
             <w:noWrap/>
-            <w:hideMark/>
-          </w:tcPr>
-          <w:p>
-            <w:pPr>
-              <w:jc w:val="center"/>
-              <w:rPr>
-                <w:rFonts w:ascii="Calibri" w:eastAsia="Times New Roman" w:hAnsi="Calibri" w:cs="Calibri"/>
-                <w:color w:val="000000"/>
+            <w:vAlign w:val="bottom"/>
+            <w:hideMark/>
+          </w:tcPr>
+          <w:p>
+            <w:pPr>
+              <w:jc w:val="center"/>
+              <w:rPr>
+                <w:rFonts w:ascii="Times New Roman" w:eastAsia="Times New Roman" w:hAnsi="Times New Roman" w:cs="Times New Roman"/>
+                <w:color w:val="000000"/>
+                <w:sz w:val="24"/>
+                <w:szCs w:val="24"/>
                 <w:lang w:val="en-US" w:eastAsia="ru-RU"/>
               </w:rPr>
             </w:pPr>
             <w:r>
               <w:rPr>
-                <w:rFonts w:ascii="Calibri" w:hAnsi="Calibri" w:cs="Calibri"/>
-                <w:color w:val="000000"/>
-              </w:rPr>
-              <w:t>-0.05</w:t>
+                <w:rFonts w:ascii="Times New Roman" w:hAnsi="Times New Roman" w:cs="Times New Roman"/>
+                <w:color w:val="000000"/>
+                <w:sz w:val="24"/>
+                <w:szCs w:val="24"/>
+              </w:rPr>
+              <w:t>-0.18</w:t>
             </w:r>
           </w:p>
         </w:tc>
@@ -6454,23 +6453,28 @@
           <w:tcPr>
             <w:tcW w:w="2700" w:type="dxa"/>
             <w:noWrap/>
-            <w:hideMark/>
-          </w:tcPr>
-          <w:p>
-            <w:pPr>
-              <w:jc w:val="center"/>
-              <w:rPr>
-                <w:rFonts w:ascii="Calibri" w:eastAsia="Times New Roman" w:hAnsi="Calibri" w:cs="Calibri"/>
-                <w:color w:val="000000"/>
-                <w:lang w:eastAsia="ru-RU"/>
-              </w:rPr>
-            </w:pPr>
-            <w:r>
-              <w:rPr>
-                <w:rFonts w:ascii="Calibri" w:hAnsi="Calibri" w:cs="Calibri"/>
-                <w:color w:val="000000"/>
-              </w:rPr>
-              <w:t>0</w:t>
+            <w:vAlign w:val="bottom"/>
+            <w:hideMark/>
+          </w:tcPr>
+          <w:p>
+            <w:pPr>
+              <w:jc w:val="center"/>
+              <w:rPr>
+                <w:rFonts w:ascii="Times New Roman" w:eastAsia="Times New Roman" w:hAnsi="Times New Roman" w:cs="Times New Roman"/>
+                <w:color w:val="000000"/>
+                <w:sz w:val="24"/>
+                <w:szCs w:val="24"/>
+                <w:lang w:eastAsia="ru-RU"/>
+              </w:rPr>
+            </w:pPr>
+            <w:r>
+              <w:rPr>
+                <w:rFonts w:ascii="Times New Roman" w:hAnsi="Times New Roman" w:cs="Times New Roman"/>
+                <w:color w:val="000000"/>
+                <w:sz w:val="24"/>
+                <w:szCs w:val="24"/>
+              </w:rPr>
+              <w:t>0.03</w:t>
             </w:r>
           </w:p>
         </w:tc>
@@ -6508,24 +6512,28 @@
           <w:tcPr>
             <w:tcW w:w="2405" w:type="dxa"/>
             <w:noWrap/>
-            <w:hideMark/>
-          </w:tcPr>
-          <w:p>
-            <w:pPr>
-              <w:jc w:val="center"/>
-              <w:rPr>
-                <w:rFonts w:ascii="Calibri" w:eastAsia="Times New Roman" w:hAnsi="Calibri" w:cs="Calibri"/>
-                <w:color w:val="000000"/>
-                <w:lang w:eastAsia="ru-RU"/>
-              </w:rPr>
-            </w:pPr>
-            <w:r>
-              <w:rPr>
-                <w:rFonts w:ascii="Calibri" w:eastAsia="Times New Roman" w:hAnsi="Calibri" w:cs="Calibri"/>
-                <w:color w:val="000000"/>
-                <w:lang w:eastAsia="ru-RU"/>
-              </w:rPr>
-              <w:t>10.24</w:t>
+            <w:vAlign w:val="bottom"/>
+            <w:hideMark/>
+          </w:tcPr>
+          <w:p>
+            <w:pPr>
+              <w:jc w:val="center"/>
+              <w:rPr>
+                <w:rFonts w:ascii="Times New Roman" w:eastAsia="Times New Roman" w:hAnsi="Times New Roman" w:cs="Times New Roman"/>
+                <w:color w:val="000000"/>
+                <w:sz w:val="24"/>
+                <w:szCs w:val="24"/>
+                <w:lang w:eastAsia="ru-RU"/>
+              </w:rPr>
+            </w:pPr>
+            <w:r>
+              <w:rPr>
+                <w:rFonts w:ascii="Times New Roman" w:hAnsi="Times New Roman" w:cs="Times New Roman"/>
+                <w:color w:val="000000"/>
+                <w:sz w:val="24"/>
+                <w:szCs w:val="24"/>
+              </w:rPr>
+              <w:t>9.92</w:t>
             </w:r>
           </w:p>
         </w:tc>
@@ -6533,23 +6541,28 @@
           <w:tcPr>
             <w:tcW w:w="3175" w:type="dxa"/>
             <w:noWrap/>
-            <w:hideMark/>
-          </w:tcPr>
-          <w:p>
-            <w:pPr>
-              <w:jc w:val="center"/>
-              <w:rPr>
-                <w:rFonts w:ascii="Calibri" w:eastAsia="Times New Roman" w:hAnsi="Calibri" w:cs="Calibri"/>
-                <w:color w:val="000000"/>
+            <w:vAlign w:val="bottom"/>
+            <w:hideMark/>
+          </w:tcPr>
+          <w:p>
+            <w:pPr>
+              <w:jc w:val="center"/>
+              <w:rPr>
+                <w:rFonts w:ascii="Times New Roman" w:eastAsia="Times New Roman" w:hAnsi="Times New Roman" w:cs="Times New Roman"/>
+                <w:color w:val="000000"/>
+                <w:sz w:val="24"/>
+                <w:szCs w:val="24"/>
                 <w:lang w:val="en-US" w:eastAsia="ru-RU"/>
               </w:rPr>
             </w:pPr>
             <w:r>
               <w:rPr>
-                <w:rFonts w:ascii="Calibri" w:hAnsi="Calibri" w:cs="Calibri"/>
-                <w:color w:val="000000"/>
-              </w:rPr>
-              <w:t>-0.06</w:t>
+                <w:rFonts w:ascii="Times New Roman" w:hAnsi="Times New Roman" w:cs="Times New Roman"/>
+                <w:color w:val="000000"/>
+                <w:sz w:val="24"/>
+                <w:szCs w:val="24"/>
+              </w:rPr>
+              <w:t>-0.24</w:t>
             </w:r>
           </w:p>
         </w:tc>
@@ -6557,23 +6570,28 @@
           <w:tcPr>
             <w:tcW w:w="2700" w:type="dxa"/>
             <w:noWrap/>
-            <w:hideMark/>
-          </w:tcPr>
-          <w:p>
-            <w:pPr>
-              <w:jc w:val="center"/>
-              <w:rPr>
-                <w:rFonts w:ascii="Calibri" w:eastAsia="Times New Roman" w:hAnsi="Calibri" w:cs="Calibri"/>
-                <w:color w:val="000000"/>
-                <w:lang w:eastAsia="ru-RU"/>
-              </w:rPr>
-            </w:pPr>
-            <w:r>
-              <w:rPr>
-                <w:rFonts w:ascii="Calibri" w:hAnsi="Calibri" w:cs="Calibri"/>
-                <w:color w:val="000000"/>
-              </w:rPr>
-              <w:t>0</w:t>
+            <w:vAlign w:val="bottom"/>
+            <w:hideMark/>
+          </w:tcPr>
+          <w:p>
+            <w:pPr>
+              <w:jc w:val="center"/>
+              <w:rPr>
+                <w:rFonts w:ascii="Times New Roman" w:eastAsia="Times New Roman" w:hAnsi="Times New Roman" w:cs="Times New Roman"/>
+                <w:color w:val="000000"/>
+                <w:sz w:val="24"/>
+                <w:szCs w:val="24"/>
+                <w:lang w:eastAsia="ru-RU"/>
+              </w:rPr>
+            </w:pPr>
+            <w:r>
+              <w:rPr>
+                <w:rFonts w:ascii="Times New Roman" w:hAnsi="Times New Roman" w:cs="Times New Roman"/>
+                <w:color w:val="000000"/>
+                <w:sz w:val="24"/>
+                <w:szCs w:val="24"/>
+              </w:rPr>
+              <w:t>0.06</w:t>
             </w:r>
           </w:p>
         </w:tc>
@@ -6611,24 +6629,28 @@
           <w:tcPr>
             <w:tcW w:w="2405" w:type="dxa"/>
             <w:noWrap/>
-            <w:hideMark/>
-          </w:tcPr>
-          <w:p>
-            <w:pPr>
-              <w:jc w:val="center"/>
-              <w:rPr>
-                <w:rFonts w:ascii="Calibri" w:eastAsia="Times New Roman" w:hAnsi="Calibri" w:cs="Calibri"/>
-                <w:color w:val="000000"/>
-                <w:lang w:eastAsia="ru-RU"/>
-              </w:rPr>
-            </w:pPr>
-            <w:r>
-              <w:rPr>
-                <w:rFonts w:ascii="Calibri" w:eastAsia="Times New Roman" w:hAnsi="Calibri" w:cs="Calibri"/>
-                <w:color w:val="000000"/>
-                <w:lang w:eastAsia="ru-RU"/>
-              </w:rPr>
-              <w:t>10.36</w:t>
+            <w:vAlign w:val="bottom"/>
+            <w:hideMark/>
+          </w:tcPr>
+          <w:p>
+            <w:pPr>
+              <w:jc w:val="center"/>
+              <w:rPr>
+                <w:rFonts w:ascii="Times New Roman" w:eastAsia="Times New Roman" w:hAnsi="Times New Roman" w:cs="Times New Roman"/>
+                <w:color w:val="000000"/>
+                <w:sz w:val="24"/>
+                <w:szCs w:val="24"/>
+                <w:lang w:eastAsia="ru-RU"/>
+              </w:rPr>
+            </w:pPr>
+            <w:r>
+              <w:rPr>
+                <w:rFonts w:ascii="Times New Roman" w:hAnsi="Times New Roman" w:cs="Times New Roman"/>
+                <w:color w:val="000000"/>
+                <w:sz w:val="24"/>
+                <w:szCs w:val="24"/>
+              </w:rPr>
+              <w:t>10.17</w:t>
             </w:r>
           </w:p>
         </w:tc>
@@ -6636,23 +6658,28 @@
           <w:tcPr>
             <w:tcW w:w="3175" w:type="dxa"/>
             <w:noWrap/>
-            <w:hideMark/>
-          </w:tcPr>
-          <w:p>
-            <w:pPr>
-              <w:jc w:val="center"/>
-              <w:rPr>
-                <w:rFonts w:ascii="Calibri" w:eastAsia="Times New Roman" w:hAnsi="Calibri" w:cs="Calibri"/>
-                <w:color w:val="000000"/>
-                <w:lang w:eastAsia="ru-RU"/>
-              </w:rPr>
-            </w:pPr>
-            <w:r>
-              <w:rPr>
-                <w:rFonts w:ascii="Calibri" w:hAnsi="Calibri" w:cs="Calibri"/>
-                <w:color w:val="000000"/>
-              </w:rPr>
-              <w:t>0.06</w:t>
+            <w:vAlign w:val="bottom"/>
+            <w:hideMark/>
+          </w:tcPr>
+          <w:p>
+            <w:pPr>
+              <w:jc w:val="center"/>
+              <w:rPr>
+                <w:rFonts w:ascii="Times New Roman" w:eastAsia="Times New Roman" w:hAnsi="Times New Roman" w:cs="Times New Roman"/>
+                <w:color w:val="000000"/>
+                <w:sz w:val="24"/>
+                <w:szCs w:val="24"/>
+                <w:lang w:eastAsia="ru-RU"/>
+              </w:rPr>
+            </w:pPr>
+            <w:r>
+              <w:rPr>
+                <w:rFonts w:ascii="Times New Roman" w:hAnsi="Times New Roman" w:cs="Times New Roman"/>
+                <w:color w:val="000000"/>
+                <w:sz w:val="24"/>
+                <w:szCs w:val="24"/>
+              </w:rPr>
+              <w:t>0.01</w:t>
             </w:r>
           </w:p>
         </w:tc>
@@ -6660,23 +6687,28 @@
           <w:tcPr>
             <w:tcW w:w="2700" w:type="dxa"/>
             <w:noWrap/>
-            <w:hideMark/>
-          </w:tcPr>
-          <w:p>
-            <w:pPr>
-              <w:jc w:val="center"/>
-              <w:rPr>
-                <w:rFonts w:ascii="Calibri" w:eastAsia="Times New Roman" w:hAnsi="Calibri" w:cs="Calibri"/>
-                <w:color w:val="000000"/>
-                <w:lang w:eastAsia="ru-RU"/>
-              </w:rPr>
-            </w:pPr>
-            <w:r>
-              <w:rPr>
-                <w:rFonts w:ascii="Calibri" w:hAnsi="Calibri" w:cs="Calibri"/>
-                <w:color w:val="000000"/>
-              </w:rPr>
-              <w:t>0</w:t>
+            <w:vAlign w:val="bottom"/>
+            <w:hideMark/>
+          </w:tcPr>
+          <w:p>
+            <w:pPr>
+              <w:jc w:val="center"/>
+              <w:rPr>
+                <w:rFonts w:ascii="Times New Roman" w:eastAsia="Times New Roman" w:hAnsi="Times New Roman" w:cs="Times New Roman"/>
+                <w:color w:val="000000"/>
+                <w:sz w:val="24"/>
+                <w:szCs w:val="24"/>
+                <w:lang w:eastAsia="ru-RU"/>
+              </w:rPr>
+            </w:pPr>
+            <w:r>
+              <w:rPr>
+                <w:rFonts w:ascii="Times New Roman" w:hAnsi="Times New Roman" w:cs="Times New Roman"/>
+                <w:color w:val="000000"/>
+                <w:sz w:val="24"/>
+                <w:szCs w:val="24"/>
+              </w:rPr>
+              <w:t>0.00</w:t>
             </w:r>
           </w:p>
         </w:tc>
@@ -6714,24 +6746,28 @@
           <w:tcPr>
             <w:tcW w:w="2405" w:type="dxa"/>
             <w:noWrap/>
-            <w:hideMark/>
-          </w:tcPr>
-          <w:p>
-            <w:pPr>
-              <w:jc w:val="center"/>
-              <w:rPr>
-                <w:rFonts w:ascii="Calibri" w:eastAsia="Times New Roman" w:hAnsi="Calibri" w:cs="Calibri"/>
-                <w:color w:val="000000"/>
-                <w:lang w:eastAsia="ru-RU"/>
-              </w:rPr>
-            </w:pPr>
-            <w:r>
-              <w:rPr>
-                <w:rFonts w:ascii="Calibri" w:eastAsia="Times New Roman" w:hAnsi="Calibri" w:cs="Calibri"/>
-                <w:color w:val="000000"/>
-                <w:lang w:eastAsia="ru-RU"/>
-              </w:rPr>
-              <w:t>9.92</w:t>
+            <w:vAlign w:val="bottom"/>
+            <w:hideMark/>
+          </w:tcPr>
+          <w:p>
+            <w:pPr>
+              <w:jc w:val="center"/>
+              <w:rPr>
+                <w:rFonts w:ascii="Times New Roman" w:eastAsia="Times New Roman" w:hAnsi="Times New Roman" w:cs="Times New Roman"/>
+                <w:color w:val="000000"/>
+                <w:sz w:val="24"/>
+                <w:szCs w:val="24"/>
+                <w:lang w:eastAsia="ru-RU"/>
+              </w:rPr>
+            </w:pPr>
+            <w:r>
+              <w:rPr>
+                <w:rFonts w:ascii="Times New Roman" w:hAnsi="Times New Roman" w:cs="Times New Roman"/>
+                <w:color w:val="000000"/>
+                <w:sz w:val="24"/>
+                <w:szCs w:val="24"/>
+              </w:rPr>
+              <w:t>10.23</w:t>
             </w:r>
           </w:p>
         </w:tc>
@@ -6739,23 +6775,28 @@
           <w:tcPr>
             <w:tcW w:w="3175" w:type="dxa"/>
             <w:noWrap/>
-            <w:hideMark/>
-          </w:tcPr>
-          <w:p>
-            <w:pPr>
-              <w:jc w:val="center"/>
-              <w:rPr>
-                <w:rFonts w:ascii="Calibri" w:eastAsia="Times New Roman" w:hAnsi="Calibri" w:cs="Calibri"/>
-                <w:color w:val="000000"/>
-                <w:lang w:eastAsia="ru-RU"/>
-              </w:rPr>
-            </w:pPr>
-            <w:r>
-              <w:rPr>
-                <w:rFonts w:ascii="Calibri" w:hAnsi="Calibri" w:cs="Calibri"/>
-                <w:color w:val="000000"/>
-              </w:rPr>
-              <w:t>-0.38</w:t>
+            <w:vAlign w:val="bottom"/>
+            <w:hideMark/>
+          </w:tcPr>
+          <w:p>
+            <w:pPr>
+              <w:jc w:val="center"/>
+              <w:rPr>
+                <w:rFonts w:ascii="Times New Roman" w:eastAsia="Times New Roman" w:hAnsi="Times New Roman" w:cs="Times New Roman"/>
+                <w:color w:val="000000"/>
+                <w:sz w:val="24"/>
+                <w:szCs w:val="24"/>
+                <w:lang w:eastAsia="ru-RU"/>
+              </w:rPr>
+            </w:pPr>
+            <w:r>
+              <w:rPr>
+                <w:rFonts w:ascii="Times New Roman" w:hAnsi="Times New Roman" w:cs="Times New Roman"/>
+                <w:color w:val="000000"/>
+                <w:sz w:val="24"/>
+                <w:szCs w:val="24"/>
+              </w:rPr>
+              <w:t>0.07</w:t>
             </w:r>
           </w:p>
         </w:tc>
@@ -6763,23 +6804,28 @@
           <w:tcPr>
             <w:tcW w:w="2700" w:type="dxa"/>
             <w:noWrap/>
-            <w:hideMark/>
-          </w:tcPr>
-          <w:p>
-            <w:pPr>
-              <w:jc w:val="center"/>
-              <w:rPr>
-                <w:rFonts w:ascii="Calibri" w:eastAsia="Times New Roman" w:hAnsi="Calibri" w:cs="Calibri"/>
-                <w:color w:val="000000"/>
-                <w:lang w:eastAsia="ru-RU"/>
-              </w:rPr>
-            </w:pPr>
-            <w:r>
-              <w:rPr>
-                <w:rFonts w:ascii="Calibri" w:hAnsi="Calibri" w:cs="Calibri"/>
-                <w:color w:val="000000"/>
-              </w:rPr>
-              <w:t>0.14</w:t>
+            <w:vAlign w:val="bottom"/>
+            <w:hideMark/>
+          </w:tcPr>
+          <w:p>
+            <w:pPr>
+              <w:jc w:val="center"/>
+              <w:rPr>
+                <w:rFonts w:ascii="Times New Roman" w:eastAsia="Times New Roman" w:hAnsi="Times New Roman" w:cs="Times New Roman"/>
+                <w:color w:val="000000"/>
+                <w:sz w:val="24"/>
+                <w:szCs w:val="24"/>
+                <w:lang w:eastAsia="ru-RU"/>
+              </w:rPr>
+            </w:pPr>
+            <w:r>
+              <w:rPr>
+                <w:rFonts w:ascii="Times New Roman" w:hAnsi="Times New Roman" w:cs="Times New Roman"/>
+                <w:color w:val="000000"/>
+                <w:sz w:val="24"/>
+                <w:szCs w:val="24"/>
+              </w:rPr>
+              <w:t>0.00</w:t>
             </w:r>
           </w:p>
         </w:tc>
@@ -6817,24 +6863,28 @@
           <w:tcPr>
             <w:tcW w:w="2405" w:type="dxa"/>
             <w:noWrap/>
-            <w:hideMark/>
-          </w:tcPr>
-          <w:p>
-            <w:pPr>
-              <w:jc w:val="center"/>
-              <w:rPr>
-                <w:rFonts w:ascii="Calibri" w:eastAsia="Times New Roman" w:hAnsi="Calibri" w:cs="Calibri"/>
-                <w:color w:val="000000"/>
-                <w:lang w:eastAsia="ru-RU"/>
-              </w:rPr>
-            </w:pPr>
-            <w:r>
-              <w:rPr>
-                <w:rFonts w:ascii="Calibri" w:eastAsia="Times New Roman" w:hAnsi="Calibri" w:cs="Calibri"/>
-                <w:color w:val="000000"/>
-                <w:lang w:eastAsia="ru-RU"/>
-              </w:rPr>
-              <w:t>10.31</w:t>
+            <w:vAlign w:val="bottom"/>
+            <w:hideMark/>
+          </w:tcPr>
+          <w:p>
+            <w:pPr>
+              <w:jc w:val="center"/>
+              <w:rPr>
+                <w:rFonts w:ascii="Times New Roman" w:eastAsia="Times New Roman" w:hAnsi="Times New Roman" w:cs="Times New Roman"/>
+                <w:color w:val="000000"/>
+                <w:sz w:val="24"/>
+                <w:szCs w:val="24"/>
+                <w:lang w:eastAsia="ru-RU"/>
+              </w:rPr>
+            </w:pPr>
+            <w:r>
+              <w:rPr>
+                <w:rFonts w:ascii="Times New Roman" w:hAnsi="Times New Roman" w:cs="Times New Roman"/>
+                <w:color w:val="000000"/>
+                <w:sz w:val="24"/>
+                <w:szCs w:val="24"/>
+              </w:rPr>
+              <w:t>10.18</w:t>
             </w:r>
           </w:p>
         </w:tc>
@@ -6842,23 +6892,28 @@
           <w:tcPr>
             <w:tcW w:w="3175" w:type="dxa"/>
             <w:noWrap/>
-            <w:hideMark/>
-          </w:tcPr>
-          <w:p>
-            <w:pPr>
-              <w:jc w:val="center"/>
-              <w:rPr>
-                <w:rFonts w:ascii="Calibri" w:eastAsia="Times New Roman" w:hAnsi="Calibri" w:cs="Calibri"/>
-                <w:color w:val="000000"/>
-                <w:lang w:eastAsia="ru-RU"/>
-              </w:rPr>
-            </w:pPr>
-            <w:r>
-              <w:rPr>
-                <w:rFonts w:ascii="Calibri" w:hAnsi="Calibri" w:cs="Calibri"/>
-                <w:color w:val="000000"/>
-              </w:rPr>
-              <w:t>0.01</w:t>
+            <w:vAlign w:val="bottom"/>
+            <w:hideMark/>
+          </w:tcPr>
+          <w:p>
+            <w:pPr>
+              <w:jc w:val="center"/>
+              <w:rPr>
+                <w:rFonts w:ascii="Times New Roman" w:eastAsia="Times New Roman" w:hAnsi="Times New Roman" w:cs="Times New Roman"/>
+                <w:color w:val="000000"/>
+                <w:sz w:val="24"/>
+                <w:szCs w:val="24"/>
+                <w:lang w:eastAsia="ru-RU"/>
+              </w:rPr>
+            </w:pPr>
+            <w:r>
+              <w:rPr>
+                <w:rFonts w:ascii="Times New Roman" w:hAnsi="Times New Roman" w:cs="Times New Roman"/>
+                <w:color w:val="000000"/>
+                <w:sz w:val="24"/>
+                <w:szCs w:val="24"/>
+              </w:rPr>
+              <w:t>0.02</w:t>
             </w:r>
           </w:p>
         </w:tc>
@@ -6866,23 +6921,28 @@
           <w:tcPr>
             <w:tcW w:w="2700" w:type="dxa"/>
             <w:noWrap/>
-            <w:hideMark/>
-          </w:tcPr>
-          <w:p>
-            <w:pPr>
-              <w:jc w:val="center"/>
-              <w:rPr>
-                <w:rFonts w:ascii="Calibri" w:eastAsia="Times New Roman" w:hAnsi="Calibri" w:cs="Calibri"/>
-                <w:color w:val="000000"/>
-                <w:lang w:eastAsia="ru-RU"/>
-              </w:rPr>
-            </w:pPr>
-            <w:r>
-              <w:rPr>
-                <w:rFonts w:ascii="Calibri" w:hAnsi="Calibri" w:cs="Calibri"/>
-                <w:color w:val="000000"/>
-              </w:rPr>
-              <w:t>0</w:t>
+            <w:vAlign w:val="bottom"/>
+            <w:hideMark/>
+          </w:tcPr>
+          <w:p>
+            <w:pPr>
+              <w:jc w:val="center"/>
+              <w:rPr>
+                <w:rFonts w:ascii="Times New Roman" w:eastAsia="Times New Roman" w:hAnsi="Times New Roman" w:cs="Times New Roman"/>
+                <w:color w:val="000000"/>
+                <w:sz w:val="24"/>
+                <w:szCs w:val="24"/>
+                <w:lang w:eastAsia="ru-RU"/>
+              </w:rPr>
+            </w:pPr>
+            <w:r>
+              <w:rPr>
+                <w:rFonts w:ascii="Times New Roman" w:hAnsi="Times New Roman" w:cs="Times New Roman"/>
+                <w:color w:val="000000"/>
+                <w:sz w:val="24"/>
+                <w:szCs w:val="24"/>
+              </w:rPr>
+              <w:t>0.00</w:t>
             </w:r>
           </w:p>
         </w:tc>
@@ -6920,24 +6980,28 @@
           <w:tcPr>
             <w:tcW w:w="2405" w:type="dxa"/>
             <w:noWrap/>
-            <w:hideMark/>
-          </w:tcPr>
-          <w:p>
-            <w:pPr>
-              <w:jc w:val="center"/>
-              <w:rPr>
-                <w:rFonts w:ascii="Calibri" w:eastAsia="Times New Roman" w:hAnsi="Calibri" w:cs="Calibri"/>
-                <w:color w:val="000000"/>
-                <w:lang w:eastAsia="ru-RU"/>
-              </w:rPr>
-            </w:pPr>
-            <w:r>
-              <w:rPr>
-                <w:rFonts w:ascii="Calibri" w:eastAsia="Times New Roman" w:hAnsi="Calibri" w:cs="Calibri"/>
-                <w:color w:val="000000"/>
-                <w:lang w:eastAsia="ru-RU"/>
-              </w:rPr>
-              <w:t>10.2</w:t>
+            <w:vAlign w:val="bottom"/>
+            <w:hideMark/>
+          </w:tcPr>
+          <w:p>
+            <w:pPr>
+              <w:jc w:val="center"/>
+              <w:rPr>
+                <w:rFonts w:ascii="Times New Roman" w:eastAsia="Times New Roman" w:hAnsi="Times New Roman" w:cs="Times New Roman"/>
+                <w:color w:val="000000"/>
+                <w:sz w:val="24"/>
+                <w:szCs w:val="24"/>
+                <w:lang w:eastAsia="ru-RU"/>
+              </w:rPr>
+            </w:pPr>
+            <w:r>
+              <w:rPr>
+                <w:rFonts w:ascii="Times New Roman" w:hAnsi="Times New Roman" w:cs="Times New Roman"/>
+                <w:color w:val="000000"/>
+                <w:sz w:val="24"/>
+                <w:szCs w:val="24"/>
+              </w:rPr>
+              <w:t>10.38</w:t>
             </w:r>
           </w:p>
         </w:tc>
@@ -6945,23 +7009,28 @@
           <w:tcPr>
             <w:tcW w:w="3175" w:type="dxa"/>
             <w:noWrap/>
-            <w:hideMark/>
-          </w:tcPr>
-          <w:p>
-            <w:pPr>
-              <w:jc w:val="center"/>
-              <w:rPr>
-                <w:rFonts w:ascii="Calibri" w:eastAsia="Times New Roman" w:hAnsi="Calibri" w:cs="Calibri"/>
-                <w:color w:val="000000"/>
-                <w:lang w:eastAsia="ru-RU"/>
-              </w:rPr>
-            </w:pPr>
-            <w:r>
-              <w:rPr>
-                <w:rFonts w:ascii="Calibri" w:hAnsi="Calibri" w:cs="Calibri"/>
-                <w:color w:val="000000"/>
-              </w:rPr>
-              <w:t>-0.1</w:t>
+            <w:vAlign w:val="bottom"/>
+            <w:hideMark/>
+          </w:tcPr>
+          <w:p>
+            <w:pPr>
+              <w:jc w:val="center"/>
+              <w:rPr>
+                <w:rFonts w:ascii="Times New Roman" w:eastAsia="Times New Roman" w:hAnsi="Times New Roman" w:cs="Times New Roman"/>
+                <w:color w:val="000000"/>
+                <w:sz w:val="24"/>
+                <w:szCs w:val="24"/>
+                <w:lang w:eastAsia="ru-RU"/>
+              </w:rPr>
+            </w:pPr>
+            <w:r>
+              <w:rPr>
+                <w:rFonts w:ascii="Times New Roman" w:hAnsi="Times New Roman" w:cs="Times New Roman"/>
+                <w:color w:val="000000"/>
+                <w:sz w:val="24"/>
+                <w:szCs w:val="24"/>
+              </w:rPr>
+              <w:t>0.22</w:t>
             </w:r>
           </w:p>
         </w:tc>
@@ -6969,23 +7038,28 @@
           <w:tcPr>
             <w:tcW w:w="2700" w:type="dxa"/>
             <w:noWrap/>
-            <w:hideMark/>
-          </w:tcPr>
-          <w:p>
-            <w:pPr>
-              <w:jc w:val="center"/>
-              <w:rPr>
-                <w:rFonts w:ascii="Calibri" w:eastAsia="Times New Roman" w:hAnsi="Calibri" w:cs="Calibri"/>
-                <w:color w:val="000000"/>
-                <w:lang w:eastAsia="ru-RU"/>
-              </w:rPr>
-            </w:pPr>
-            <w:r>
-              <w:rPr>
-                <w:rFonts w:ascii="Calibri" w:hAnsi="Calibri" w:cs="Calibri"/>
-                <w:color w:val="000000"/>
-              </w:rPr>
-              <w:t>0.01</w:t>
+            <w:vAlign w:val="bottom"/>
+            <w:hideMark/>
+          </w:tcPr>
+          <w:p>
+            <w:pPr>
+              <w:jc w:val="center"/>
+              <w:rPr>
+                <w:rFonts w:ascii="Times New Roman" w:eastAsia="Times New Roman" w:hAnsi="Times New Roman" w:cs="Times New Roman"/>
+                <w:color w:val="000000"/>
+                <w:sz w:val="24"/>
+                <w:szCs w:val="24"/>
+                <w:lang w:eastAsia="ru-RU"/>
+              </w:rPr>
+            </w:pPr>
+            <w:r>
+              <w:rPr>
+                <w:rFonts w:ascii="Times New Roman" w:hAnsi="Times New Roman" w:cs="Times New Roman"/>
+                <w:color w:val="000000"/>
+                <w:sz w:val="24"/>
+                <w:szCs w:val="24"/>
+              </w:rPr>
+              <w:t>0.05</w:t>
             </w:r>
           </w:p>
         </w:tc>
@@ -7023,24 +7097,28 @@
           <w:tcPr>
             <w:tcW w:w="2405" w:type="dxa"/>
             <w:noWrap/>
-            <w:hideMark/>
-          </w:tcPr>
-          <w:p>
-            <w:pPr>
-              <w:jc w:val="center"/>
-              <w:rPr>
-                <w:rFonts w:ascii="Calibri" w:eastAsia="Times New Roman" w:hAnsi="Calibri" w:cs="Calibri"/>
-                <w:color w:val="000000"/>
-                <w:lang w:eastAsia="ru-RU"/>
-              </w:rPr>
-            </w:pPr>
-            <w:r>
-              <w:rPr>
-                <w:rFonts w:ascii="Calibri" w:eastAsia="Times New Roman" w:hAnsi="Calibri" w:cs="Calibri"/>
-                <w:color w:val="000000"/>
-                <w:lang w:eastAsia="ru-RU"/>
-              </w:rPr>
-              <w:t>10.46</w:t>
+            <w:vAlign w:val="bottom"/>
+            <w:hideMark/>
+          </w:tcPr>
+          <w:p>
+            <w:pPr>
+              <w:jc w:val="center"/>
+              <w:rPr>
+                <w:rFonts w:ascii="Times New Roman" w:eastAsia="Times New Roman" w:hAnsi="Times New Roman" w:cs="Times New Roman"/>
+                <w:color w:val="000000"/>
+                <w:sz w:val="24"/>
+                <w:szCs w:val="24"/>
+                <w:lang w:eastAsia="ru-RU"/>
+              </w:rPr>
+            </w:pPr>
+            <w:r>
+              <w:rPr>
+                <w:rFonts w:ascii="Times New Roman" w:hAnsi="Times New Roman" w:cs="Times New Roman"/>
+                <w:color w:val="000000"/>
+                <w:sz w:val="24"/>
+                <w:szCs w:val="24"/>
+              </w:rPr>
+              <w:t>10.94</w:t>
             </w:r>
           </w:p>
         </w:tc>
@@ -7048,23 +7126,28 @@
           <w:tcPr>
             <w:tcW w:w="3175" w:type="dxa"/>
             <w:noWrap/>
-            <w:hideMark/>
-          </w:tcPr>
-          <w:p>
-            <w:pPr>
-              <w:jc w:val="center"/>
-              <w:rPr>
-                <w:rFonts w:ascii="Calibri" w:eastAsia="Times New Roman" w:hAnsi="Calibri" w:cs="Calibri"/>
-                <w:color w:val="000000"/>
-                <w:lang w:eastAsia="ru-RU"/>
-              </w:rPr>
-            </w:pPr>
-            <w:r>
-              <w:rPr>
-                <w:rFonts w:ascii="Calibri" w:hAnsi="Calibri" w:cs="Calibri"/>
-                <w:color w:val="000000"/>
-              </w:rPr>
-              <w:t>0.16</w:t>
+            <w:vAlign w:val="bottom"/>
+            <w:hideMark/>
+          </w:tcPr>
+          <w:p>
+            <w:pPr>
+              <w:jc w:val="center"/>
+              <w:rPr>
+                <w:rFonts w:ascii="Times New Roman" w:eastAsia="Times New Roman" w:hAnsi="Times New Roman" w:cs="Times New Roman"/>
+                <w:color w:val="000000"/>
+                <w:sz w:val="24"/>
+                <w:szCs w:val="24"/>
+                <w:lang w:eastAsia="ru-RU"/>
+              </w:rPr>
+            </w:pPr>
+            <w:r>
+              <w:rPr>
+                <w:rFonts w:ascii="Times New Roman" w:hAnsi="Times New Roman" w:cs="Times New Roman"/>
+                <w:color w:val="000000"/>
+                <w:sz w:val="24"/>
+                <w:szCs w:val="24"/>
+              </w:rPr>
+              <w:t>0.78</w:t>
             </w:r>
           </w:p>
         </w:tc>
@@ -7072,23 +7155,28 @@
           <w:tcPr>
             <w:tcW w:w="2700" w:type="dxa"/>
             <w:noWrap/>
-            <w:hideMark/>
-          </w:tcPr>
-          <w:p>
-            <w:pPr>
-              <w:jc w:val="center"/>
-              <w:rPr>
-                <w:rFonts w:ascii="Calibri" w:eastAsia="Times New Roman" w:hAnsi="Calibri" w:cs="Calibri"/>
-                <w:color w:val="000000"/>
-                <w:lang w:eastAsia="ru-RU"/>
-              </w:rPr>
-            </w:pPr>
-            <w:r>
-              <w:rPr>
-                <w:rFonts w:ascii="Calibri" w:hAnsi="Calibri" w:cs="Calibri"/>
-                <w:color w:val="000000"/>
-              </w:rPr>
-              <w:t>0.03</w:t>
+            <w:vAlign w:val="bottom"/>
+            <w:hideMark/>
+          </w:tcPr>
+          <w:p>
+            <w:pPr>
+              <w:jc w:val="center"/>
+              <w:rPr>
+                <w:rFonts w:ascii="Times New Roman" w:eastAsia="Times New Roman" w:hAnsi="Times New Roman" w:cs="Times New Roman"/>
+                <w:color w:val="000000"/>
+                <w:sz w:val="24"/>
+                <w:szCs w:val="24"/>
+                <w:lang w:eastAsia="ru-RU"/>
+              </w:rPr>
+            </w:pPr>
+            <w:r>
+              <w:rPr>
+                <w:rFonts w:ascii="Times New Roman" w:hAnsi="Times New Roman" w:cs="Times New Roman"/>
+                <w:color w:val="000000"/>
+                <w:sz w:val="24"/>
+                <w:szCs w:val="24"/>
+              </w:rPr>
+              <w:t>0.61</w:t>
             </w:r>
           </w:p>
         </w:tc>
@@ -7126,24 +7214,28 @@
           <w:tcPr>
             <w:tcW w:w="2405" w:type="dxa"/>
             <w:noWrap/>
-            <w:hideMark/>
-          </w:tcPr>
-          <w:p>
-            <w:pPr>
-              <w:jc w:val="center"/>
-              <w:rPr>
-                <w:rFonts w:ascii="Calibri" w:eastAsia="Times New Roman" w:hAnsi="Calibri" w:cs="Calibri"/>
-                <w:color w:val="000000"/>
-                <w:lang w:eastAsia="ru-RU"/>
-              </w:rPr>
-            </w:pPr>
-            <w:r>
-              <w:rPr>
-                <w:rFonts w:ascii="Calibri" w:eastAsia="Times New Roman" w:hAnsi="Calibri" w:cs="Calibri"/>
-                <w:color w:val="000000"/>
-                <w:lang w:eastAsia="ru-RU"/>
-              </w:rPr>
-              <w:t>10.46</w:t>
+            <w:vAlign w:val="bottom"/>
+            <w:hideMark/>
+          </w:tcPr>
+          <w:p>
+            <w:pPr>
+              <w:jc w:val="center"/>
+              <w:rPr>
+                <w:rFonts w:ascii="Times New Roman" w:eastAsia="Times New Roman" w:hAnsi="Times New Roman" w:cs="Times New Roman"/>
+                <w:color w:val="000000"/>
+                <w:sz w:val="24"/>
+                <w:szCs w:val="24"/>
+                <w:lang w:eastAsia="ru-RU"/>
+              </w:rPr>
+            </w:pPr>
+            <w:r>
+              <w:rPr>
+                <w:rFonts w:ascii="Times New Roman" w:hAnsi="Times New Roman" w:cs="Times New Roman"/>
+                <w:color w:val="000000"/>
+                <w:sz w:val="24"/>
+                <w:szCs w:val="24"/>
+              </w:rPr>
+              <w:t>10.35</w:t>
             </w:r>
           </w:p>
         </w:tc>
@@ -7151,23 +7243,28 @@
           <w:tcPr>
             <w:tcW w:w="3175" w:type="dxa"/>
             <w:noWrap/>
-            <w:hideMark/>
-          </w:tcPr>
-          <w:p>
-            <w:pPr>
-              <w:jc w:val="center"/>
-              <w:rPr>
-                <w:rFonts w:ascii="Calibri" w:eastAsia="Times New Roman" w:hAnsi="Calibri" w:cs="Calibri"/>
-                <w:color w:val="000000"/>
-                <w:lang w:eastAsia="ru-RU"/>
-              </w:rPr>
-            </w:pPr>
-            <w:r>
-              <w:rPr>
-                <w:rFonts w:ascii="Calibri" w:hAnsi="Calibri" w:cs="Calibri"/>
-                <w:color w:val="000000"/>
-              </w:rPr>
-              <w:t>0.16</w:t>
+            <w:vAlign w:val="bottom"/>
+            <w:hideMark/>
+          </w:tcPr>
+          <w:p>
+            <w:pPr>
+              <w:jc w:val="center"/>
+              <w:rPr>
+                <w:rFonts w:ascii="Times New Roman" w:eastAsia="Times New Roman" w:hAnsi="Times New Roman" w:cs="Times New Roman"/>
+                <w:color w:val="000000"/>
+                <w:sz w:val="24"/>
+                <w:szCs w:val="24"/>
+                <w:lang w:eastAsia="ru-RU"/>
+              </w:rPr>
+            </w:pPr>
+            <w:r>
+              <w:rPr>
+                <w:rFonts w:ascii="Times New Roman" w:hAnsi="Times New Roman" w:cs="Times New Roman"/>
+                <w:color w:val="000000"/>
+                <w:sz w:val="24"/>
+                <w:szCs w:val="24"/>
+              </w:rPr>
+              <w:t>0.19</w:t>
             </w:r>
           </w:p>
         </w:tc>
@@ -7175,23 +7272,28 @@
           <w:tcPr>
             <w:tcW w:w="2700" w:type="dxa"/>
             <w:noWrap/>
-            <w:hideMark/>
-          </w:tcPr>
-          <w:p>
-            <w:pPr>
-              <w:jc w:val="center"/>
-              <w:rPr>
-                <w:rFonts w:ascii="Calibri" w:eastAsia="Times New Roman" w:hAnsi="Calibri" w:cs="Calibri"/>
-                <w:color w:val="000000"/>
-                <w:lang w:eastAsia="ru-RU"/>
-              </w:rPr>
-            </w:pPr>
-            <w:r>
-              <w:rPr>
-                <w:rFonts w:ascii="Calibri" w:hAnsi="Calibri" w:cs="Calibri"/>
-                <w:color w:val="000000"/>
-              </w:rPr>
-              <w:t>0.03</w:t>
+            <w:vAlign w:val="bottom"/>
+            <w:hideMark/>
+          </w:tcPr>
+          <w:p>
+            <w:pPr>
+              <w:jc w:val="center"/>
+              <w:rPr>
+                <w:rFonts w:ascii="Times New Roman" w:eastAsia="Times New Roman" w:hAnsi="Times New Roman" w:cs="Times New Roman"/>
+                <w:color w:val="000000"/>
+                <w:sz w:val="24"/>
+                <w:szCs w:val="24"/>
+                <w:lang w:eastAsia="ru-RU"/>
+              </w:rPr>
+            </w:pPr>
+            <w:r>
+              <w:rPr>
+                <w:rFonts w:ascii="Times New Roman" w:hAnsi="Times New Roman" w:cs="Times New Roman"/>
+                <w:color w:val="000000"/>
+                <w:sz w:val="24"/>
+                <w:szCs w:val="24"/>
+              </w:rPr>
+              <w:t>0.04</w:t>
             </w:r>
           </w:p>
         </w:tc>
@@ -7229,24 +7331,28 @@
           <w:tcPr>
             <w:tcW w:w="2405" w:type="dxa"/>
             <w:noWrap/>
-            <w:hideMark/>
-          </w:tcPr>
-          <w:p>
-            <w:pPr>
-              <w:jc w:val="center"/>
-              <w:rPr>
-                <w:rFonts w:ascii="Calibri" w:eastAsia="Times New Roman" w:hAnsi="Calibri" w:cs="Calibri"/>
-                <w:color w:val="000000"/>
-                <w:lang w:eastAsia="ru-RU"/>
-              </w:rPr>
-            </w:pPr>
-            <w:r>
-              <w:rPr>
-                <w:rFonts w:ascii="Calibri" w:eastAsia="Times New Roman" w:hAnsi="Calibri" w:cs="Calibri"/>
-                <w:color w:val="000000"/>
-                <w:lang w:eastAsia="ru-RU"/>
-              </w:rPr>
-              <w:t>10.47</w:t>
+            <w:vAlign w:val="bottom"/>
+            <w:hideMark/>
+          </w:tcPr>
+          <w:p>
+            <w:pPr>
+              <w:jc w:val="center"/>
+              <w:rPr>
+                <w:rFonts w:ascii="Times New Roman" w:eastAsia="Times New Roman" w:hAnsi="Times New Roman" w:cs="Times New Roman"/>
+                <w:color w:val="000000"/>
+                <w:sz w:val="24"/>
+                <w:szCs w:val="24"/>
+                <w:lang w:eastAsia="ru-RU"/>
+              </w:rPr>
+            </w:pPr>
+            <w:r>
+              <w:rPr>
+                <w:rFonts w:ascii="Times New Roman" w:hAnsi="Times New Roman" w:cs="Times New Roman"/>
+                <w:color w:val="000000"/>
+                <w:sz w:val="24"/>
+                <w:szCs w:val="24"/>
+              </w:rPr>
+              <w:t>9.92</w:t>
             </w:r>
           </w:p>
         </w:tc>
@@ -7254,23 +7360,28 @@
           <w:tcPr>
             <w:tcW w:w="3175" w:type="dxa"/>
             <w:noWrap/>
-            <w:hideMark/>
-          </w:tcPr>
-          <w:p>
-            <w:pPr>
-              <w:jc w:val="center"/>
-              <w:rPr>
-                <w:rFonts w:ascii="Calibri" w:eastAsia="Times New Roman" w:hAnsi="Calibri" w:cs="Calibri"/>
-                <w:color w:val="000000"/>
-                <w:lang w:eastAsia="ru-RU"/>
-              </w:rPr>
-            </w:pPr>
-            <w:r>
-              <w:rPr>
-                <w:rFonts w:ascii="Calibri" w:hAnsi="Calibri" w:cs="Calibri"/>
-                <w:color w:val="000000"/>
-              </w:rPr>
-              <w:t>0.17</w:t>
+            <w:vAlign w:val="bottom"/>
+            <w:hideMark/>
+          </w:tcPr>
+          <w:p>
+            <w:pPr>
+              <w:jc w:val="center"/>
+              <w:rPr>
+                <w:rFonts w:ascii="Times New Roman" w:eastAsia="Times New Roman" w:hAnsi="Times New Roman" w:cs="Times New Roman"/>
+                <w:color w:val="000000"/>
+                <w:sz w:val="24"/>
+                <w:szCs w:val="24"/>
+                <w:lang w:eastAsia="ru-RU"/>
+              </w:rPr>
+            </w:pPr>
+            <w:r>
+              <w:rPr>
+                <w:rFonts w:ascii="Times New Roman" w:hAnsi="Times New Roman" w:cs="Times New Roman"/>
+                <w:color w:val="000000"/>
+                <w:sz w:val="24"/>
+                <w:szCs w:val="24"/>
+              </w:rPr>
+              <w:t>-0.24</w:t>
             </w:r>
           </w:p>
         </w:tc>
@@ -7278,23 +7389,28 @@
           <w:tcPr>
             <w:tcW w:w="2700" w:type="dxa"/>
             <w:noWrap/>
-            <w:hideMark/>
-          </w:tcPr>
-          <w:p>
-            <w:pPr>
-              <w:jc w:val="center"/>
-              <w:rPr>
-                <w:rFonts w:ascii="Calibri" w:eastAsia="Times New Roman" w:hAnsi="Calibri" w:cs="Calibri"/>
-                <w:color w:val="000000"/>
-                <w:lang w:eastAsia="ru-RU"/>
-              </w:rPr>
-            </w:pPr>
-            <w:r>
-              <w:rPr>
-                <w:rFonts w:ascii="Calibri" w:hAnsi="Calibri" w:cs="Calibri"/>
-                <w:color w:val="000000"/>
-              </w:rPr>
-              <w:t>0.03</w:t>
+            <w:vAlign w:val="bottom"/>
+            <w:hideMark/>
+          </w:tcPr>
+          <w:p>
+            <w:pPr>
+              <w:jc w:val="center"/>
+              <w:rPr>
+                <w:rFonts w:ascii="Times New Roman" w:eastAsia="Times New Roman" w:hAnsi="Times New Roman" w:cs="Times New Roman"/>
+                <w:color w:val="000000"/>
+                <w:sz w:val="24"/>
+                <w:szCs w:val="24"/>
+                <w:lang w:eastAsia="ru-RU"/>
+              </w:rPr>
+            </w:pPr>
+            <w:r>
+              <w:rPr>
+                <w:rFonts w:ascii="Times New Roman" w:hAnsi="Times New Roman" w:cs="Times New Roman"/>
+                <w:color w:val="000000"/>
+                <w:sz w:val="24"/>
+                <w:szCs w:val="24"/>
+              </w:rPr>
+              <w:t>0.06</w:t>
             </w:r>
           </w:p>
         </w:tc>
@@ -7332,24 +7448,28 @@
           <w:tcPr>
             <w:tcW w:w="2405" w:type="dxa"/>
             <w:noWrap/>
-            <w:hideMark/>
-          </w:tcPr>
-          <w:p>
-            <w:pPr>
-              <w:jc w:val="center"/>
-              <w:rPr>
-                <w:rFonts w:ascii="Calibri" w:eastAsia="Times New Roman" w:hAnsi="Calibri" w:cs="Calibri"/>
-                <w:color w:val="000000"/>
-                <w:lang w:eastAsia="ru-RU"/>
-              </w:rPr>
-            </w:pPr>
-            <w:r>
-              <w:rPr>
-                <w:rFonts w:ascii="Calibri" w:eastAsia="Times New Roman" w:hAnsi="Calibri" w:cs="Calibri"/>
-                <w:color w:val="000000"/>
-                <w:lang w:eastAsia="ru-RU"/>
-              </w:rPr>
-              <w:t>10.1</w:t>
+            <w:vAlign w:val="bottom"/>
+            <w:hideMark/>
+          </w:tcPr>
+          <w:p>
+            <w:pPr>
+              <w:jc w:val="center"/>
+              <w:rPr>
+                <w:rFonts w:ascii="Times New Roman" w:eastAsia="Times New Roman" w:hAnsi="Times New Roman" w:cs="Times New Roman"/>
+                <w:color w:val="000000"/>
+                <w:sz w:val="24"/>
+                <w:szCs w:val="24"/>
+                <w:lang w:eastAsia="ru-RU"/>
+              </w:rPr>
+            </w:pPr>
+            <w:r>
+              <w:rPr>
+                <w:rFonts w:ascii="Times New Roman" w:hAnsi="Times New Roman" w:cs="Times New Roman"/>
+                <w:color w:val="000000"/>
+                <w:sz w:val="24"/>
+                <w:szCs w:val="24"/>
+              </w:rPr>
+              <w:t>10.02</w:t>
             </w:r>
           </w:p>
         </w:tc>
@@ -7357,23 +7477,28 @@
           <w:tcPr>
             <w:tcW w:w="3175" w:type="dxa"/>
             <w:noWrap/>
-            <w:hideMark/>
-          </w:tcPr>
-          <w:p>
-            <w:pPr>
-              <w:jc w:val="center"/>
-              <w:rPr>
-                <w:rFonts w:ascii="Calibri" w:eastAsia="Times New Roman" w:hAnsi="Calibri" w:cs="Calibri"/>
-                <w:color w:val="000000"/>
-                <w:lang w:eastAsia="ru-RU"/>
-              </w:rPr>
-            </w:pPr>
-            <w:r>
-              <w:rPr>
-                <w:rFonts w:ascii="Calibri" w:hAnsi="Calibri" w:cs="Calibri"/>
-                <w:color w:val="000000"/>
-              </w:rPr>
-              <w:t>-0.2</w:t>
+            <w:vAlign w:val="bottom"/>
+            <w:hideMark/>
+          </w:tcPr>
+          <w:p>
+            <w:pPr>
+              <w:jc w:val="center"/>
+              <w:rPr>
+                <w:rFonts w:ascii="Times New Roman" w:eastAsia="Times New Roman" w:hAnsi="Times New Roman" w:cs="Times New Roman"/>
+                <w:color w:val="000000"/>
+                <w:sz w:val="24"/>
+                <w:szCs w:val="24"/>
+                <w:lang w:eastAsia="ru-RU"/>
+              </w:rPr>
+            </w:pPr>
+            <w:r>
+              <w:rPr>
+                <w:rFonts w:ascii="Times New Roman" w:hAnsi="Times New Roman" w:cs="Times New Roman"/>
+                <w:color w:val="000000"/>
+                <w:sz w:val="24"/>
+                <w:szCs w:val="24"/>
+              </w:rPr>
+              <w:t>-0.14</w:t>
             </w:r>
           </w:p>
         </w:tc>
@@ -7381,23 +7506,28 @@
           <w:tcPr>
             <w:tcW w:w="2700" w:type="dxa"/>
             <w:noWrap/>
-            <w:hideMark/>
-          </w:tcPr>
-          <w:p>
-            <w:pPr>
-              <w:jc w:val="center"/>
-              <w:rPr>
-                <w:rFonts w:ascii="Calibri" w:eastAsia="Times New Roman" w:hAnsi="Calibri" w:cs="Calibri"/>
-                <w:color w:val="000000"/>
-                <w:lang w:eastAsia="ru-RU"/>
-              </w:rPr>
-            </w:pPr>
-            <w:r>
-              <w:rPr>
-                <w:rFonts w:ascii="Calibri" w:hAnsi="Calibri" w:cs="Calibri"/>
-                <w:color w:val="000000"/>
-              </w:rPr>
-              <w:t>0.04</w:t>
+            <w:vAlign w:val="bottom"/>
+            <w:hideMark/>
+          </w:tcPr>
+          <w:p>
+            <w:pPr>
+              <w:jc w:val="center"/>
+              <w:rPr>
+                <w:rFonts w:ascii="Times New Roman" w:eastAsia="Times New Roman" w:hAnsi="Times New Roman" w:cs="Times New Roman"/>
+                <w:color w:val="000000"/>
+                <w:sz w:val="24"/>
+                <w:szCs w:val="24"/>
+                <w:lang w:eastAsia="ru-RU"/>
+              </w:rPr>
+            </w:pPr>
+            <w:r>
+              <w:rPr>
+                <w:rFonts w:ascii="Times New Roman" w:hAnsi="Times New Roman" w:cs="Times New Roman"/>
+                <w:color w:val="000000"/>
+                <w:sz w:val="24"/>
+                <w:szCs w:val="24"/>
+              </w:rPr>
+              <w:t>0.02</w:t>
             </w:r>
           </w:p>
         </w:tc>
@@ -7435,24 +7565,28 @@
           <w:tcPr>
             <w:tcW w:w="2405" w:type="dxa"/>
             <w:noWrap/>
-            <w:hideMark/>
-          </w:tcPr>
-          <w:p>
-            <w:pPr>
-              <w:jc w:val="center"/>
-              <w:rPr>
-                <w:rFonts w:ascii="Calibri" w:eastAsia="Times New Roman" w:hAnsi="Calibri" w:cs="Calibri"/>
-                <w:color w:val="000000"/>
-                <w:lang w:eastAsia="ru-RU"/>
-              </w:rPr>
-            </w:pPr>
-            <w:r>
-              <w:rPr>
-                <w:rFonts w:ascii="Calibri" w:eastAsia="Times New Roman" w:hAnsi="Calibri" w:cs="Calibri"/>
-                <w:color w:val="000000"/>
-                <w:lang w:eastAsia="ru-RU"/>
-              </w:rPr>
-              <w:t>10.48</w:t>
+            <w:vAlign w:val="bottom"/>
+            <w:hideMark/>
+          </w:tcPr>
+          <w:p>
+            <w:pPr>
+              <w:jc w:val="center"/>
+              <w:rPr>
+                <w:rFonts w:ascii="Times New Roman" w:eastAsia="Times New Roman" w:hAnsi="Times New Roman" w:cs="Times New Roman"/>
+                <w:color w:val="000000"/>
+                <w:sz w:val="24"/>
+                <w:szCs w:val="24"/>
+                <w:lang w:eastAsia="ru-RU"/>
+              </w:rPr>
+            </w:pPr>
+            <w:r>
+              <w:rPr>
+                <w:rFonts w:ascii="Times New Roman" w:hAnsi="Times New Roman" w:cs="Times New Roman"/>
+                <w:color w:val="000000"/>
+                <w:sz w:val="24"/>
+                <w:szCs w:val="24"/>
+              </w:rPr>
+              <w:t>9.72</w:t>
             </w:r>
           </w:p>
         </w:tc>
@@ -7460,23 +7594,28 @@
           <w:tcPr>
             <w:tcW w:w="3175" w:type="dxa"/>
             <w:noWrap/>
-            <w:hideMark/>
-          </w:tcPr>
-          <w:p>
-            <w:pPr>
-              <w:jc w:val="center"/>
-              <w:rPr>
-                <w:rFonts w:ascii="Calibri" w:eastAsia="Times New Roman" w:hAnsi="Calibri" w:cs="Calibri"/>
-                <w:color w:val="000000"/>
-                <w:lang w:eastAsia="ru-RU"/>
-              </w:rPr>
-            </w:pPr>
-            <w:r>
-              <w:rPr>
-                <w:rFonts w:ascii="Calibri" w:hAnsi="Calibri" w:cs="Calibri"/>
-                <w:color w:val="000000"/>
-              </w:rPr>
-              <w:t>0.18</w:t>
+            <w:vAlign w:val="bottom"/>
+            <w:hideMark/>
+          </w:tcPr>
+          <w:p>
+            <w:pPr>
+              <w:jc w:val="center"/>
+              <w:rPr>
+                <w:rFonts w:ascii="Times New Roman" w:eastAsia="Times New Roman" w:hAnsi="Times New Roman" w:cs="Times New Roman"/>
+                <w:color w:val="000000"/>
+                <w:sz w:val="24"/>
+                <w:szCs w:val="24"/>
+                <w:lang w:eastAsia="ru-RU"/>
+              </w:rPr>
+            </w:pPr>
+            <w:r>
+              <w:rPr>
+                <w:rFonts w:ascii="Times New Roman" w:hAnsi="Times New Roman" w:cs="Times New Roman"/>
+                <w:color w:val="000000"/>
+                <w:sz w:val="24"/>
+                <w:szCs w:val="24"/>
+              </w:rPr>
+              <w:t>-0.44</w:t>
             </w:r>
           </w:p>
         </w:tc>
@@ -7484,23 +7623,28 @@
           <w:tcPr>
             <w:tcW w:w="2700" w:type="dxa"/>
             <w:noWrap/>
-            <w:hideMark/>
-          </w:tcPr>
-          <w:p>
-            <w:pPr>
-              <w:jc w:val="center"/>
-              <w:rPr>
-                <w:rFonts w:ascii="Calibri" w:eastAsia="Times New Roman" w:hAnsi="Calibri" w:cs="Calibri"/>
-                <w:color w:val="000000"/>
-                <w:lang w:eastAsia="ru-RU"/>
-              </w:rPr>
-            </w:pPr>
-            <w:r>
-              <w:rPr>
-                <w:rFonts w:ascii="Calibri" w:hAnsi="Calibri" w:cs="Calibri"/>
-                <w:color w:val="000000"/>
-              </w:rPr>
-              <w:t>0.03</w:t>
+            <w:vAlign w:val="bottom"/>
+            <w:hideMark/>
+          </w:tcPr>
+          <w:p>
+            <w:pPr>
+              <w:jc w:val="center"/>
+              <w:rPr>
+                <w:rFonts w:ascii="Times New Roman" w:eastAsia="Times New Roman" w:hAnsi="Times New Roman" w:cs="Times New Roman"/>
+                <w:color w:val="000000"/>
+                <w:sz w:val="24"/>
+                <w:szCs w:val="24"/>
+                <w:lang w:eastAsia="ru-RU"/>
+              </w:rPr>
+            </w:pPr>
+            <w:r>
+              <w:rPr>
+                <w:rFonts w:ascii="Times New Roman" w:hAnsi="Times New Roman" w:cs="Times New Roman"/>
+                <w:color w:val="000000"/>
+                <w:sz w:val="24"/>
+                <w:szCs w:val="24"/>
+              </w:rPr>
+              <w:t>0.19</w:t>
             </w:r>
           </w:p>
         </w:tc>
@@ -7538,24 +7682,28 @@
           <w:tcPr>
             <w:tcW w:w="2405" w:type="dxa"/>
             <w:noWrap/>
-            <w:hideMark/>
-          </w:tcPr>
-          <w:p>
-            <w:pPr>
-              <w:jc w:val="center"/>
-              <w:rPr>
-                <w:rFonts w:ascii="Calibri" w:eastAsia="Times New Roman" w:hAnsi="Calibri" w:cs="Calibri"/>
-                <w:color w:val="000000"/>
-                <w:lang w:eastAsia="ru-RU"/>
-              </w:rPr>
-            </w:pPr>
-            <w:r>
-              <w:rPr>
-                <w:rFonts w:ascii="Calibri" w:eastAsia="Times New Roman" w:hAnsi="Calibri" w:cs="Calibri"/>
-                <w:color w:val="000000"/>
-                <w:lang w:eastAsia="ru-RU"/>
-              </w:rPr>
-              <w:t>10.49</w:t>
+            <w:vAlign w:val="bottom"/>
+            <w:hideMark/>
+          </w:tcPr>
+          <w:p>
+            <w:pPr>
+              <w:jc w:val="center"/>
+              <w:rPr>
+                <w:rFonts w:ascii="Times New Roman" w:eastAsia="Times New Roman" w:hAnsi="Times New Roman" w:cs="Times New Roman"/>
+                <w:color w:val="000000"/>
+                <w:sz w:val="24"/>
+                <w:szCs w:val="24"/>
+                <w:lang w:eastAsia="ru-RU"/>
+              </w:rPr>
+            </w:pPr>
+            <w:r>
+              <w:rPr>
+                <w:rFonts w:ascii="Times New Roman" w:hAnsi="Times New Roman" w:cs="Times New Roman"/>
+                <w:color w:val="000000"/>
+                <w:sz w:val="24"/>
+                <w:szCs w:val="24"/>
+              </w:rPr>
+              <w:t>9.85</w:t>
             </w:r>
           </w:p>
         </w:tc>
@@ -7563,23 +7711,28 @@
           <w:tcPr>
             <w:tcW w:w="3175" w:type="dxa"/>
             <w:noWrap/>
-            <w:hideMark/>
-          </w:tcPr>
-          <w:p>
-            <w:pPr>
-              <w:jc w:val="center"/>
-              <w:rPr>
-                <w:rFonts w:ascii="Calibri" w:eastAsia="Times New Roman" w:hAnsi="Calibri" w:cs="Calibri"/>
-                <w:color w:val="000000"/>
-                <w:lang w:eastAsia="ru-RU"/>
-              </w:rPr>
-            </w:pPr>
-            <w:r>
-              <w:rPr>
-                <w:rFonts w:ascii="Calibri" w:hAnsi="Calibri" w:cs="Calibri"/>
-                <w:color w:val="000000"/>
-              </w:rPr>
-              <w:t>0.19</w:t>
+            <w:vAlign w:val="bottom"/>
+            <w:hideMark/>
+          </w:tcPr>
+          <w:p>
+            <w:pPr>
+              <w:jc w:val="center"/>
+              <w:rPr>
+                <w:rFonts w:ascii="Times New Roman" w:eastAsia="Times New Roman" w:hAnsi="Times New Roman" w:cs="Times New Roman"/>
+                <w:color w:val="000000"/>
+                <w:sz w:val="24"/>
+                <w:szCs w:val="24"/>
+                <w:lang w:eastAsia="ru-RU"/>
+              </w:rPr>
+            </w:pPr>
+            <w:r>
+              <w:rPr>
+                <w:rFonts w:ascii="Times New Roman" w:hAnsi="Times New Roman" w:cs="Times New Roman"/>
+                <w:color w:val="000000"/>
+                <w:sz w:val="24"/>
+                <w:szCs w:val="24"/>
+              </w:rPr>
+              <w:t>-0.31</w:t>
             </w:r>
           </w:p>
         </w:tc>
@@ -7587,23 +7740,28 @@
           <w:tcPr>
             <w:tcW w:w="2700" w:type="dxa"/>
             <w:noWrap/>
-            <w:hideMark/>
-          </w:tcPr>
-          <w:p>
-            <w:pPr>
-              <w:jc w:val="center"/>
-              <w:rPr>
-                <w:rFonts w:ascii="Calibri" w:eastAsia="Times New Roman" w:hAnsi="Calibri" w:cs="Calibri"/>
-                <w:color w:val="000000"/>
-                <w:lang w:eastAsia="ru-RU"/>
-              </w:rPr>
-            </w:pPr>
-            <w:r>
-              <w:rPr>
-                <w:rFonts w:ascii="Calibri" w:hAnsi="Calibri" w:cs="Calibri"/>
-                <w:color w:val="000000"/>
-              </w:rPr>
-              <w:t>0.04</w:t>
+            <w:vAlign w:val="bottom"/>
+            <w:hideMark/>
+          </w:tcPr>
+          <w:p>
+            <w:pPr>
+              <w:jc w:val="center"/>
+              <w:rPr>
+                <w:rFonts w:ascii="Times New Roman" w:eastAsia="Times New Roman" w:hAnsi="Times New Roman" w:cs="Times New Roman"/>
+                <w:color w:val="000000"/>
+                <w:sz w:val="24"/>
+                <w:szCs w:val="24"/>
+                <w:lang w:eastAsia="ru-RU"/>
+              </w:rPr>
+            </w:pPr>
+            <w:r>
+              <w:rPr>
+                <w:rFonts w:ascii="Times New Roman" w:hAnsi="Times New Roman" w:cs="Times New Roman"/>
+                <w:color w:val="000000"/>
+                <w:sz w:val="24"/>
+                <w:szCs w:val="24"/>
+              </w:rPr>
+              <w:t>0.10</w:t>
             </w:r>
           </w:p>
         </w:tc>
@@ -7641,24 +7799,28 @@
           <w:tcPr>
             <w:tcW w:w="2405" w:type="dxa"/>
             <w:noWrap/>
-            <w:hideMark/>
-          </w:tcPr>
-          <w:p>
-            <w:pPr>
-              <w:jc w:val="center"/>
-              <w:rPr>
-                <w:rFonts w:ascii="Calibri" w:eastAsia="Times New Roman" w:hAnsi="Calibri" w:cs="Calibri"/>
-                <w:color w:val="000000"/>
-                <w:lang w:eastAsia="ru-RU"/>
-              </w:rPr>
-            </w:pPr>
-            <w:r>
-              <w:rPr>
-                <w:rFonts w:ascii="Calibri" w:eastAsia="Times New Roman" w:hAnsi="Calibri" w:cs="Calibri"/>
-                <w:color w:val="000000"/>
-                <w:lang w:eastAsia="ru-RU"/>
-              </w:rPr>
-              <w:t>10.5</w:t>
+            <w:vAlign w:val="bottom"/>
+            <w:hideMark/>
+          </w:tcPr>
+          <w:p>
+            <w:pPr>
+              <w:jc w:val="center"/>
+              <w:rPr>
+                <w:rFonts w:ascii="Times New Roman" w:eastAsia="Times New Roman" w:hAnsi="Times New Roman" w:cs="Times New Roman"/>
+                <w:color w:val="000000"/>
+                <w:sz w:val="24"/>
+                <w:szCs w:val="24"/>
+                <w:lang w:eastAsia="ru-RU"/>
+              </w:rPr>
+            </w:pPr>
+            <w:r>
+              <w:rPr>
+                <w:rFonts w:ascii="Times New Roman" w:hAnsi="Times New Roman" w:cs="Times New Roman"/>
+                <w:color w:val="000000"/>
+                <w:sz w:val="24"/>
+                <w:szCs w:val="24"/>
+              </w:rPr>
+              <w:t>10.53</w:t>
             </w:r>
           </w:p>
         </w:tc>
@@ -7666,23 +7828,28 @@
           <w:tcPr>
             <w:tcW w:w="3175" w:type="dxa"/>
             <w:noWrap/>
-            <w:hideMark/>
-          </w:tcPr>
-          <w:p>
-            <w:pPr>
-              <w:jc w:val="center"/>
-              <w:rPr>
-                <w:rFonts w:ascii="Calibri" w:eastAsia="Times New Roman" w:hAnsi="Calibri" w:cs="Calibri"/>
-                <w:color w:val="000000"/>
-                <w:lang w:eastAsia="ru-RU"/>
-              </w:rPr>
-            </w:pPr>
-            <w:r>
-              <w:rPr>
-                <w:rFonts w:ascii="Calibri" w:hAnsi="Calibri" w:cs="Calibri"/>
-                <w:color w:val="000000"/>
-              </w:rPr>
-              <w:t>0.2</w:t>
+            <w:vAlign w:val="bottom"/>
+            <w:hideMark/>
+          </w:tcPr>
+          <w:p>
+            <w:pPr>
+              <w:jc w:val="center"/>
+              <w:rPr>
+                <w:rFonts w:ascii="Times New Roman" w:eastAsia="Times New Roman" w:hAnsi="Times New Roman" w:cs="Times New Roman"/>
+                <w:color w:val="000000"/>
+                <w:sz w:val="24"/>
+                <w:szCs w:val="24"/>
+                <w:lang w:eastAsia="ru-RU"/>
+              </w:rPr>
+            </w:pPr>
+            <w:r>
+              <w:rPr>
+                <w:rFonts w:ascii="Times New Roman" w:hAnsi="Times New Roman" w:cs="Times New Roman"/>
+                <w:color w:val="000000"/>
+                <w:sz w:val="24"/>
+                <w:szCs w:val="24"/>
+              </w:rPr>
+              <w:t>0.37</w:t>
             </w:r>
           </w:p>
         </w:tc>
@@ -7690,23 +7857,28 @@
           <w:tcPr>
             <w:tcW w:w="2700" w:type="dxa"/>
             <w:noWrap/>
-            <w:hideMark/>
-          </w:tcPr>
-          <w:p>
-            <w:pPr>
-              <w:jc w:val="center"/>
-              <w:rPr>
-                <w:rFonts w:ascii="Calibri" w:eastAsia="Times New Roman" w:hAnsi="Calibri" w:cs="Calibri"/>
-                <w:color w:val="000000"/>
-                <w:lang w:eastAsia="ru-RU"/>
-              </w:rPr>
-            </w:pPr>
-            <w:r>
-              <w:rPr>
-                <w:rFonts w:ascii="Calibri" w:hAnsi="Calibri" w:cs="Calibri"/>
-                <w:color w:val="000000"/>
-              </w:rPr>
-              <w:t>0.04</w:t>
+            <w:vAlign w:val="bottom"/>
+            <w:hideMark/>
+          </w:tcPr>
+          <w:p>
+            <w:pPr>
+              <w:jc w:val="center"/>
+              <w:rPr>
+                <w:rFonts w:ascii="Times New Roman" w:eastAsia="Times New Roman" w:hAnsi="Times New Roman" w:cs="Times New Roman"/>
+                <w:color w:val="000000"/>
+                <w:sz w:val="24"/>
+                <w:szCs w:val="24"/>
+                <w:lang w:eastAsia="ru-RU"/>
+              </w:rPr>
+            </w:pPr>
+            <w:r>
+              <w:rPr>
+                <w:rFonts w:ascii="Times New Roman" w:hAnsi="Times New Roman" w:cs="Times New Roman"/>
+                <w:color w:val="000000"/>
+                <w:sz w:val="24"/>
+                <w:szCs w:val="24"/>
+              </w:rPr>
+              <w:t>0.14</w:t>
             </w:r>
           </w:p>
         </w:tc>
@@ -7744,24 +7916,28 @@
           <w:tcPr>
             <w:tcW w:w="2405" w:type="dxa"/>
             <w:noWrap/>
-            <w:hideMark/>
-          </w:tcPr>
-          <w:p>
-            <w:pPr>
-              <w:jc w:val="center"/>
-              <w:rPr>
-                <w:rFonts w:ascii="Calibri" w:eastAsia="Times New Roman" w:hAnsi="Calibri" w:cs="Calibri"/>
-                <w:color w:val="000000"/>
-                <w:lang w:eastAsia="ru-RU"/>
-              </w:rPr>
-            </w:pPr>
-            <w:r>
-              <w:rPr>
-                <w:rFonts w:ascii="Calibri" w:eastAsia="Times New Roman" w:hAnsi="Calibri" w:cs="Calibri"/>
-                <w:color w:val="000000"/>
-                <w:lang w:eastAsia="ru-RU"/>
-              </w:rPr>
-              <w:t>10.06</w:t>
+            <w:vAlign w:val="bottom"/>
+            <w:hideMark/>
+          </w:tcPr>
+          <w:p>
+            <w:pPr>
+              <w:jc w:val="center"/>
+              <w:rPr>
+                <w:rFonts w:ascii="Times New Roman" w:eastAsia="Times New Roman" w:hAnsi="Times New Roman" w:cs="Times New Roman"/>
+                <w:color w:val="000000"/>
+                <w:sz w:val="24"/>
+                <w:szCs w:val="24"/>
+                <w:lang w:eastAsia="ru-RU"/>
+              </w:rPr>
+            </w:pPr>
+            <w:r>
+              <w:rPr>
+                <w:rFonts w:ascii="Times New Roman" w:hAnsi="Times New Roman" w:cs="Times New Roman"/>
+                <w:color w:val="000000"/>
+                <w:sz w:val="24"/>
+                <w:szCs w:val="24"/>
+              </w:rPr>
+              <w:t>10.08</w:t>
             </w:r>
           </w:p>
         </w:tc>
@@ -7769,23 +7945,28 @@
           <w:tcPr>
             <w:tcW w:w="3175" w:type="dxa"/>
             <w:noWrap/>
-            <w:hideMark/>
-          </w:tcPr>
-          <w:p>
-            <w:pPr>
-              <w:jc w:val="center"/>
-              <w:rPr>
-                <w:rFonts w:ascii="Calibri" w:eastAsia="Times New Roman" w:hAnsi="Calibri" w:cs="Calibri"/>
-                <w:color w:val="000000"/>
-                <w:lang w:eastAsia="ru-RU"/>
-              </w:rPr>
-            </w:pPr>
-            <w:r>
-              <w:rPr>
-                <w:rFonts w:ascii="Calibri" w:hAnsi="Calibri" w:cs="Calibri"/>
-                <w:color w:val="000000"/>
-              </w:rPr>
-              <w:t>-0.24</w:t>
+            <w:vAlign w:val="bottom"/>
+            <w:hideMark/>
+          </w:tcPr>
+          <w:p>
+            <w:pPr>
+              <w:jc w:val="center"/>
+              <w:rPr>
+                <w:rFonts w:ascii="Times New Roman" w:eastAsia="Times New Roman" w:hAnsi="Times New Roman" w:cs="Times New Roman"/>
+                <w:color w:val="000000"/>
+                <w:sz w:val="24"/>
+                <w:szCs w:val="24"/>
+                <w:lang w:eastAsia="ru-RU"/>
+              </w:rPr>
+            </w:pPr>
+            <w:r>
+              <w:rPr>
+                <w:rFonts w:ascii="Times New Roman" w:hAnsi="Times New Roman" w:cs="Times New Roman"/>
+                <w:color w:val="000000"/>
+                <w:sz w:val="24"/>
+                <w:szCs w:val="24"/>
+              </w:rPr>
+              <w:t>-0.08</w:t>
             </w:r>
           </w:p>
         </w:tc>
@@ -7793,23 +7974,28 @@
           <w:tcPr>
             <w:tcW w:w="2700" w:type="dxa"/>
             <w:noWrap/>
-            <w:hideMark/>
-          </w:tcPr>
-          <w:p>
-            <w:pPr>
-              <w:jc w:val="center"/>
-              <w:rPr>
-                <w:rFonts w:ascii="Calibri" w:eastAsia="Times New Roman" w:hAnsi="Calibri" w:cs="Calibri"/>
-                <w:color w:val="000000"/>
-                <w:lang w:eastAsia="ru-RU"/>
-              </w:rPr>
-            </w:pPr>
-            <w:r>
-              <w:rPr>
-                <w:rFonts w:ascii="Calibri" w:hAnsi="Calibri" w:cs="Calibri"/>
-                <w:color w:val="000000"/>
-              </w:rPr>
-              <w:t>0.06</w:t>
+            <w:vAlign w:val="bottom"/>
+            <w:hideMark/>
+          </w:tcPr>
+          <w:p>
+            <w:pPr>
+              <w:jc w:val="center"/>
+              <w:rPr>
+                <w:rFonts w:ascii="Times New Roman" w:eastAsia="Times New Roman" w:hAnsi="Times New Roman" w:cs="Times New Roman"/>
+                <w:color w:val="000000"/>
+                <w:sz w:val="24"/>
+                <w:szCs w:val="24"/>
+                <w:lang w:eastAsia="ru-RU"/>
+              </w:rPr>
+            </w:pPr>
+            <w:r>
+              <w:rPr>
+                <w:rFonts w:ascii="Times New Roman" w:hAnsi="Times New Roman" w:cs="Times New Roman"/>
+                <w:color w:val="000000"/>
+                <w:sz w:val="24"/>
+                <w:szCs w:val="24"/>
+              </w:rPr>
+              <w:t>0.01</w:t>
             </w:r>
           </w:p>
         </w:tc>
@@ -7847,24 +8033,28 @@
           <w:tcPr>
             <w:tcW w:w="2405" w:type="dxa"/>
             <w:noWrap/>
-            <w:hideMark/>
-          </w:tcPr>
-          <w:p>
-            <w:pPr>
-              <w:jc w:val="center"/>
-              <w:rPr>
-                <w:rFonts w:ascii="Calibri" w:eastAsia="Times New Roman" w:hAnsi="Calibri" w:cs="Calibri"/>
-                <w:color w:val="000000"/>
-                <w:lang w:eastAsia="ru-RU"/>
-              </w:rPr>
-            </w:pPr>
-            <w:r>
-              <w:rPr>
-                <w:rFonts w:ascii="Calibri" w:eastAsia="Times New Roman" w:hAnsi="Calibri" w:cs="Calibri"/>
-                <w:color w:val="000000"/>
-                <w:lang w:eastAsia="ru-RU"/>
-              </w:rPr>
-              <w:t>10.4</w:t>
+            <w:vAlign w:val="bottom"/>
+            <w:hideMark/>
+          </w:tcPr>
+          <w:p>
+            <w:pPr>
+              <w:jc w:val="center"/>
+              <w:rPr>
+                <w:rFonts w:ascii="Times New Roman" w:eastAsia="Times New Roman" w:hAnsi="Times New Roman" w:cs="Times New Roman"/>
+                <w:color w:val="000000"/>
+                <w:sz w:val="24"/>
+                <w:szCs w:val="24"/>
+                <w:lang w:eastAsia="ru-RU"/>
+              </w:rPr>
+            </w:pPr>
+            <w:r>
+              <w:rPr>
+                <w:rFonts w:ascii="Times New Roman" w:hAnsi="Times New Roman" w:cs="Times New Roman"/>
+                <w:color w:val="000000"/>
+                <w:sz w:val="24"/>
+                <w:szCs w:val="24"/>
+              </w:rPr>
+              <w:t>10.26</w:t>
             </w:r>
           </w:p>
         </w:tc>
@@ -7872,21 +8062,26 @@
           <w:tcPr>
             <w:tcW w:w="3175" w:type="dxa"/>
             <w:noWrap/>
-            <w:hideMark/>
-          </w:tcPr>
-          <w:p>
-            <w:pPr>
-              <w:jc w:val="center"/>
-              <w:rPr>
-                <w:rFonts w:ascii="Calibri" w:eastAsia="Times New Roman" w:hAnsi="Calibri" w:cs="Calibri"/>
-                <w:color w:val="000000"/>
-                <w:lang w:eastAsia="ru-RU"/>
-              </w:rPr>
-            </w:pPr>
-            <w:r>
-              <w:rPr>
-                <w:rFonts w:ascii="Calibri" w:hAnsi="Calibri" w:cs="Calibri"/>
-                <w:color w:val="000000"/>
+            <w:vAlign w:val="bottom"/>
+            <w:hideMark/>
+          </w:tcPr>
+          <w:p>
+            <w:pPr>
+              <w:jc w:val="center"/>
+              <w:rPr>
+                <w:rFonts w:ascii="Times New Roman" w:eastAsia="Times New Roman" w:hAnsi="Times New Roman" w:cs="Times New Roman"/>
+                <w:color w:val="000000"/>
+                <w:sz w:val="24"/>
+                <w:szCs w:val="24"/>
+                <w:lang w:eastAsia="ru-RU"/>
+              </w:rPr>
+            </w:pPr>
+            <w:r>
+              <w:rPr>
+                <w:rFonts w:ascii="Times New Roman" w:hAnsi="Times New Roman" w:cs="Times New Roman"/>
+                <w:color w:val="000000"/>
+                <w:sz w:val="24"/>
+                <w:szCs w:val="24"/>
               </w:rPr>
               <w:t>0.1</w:t>
             </w:r>
@@ -7896,21 +8091,26 @@
           <w:tcPr>
             <w:tcW w:w="2700" w:type="dxa"/>
             <w:noWrap/>
-            <w:hideMark/>
-          </w:tcPr>
-          <w:p>
-            <w:pPr>
-              <w:jc w:val="center"/>
-              <w:rPr>
-                <w:rFonts w:ascii="Calibri" w:eastAsia="Times New Roman" w:hAnsi="Calibri" w:cs="Calibri"/>
-                <w:color w:val="000000"/>
-                <w:lang w:eastAsia="ru-RU"/>
-              </w:rPr>
-            </w:pPr>
-            <w:r>
-              <w:rPr>
-                <w:rFonts w:ascii="Calibri" w:hAnsi="Calibri" w:cs="Calibri"/>
-                <w:color w:val="000000"/>
+            <w:vAlign w:val="bottom"/>
+            <w:hideMark/>
+          </w:tcPr>
+          <w:p>
+            <w:pPr>
+              <w:jc w:val="center"/>
+              <w:rPr>
+                <w:rFonts w:ascii="Times New Roman" w:eastAsia="Times New Roman" w:hAnsi="Times New Roman" w:cs="Times New Roman"/>
+                <w:color w:val="000000"/>
+                <w:sz w:val="24"/>
+                <w:szCs w:val="24"/>
+                <w:lang w:eastAsia="ru-RU"/>
+              </w:rPr>
+            </w:pPr>
+            <w:r>
+              <w:rPr>
+                <w:rFonts w:ascii="Times New Roman" w:hAnsi="Times New Roman" w:cs="Times New Roman"/>
+                <w:color w:val="000000"/>
+                <w:sz w:val="24"/>
+                <w:szCs w:val="24"/>
               </w:rPr>
               <w:t>0.01</w:t>
             </w:r>
@@ -7950,24 +8150,28 @@
           <w:tcPr>
             <w:tcW w:w="2405" w:type="dxa"/>
             <w:noWrap/>
-            <w:hideMark/>
-          </w:tcPr>
-          <w:p>
-            <w:pPr>
-              <w:jc w:val="center"/>
-              <w:rPr>
-                <w:rFonts w:ascii="Calibri" w:eastAsia="Times New Roman" w:hAnsi="Calibri" w:cs="Calibri"/>
-                <w:color w:val="000000"/>
-                <w:lang w:eastAsia="ru-RU"/>
-              </w:rPr>
-            </w:pPr>
-            <w:r>
-              <w:rPr>
-                <w:rFonts w:ascii="Calibri" w:eastAsia="Times New Roman" w:hAnsi="Calibri" w:cs="Calibri"/>
-                <w:color w:val="000000"/>
-                <w:lang w:eastAsia="ru-RU"/>
-              </w:rPr>
-              <w:t>10.52</w:t>
+            <w:vAlign w:val="bottom"/>
+            <w:hideMark/>
+          </w:tcPr>
+          <w:p>
+            <w:pPr>
+              <w:jc w:val="center"/>
+              <w:rPr>
+                <w:rFonts w:ascii="Times New Roman" w:eastAsia="Times New Roman" w:hAnsi="Times New Roman" w:cs="Times New Roman"/>
+                <w:color w:val="000000"/>
+                <w:sz w:val="24"/>
+                <w:szCs w:val="24"/>
+                <w:lang w:eastAsia="ru-RU"/>
+              </w:rPr>
+            </w:pPr>
+            <w:r>
+              <w:rPr>
+                <w:rFonts w:ascii="Times New Roman" w:hAnsi="Times New Roman" w:cs="Times New Roman"/>
+                <w:color w:val="000000"/>
+                <w:sz w:val="24"/>
+                <w:szCs w:val="24"/>
+              </w:rPr>
+              <w:t>10.03</w:t>
             </w:r>
           </w:p>
         </w:tc>
@@ -7975,23 +8179,28 @@
           <w:tcPr>
             <w:tcW w:w="3175" w:type="dxa"/>
             <w:noWrap/>
-            <w:hideMark/>
-          </w:tcPr>
-          <w:p>
-            <w:pPr>
-              <w:jc w:val="center"/>
-              <w:rPr>
-                <w:rFonts w:ascii="Calibri" w:eastAsia="Times New Roman" w:hAnsi="Calibri" w:cs="Calibri"/>
-                <w:color w:val="000000"/>
-                <w:lang w:eastAsia="ru-RU"/>
-              </w:rPr>
-            </w:pPr>
-            <w:r>
-              <w:rPr>
-                <w:rFonts w:ascii="Calibri" w:hAnsi="Calibri" w:cs="Calibri"/>
-                <w:color w:val="000000"/>
-              </w:rPr>
-              <w:t>0.22</w:t>
+            <w:vAlign w:val="bottom"/>
+            <w:hideMark/>
+          </w:tcPr>
+          <w:p>
+            <w:pPr>
+              <w:jc w:val="center"/>
+              <w:rPr>
+                <w:rFonts w:ascii="Times New Roman" w:eastAsia="Times New Roman" w:hAnsi="Times New Roman" w:cs="Times New Roman"/>
+                <w:color w:val="000000"/>
+                <w:sz w:val="24"/>
+                <w:szCs w:val="24"/>
+                <w:lang w:eastAsia="ru-RU"/>
+              </w:rPr>
+            </w:pPr>
+            <w:r>
+              <w:rPr>
+                <w:rFonts w:ascii="Times New Roman" w:hAnsi="Times New Roman" w:cs="Times New Roman"/>
+                <w:color w:val="000000"/>
+                <w:sz w:val="24"/>
+                <w:szCs w:val="24"/>
+              </w:rPr>
+              <w:t>-0.13</w:t>
             </w:r>
           </w:p>
         </w:tc>
@@ -7999,23 +8208,28 @@
           <w:tcPr>
             <w:tcW w:w="2700" w:type="dxa"/>
             <w:noWrap/>
-            <w:hideMark/>
-          </w:tcPr>
-          <w:p>
-            <w:pPr>
-              <w:jc w:val="center"/>
-              <w:rPr>
-                <w:rFonts w:ascii="Calibri" w:eastAsia="Times New Roman" w:hAnsi="Calibri" w:cs="Calibri"/>
-                <w:color w:val="000000"/>
-                <w:lang w:eastAsia="ru-RU"/>
-              </w:rPr>
-            </w:pPr>
-            <w:r>
-              <w:rPr>
-                <w:rFonts w:ascii="Calibri" w:hAnsi="Calibri" w:cs="Calibri"/>
-                <w:color w:val="000000"/>
-              </w:rPr>
-              <w:t>0.05</w:t>
+            <w:vAlign w:val="bottom"/>
+            <w:hideMark/>
+          </w:tcPr>
+          <w:p>
+            <w:pPr>
+              <w:jc w:val="center"/>
+              <w:rPr>
+                <w:rFonts w:ascii="Times New Roman" w:eastAsia="Times New Roman" w:hAnsi="Times New Roman" w:cs="Times New Roman"/>
+                <w:color w:val="000000"/>
+                <w:sz w:val="24"/>
+                <w:szCs w:val="24"/>
+                <w:lang w:eastAsia="ru-RU"/>
+              </w:rPr>
+            </w:pPr>
+            <w:r>
+              <w:rPr>
+                <w:rFonts w:ascii="Times New Roman" w:hAnsi="Times New Roman" w:cs="Times New Roman"/>
+                <w:color w:val="000000"/>
+                <w:sz w:val="24"/>
+                <w:szCs w:val="24"/>
+              </w:rPr>
+              <w:t>0.02</w:t>
             </w:r>
           </w:p>
         </w:tc>
@@ -8053,24 +8267,28 @@
           <w:tcPr>
             <w:tcW w:w="2405" w:type="dxa"/>
             <w:noWrap/>
-            <w:hideMark/>
-          </w:tcPr>
-          <w:p>
-            <w:pPr>
-              <w:jc w:val="center"/>
-              <w:rPr>
-                <w:rFonts w:ascii="Calibri" w:eastAsia="Times New Roman" w:hAnsi="Calibri" w:cs="Calibri"/>
-                <w:color w:val="000000"/>
-                <w:lang w:eastAsia="ru-RU"/>
-              </w:rPr>
-            </w:pPr>
-            <w:r>
-              <w:rPr>
-                <w:rFonts w:ascii="Calibri" w:eastAsia="Times New Roman" w:hAnsi="Calibri" w:cs="Calibri"/>
-                <w:color w:val="000000"/>
-                <w:lang w:eastAsia="ru-RU"/>
-              </w:rPr>
-              <w:t>10.35</w:t>
+            <w:vAlign w:val="bottom"/>
+            <w:hideMark/>
+          </w:tcPr>
+          <w:p>
+            <w:pPr>
+              <w:jc w:val="center"/>
+              <w:rPr>
+                <w:rFonts w:ascii="Times New Roman" w:eastAsia="Times New Roman" w:hAnsi="Times New Roman" w:cs="Times New Roman"/>
+                <w:color w:val="000000"/>
+                <w:sz w:val="24"/>
+                <w:szCs w:val="24"/>
+                <w:lang w:eastAsia="ru-RU"/>
+              </w:rPr>
+            </w:pPr>
+            <w:r>
+              <w:rPr>
+                <w:rFonts w:ascii="Times New Roman" w:hAnsi="Times New Roman" w:cs="Times New Roman"/>
+                <w:color w:val="000000"/>
+                <w:sz w:val="24"/>
+                <w:szCs w:val="24"/>
+              </w:rPr>
+              <w:t>10.01</w:t>
             </w:r>
           </w:p>
         </w:tc>
@@ -8078,23 +8296,28 @@
           <w:tcPr>
             <w:tcW w:w="3175" w:type="dxa"/>
             <w:noWrap/>
-            <w:hideMark/>
-          </w:tcPr>
-          <w:p>
-            <w:pPr>
-              <w:jc w:val="center"/>
-              <w:rPr>
-                <w:rFonts w:ascii="Calibri" w:eastAsia="Times New Roman" w:hAnsi="Calibri" w:cs="Calibri"/>
-                <w:color w:val="000000"/>
-                <w:lang w:eastAsia="ru-RU"/>
-              </w:rPr>
-            </w:pPr>
-            <w:r>
-              <w:rPr>
-                <w:rFonts w:ascii="Calibri" w:hAnsi="Calibri" w:cs="Calibri"/>
-                <w:color w:val="000000"/>
-              </w:rPr>
-              <w:t>0.05</w:t>
+            <w:vAlign w:val="bottom"/>
+            <w:hideMark/>
+          </w:tcPr>
+          <w:p>
+            <w:pPr>
+              <w:jc w:val="center"/>
+              <w:rPr>
+                <w:rFonts w:ascii="Times New Roman" w:eastAsia="Times New Roman" w:hAnsi="Times New Roman" w:cs="Times New Roman"/>
+                <w:color w:val="000000"/>
+                <w:sz w:val="24"/>
+                <w:szCs w:val="24"/>
+                <w:lang w:eastAsia="ru-RU"/>
+              </w:rPr>
+            </w:pPr>
+            <w:r>
+              <w:rPr>
+                <w:rFonts w:ascii="Times New Roman" w:hAnsi="Times New Roman" w:cs="Times New Roman"/>
+                <w:color w:val="000000"/>
+                <w:sz w:val="24"/>
+                <w:szCs w:val="24"/>
+              </w:rPr>
+              <w:t>-0.15</w:t>
             </w:r>
           </w:p>
         </w:tc>
@@ -8102,23 +8325,28 @@
           <w:tcPr>
             <w:tcW w:w="2700" w:type="dxa"/>
             <w:noWrap/>
-            <w:hideMark/>
-          </w:tcPr>
-          <w:p>
-            <w:pPr>
-              <w:jc w:val="center"/>
-              <w:rPr>
-                <w:rFonts w:ascii="Calibri" w:eastAsia="Times New Roman" w:hAnsi="Calibri" w:cs="Calibri"/>
-                <w:color w:val="000000"/>
-                <w:lang w:eastAsia="ru-RU"/>
-              </w:rPr>
-            </w:pPr>
-            <w:r>
-              <w:rPr>
-                <w:rFonts w:ascii="Calibri" w:hAnsi="Calibri" w:cs="Calibri"/>
-                <w:color w:val="000000"/>
-              </w:rPr>
-              <w:t>0</w:t>
+            <w:vAlign w:val="bottom"/>
+            <w:hideMark/>
+          </w:tcPr>
+          <w:p>
+            <w:pPr>
+              <w:jc w:val="center"/>
+              <w:rPr>
+                <w:rFonts w:ascii="Times New Roman" w:eastAsia="Times New Roman" w:hAnsi="Times New Roman" w:cs="Times New Roman"/>
+                <w:color w:val="000000"/>
+                <w:sz w:val="24"/>
+                <w:szCs w:val="24"/>
+                <w:lang w:eastAsia="ru-RU"/>
+              </w:rPr>
+            </w:pPr>
+            <w:r>
+              <w:rPr>
+                <w:rFonts w:ascii="Times New Roman" w:hAnsi="Times New Roman" w:cs="Times New Roman"/>
+                <w:color w:val="000000"/>
+                <w:sz w:val="24"/>
+                <w:szCs w:val="24"/>
+              </w:rPr>
+              <w:t>0.02</w:t>
             </w:r>
           </w:p>
         </w:tc>
@@ -8156,24 +8384,28 @@
           <w:tcPr>
             <w:tcW w:w="2405" w:type="dxa"/>
             <w:noWrap/>
-            <w:hideMark/>
-          </w:tcPr>
-          <w:p>
-            <w:pPr>
-              <w:jc w:val="center"/>
-              <w:rPr>
-                <w:rFonts w:ascii="Calibri" w:eastAsia="Times New Roman" w:hAnsi="Calibri" w:cs="Calibri"/>
-                <w:color w:val="000000"/>
-                <w:lang w:eastAsia="ru-RU"/>
-              </w:rPr>
-            </w:pPr>
-            <w:r>
-              <w:rPr>
-                <w:rFonts w:ascii="Calibri" w:eastAsia="Times New Roman" w:hAnsi="Calibri" w:cs="Calibri"/>
-                <w:color w:val="000000"/>
-                <w:lang w:eastAsia="ru-RU"/>
-              </w:rPr>
-              <w:t>10.34</w:t>
+            <w:vAlign w:val="bottom"/>
+            <w:hideMark/>
+          </w:tcPr>
+          <w:p>
+            <w:pPr>
+              <w:jc w:val="center"/>
+              <w:rPr>
+                <w:rFonts w:ascii="Times New Roman" w:eastAsia="Times New Roman" w:hAnsi="Times New Roman" w:cs="Times New Roman"/>
+                <w:color w:val="000000"/>
+                <w:sz w:val="24"/>
+                <w:szCs w:val="24"/>
+                <w:lang w:eastAsia="ru-RU"/>
+              </w:rPr>
+            </w:pPr>
+            <w:r>
+              <w:rPr>
+                <w:rFonts w:ascii="Times New Roman" w:hAnsi="Times New Roman" w:cs="Times New Roman"/>
+                <w:color w:val="000000"/>
+                <w:sz w:val="24"/>
+                <w:szCs w:val="24"/>
+              </w:rPr>
+              <w:t>9.9</w:t>
             </w:r>
           </w:p>
         </w:tc>
@@ -8181,23 +8413,28 @@
           <w:tcPr>
             <w:tcW w:w="3175" w:type="dxa"/>
             <w:noWrap/>
-            <w:hideMark/>
-          </w:tcPr>
-          <w:p>
-            <w:pPr>
-              <w:jc w:val="center"/>
-              <w:rPr>
-                <w:rFonts w:ascii="Calibri" w:eastAsia="Times New Roman" w:hAnsi="Calibri" w:cs="Calibri"/>
-                <w:color w:val="000000"/>
-                <w:lang w:eastAsia="ru-RU"/>
-              </w:rPr>
-            </w:pPr>
-            <w:r>
-              <w:rPr>
-                <w:rFonts w:ascii="Calibri" w:hAnsi="Calibri" w:cs="Calibri"/>
-                <w:color w:val="000000"/>
-              </w:rPr>
-              <w:t>0.04</w:t>
+            <w:vAlign w:val="bottom"/>
+            <w:hideMark/>
+          </w:tcPr>
+          <w:p>
+            <w:pPr>
+              <w:jc w:val="center"/>
+              <w:rPr>
+                <w:rFonts w:ascii="Times New Roman" w:eastAsia="Times New Roman" w:hAnsi="Times New Roman" w:cs="Times New Roman"/>
+                <w:color w:val="000000"/>
+                <w:sz w:val="24"/>
+                <w:szCs w:val="24"/>
+                <w:lang w:eastAsia="ru-RU"/>
+              </w:rPr>
+            </w:pPr>
+            <w:r>
+              <w:rPr>
+                <w:rFonts w:ascii="Times New Roman" w:hAnsi="Times New Roman" w:cs="Times New Roman"/>
+                <w:color w:val="000000"/>
+                <w:sz w:val="24"/>
+                <w:szCs w:val="24"/>
+              </w:rPr>
+              <w:t>-0.26</w:t>
             </w:r>
           </w:p>
         </w:tc>
@@ -8205,23 +8442,28 @@
           <w:tcPr>
             <w:tcW w:w="2700" w:type="dxa"/>
             <w:noWrap/>
-            <w:hideMark/>
-          </w:tcPr>
-          <w:p>
-            <w:pPr>
-              <w:jc w:val="center"/>
-              <w:rPr>
-                <w:rFonts w:ascii="Calibri" w:eastAsia="Times New Roman" w:hAnsi="Calibri" w:cs="Calibri"/>
-                <w:color w:val="000000"/>
-                <w:lang w:eastAsia="ru-RU"/>
-              </w:rPr>
-            </w:pPr>
-            <w:r>
-              <w:rPr>
-                <w:rFonts w:ascii="Calibri" w:hAnsi="Calibri" w:cs="Calibri"/>
-                <w:color w:val="000000"/>
-              </w:rPr>
-              <w:t>0</w:t>
+            <w:vAlign w:val="bottom"/>
+            <w:hideMark/>
+          </w:tcPr>
+          <w:p>
+            <w:pPr>
+              <w:jc w:val="center"/>
+              <w:rPr>
+                <w:rFonts w:ascii="Times New Roman" w:eastAsia="Times New Roman" w:hAnsi="Times New Roman" w:cs="Times New Roman"/>
+                <w:color w:val="000000"/>
+                <w:sz w:val="24"/>
+                <w:szCs w:val="24"/>
+                <w:lang w:eastAsia="ru-RU"/>
+              </w:rPr>
+            </w:pPr>
+            <w:r>
+              <w:rPr>
+                <w:rFonts w:ascii="Times New Roman" w:hAnsi="Times New Roman" w:cs="Times New Roman"/>
+                <w:color w:val="000000"/>
+                <w:sz w:val="24"/>
+                <w:szCs w:val="24"/>
+              </w:rPr>
+              <w:t>0.07</w:t>
             </w:r>
           </w:p>
         </w:tc>
@@ -8259,32 +8501,28 @@
           <w:tcPr>
             <w:tcW w:w="2405" w:type="dxa"/>
             <w:noWrap/>
-            <w:hideMark/>
-          </w:tcPr>
-          <w:p>
-            <w:pPr>
-              <w:jc w:val="center"/>
-              <w:rPr>
-                <w:rFonts w:ascii="Calibri" w:eastAsia="Times New Roman" w:hAnsi="Calibri" w:cs="Calibri"/>
-                <w:color w:val="000000"/>
+            <w:vAlign w:val="bottom"/>
+            <w:hideMark/>
+          </w:tcPr>
+          <w:p>
+            <w:pPr>
+              <w:jc w:val="center"/>
+              <w:rPr>
+                <w:rFonts w:ascii="Times New Roman" w:eastAsia="Times New Roman" w:hAnsi="Times New Roman" w:cs="Times New Roman"/>
+                <w:color w:val="000000"/>
+                <w:sz w:val="24"/>
+                <w:szCs w:val="24"/>
                 <w:lang w:val="en-US" w:eastAsia="ru-RU"/>
               </w:rPr>
             </w:pPr>
             <w:r>
               <w:rPr>
-                <w:rFonts w:ascii="Calibri" w:eastAsia="Times New Roman" w:hAnsi="Calibri" w:cs="Calibri"/>
-                <w:color w:val="000000"/>
-                <w:lang w:eastAsia="ru-RU"/>
-              </w:rPr>
-              <w:t>10.3</w:t>
-            </w:r>
-            <w:r>
-              <w:rPr>
-                <w:rFonts w:ascii="Calibri" w:eastAsia="Times New Roman" w:hAnsi="Calibri" w:cs="Calibri"/>
-                <w:color w:val="000000"/>
-                <w:lang w:val="en-US" w:eastAsia="ru-RU"/>
-              </w:rPr>
-              <w:t>3</w:t>
+                <w:rFonts w:ascii="Times New Roman" w:hAnsi="Times New Roman" w:cs="Times New Roman"/>
+                <w:color w:val="000000"/>
+                <w:sz w:val="24"/>
+                <w:szCs w:val="24"/>
+              </w:rPr>
+              <w:t>10.24</w:t>
             </w:r>
           </w:p>
         </w:tc>
@@ -8292,23 +8530,28 @@
           <w:tcPr>
             <w:tcW w:w="3175" w:type="dxa"/>
             <w:noWrap/>
-            <w:hideMark/>
-          </w:tcPr>
-          <w:p>
-            <w:pPr>
-              <w:jc w:val="center"/>
-              <w:rPr>
-                <w:rFonts w:ascii="Calibri" w:eastAsia="Times New Roman" w:hAnsi="Calibri" w:cs="Calibri"/>
-                <w:color w:val="000000"/>
-                <w:lang w:eastAsia="ru-RU"/>
-              </w:rPr>
-            </w:pPr>
-            <w:r>
-              <w:rPr>
-                <w:rFonts w:ascii="Calibri" w:hAnsi="Calibri" w:cs="Calibri"/>
-                <w:color w:val="000000"/>
-              </w:rPr>
-              <w:t>0.02</w:t>
+            <w:vAlign w:val="bottom"/>
+            <w:hideMark/>
+          </w:tcPr>
+          <w:p>
+            <w:pPr>
+              <w:jc w:val="center"/>
+              <w:rPr>
+                <w:rFonts w:ascii="Times New Roman" w:eastAsia="Times New Roman" w:hAnsi="Times New Roman" w:cs="Times New Roman"/>
+                <w:color w:val="000000"/>
+                <w:sz w:val="24"/>
+                <w:szCs w:val="24"/>
+                <w:lang w:eastAsia="ru-RU"/>
+              </w:rPr>
+            </w:pPr>
+            <w:r>
+              <w:rPr>
+                <w:rFonts w:ascii="Times New Roman" w:hAnsi="Times New Roman" w:cs="Times New Roman"/>
+                <w:color w:val="000000"/>
+                <w:sz w:val="24"/>
+                <w:szCs w:val="24"/>
+              </w:rPr>
+              <w:t>0.08</w:t>
             </w:r>
           </w:p>
         </w:tc>
@@ -8316,23 +8559,28 @@
           <w:tcPr>
             <w:tcW w:w="2700" w:type="dxa"/>
             <w:noWrap/>
-            <w:hideMark/>
-          </w:tcPr>
-          <w:p>
-            <w:pPr>
-              <w:jc w:val="center"/>
-              <w:rPr>
-                <w:rFonts w:ascii="Calibri" w:eastAsia="Times New Roman" w:hAnsi="Calibri" w:cs="Calibri"/>
-                <w:color w:val="000000"/>
-                <w:lang w:eastAsia="ru-RU"/>
-              </w:rPr>
-            </w:pPr>
-            <w:r>
-              <w:rPr>
-                <w:rFonts w:ascii="Calibri" w:hAnsi="Calibri" w:cs="Calibri"/>
-                <w:color w:val="000000"/>
-              </w:rPr>
-              <w:t>0</w:t>
+            <w:vAlign w:val="bottom"/>
+            <w:hideMark/>
+          </w:tcPr>
+          <w:p>
+            <w:pPr>
+              <w:jc w:val="center"/>
+              <w:rPr>
+                <w:rFonts w:ascii="Times New Roman" w:eastAsia="Times New Roman" w:hAnsi="Times New Roman" w:cs="Times New Roman"/>
+                <w:color w:val="000000"/>
+                <w:sz w:val="24"/>
+                <w:szCs w:val="24"/>
+                <w:lang w:eastAsia="ru-RU"/>
+              </w:rPr>
+            </w:pPr>
+            <w:r>
+              <w:rPr>
+                <w:rFonts w:ascii="Times New Roman" w:hAnsi="Times New Roman" w:cs="Times New Roman"/>
+                <w:color w:val="000000"/>
+                <w:sz w:val="24"/>
+                <w:szCs w:val="24"/>
+              </w:rPr>
+              <w:t>0.01</w:t>
             </w:r>
           </w:p>
         </w:tc>
@@ -8371,24 +8619,28 @@
           <w:tcPr>
             <w:tcW w:w="2405" w:type="dxa"/>
             <w:noWrap/>
-            <w:hideMark/>
-          </w:tcPr>
-          <w:p>
-            <w:pPr>
-              <w:jc w:val="center"/>
-              <w:rPr>
-                <w:rFonts w:ascii="Calibri" w:eastAsia="Times New Roman" w:hAnsi="Calibri" w:cs="Calibri"/>
-                <w:color w:val="000000"/>
-                <w:lang w:eastAsia="ru-RU"/>
-              </w:rPr>
-            </w:pPr>
-            <w:r>
-              <w:rPr>
-                <w:rFonts w:ascii="Calibri" w:eastAsia="Times New Roman" w:hAnsi="Calibri" w:cs="Calibri"/>
-                <w:color w:val="000000"/>
-                <w:lang w:eastAsia="ru-RU"/>
-              </w:rPr>
-              <w:t>10.3</w:t>
+            <w:vAlign w:val="bottom"/>
+            <w:hideMark/>
+          </w:tcPr>
+          <w:p>
+            <w:pPr>
+              <w:jc w:val="center"/>
+              <w:rPr>
+                <w:rFonts w:ascii="Times New Roman" w:eastAsia="Times New Roman" w:hAnsi="Times New Roman" w:cs="Times New Roman"/>
+                <w:color w:val="000000"/>
+                <w:sz w:val="24"/>
+                <w:szCs w:val="24"/>
+                <w:lang w:eastAsia="ru-RU"/>
+              </w:rPr>
+            </w:pPr>
+            <w:r>
+              <w:rPr>
+                <w:rFonts w:ascii="Times New Roman" w:hAnsi="Times New Roman" w:cs="Times New Roman"/>
+                <w:color w:val="000000"/>
+                <w:sz w:val="24"/>
+                <w:szCs w:val="24"/>
+              </w:rPr>
+              <w:t>10.22</w:t>
             </w:r>
           </w:p>
         </w:tc>
@@ -8396,23 +8648,28 @@
           <w:tcPr>
             <w:tcW w:w="3175" w:type="dxa"/>
             <w:noWrap/>
-            <w:hideMark/>
-          </w:tcPr>
-          <w:p>
-            <w:pPr>
-              <w:jc w:val="center"/>
-              <w:rPr>
-                <w:rFonts w:ascii="Calibri" w:eastAsia="Times New Roman" w:hAnsi="Calibri" w:cs="Calibri"/>
-                <w:color w:val="000000"/>
-                <w:lang w:eastAsia="ru-RU"/>
-              </w:rPr>
-            </w:pPr>
-            <w:r>
-              <w:rPr>
-                <w:rFonts w:ascii="Calibri" w:hAnsi="Calibri" w:cs="Calibri"/>
-                <w:color w:val="000000"/>
-              </w:rPr>
-              <w:t>0</w:t>
+            <w:vAlign w:val="bottom"/>
+            <w:hideMark/>
+          </w:tcPr>
+          <w:p>
+            <w:pPr>
+              <w:jc w:val="center"/>
+              <w:rPr>
+                <w:rFonts w:ascii="Times New Roman" w:eastAsia="Times New Roman" w:hAnsi="Times New Roman" w:cs="Times New Roman"/>
+                <w:color w:val="000000"/>
+                <w:sz w:val="24"/>
+                <w:szCs w:val="24"/>
+                <w:lang w:eastAsia="ru-RU"/>
+              </w:rPr>
+            </w:pPr>
+            <w:r>
+              <w:rPr>
+                <w:rFonts w:ascii="Times New Roman" w:hAnsi="Times New Roman" w:cs="Times New Roman"/>
+                <w:color w:val="000000"/>
+                <w:sz w:val="24"/>
+                <w:szCs w:val="24"/>
+              </w:rPr>
+              <w:t>0.06</w:t>
             </w:r>
           </w:p>
         </w:tc>
@@ -8420,23 +8677,28 @@
           <w:tcPr>
             <w:tcW w:w="2700" w:type="dxa"/>
             <w:noWrap/>
-            <w:hideMark/>
-          </w:tcPr>
-          <w:p>
-            <w:pPr>
-              <w:jc w:val="center"/>
-              <w:rPr>
-                <w:rFonts w:ascii="Calibri" w:eastAsia="Times New Roman" w:hAnsi="Calibri" w:cs="Calibri"/>
-                <w:color w:val="000000"/>
-                <w:lang w:eastAsia="ru-RU"/>
-              </w:rPr>
-            </w:pPr>
-            <w:r>
-              <w:rPr>
-                <w:rFonts w:ascii="Calibri" w:hAnsi="Calibri" w:cs="Calibri"/>
-                <w:color w:val="000000"/>
-              </w:rPr>
-              <w:t>0</w:t>
+            <w:vAlign w:val="bottom"/>
+            <w:hideMark/>
+          </w:tcPr>
+          <w:p>
+            <w:pPr>
+              <w:jc w:val="center"/>
+              <w:rPr>
+                <w:rFonts w:ascii="Times New Roman" w:eastAsia="Times New Roman" w:hAnsi="Times New Roman" w:cs="Times New Roman"/>
+                <w:color w:val="000000"/>
+                <w:sz w:val="24"/>
+                <w:szCs w:val="24"/>
+                <w:lang w:eastAsia="ru-RU"/>
+              </w:rPr>
+            </w:pPr>
+            <w:r>
+              <w:rPr>
+                <w:rFonts w:ascii="Times New Roman" w:hAnsi="Times New Roman" w:cs="Times New Roman"/>
+                <w:color w:val="000000"/>
+                <w:sz w:val="24"/>
+                <w:szCs w:val="24"/>
+              </w:rPr>
+              <w:t>0.00</w:t>
             </w:r>
           </w:p>
         </w:tc>
@@ -8474,24 +8736,28 @@
           <w:tcPr>
             <w:tcW w:w="2405" w:type="dxa"/>
             <w:noWrap/>
-            <w:hideMark/>
-          </w:tcPr>
-          <w:p>
-            <w:pPr>
-              <w:jc w:val="center"/>
-              <w:rPr>
-                <w:rFonts w:ascii="Calibri" w:eastAsia="Times New Roman" w:hAnsi="Calibri" w:cs="Calibri"/>
-                <w:color w:val="000000"/>
-                <w:lang w:eastAsia="ru-RU"/>
-              </w:rPr>
-            </w:pPr>
-            <w:r>
-              <w:rPr>
-                <w:rFonts w:ascii="Calibri" w:eastAsia="Times New Roman" w:hAnsi="Calibri" w:cs="Calibri"/>
-                <w:color w:val="000000"/>
-                <w:lang w:eastAsia="ru-RU"/>
-              </w:rPr>
-              <w:t>10.29</w:t>
+            <w:vAlign w:val="bottom"/>
+            <w:hideMark/>
+          </w:tcPr>
+          <w:p>
+            <w:pPr>
+              <w:jc w:val="center"/>
+              <w:rPr>
+                <w:rFonts w:ascii="Times New Roman" w:eastAsia="Times New Roman" w:hAnsi="Times New Roman" w:cs="Times New Roman"/>
+                <w:color w:val="000000"/>
+                <w:sz w:val="24"/>
+                <w:szCs w:val="24"/>
+                <w:lang w:eastAsia="ru-RU"/>
+              </w:rPr>
+            </w:pPr>
+            <w:r>
+              <w:rPr>
+                <w:rFonts w:ascii="Times New Roman" w:hAnsi="Times New Roman" w:cs="Times New Roman"/>
+                <w:color w:val="000000"/>
+                <w:sz w:val="24"/>
+                <w:szCs w:val="24"/>
+              </w:rPr>
+              <w:t>10.12</w:t>
             </w:r>
           </w:p>
         </w:tc>
@@ -8499,23 +8765,28 @@
           <w:tcPr>
             <w:tcW w:w="3175" w:type="dxa"/>
             <w:noWrap/>
-            <w:hideMark/>
-          </w:tcPr>
-          <w:p>
-            <w:pPr>
-              <w:jc w:val="center"/>
-              <w:rPr>
-                <w:rFonts w:ascii="Calibri" w:eastAsia="Times New Roman" w:hAnsi="Calibri" w:cs="Calibri"/>
-                <w:color w:val="000000"/>
-                <w:lang w:eastAsia="ru-RU"/>
-              </w:rPr>
-            </w:pPr>
-            <w:r>
-              <w:rPr>
-                <w:rFonts w:ascii="Calibri" w:hAnsi="Calibri" w:cs="Calibri"/>
-                <w:color w:val="000000"/>
-              </w:rPr>
-              <w:t>-0.01</w:t>
+            <w:vAlign w:val="bottom"/>
+            <w:hideMark/>
+          </w:tcPr>
+          <w:p>
+            <w:pPr>
+              <w:jc w:val="center"/>
+              <w:rPr>
+                <w:rFonts w:ascii="Times New Roman" w:eastAsia="Times New Roman" w:hAnsi="Times New Roman" w:cs="Times New Roman"/>
+                <w:color w:val="000000"/>
+                <w:sz w:val="24"/>
+                <w:szCs w:val="24"/>
+                <w:lang w:eastAsia="ru-RU"/>
+              </w:rPr>
+            </w:pPr>
+            <w:r>
+              <w:rPr>
+                <w:rFonts w:ascii="Times New Roman" w:hAnsi="Times New Roman" w:cs="Times New Roman"/>
+                <w:color w:val="000000"/>
+                <w:sz w:val="24"/>
+                <w:szCs w:val="24"/>
+              </w:rPr>
+              <w:t>-0.04</w:t>
             </w:r>
           </w:p>
         </w:tc>
@@ -8523,23 +8794,28 @@
           <w:tcPr>
             <w:tcW w:w="2700" w:type="dxa"/>
             <w:noWrap/>
-            <w:hideMark/>
-          </w:tcPr>
-          <w:p>
-            <w:pPr>
-              <w:jc w:val="center"/>
-              <w:rPr>
-                <w:rFonts w:ascii="Calibri" w:eastAsia="Times New Roman" w:hAnsi="Calibri" w:cs="Calibri"/>
-                <w:color w:val="000000"/>
-                <w:lang w:eastAsia="ru-RU"/>
-              </w:rPr>
-            </w:pPr>
-            <w:r>
-              <w:rPr>
-                <w:rFonts w:ascii="Calibri" w:hAnsi="Calibri" w:cs="Calibri"/>
-                <w:color w:val="000000"/>
-              </w:rPr>
-              <w:t>0</w:t>
+            <w:vAlign w:val="bottom"/>
+            <w:hideMark/>
+          </w:tcPr>
+          <w:p>
+            <w:pPr>
+              <w:jc w:val="center"/>
+              <w:rPr>
+                <w:rFonts w:ascii="Times New Roman" w:eastAsia="Times New Roman" w:hAnsi="Times New Roman" w:cs="Times New Roman"/>
+                <w:color w:val="000000"/>
+                <w:sz w:val="24"/>
+                <w:szCs w:val="24"/>
+                <w:lang w:eastAsia="ru-RU"/>
+              </w:rPr>
+            </w:pPr>
+            <w:r>
+              <w:rPr>
+                <w:rFonts w:ascii="Times New Roman" w:hAnsi="Times New Roman" w:cs="Times New Roman"/>
+                <w:color w:val="000000"/>
+                <w:sz w:val="24"/>
+                <w:szCs w:val="24"/>
+              </w:rPr>
+              <w:t>0.00</w:t>
             </w:r>
           </w:p>
         </w:tc>
@@ -8577,24 +8853,28 @@
           <w:tcPr>
             <w:tcW w:w="2405" w:type="dxa"/>
             <w:noWrap/>
-            <w:hideMark/>
-          </w:tcPr>
-          <w:p>
-            <w:pPr>
-              <w:jc w:val="center"/>
-              <w:rPr>
-                <w:rFonts w:ascii="Calibri" w:eastAsia="Times New Roman" w:hAnsi="Calibri" w:cs="Calibri"/>
-                <w:color w:val="000000"/>
-                <w:lang w:eastAsia="ru-RU"/>
-              </w:rPr>
-            </w:pPr>
-            <w:r>
-              <w:rPr>
-                <w:rFonts w:ascii="Calibri" w:eastAsia="Times New Roman" w:hAnsi="Calibri" w:cs="Calibri"/>
-                <w:color w:val="000000"/>
-                <w:lang w:eastAsia="ru-RU"/>
-              </w:rPr>
-              <w:t>10.27</w:t>
+            <w:vAlign w:val="bottom"/>
+            <w:hideMark/>
+          </w:tcPr>
+          <w:p>
+            <w:pPr>
+              <w:jc w:val="center"/>
+              <w:rPr>
+                <w:rFonts w:ascii="Times New Roman" w:eastAsia="Times New Roman" w:hAnsi="Times New Roman" w:cs="Times New Roman"/>
+                <w:color w:val="000000"/>
+                <w:sz w:val="24"/>
+                <w:szCs w:val="24"/>
+                <w:lang w:eastAsia="ru-RU"/>
+              </w:rPr>
+            </w:pPr>
+            <w:r>
+              <w:rPr>
+                <w:rFonts w:ascii="Times New Roman" w:hAnsi="Times New Roman" w:cs="Times New Roman"/>
+                <w:color w:val="000000"/>
+                <w:sz w:val="24"/>
+                <w:szCs w:val="24"/>
+              </w:rPr>
+              <w:t>10.06</w:t>
             </w:r>
           </w:p>
         </w:tc>
@@ -8602,23 +8882,28 @@
           <w:tcPr>
             <w:tcW w:w="3175" w:type="dxa"/>
             <w:noWrap/>
-            <w:hideMark/>
-          </w:tcPr>
-          <w:p>
-            <w:pPr>
-              <w:jc w:val="center"/>
-              <w:rPr>
-                <w:rFonts w:ascii="Calibri" w:eastAsia="Times New Roman" w:hAnsi="Calibri" w:cs="Calibri"/>
-                <w:color w:val="000000"/>
-                <w:lang w:eastAsia="ru-RU"/>
-              </w:rPr>
-            </w:pPr>
-            <w:r>
-              <w:rPr>
-                <w:rFonts w:ascii="Calibri" w:hAnsi="Calibri" w:cs="Calibri"/>
-                <w:color w:val="000000"/>
-              </w:rPr>
-              <w:t>-0.03</w:t>
+            <w:vAlign w:val="bottom"/>
+            <w:hideMark/>
+          </w:tcPr>
+          <w:p>
+            <w:pPr>
+              <w:jc w:val="center"/>
+              <w:rPr>
+                <w:rFonts w:ascii="Times New Roman" w:eastAsia="Times New Roman" w:hAnsi="Times New Roman" w:cs="Times New Roman"/>
+                <w:color w:val="000000"/>
+                <w:sz w:val="24"/>
+                <w:szCs w:val="24"/>
+                <w:lang w:eastAsia="ru-RU"/>
+              </w:rPr>
+            </w:pPr>
+            <w:r>
+              <w:rPr>
+                <w:rFonts w:ascii="Times New Roman" w:hAnsi="Times New Roman" w:cs="Times New Roman"/>
+                <w:color w:val="000000"/>
+                <w:sz w:val="24"/>
+                <w:szCs w:val="24"/>
+              </w:rPr>
+              <w:t>-0.1</w:t>
             </w:r>
           </w:p>
         </w:tc>
@@ -8626,23 +8911,28 @@
           <w:tcPr>
             <w:tcW w:w="2700" w:type="dxa"/>
             <w:noWrap/>
-            <w:hideMark/>
-          </w:tcPr>
-          <w:p>
-            <w:pPr>
-              <w:jc w:val="center"/>
-              <w:rPr>
-                <w:rFonts w:ascii="Calibri" w:eastAsia="Times New Roman" w:hAnsi="Calibri" w:cs="Calibri"/>
-                <w:color w:val="000000"/>
-                <w:lang w:eastAsia="ru-RU"/>
-              </w:rPr>
-            </w:pPr>
-            <w:r>
-              <w:rPr>
-                <w:rFonts w:ascii="Calibri" w:hAnsi="Calibri" w:cs="Calibri"/>
-                <w:color w:val="000000"/>
-              </w:rPr>
-              <w:t>0</w:t>
+            <w:vAlign w:val="bottom"/>
+            <w:hideMark/>
+          </w:tcPr>
+          <w:p>
+            <w:pPr>
+              <w:jc w:val="center"/>
+              <w:rPr>
+                <w:rFonts w:ascii="Times New Roman" w:eastAsia="Times New Roman" w:hAnsi="Times New Roman" w:cs="Times New Roman"/>
+                <w:color w:val="000000"/>
+                <w:sz w:val="24"/>
+                <w:szCs w:val="24"/>
+                <w:lang w:eastAsia="ru-RU"/>
+              </w:rPr>
+            </w:pPr>
+            <w:r>
+              <w:rPr>
+                <w:rFonts w:ascii="Times New Roman" w:hAnsi="Times New Roman" w:cs="Times New Roman"/>
+                <w:color w:val="000000"/>
+                <w:sz w:val="24"/>
+                <w:szCs w:val="24"/>
+              </w:rPr>
+              <w:t>0.01</w:t>
             </w:r>
           </w:p>
         </w:tc>
@@ -8680,24 +8970,28 @@
           <w:tcPr>
             <w:tcW w:w="2405" w:type="dxa"/>
             <w:noWrap/>
-            <w:hideMark/>
-          </w:tcPr>
-          <w:p>
-            <w:pPr>
-              <w:jc w:val="center"/>
-              <w:rPr>
-                <w:rFonts w:ascii="Calibri" w:eastAsia="Times New Roman" w:hAnsi="Calibri" w:cs="Calibri"/>
-                <w:color w:val="000000"/>
-                <w:lang w:eastAsia="ru-RU"/>
-              </w:rPr>
-            </w:pPr>
-            <w:r>
-              <w:rPr>
-                <w:rFonts w:ascii="Calibri" w:eastAsia="Times New Roman" w:hAnsi="Calibri" w:cs="Calibri"/>
-                <w:color w:val="000000"/>
-                <w:lang w:eastAsia="ru-RU"/>
-              </w:rPr>
-              <w:t>10.26</w:t>
+            <w:vAlign w:val="bottom"/>
+            <w:hideMark/>
+          </w:tcPr>
+          <w:p>
+            <w:pPr>
+              <w:jc w:val="center"/>
+              <w:rPr>
+                <w:rFonts w:ascii="Times New Roman" w:eastAsia="Times New Roman" w:hAnsi="Times New Roman" w:cs="Times New Roman"/>
+                <w:color w:val="000000"/>
+                <w:sz w:val="24"/>
+                <w:szCs w:val="24"/>
+                <w:lang w:eastAsia="ru-RU"/>
+              </w:rPr>
+            </w:pPr>
+            <w:r>
+              <w:rPr>
+                <w:rFonts w:ascii="Times New Roman" w:hAnsi="Times New Roman" w:cs="Times New Roman"/>
+                <w:color w:val="000000"/>
+                <w:sz w:val="24"/>
+                <w:szCs w:val="24"/>
+              </w:rPr>
+              <w:t>10.11</w:t>
             </w:r>
           </w:p>
         </w:tc>
@@ -8705,23 +8999,28 @@
           <w:tcPr>
             <w:tcW w:w="3175" w:type="dxa"/>
             <w:noWrap/>
-            <w:hideMark/>
-          </w:tcPr>
-          <w:p>
-            <w:pPr>
-              <w:jc w:val="center"/>
-              <w:rPr>
-                <w:rFonts w:ascii="Calibri" w:eastAsia="Times New Roman" w:hAnsi="Calibri" w:cs="Calibri"/>
-                <w:color w:val="000000"/>
-                <w:lang w:eastAsia="ru-RU"/>
-              </w:rPr>
-            </w:pPr>
-            <w:r>
-              <w:rPr>
-                <w:rFonts w:ascii="Calibri" w:hAnsi="Calibri" w:cs="Calibri"/>
-                <w:color w:val="000000"/>
-              </w:rPr>
-              <w:t>-0.04</w:t>
+            <w:vAlign w:val="bottom"/>
+            <w:hideMark/>
+          </w:tcPr>
+          <w:p>
+            <w:pPr>
+              <w:jc w:val="center"/>
+              <w:rPr>
+                <w:rFonts w:ascii="Times New Roman" w:eastAsia="Times New Roman" w:hAnsi="Times New Roman" w:cs="Times New Roman"/>
+                <w:color w:val="000000"/>
+                <w:sz w:val="24"/>
+                <w:szCs w:val="24"/>
+                <w:lang w:eastAsia="ru-RU"/>
+              </w:rPr>
+            </w:pPr>
+            <w:r>
+              <w:rPr>
+                <w:rFonts w:ascii="Times New Roman" w:hAnsi="Times New Roman" w:cs="Times New Roman"/>
+                <w:color w:val="000000"/>
+                <w:sz w:val="24"/>
+                <w:szCs w:val="24"/>
+              </w:rPr>
+              <w:t>-0.05</w:t>
             </w:r>
           </w:p>
         </w:tc>
@@ -8729,23 +9028,28 @@
           <w:tcPr>
             <w:tcW w:w="2700" w:type="dxa"/>
             <w:noWrap/>
-            <w:hideMark/>
-          </w:tcPr>
-          <w:p>
-            <w:pPr>
-              <w:jc w:val="center"/>
-              <w:rPr>
-                <w:rFonts w:ascii="Calibri" w:eastAsia="Times New Roman" w:hAnsi="Calibri" w:cs="Calibri"/>
-                <w:color w:val="000000"/>
-                <w:lang w:eastAsia="ru-RU"/>
-              </w:rPr>
-            </w:pPr>
-            <w:r>
-              <w:rPr>
-                <w:rFonts w:ascii="Calibri" w:hAnsi="Calibri" w:cs="Calibri"/>
-                <w:color w:val="000000"/>
-              </w:rPr>
-              <w:t>0</w:t>
+            <w:vAlign w:val="bottom"/>
+            <w:hideMark/>
+          </w:tcPr>
+          <w:p>
+            <w:pPr>
+              <w:jc w:val="center"/>
+              <w:rPr>
+                <w:rFonts w:ascii="Times New Roman" w:eastAsia="Times New Roman" w:hAnsi="Times New Roman" w:cs="Times New Roman"/>
+                <w:color w:val="000000"/>
+                <w:sz w:val="24"/>
+                <w:szCs w:val="24"/>
+                <w:lang w:eastAsia="ru-RU"/>
+              </w:rPr>
+            </w:pPr>
+            <w:r>
+              <w:rPr>
+                <w:rFonts w:ascii="Times New Roman" w:hAnsi="Times New Roman" w:cs="Times New Roman"/>
+                <w:color w:val="000000"/>
+                <w:sz w:val="24"/>
+                <w:szCs w:val="24"/>
+              </w:rPr>
+              <w:t>0.00</w:t>
             </w:r>
           </w:p>
         </w:tc>
@@ -8783,24 +9087,28 @@
           <w:tcPr>
             <w:tcW w:w="2405" w:type="dxa"/>
             <w:noWrap/>
-            <w:hideMark/>
-          </w:tcPr>
-          <w:p>
-            <w:pPr>
-              <w:jc w:val="center"/>
-              <w:rPr>
-                <w:rFonts w:ascii="Calibri" w:eastAsia="Times New Roman" w:hAnsi="Calibri" w:cs="Calibri"/>
-                <w:color w:val="000000"/>
-                <w:lang w:eastAsia="ru-RU"/>
-              </w:rPr>
-            </w:pPr>
-            <w:r>
-              <w:rPr>
-                <w:rFonts w:ascii="Calibri" w:eastAsia="Times New Roman" w:hAnsi="Calibri" w:cs="Calibri"/>
-                <w:color w:val="000000"/>
-                <w:lang w:eastAsia="ru-RU"/>
-              </w:rPr>
-              <w:t>10.24</w:t>
+            <w:vAlign w:val="bottom"/>
+            <w:hideMark/>
+          </w:tcPr>
+          <w:p>
+            <w:pPr>
+              <w:jc w:val="center"/>
+              <w:rPr>
+                <w:rFonts w:ascii="Times New Roman" w:eastAsia="Times New Roman" w:hAnsi="Times New Roman" w:cs="Times New Roman"/>
+                <w:color w:val="000000"/>
+                <w:sz w:val="24"/>
+                <w:szCs w:val="24"/>
+                <w:lang w:eastAsia="ru-RU"/>
+              </w:rPr>
+            </w:pPr>
+            <w:r>
+              <w:rPr>
+                <w:rFonts w:ascii="Times New Roman" w:hAnsi="Times New Roman" w:cs="Times New Roman"/>
+                <w:color w:val="000000"/>
+                <w:sz w:val="24"/>
+                <w:szCs w:val="24"/>
+              </w:rPr>
+              <w:t>10.37</w:t>
             </w:r>
           </w:p>
         </w:tc>
@@ -8808,23 +9116,28 @@
           <w:tcPr>
             <w:tcW w:w="3175" w:type="dxa"/>
             <w:noWrap/>
-            <w:hideMark/>
-          </w:tcPr>
-          <w:p>
-            <w:pPr>
-              <w:jc w:val="center"/>
-              <w:rPr>
-                <w:rFonts w:ascii="Calibri" w:eastAsia="Times New Roman" w:hAnsi="Calibri" w:cs="Calibri"/>
-                <w:color w:val="000000"/>
-                <w:lang w:eastAsia="ru-RU"/>
-              </w:rPr>
-            </w:pPr>
-            <w:r>
-              <w:rPr>
-                <w:rFonts w:ascii="Calibri" w:hAnsi="Calibri" w:cs="Calibri"/>
-                <w:color w:val="000000"/>
-              </w:rPr>
-              <w:t>-0.06</w:t>
+            <w:vAlign w:val="bottom"/>
+            <w:hideMark/>
+          </w:tcPr>
+          <w:p>
+            <w:pPr>
+              <w:jc w:val="center"/>
+              <w:rPr>
+                <w:rFonts w:ascii="Times New Roman" w:eastAsia="Times New Roman" w:hAnsi="Times New Roman" w:cs="Times New Roman"/>
+                <w:color w:val="000000"/>
+                <w:sz w:val="24"/>
+                <w:szCs w:val="24"/>
+                <w:lang w:eastAsia="ru-RU"/>
+              </w:rPr>
+            </w:pPr>
+            <w:r>
+              <w:rPr>
+                <w:rFonts w:ascii="Times New Roman" w:hAnsi="Times New Roman" w:cs="Times New Roman"/>
+                <w:color w:val="000000"/>
+                <w:sz w:val="24"/>
+                <w:szCs w:val="24"/>
+              </w:rPr>
+              <w:t>0.21</w:t>
             </w:r>
           </w:p>
         </w:tc>
@@ -8832,23 +9145,28 @@
           <w:tcPr>
             <w:tcW w:w="2700" w:type="dxa"/>
             <w:noWrap/>
-            <w:hideMark/>
-          </w:tcPr>
-          <w:p>
-            <w:pPr>
-              <w:jc w:val="center"/>
-              <w:rPr>
-                <w:rFonts w:ascii="Calibri" w:eastAsia="Times New Roman" w:hAnsi="Calibri" w:cs="Calibri"/>
-                <w:color w:val="000000"/>
-                <w:lang w:eastAsia="ru-RU"/>
-              </w:rPr>
-            </w:pPr>
-            <w:r>
-              <w:rPr>
-                <w:rFonts w:ascii="Calibri" w:hAnsi="Calibri" w:cs="Calibri"/>
-                <w:color w:val="000000"/>
-              </w:rPr>
-              <w:t>0</w:t>
+            <w:vAlign w:val="bottom"/>
+            <w:hideMark/>
+          </w:tcPr>
+          <w:p>
+            <w:pPr>
+              <w:jc w:val="center"/>
+              <w:rPr>
+                <w:rFonts w:ascii="Times New Roman" w:eastAsia="Times New Roman" w:hAnsi="Times New Roman" w:cs="Times New Roman"/>
+                <w:color w:val="000000"/>
+                <w:sz w:val="24"/>
+                <w:szCs w:val="24"/>
+                <w:lang w:eastAsia="ru-RU"/>
+              </w:rPr>
+            </w:pPr>
+            <w:r>
+              <w:rPr>
+                <w:rFonts w:ascii="Times New Roman" w:hAnsi="Times New Roman" w:cs="Times New Roman"/>
+                <w:color w:val="000000"/>
+                <w:sz w:val="24"/>
+                <w:szCs w:val="24"/>
+              </w:rPr>
+              <w:t>0.04</w:t>
             </w:r>
           </w:p>
         </w:tc>
@@ -8886,24 +9204,28 @@
           <w:tcPr>
             <w:tcW w:w="2405" w:type="dxa"/>
             <w:noWrap/>
-            <w:hideMark/>
-          </w:tcPr>
-          <w:p>
-            <w:pPr>
-              <w:jc w:val="center"/>
-              <w:rPr>
-                <w:rFonts w:ascii="Calibri" w:eastAsia="Times New Roman" w:hAnsi="Calibri" w:cs="Calibri"/>
-                <w:color w:val="000000"/>
-                <w:lang w:eastAsia="ru-RU"/>
-              </w:rPr>
-            </w:pPr>
-            <w:r>
-              <w:rPr>
-                <w:rFonts w:ascii="Calibri" w:eastAsia="Times New Roman" w:hAnsi="Calibri" w:cs="Calibri"/>
-                <w:color w:val="000000"/>
-                <w:lang w:eastAsia="ru-RU"/>
-              </w:rPr>
-              <w:t>10.23</w:t>
+            <w:vAlign w:val="bottom"/>
+            <w:hideMark/>
+          </w:tcPr>
+          <w:p>
+            <w:pPr>
+              <w:jc w:val="center"/>
+              <w:rPr>
+                <w:rFonts w:ascii="Times New Roman" w:eastAsia="Times New Roman" w:hAnsi="Times New Roman" w:cs="Times New Roman"/>
+                <w:color w:val="000000"/>
+                <w:sz w:val="24"/>
+                <w:szCs w:val="24"/>
+                <w:lang w:eastAsia="ru-RU"/>
+              </w:rPr>
+            </w:pPr>
+            <w:r>
+              <w:rPr>
+                <w:rFonts w:ascii="Times New Roman" w:hAnsi="Times New Roman" w:cs="Times New Roman"/>
+                <w:color w:val="000000"/>
+                <w:sz w:val="24"/>
+                <w:szCs w:val="24"/>
+              </w:rPr>
+              <w:t>10.15</w:t>
             </w:r>
           </w:p>
         </w:tc>
@@ -8911,23 +9233,28 @@
           <w:tcPr>
             <w:tcW w:w="3175" w:type="dxa"/>
             <w:noWrap/>
-            <w:hideMark/>
-          </w:tcPr>
-          <w:p>
-            <w:pPr>
-              <w:jc w:val="center"/>
-              <w:rPr>
-                <w:rFonts w:ascii="Calibri" w:eastAsia="Times New Roman" w:hAnsi="Calibri" w:cs="Calibri"/>
-                <w:color w:val="000000"/>
-                <w:lang w:eastAsia="ru-RU"/>
-              </w:rPr>
-            </w:pPr>
-            <w:r>
-              <w:rPr>
-                <w:rFonts w:ascii="Calibri" w:hAnsi="Calibri" w:cs="Calibri"/>
-                <w:color w:val="000000"/>
-              </w:rPr>
-              <w:t>-0.07</w:t>
+            <w:vAlign w:val="bottom"/>
+            <w:hideMark/>
+          </w:tcPr>
+          <w:p>
+            <w:pPr>
+              <w:jc w:val="center"/>
+              <w:rPr>
+                <w:rFonts w:ascii="Times New Roman" w:eastAsia="Times New Roman" w:hAnsi="Times New Roman" w:cs="Times New Roman"/>
+                <w:color w:val="000000"/>
+                <w:sz w:val="24"/>
+                <w:szCs w:val="24"/>
+                <w:lang w:eastAsia="ru-RU"/>
+              </w:rPr>
+            </w:pPr>
+            <w:r>
+              <w:rPr>
+                <w:rFonts w:ascii="Times New Roman" w:hAnsi="Times New Roman" w:cs="Times New Roman"/>
+                <w:color w:val="000000"/>
+                <w:sz w:val="24"/>
+                <w:szCs w:val="24"/>
+              </w:rPr>
+              <w:t>-0.01</w:t>
             </w:r>
           </w:p>
         </w:tc>
@@ -8935,23 +9262,28 @@
           <w:tcPr>
             <w:tcW w:w="2700" w:type="dxa"/>
             <w:noWrap/>
-            <w:hideMark/>
-          </w:tcPr>
-          <w:p>
-            <w:pPr>
-              <w:jc w:val="center"/>
-              <w:rPr>
-                <w:rFonts w:ascii="Calibri" w:eastAsia="Times New Roman" w:hAnsi="Calibri" w:cs="Calibri"/>
-                <w:color w:val="000000"/>
-                <w:lang w:eastAsia="ru-RU"/>
-              </w:rPr>
-            </w:pPr>
-            <w:r>
-              <w:rPr>
-                <w:rFonts w:ascii="Calibri" w:hAnsi="Calibri" w:cs="Calibri"/>
-                <w:color w:val="000000"/>
-              </w:rPr>
-              <w:t>0</w:t>
+            <w:vAlign w:val="bottom"/>
+            <w:hideMark/>
+          </w:tcPr>
+          <w:p>
+            <w:pPr>
+              <w:jc w:val="center"/>
+              <w:rPr>
+                <w:rFonts w:ascii="Times New Roman" w:eastAsia="Times New Roman" w:hAnsi="Times New Roman" w:cs="Times New Roman"/>
+                <w:color w:val="000000"/>
+                <w:sz w:val="24"/>
+                <w:szCs w:val="24"/>
+                <w:lang w:eastAsia="ru-RU"/>
+              </w:rPr>
+            </w:pPr>
+            <w:r>
+              <w:rPr>
+                <w:rFonts w:ascii="Times New Roman" w:hAnsi="Times New Roman" w:cs="Times New Roman"/>
+                <w:color w:val="000000"/>
+                <w:sz w:val="24"/>
+                <w:szCs w:val="24"/>
+              </w:rPr>
+              <w:t>0.00</w:t>
             </w:r>
           </w:p>
         </w:tc>
@@ -8989,24 +9321,28 @@
           <w:tcPr>
             <w:tcW w:w="2405" w:type="dxa"/>
             <w:noWrap/>
-            <w:hideMark/>
-          </w:tcPr>
-          <w:p>
-            <w:pPr>
-              <w:jc w:val="center"/>
-              <w:rPr>
-                <w:rFonts w:ascii="Calibri" w:eastAsia="Times New Roman" w:hAnsi="Calibri" w:cs="Calibri"/>
-                <w:color w:val="000000"/>
-                <w:lang w:eastAsia="ru-RU"/>
-              </w:rPr>
-            </w:pPr>
-            <w:r>
-              <w:rPr>
-                <w:rFonts w:ascii="Calibri" w:eastAsia="Times New Roman" w:hAnsi="Calibri" w:cs="Calibri"/>
-                <w:color w:val="000000"/>
-                <w:lang w:eastAsia="ru-RU"/>
-              </w:rPr>
-              <w:t>10.21</w:t>
+            <w:vAlign w:val="bottom"/>
+            <w:hideMark/>
+          </w:tcPr>
+          <w:p>
+            <w:pPr>
+              <w:jc w:val="center"/>
+              <w:rPr>
+                <w:rFonts w:ascii="Times New Roman" w:eastAsia="Times New Roman" w:hAnsi="Times New Roman" w:cs="Times New Roman"/>
+                <w:color w:val="000000"/>
+                <w:sz w:val="24"/>
+                <w:szCs w:val="24"/>
+                <w:lang w:eastAsia="ru-RU"/>
+              </w:rPr>
+            </w:pPr>
+            <w:r>
+              <w:rPr>
+                <w:rFonts w:ascii="Times New Roman" w:hAnsi="Times New Roman" w:cs="Times New Roman"/>
+                <w:color w:val="000000"/>
+                <w:sz w:val="24"/>
+                <w:szCs w:val="24"/>
+              </w:rPr>
+              <w:t>10.49</w:t>
             </w:r>
           </w:p>
         </w:tc>
@@ -9014,23 +9350,28 @@
           <w:tcPr>
             <w:tcW w:w="3175" w:type="dxa"/>
             <w:noWrap/>
-            <w:hideMark/>
-          </w:tcPr>
-          <w:p>
-            <w:pPr>
-              <w:jc w:val="center"/>
-              <w:rPr>
-                <w:rFonts w:ascii="Calibri" w:eastAsia="Times New Roman" w:hAnsi="Calibri" w:cs="Calibri"/>
-                <w:color w:val="000000"/>
-                <w:lang w:eastAsia="ru-RU"/>
-              </w:rPr>
-            </w:pPr>
-            <w:r>
-              <w:rPr>
-                <w:rFonts w:ascii="Calibri" w:hAnsi="Calibri" w:cs="Calibri"/>
-                <w:color w:val="000000"/>
-              </w:rPr>
-              <w:t>-0.09</w:t>
+            <w:vAlign w:val="bottom"/>
+            <w:hideMark/>
+          </w:tcPr>
+          <w:p>
+            <w:pPr>
+              <w:jc w:val="center"/>
+              <w:rPr>
+                <w:rFonts w:ascii="Times New Roman" w:eastAsia="Times New Roman" w:hAnsi="Times New Roman" w:cs="Times New Roman"/>
+                <w:color w:val="000000"/>
+                <w:sz w:val="24"/>
+                <w:szCs w:val="24"/>
+                <w:lang w:eastAsia="ru-RU"/>
+              </w:rPr>
+            </w:pPr>
+            <w:r>
+              <w:rPr>
+                <w:rFonts w:ascii="Times New Roman" w:hAnsi="Times New Roman" w:cs="Times New Roman"/>
+                <w:color w:val="000000"/>
+                <w:sz w:val="24"/>
+                <w:szCs w:val="24"/>
+              </w:rPr>
+              <w:t>0.33</w:t>
             </w:r>
           </w:p>
         </w:tc>
@@ -9038,23 +9379,28 @@
           <w:tcPr>
             <w:tcW w:w="2700" w:type="dxa"/>
             <w:noWrap/>
-            <w:hideMark/>
-          </w:tcPr>
-          <w:p>
-            <w:pPr>
-              <w:jc w:val="center"/>
-              <w:rPr>
-                <w:rFonts w:ascii="Calibri" w:eastAsia="Times New Roman" w:hAnsi="Calibri" w:cs="Calibri"/>
-                <w:color w:val="000000"/>
-                <w:lang w:eastAsia="ru-RU"/>
-              </w:rPr>
-            </w:pPr>
-            <w:r>
-              <w:rPr>
-                <w:rFonts w:ascii="Calibri" w:hAnsi="Calibri" w:cs="Calibri"/>
-                <w:color w:val="000000"/>
-              </w:rPr>
-              <w:t>0.01</w:t>
+            <w:vAlign w:val="bottom"/>
+            <w:hideMark/>
+          </w:tcPr>
+          <w:p>
+            <w:pPr>
+              <w:jc w:val="center"/>
+              <w:rPr>
+                <w:rFonts w:ascii="Times New Roman" w:eastAsia="Times New Roman" w:hAnsi="Times New Roman" w:cs="Times New Roman"/>
+                <w:color w:val="000000"/>
+                <w:sz w:val="24"/>
+                <w:szCs w:val="24"/>
+                <w:lang w:eastAsia="ru-RU"/>
+              </w:rPr>
+            </w:pPr>
+            <w:r>
+              <w:rPr>
+                <w:rFonts w:ascii="Times New Roman" w:hAnsi="Times New Roman" w:cs="Times New Roman"/>
+                <w:color w:val="000000"/>
+                <w:sz w:val="24"/>
+                <w:szCs w:val="24"/>
+              </w:rPr>
+              <w:t>0.11</w:t>
             </w:r>
           </w:p>
         </w:tc>
@@ -9092,24 +9438,28 @@
           <w:tcPr>
             <w:tcW w:w="2405" w:type="dxa"/>
             <w:noWrap/>
-            <w:hideMark/>
-          </w:tcPr>
-          <w:p>
-            <w:pPr>
-              <w:jc w:val="center"/>
-              <w:rPr>
-                <w:rFonts w:ascii="Calibri" w:eastAsia="Times New Roman" w:hAnsi="Calibri" w:cs="Calibri"/>
-                <w:color w:val="000000"/>
-                <w:lang w:eastAsia="ru-RU"/>
-              </w:rPr>
-            </w:pPr>
-            <w:r>
-              <w:rPr>
-                <w:rFonts w:ascii="Calibri" w:eastAsia="Times New Roman" w:hAnsi="Calibri" w:cs="Calibri"/>
-                <w:color w:val="000000"/>
-                <w:lang w:eastAsia="ru-RU"/>
-              </w:rPr>
-              <w:t>10.19</w:t>
+            <w:vAlign w:val="bottom"/>
+            <w:hideMark/>
+          </w:tcPr>
+          <w:p>
+            <w:pPr>
+              <w:jc w:val="center"/>
+              <w:rPr>
+                <w:rFonts w:ascii="Times New Roman" w:eastAsia="Times New Roman" w:hAnsi="Times New Roman" w:cs="Times New Roman"/>
+                <w:color w:val="000000"/>
+                <w:sz w:val="24"/>
+                <w:szCs w:val="24"/>
+                <w:lang w:eastAsia="ru-RU"/>
+              </w:rPr>
+            </w:pPr>
+            <w:r>
+              <w:rPr>
+                <w:rFonts w:ascii="Times New Roman" w:hAnsi="Times New Roman" w:cs="Times New Roman"/>
+                <w:color w:val="000000"/>
+                <w:sz w:val="24"/>
+                <w:szCs w:val="24"/>
+              </w:rPr>
+              <w:t>10.03</w:t>
             </w:r>
           </w:p>
         </w:tc>
@@ -9117,23 +9467,28 @@
           <w:tcPr>
             <w:tcW w:w="3175" w:type="dxa"/>
             <w:noWrap/>
-            <w:hideMark/>
-          </w:tcPr>
-          <w:p>
-            <w:pPr>
-              <w:jc w:val="center"/>
-              <w:rPr>
-                <w:rFonts w:ascii="Calibri" w:eastAsia="Times New Roman" w:hAnsi="Calibri" w:cs="Calibri"/>
-                <w:color w:val="000000"/>
-                <w:lang w:eastAsia="ru-RU"/>
-              </w:rPr>
-            </w:pPr>
-            <w:r>
-              <w:rPr>
-                <w:rFonts w:ascii="Calibri" w:hAnsi="Calibri" w:cs="Calibri"/>
-                <w:color w:val="000000"/>
-              </w:rPr>
-              <w:t>-0.11</w:t>
+            <w:vAlign w:val="bottom"/>
+            <w:hideMark/>
+          </w:tcPr>
+          <w:p>
+            <w:pPr>
+              <w:jc w:val="center"/>
+              <w:rPr>
+                <w:rFonts w:ascii="Times New Roman" w:eastAsia="Times New Roman" w:hAnsi="Times New Roman" w:cs="Times New Roman"/>
+                <w:color w:val="000000"/>
+                <w:sz w:val="24"/>
+                <w:szCs w:val="24"/>
+                <w:lang w:eastAsia="ru-RU"/>
+              </w:rPr>
+            </w:pPr>
+            <w:r>
+              <w:rPr>
+                <w:rFonts w:ascii="Times New Roman" w:hAnsi="Times New Roman" w:cs="Times New Roman"/>
+                <w:color w:val="000000"/>
+                <w:sz w:val="24"/>
+                <w:szCs w:val="24"/>
+              </w:rPr>
+              <w:t>-0.13</w:t>
             </w:r>
           </w:p>
         </w:tc>
@@ -9141,23 +9496,28 @@
           <w:tcPr>
             <w:tcW w:w="2700" w:type="dxa"/>
             <w:noWrap/>
-            <w:hideMark/>
-          </w:tcPr>
-          <w:p>
-            <w:pPr>
-              <w:jc w:val="center"/>
-              <w:rPr>
-                <w:rFonts w:ascii="Calibri" w:eastAsia="Times New Roman" w:hAnsi="Calibri" w:cs="Calibri"/>
-                <w:color w:val="000000"/>
-                <w:lang w:eastAsia="ru-RU"/>
-              </w:rPr>
-            </w:pPr>
-            <w:r>
-              <w:rPr>
-                <w:rFonts w:ascii="Calibri" w:hAnsi="Calibri" w:cs="Calibri"/>
-                <w:color w:val="000000"/>
-              </w:rPr>
-              <w:t>0.01</w:t>
+            <w:vAlign w:val="bottom"/>
+            <w:hideMark/>
+          </w:tcPr>
+          <w:p>
+            <w:pPr>
+              <w:jc w:val="center"/>
+              <w:rPr>
+                <w:rFonts w:ascii="Times New Roman" w:eastAsia="Times New Roman" w:hAnsi="Times New Roman" w:cs="Times New Roman"/>
+                <w:color w:val="000000"/>
+                <w:sz w:val="24"/>
+                <w:szCs w:val="24"/>
+                <w:lang w:eastAsia="ru-RU"/>
+              </w:rPr>
+            </w:pPr>
+            <w:r>
+              <w:rPr>
+                <w:rFonts w:ascii="Times New Roman" w:hAnsi="Times New Roman" w:cs="Times New Roman"/>
+                <w:color w:val="000000"/>
+                <w:sz w:val="24"/>
+                <w:szCs w:val="24"/>
+              </w:rPr>
+              <w:t>0.02</w:t>
             </w:r>
           </w:p>
         </w:tc>
@@ -9195,24 +9555,28 @@
           <w:tcPr>
             <w:tcW w:w="2405" w:type="dxa"/>
             <w:noWrap/>
-            <w:hideMark/>
-          </w:tcPr>
-          <w:p>
-            <w:pPr>
-              <w:jc w:val="center"/>
-              <w:rPr>
-                <w:rFonts w:ascii="Calibri" w:eastAsia="Times New Roman" w:hAnsi="Calibri" w:cs="Calibri"/>
-                <w:color w:val="000000"/>
-                <w:lang w:eastAsia="ru-RU"/>
-              </w:rPr>
-            </w:pPr>
-            <w:r>
-              <w:rPr>
-                <w:rFonts w:ascii="Calibri" w:eastAsia="Times New Roman" w:hAnsi="Calibri" w:cs="Calibri"/>
-                <w:color w:val="000000"/>
-                <w:lang w:eastAsia="ru-RU"/>
-              </w:rPr>
-              <w:t>10.18</w:t>
+            <w:vAlign w:val="bottom"/>
+            <w:hideMark/>
+          </w:tcPr>
+          <w:p>
+            <w:pPr>
+              <w:jc w:val="center"/>
+              <w:rPr>
+                <w:rFonts w:ascii="Times New Roman" w:eastAsia="Times New Roman" w:hAnsi="Times New Roman" w:cs="Times New Roman"/>
+                <w:color w:val="000000"/>
+                <w:sz w:val="24"/>
+                <w:szCs w:val="24"/>
+                <w:lang w:eastAsia="ru-RU"/>
+              </w:rPr>
+            </w:pPr>
+            <w:r>
+              <w:rPr>
+                <w:rFonts w:ascii="Times New Roman" w:hAnsi="Times New Roman" w:cs="Times New Roman"/>
+                <w:color w:val="000000"/>
+                <w:sz w:val="24"/>
+                <w:szCs w:val="24"/>
+              </w:rPr>
+              <w:t>10.12</w:t>
             </w:r>
           </w:p>
         </w:tc>
@@ -9220,23 +9584,28 @@
           <w:tcPr>
             <w:tcW w:w="3175" w:type="dxa"/>
             <w:noWrap/>
-            <w:hideMark/>
-          </w:tcPr>
-          <w:p>
-            <w:pPr>
-              <w:jc w:val="center"/>
-              <w:rPr>
-                <w:rFonts w:ascii="Calibri" w:eastAsia="Times New Roman" w:hAnsi="Calibri" w:cs="Calibri"/>
-                <w:color w:val="000000"/>
-                <w:lang w:eastAsia="ru-RU"/>
-              </w:rPr>
-            </w:pPr>
-            <w:r>
-              <w:rPr>
-                <w:rFonts w:ascii="Calibri" w:hAnsi="Calibri" w:cs="Calibri"/>
-                <w:color w:val="000000"/>
-              </w:rPr>
-              <w:t>-0.12</w:t>
+            <w:vAlign w:val="bottom"/>
+            <w:hideMark/>
+          </w:tcPr>
+          <w:p>
+            <w:pPr>
+              <w:jc w:val="center"/>
+              <w:rPr>
+                <w:rFonts w:ascii="Times New Roman" w:eastAsia="Times New Roman" w:hAnsi="Times New Roman" w:cs="Times New Roman"/>
+                <w:color w:val="000000"/>
+                <w:sz w:val="24"/>
+                <w:szCs w:val="24"/>
+                <w:lang w:eastAsia="ru-RU"/>
+              </w:rPr>
+            </w:pPr>
+            <w:r>
+              <w:rPr>
+                <w:rFonts w:ascii="Times New Roman" w:hAnsi="Times New Roman" w:cs="Times New Roman"/>
+                <w:color w:val="000000"/>
+                <w:sz w:val="24"/>
+                <w:szCs w:val="24"/>
+              </w:rPr>
+              <w:t>-0.04</w:t>
             </w:r>
           </w:p>
         </w:tc>
@@ -9244,23 +9613,28 @@
           <w:tcPr>
             <w:tcW w:w="2700" w:type="dxa"/>
             <w:noWrap/>
-            <w:hideMark/>
-          </w:tcPr>
-          <w:p>
-            <w:pPr>
-              <w:jc w:val="center"/>
-              <w:rPr>
-                <w:rFonts w:ascii="Calibri" w:eastAsia="Times New Roman" w:hAnsi="Calibri" w:cs="Calibri"/>
-                <w:color w:val="000000"/>
-                <w:lang w:eastAsia="ru-RU"/>
-              </w:rPr>
-            </w:pPr>
-            <w:r>
-              <w:rPr>
-                <w:rFonts w:ascii="Calibri" w:hAnsi="Calibri" w:cs="Calibri"/>
-                <w:color w:val="000000"/>
-              </w:rPr>
-              <w:t>0.01</w:t>
+            <w:vAlign w:val="bottom"/>
+            <w:hideMark/>
+          </w:tcPr>
+          <w:p>
+            <w:pPr>
+              <w:jc w:val="center"/>
+              <w:rPr>
+                <w:rFonts w:ascii="Times New Roman" w:eastAsia="Times New Roman" w:hAnsi="Times New Roman" w:cs="Times New Roman"/>
+                <w:color w:val="000000"/>
+                <w:sz w:val="24"/>
+                <w:szCs w:val="24"/>
+                <w:lang w:eastAsia="ru-RU"/>
+              </w:rPr>
+            </w:pPr>
+            <w:r>
+              <w:rPr>
+                <w:rFonts w:ascii="Times New Roman" w:hAnsi="Times New Roman" w:cs="Times New Roman"/>
+                <w:color w:val="000000"/>
+                <w:sz w:val="24"/>
+                <w:szCs w:val="24"/>
+              </w:rPr>
+              <w:t>0.00</w:t>
             </w:r>
           </w:p>
         </w:tc>
@@ -9298,24 +9672,28 @@
           <w:tcPr>
             <w:tcW w:w="2405" w:type="dxa"/>
             <w:noWrap/>
-            <w:hideMark/>
-          </w:tcPr>
-          <w:p>
-            <w:pPr>
-              <w:jc w:val="center"/>
-              <w:rPr>
-                <w:rFonts w:ascii="Calibri" w:eastAsia="Times New Roman" w:hAnsi="Calibri" w:cs="Calibri"/>
-                <w:color w:val="000000"/>
-                <w:lang w:eastAsia="ru-RU"/>
-              </w:rPr>
-            </w:pPr>
-            <w:r>
-              <w:rPr>
-                <w:rFonts w:ascii="Calibri" w:eastAsia="Times New Roman" w:hAnsi="Calibri" w:cs="Calibri"/>
-                <w:color w:val="000000"/>
-                <w:lang w:eastAsia="ru-RU"/>
-              </w:rPr>
-              <w:t>10.34</w:t>
+            <w:vAlign w:val="bottom"/>
+            <w:hideMark/>
+          </w:tcPr>
+          <w:p>
+            <w:pPr>
+              <w:jc w:val="center"/>
+              <w:rPr>
+                <w:rFonts w:ascii="Times New Roman" w:eastAsia="Times New Roman" w:hAnsi="Times New Roman" w:cs="Times New Roman"/>
+                <w:color w:val="000000"/>
+                <w:sz w:val="24"/>
+                <w:szCs w:val="24"/>
+                <w:lang w:eastAsia="ru-RU"/>
+              </w:rPr>
+            </w:pPr>
+            <w:r>
+              <w:rPr>
+                <w:rFonts w:ascii="Times New Roman" w:hAnsi="Times New Roman" w:cs="Times New Roman"/>
+                <w:color w:val="000000"/>
+                <w:sz w:val="24"/>
+                <w:szCs w:val="24"/>
+              </w:rPr>
+              <w:t>10.35</w:t>
             </w:r>
           </w:p>
         </w:tc>
@@ -9323,47 +9701,57 @@
           <w:tcPr>
             <w:tcW w:w="3175" w:type="dxa"/>
             <w:noWrap/>
-            <w:hideMark/>
-          </w:tcPr>
-          <w:p>
-            <w:pPr>
-              <w:jc w:val="center"/>
-              <w:rPr>
-                <w:rFonts w:ascii="Calibri" w:eastAsia="Times New Roman" w:hAnsi="Calibri" w:cs="Calibri"/>
-                <w:color w:val="000000"/>
-                <w:lang w:eastAsia="ru-RU"/>
-              </w:rPr>
-            </w:pPr>
-            <w:r>
-              <w:rPr>
-                <w:rFonts w:ascii="Calibri" w:hAnsi="Calibri" w:cs="Calibri"/>
-                <w:color w:val="000000"/>
+            <w:vAlign w:val="bottom"/>
+            <w:hideMark/>
+          </w:tcPr>
+          <w:p>
+            <w:pPr>
+              <w:jc w:val="center"/>
+              <w:rPr>
+                <w:rFonts w:ascii="Times New Roman" w:eastAsia="Times New Roman" w:hAnsi="Times New Roman" w:cs="Times New Roman"/>
+                <w:color w:val="000000"/>
+                <w:sz w:val="24"/>
+                <w:szCs w:val="24"/>
+                <w:lang w:eastAsia="ru-RU"/>
+              </w:rPr>
+            </w:pPr>
+            <w:r>
+              <w:rPr>
+                <w:rFonts w:ascii="Times New Roman" w:hAnsi="Times New Roman" w:cs="Times New Roman"/>
+                <w:color w:val="000000"/>
+                <w:sz w:val="24"/>
+                <w:szCs w:val="24"/>
+              </w:rPr>
+              <w:t>0.19</w:t>
+            </w:r>
+          </w:p>
+        </w:tc>
+        <w:tc>
+          <w:tcPr>
+            <w:tcW w:w="2700" w:type="dxa"/>
+            <w:noWrap/>
+            <w:vAlign w:val="bottom"/>
+            <w:hideMark/>
+          </w:tcPr>
+          <w:p>
+            <w:pPr>
+              <w:jc w:val="center"/>
+              <w:rPr>
+                <w:rFonts w:ascii="Times New Roman" w:eastAsia="Times New Roman" w:hAnsi="Times New Roman" w:cs="Times New Roman"/>
+                <w:color w:val="000000"/>
+                <w:sz w:val="24"/>
+                <w:szCs w:val="24"/>
+                <w:lang w:eastAsia="ru-RU"/>
+              </w:rPr>
+            </w:pPr>
+            <w:r>
+              <w:rPr>
+                <w:rFonts w:ascii="Times New Roman" w:hAnsi="Times New Roman" w:cs="Times New Roman"/>
+                <w:color w:val="000000"/>
+                <w:sz w:val="24"/>
+                <w:szCs w:val="24"/>
               </w:rPr>
               <w:t>0.04</w:t>
-            </w:r>
-          </w:p>
-        </w:tc>
-        <w:tc>
-          <w:tcPr>
-            <w:tcW w:w="2700" w:type="dxa"/>
-            <w:noWrap/>
-            <w:hideMark/>
-          </w:tcPr>
-          <w:p>
-            <w:pPr>
-              <w:jc w:val="center"/>
-              <w:rPr>
-                <w:rFonts w:ascii="Calibri" w:eastAsia="Times New Roman" w:hAnsi="Calibri" w:cs="Calibri"/>
-                <w:color w:val="000000"/>
-                <w:lang w:eastAsia="ru-RU"/>
-              </w:rPr>
-            </w:pPr>
-            <w:r>
-              <w:rPr>
-                <w:rFonts w:ascii="Calibri" w:hAnsi="Calibri" w:cs="Calibri"/>
-                <w:color w:val="000000"/>
-              </w:rPr>
-              <w:t>0</w:t>
             </w:r>
           </w:p>
         </w:tc>
@@ -9401,24 +9789,28 @@
           <w:tcPr>
             <w:tcW w:w="2405" w:type="dxa"/>
             <w:noWrap/>
-            <w:hideMark/>
-          </w:tcPr>
-          <w:p>
-            <w:pPr>
-              <w:jc w:val="center"/>
-              <w:rPr>
-                <w:rFonts w:ascii="Calibri" w:eastAsia="Times New Roman" w:hAnsi="Calibri" w:cs="Calibri"/>
-                <w:color w:val="000000"/>
-                <w:lang w:eastAsia="ru-RU"/>
-              </w:rPr>
-            </w:pPr>
-            <w:r>
-              <w:rPr>
-                <w:rFonts w:ascii="Calibri" w:eastAsia="Times New Roman" w:hAnsi="Calibri" w:cs="Calibri"/>
-                <w:color w:val="000000"/>
-                <w:lang w:eastAsia="ru-RU"/>
-              </w:rPr>
-              <w:t>10.35</w:t>
+            <w:vAlign w:val="bottom"/>
+            <w:hideMark/>
+          </w:tcPr>
+          <w:p>
+            <w:pPr>
+              <w:jc w:val="center"/>
+              <w:rPr>
+                <w:rFonts w:ascii="Times New Roman" w:eastAsia="Times New Roman" w:hAnsi="Times New Roman" w:cs="Times New Roman"/>
+                <w:color w:val="000000"/>
+                <w:sz w:val="24"/>
+                <w:szCs w:val="24"/>
+                <w:lang w:eastAsia="ru-RU"/>
+              </w:rPr>
+            </w:pPr>
+            <w:r>
+              <w:rPr>
+                <w:rFonts w:ascii="Times New Roman" w:hAnsi="Times New Roman" w:cs="Times New Roman"/>
+                <w:color w:val="000000"/>
+                <w:sz w:val="24"/>
+                <w:szCs w:val="24"/>
+              </w:rPr>
+              <w:t>10.17</w:t>
             </w:r>
           </w:p>
         </w:tc>
@@ -9426,23 +9818,28 @@
           <w:tcPr>
             <w:tcW w:w="3175" w:type="dxa"/>
             <w:noWrap/>
-            <w:hideMark/>
-          </w:tcPr>
-          <w:p>
-            <w:pPr>
-              <w:jc w:val="center"/>
-              <w:rPr>
-                <w:rFonts w:ascii="Calibri" w:eastAsia="Times New Roman" w:hAnsi="Calibri" w:cs="Calibri"/>
-                <w:color w:val="000000"/>
-                <w:lang w:eastAsia="ru-RU"/>
-              </w:rPr>
-            </w:pPr>
-            <w:r>
-              <w:rPr>
-                <w:rFonts w:ascii="Calibri" w:hAnsi="Calibri" w:cs="Calibri"/>
-                <w:color w:val="000000"/>
-              </w:rPr>
-              <w:t>0.05</w:t>
+            <w:vAlign w:val="bottom"/>
+            <w:hideMark/>
+          </w:tcPr>
+          <w:p>
+            <w:pPr>
+              <w:jc w:val="center"/>
+              <w:rPr>
+                <w:rFonts w:ascii="Times New Roman" w:eastAsia="Times New Roman" w:hAnsi="Times New Roman" w:cs="Times New Roman"/>
+                <w:color w:val="000000"/>
+                <w:sz w:val="24"/>
+                <w:szCs w:val="24"/>
+                <w:lang w:eastAsia="ru-RU"/>
+              </w:rPr>
+            </w:pPr>
+            <w:r>
+              <w:rPr>
+                <w:rFonts w:ascii="Times New Roman" w:hAnsi="Times New Roman" w:cs="Times New Roman"/>
+                <w:color w:val="000000"/>
+                <w:sz w:val="24"/>
+                <w:szCs w:val="24"/>
+              </w:rPr>
+              <w:t>0.01</w:t>
             </w:r>
           </w:p>
         </w:tc>
@@ -9450,23 +9847,28 @@
           <w:tcPr>
             <w:tcW w:w="2700" w:type="dxa"/>
             <w:noWrap/>
-            <w:hideMark/>
-          </w:tcPr>
-          <w:p>
-            <w:pPr>
-              <w:jc w:val="center"/>
-              <w:rPr>
-                <w:rFonts w:ascii="Calibri" w:eastAsia="Times New Roman" w:hAnsi="Calibri" w:cs="Calibri"/>
-                <w:color w:val="000000"/>
-                <w:lang w:eastAsia="ru-RU"/>
-              </w:rPr>
-            </w:pPr>
-            <w:r>
-              <w:rPr>
-                <w:rFonts w:ascii="Calibri" w:hAnsi="Calibri" w:cs="Calibri"/>
-                <w:color w:val="000000"/>
-              </w:rPr>
-              <w:t>0</w:t>
+            <w:vAlign w:val="bottom"/>
+            <w:hideMark/>
+          </w:tcPr>
+          <w:p>
+            <w:pPr>
+              <w:jc w:val="center"/>
+              <w:rPr>
+                <w:rFonts w:ascii="Times New Roman" w:eastAsia="Times New Roman" w:hAnsi="Times New Roman" w:cs="Times New Roman"/>
+                <w:color w:val="000000"/>
+                <w:sz w:val="24"/>
+                <w:szCs w:val="24"/>
+                <w:lang w:eastAsia="ru-RU"/>
+              </w:rPr>
+            </w:pPr>
+            <w:r>
+              <w:rPr>
+                <w:rFonts w:ascii="Times New Roman" w:hAnsi="Times New Roman" w:cs="Times New Roman"/>
+                <w:color w:val="000000"/>
+                <w:sz w:val="24"/>
+                <w:szCs w:val="24"/>
+              </w:rPr>
+              <w:t>0.00</w:t>
             </w:r>
           </w:p>
         </w:tc>
@@ -9504,24 +9906,28 @@
           <w:tcPr>
             <w:tcW w:w="2405" w:type="dxa"/>
             <w:noWrap/>
-            <w:hideMark/>
-          </w:tcPr>
-          <w:p>
-            <w:pPr>
-              <w:jc w:val="center"/>
-              <w:rPr>
-                <w:rFonts w:ascii="Calibri" w:eastAsia="Times New Roman" w:hAnsi="Calibri" w:cs="Calibri"/>
-                <w:color w:val="000000"/>
-                <w:lang w:eastAsia="ru-RU"/>
-              </w:rPr>
-            </w:pPr>
-            <w:r>
-              <w:rPr>
-                <w:rFonts w:ascii="Calibri" w:eastAsia="Times New Roman" w:hAnsi="Calibri" w:cs="Calibri"/>
-                <w:color w:val="000000"/>
-                <w:lang w:eastAsia="ru-RU"/>
-              </w:rPr>
-              <w:t>9.86</w:t>
+            <w:vAlign w:val="bottom"/>
+            <w:hideMark/>
+          </w:tcPr>
+          <w:p>
+            <w:pPr>
+              <w:jc w:val="center"/>
+              <w:rPr>
+                <w:rFonts w:ascii="Times New Roman" w:eastAsia="Times New Roman" w:hAnsi="Times New Roman" w:cs="Times New Roman"/>
+                <w:color w:val="000000"/>
+                <w:sz w:val="24"/>
+                <w:szCs w:val="24"/>
+                <w:lang w:eastAsia="ru-RU"/>
+              </w:rPr>
+            </w:pPr>
+            <w:r>
+              <w:rPr>
+                <w:rFonts w:ascii="Times New Roman" w:hAnsi="Times New Roman" w:cs="Times New Roman"/>
+                <w:color w:val="000000"/>
+                <w:sz w:val="24"/>
+                <w:szCs w:val="24"/>
+              </w:rPr>
+              <w:t>10.22</w:t>
             </w:r>
           </w:p>
         </w:tc>
@@ -9529,23 +9935,28 @@
           <w:tcPr>
             <w:tcW w:w="3175" w:type="dxa"/>
             <w:noWrap/>
-            <w:hideMark/>
-          </w:tcPr>
-          <w:p>
-            <w:pPr>
-              <w:jc w:val="center"/>
-              <w:rPr>
-                <w:rFonts w:ascii="Calibri" w:eastAsia="Times New Roman" w:hAnsi="Calibri" w:cs="Calibri"/>
-                <w:color w:val="000000"/>
-                <w:lang w:eastAsia="ru-RU"/>
-              </w:rPr>
-            </w:pPr>
-            <w:r>
-              <w:rPr>
-                <w:rFonts w:ascii="Calibri" w:hAnsi="Calibri" w:cs="Calibri"/>
-                <w:color w:val="000000"/>
-              </w:rPr>
-              <w:t>-0.44</w:t>
+            <w:vAlign w:val="bottom"/>
+            <w:hideMark/>
+          </w:tcPr>
+          <w:p>
+            <w:pPr>
+              <w:jc w:val="center"/>
+              <w:rPr>
+                <w:rFonts w:ascii="Times New Roman" w:eastAsia="Times New Roman" w:hAnsi="Times New Roman" w:cs="Times New Roman"/>
+                <w:color w:val="000000"/>
+                <w:sz w:val="24"/>
+                <w:szCs w:val="24"/>
+                <w:lang w:eastAsia="ru-RU"/>
+              </w:rPr>
+            </w:pPr>
+            <w:r>
+              <w:rPr>
+                <w:rFonts w:ascii="Times New Roman" w:hAnsi="Times New Roman" w:cs="Times New Roman"/>
+                <w:color w:val="000000"/>
+                <w:sz w:val="24"/>
+                <w:szCs w:val="24"/>
+              </w:rPr>
+              <w:t>0.06</w:t>
             </w:r>
           </w:p>
         </w:tc>
@@ -9553,23 +9964,28 @@
           <w:tcPr>
             <w:tcW w:w="2700" w:type="dxa"/>
             <w:noWrap/>
-            <w:hideMark/>
-          </w:tcPr>
-          <w:p>
-            <w:pPr>
-              <w:jc w:val="center"/>
-              <w:rPr>
-                <w:rFonts w:ascii="Calibri" w:eastAsia="Times New Roman" w:hAnsi="Calibri" w:cs="Calibri"/>
-                <w:color w:val="000000"/>
-                <w:lang w:eastAsia="ru-RU"/>
-              </w:rPr>
-            </w:pPr>
-            <w:r>
-              <w:rPr>
-                <w:rFonts w:ascii="Calibri" w:hAnsi="Calibri" w:cs="Calibri"/>
-                <w:color w:val="000000"/>
-              </w:rPr>
-              <w:t>0.19</w:t>
+            <w:vAlign w:val="bottom"/>
+            <w:hideMark/>
+          </w:tcPr>
+          <w:p>
+            <w:pPr>
+              <w:jc w:val="center"/>
+              <w:rPr>
+                <w:rFonts w:ascii="Times New Roman" w:eastAsia="Times New Roman" w:hAnsi="Times New Roman" w:cs="Times New Roman"/>
+                <w:color w:val="000000"/>
+                <w:sz w:val="24"/>
+                <w:szCs w:val="24"/>
+                <w:lang w:eastAsia="ru-RU"/>
+              </w:rPr>
+            </w:pPr>
+            <w:r>
+              <w:rPr>
+                <w:rFonts w:ascii="Times New Roman" w:hAnsi="Times New Roman" w:cs="Times New Roman"/>
+                <w:color w:val="000000"/>
+                <w:sz w:val="24"/>
+                <w:szCs w:val="24"/>
+              </w:rPr>
+              <w:t>0.00</w:t>
             </w:r>
           </w:p>
         </w:tc>
@@ -9607,24 +10023,28 @@
           <w:tcPr>
             <w:tcW w:w="2405" w:type="dxa"/>
             <w:noWrap/>
-            <w:hideMark/>
-          </w:tcPr>
-          <w:p>
-            <w:pPr>
-              <w:jc w:val="center"/>
-              <w:rPr>
-                <w:rFonts w:ascii="Calibri" w:eastAsia="Times New Roman" w:hAnsi="Calibri" w:cs="Calibri"/>
-                <w:color w:val="000000"/>
-                <w:lang w:eastAsia="ru-RU"/>
-              </w:rPr>
-            </w:pPr>
-            <w:r>
-              <w:rPr>
-                <w:rFonts w:ascii="Calibri" w:eastAsia="Times New Roman" w:hAnsi="Calibri" w:cs="Calibri"/>
-                <w:color w:val="000000"/>
-                <w:lang w:eastAsia="ru-RU"/>
-              </w:rPr>
-              <w:t>10.36</w:t>
+            <w:vAlign w:val="bottom"/>
+            <w:hideMark/>
+          </w:tcPr>
+          <w:p>
+            <w:pPr>
+              <w:jc w:val="center"/>
+              <w:rPr>
+                <w:rFonts w:ascii="Times New Roman" w:eastAsia="Times New Roman" w:hAnsi="Times New Roman" w:cs="Times New Roman"/>
+                <w:color w:val="000000"/>
+                <w:sz w:val="24"/>
+                <w:szCs w:val="24"/>
+                <w:lang w:eastAsia="ru-RU"/>
+              </w:rPr>
+            </w:pPr>
+            <w:r>
+              <w:rPr>
+                <w:rFonts w:ascii="Times New Roman" w:hAnsi="Times New Roman" w:cs="Times New Roman"/>
+                <w:color w:val="000000"/>
+                <w:sz w:val="24"/>
+                <w:szCs w:val="24"/>
+              </w:rPr>
+              <w:t>10.14</w:t>
             </w:r>
           </w:p>
         </w:tc>
@@ -9632,23 +10052,28 @@
           <w:tcPr>
             <w:tcW w:w="3175" w:type="dxa"/>
             <w:noWrap/>
-            <w:hideMark/>
-          </w:tcPr>
-          <w:p>
-            <w:pPr>
-              <w:jc w:val="center"/>
-              <w:rPr>
-                <w:rFonts w:ascii="Calibri" w:eastAsia="Times New Roman" w:hAnsi="Calibri" w:cs="Calibri"/>
-                <w:color w:val="000000"/>
-                <w:lang w:eastAsia="ru-RU"/>
-              </w:rPr>
-            </w:pPr>
-            <w:r>
-              <w:rPr>
-                <w:rFonts w:ascii="Calibri" w:hAnsi="Calibri" w:cs="Calibri"/>
-                <w:color w:val="000000"/>
-              </w:rPr>
-              <w:t>0.06</w:t>
+            <w:vAlign w:val="bottom"/>
+            <w:hideMark/>
+          </w:tcPr>
+          <w:p>
+            <w:pPr>
+              <w:jc w:val="center"/>
+              <w:rPr>
+                <w:rFonts w:ascii="Times New Roman" w:eastAsia="Times New Roman" w:hAnsi="Times New Roman" w:cs="Times New Roman"/>
+                <w:color w:val="000000"/>
+                <w:sz w:val="24"/>
+                <w:szCs w:val="24"/>
+                <w:lang w:eastAsia="ru-RU"/>
+              </w:rPr>
+            </w:pPr>
+            <w:r>
+              <w:rPr>
+                <w:rFonts w:ascii="Times New Roman" w:hAnsi="Times New Roman" w:cs="Times New Roman"/>
+                <w:color w:val="000000"/>
+                <w:sz w:val="24"/>
+                <w:szCs w:val="24"/>
+              </w:rPr>
+              <w:t>-0.02</w:t>
             </w:r>
           </w:p>
         </w:tc>
@@ -9656,23 +10081,28 @@
           <w:tcPr>
             <w:tcW w:w="2700" w:type="dxa"/>
             <w:noWrap/>
-            <w:hideMark/>
-          </w:tcPr>
-          <w:p>
-            <w:pPr>
-              <w:jc w:val="center"/>
-              <w:rPr>
-                <w:rFonts w:ascii="Calibri" w:eastAsia="Times New Roman" w:hAnsi="Calibri" w:cs="Calibri"/>
-                <w:color w:val="000000"/>
-                <w:lang w:eastAsia="ru-RU"/>
-              </w:rPr>
-            </w:pPr>
-            <w:r>
-              <w:rPr>
-                <w:rFonts w:ascii="Calibri" w:hAnsi="Calibri" w:cs="Calibri"/>
-                <w:color w:val="000000"/>
-              </w:rPr>
-              <w:t>0</w:t>
+            <w:vAlign w:val="bottom"/>
+            <w:hideMark/>
+          </w:tcPr>
+          <w:p>
+            <w:pPr>
+              <w:jc w:val="center"/>
+              <w:rPr>
+                <w:rFonts w:ascii="Times New Roman" w:eastAsia="Times New Roman" w:hAnsi="Times New Roman" w:cs="Times New Roman"/>
+                <w:color w:val="000000"/>
+                <w:sz w:val="24"/>
+                <w:szCs w:val="24"/>
+                <w:lang w:eastAsia="ru-RU"/>
+              </w:rPr>
+            </w:pPr>
+            <w:r>
+              <w:rPr>
+                <w:rFonts w:ascii="Times New Roman" w:hAnsi="Times New Roman" w:cs="Times New Roman"/>
+                <w:color w:val="000000"/>
+                <w:sz w:val="24"/>
+                <w:szCs w:val="24"/>
+              </w:rPr>
+              <w:t>0.00</w:t>
             </w:r>
           </w:p>
         </w:tc>
@@ -9710,24 +10140,28 @@
           <w:tcPr>
             <w:tcW w:w="2405" w:type="dxa"/>
             <w:noWrap/>
-            <w:hideMark/>
-          </w:tcPr>
-          <w:p>
-            <w:pPr>
-              <w:jc w:val="center"/>
-              <w:rPr>
-                <w:rFonts w:ascii="Calibri" w:eastAsia="Times New Roman" w:hAnsi="Calibri" w:cs="Calibri"/>
-                <w:color w:val="000000"/>
-                <w:lang w:eastAsia="ru-RU"/>
-              </w:rPr>
-            </w:pPr>
-            <w:r>
-              <w:rPr>
-                <w:rFonts w:ascii="Calibri" w:eastAsia="Times New Roman" w:hAnsi="Calibri" w:cs="Calibri"/>
-                <w:color w:val="000000"/>
-                <w:lang w:eastAsia="ru-RU"/>
-              </w:rPr>
-              <w:t>10.37</w:t>
+            <w:vAlign w:val="bottom"/>
+            <w:hideMark/>
+          </w:tcPr>
+          <w:p>
+            <w:pPr>
+              <w:jc w:val="center"/>
+              <w:rPr>
+                <w:rFonts w:ascii="Times New Roman" w:eastAsia="Times New Roman" w:hAnsi="Times New Roman" w:cs="Times New Roman"/>
+                <w:color w:val="000000"/>
+                <w:sz w:val="24"/>
+                <w:szCs w:val="24"/>
+                <w:lang w:eastAsia="ru-RU"/>
+              </w:rPr>
+            </w:pPr>
+            <w:r>
+              <w:rPr>
+                <w:rFonts w:ascii="Times New Roman" w:hAnsi="Times New Roman" w:cs="Times New Roman"/>
+                <w:color w:val="000000"/>
+                <w:sz w:val="24"/>
+                <w:szCs w:val="24"/>
+              </w:rPr>
+              <w:t>10.03</w:t>
             </w:r>
           </w:p>
         </w:tc>
@@ -9735,23 +10169,28 @@
           <w:tcPr>
             <w:tcW w:w="3175" w:type="dxa"/>
             <w:noWrap/>
-            <w:hideMark/>
-          </w:tcPr>
-          <w:p>
-            <w:pPr>
-              <w:jc w:val="center"/>
-              <w:rPr>
-                <w:rFonts w:ascii="Calibri" w:eastAsia="Times New Roman" w:hAnsi="Calibri" w:cs="Calibri"/>
-                <w:color w:val="000000"/>
-                <w:lang w:eastAsia="ru-RU"/>
-              </w:rPr>
-            </w:pPr>
-            <w:r>
-              <w:rPr>
-                <w:rFonts w:ascii="Calibri" w:hAnsi="Calibri" w:cs="Calibri"/>
-                <w:color w:val="000000"/>
-              </w:rPr>
-              <w:t>0.07</w:t>
+            <w:vAlign w:val="bottom"/>
+            <w:hideMark/>
+          </w:tcPr>
+          <w:p>
+            <w:pPr>
+              <w:jc w:val="center"/>
+              <w:rPr>
+                <w:rFonts w:ascii="Times New Roman" w:eastAsia="Times New Roman" w:hAnsi="Times New Roman" w:cs="Times New Roman"/>
+                <w:color w:val="000000"/>
+                <w:sz w:val="24"/>
+                <w:szCs w:val="24"/>
+                <w:lang w:eastAsia="ru-RU"/>
+              </w:rPr>
+            </w:pPr>
+            <w:r>
+              <w:rPr>
+                <w:rFonts w:ascii="Times New Roman" w:hAnsi="Times New Roman" w:cs="Times New Roman"/>
+                <w:color w:val="000000"/>
+                <w:sz w:val="24"/>
+                <w:szCs w:val="24"/>
+              </w:rPr>
+              <w:t>-0.13</w:t>
             </w:r>
           </w:p>
         </w:tc>
@@ -9759,23 +10198,28 @@
           <w:tcPr>
             <w:tcW w:w="2700" w:type="dxa"/>
             <w:noWrap/>
-            <w:hideMark/>
-          </w:tcPr>
-          <w:p>
-            <w:pPr>
-              <w:jc w:val="center"/>
-              <w:rPr>
-                <w:rFonts w:ascii="Calibri" w:eastAsia="Times New Roman" w:hAnsi="Calibri" w:cs="Calibri"/>
-                <w:color w:val="000000"/>
-                <w:lang w:eastAsia="ru-RU"/>
-              </w:rPr>
-            </w:pPr>
-            <w:r>
-              <w:rPr>
-                <w:rFonts w:ascii="Calibri" w:hAnsi="Calibri" w:cs="Calibri"/>
-                <w:color w:val="000000"/>
-              </w:rPr>
-              <w:t>0</w:t>
+            <w:vAlign w:val="bottom"/>
+            <w:hideMark/>
+          </w:tcPr>
+          <w:p>
+            <w:pPr>
+              <w:jc w:val="center"/>
+              <w:rPr>
+                <w:rFonts w:ascii="Times New Roman" w:eastAsia="Times New Roman" w:hAnsi="Times New Roman" w:cs="Times New Roman"/>
+                <w:color w:val="000000"/>
+                <w:sz w:val="24"/>
+                <w:szCs w:val="24"/>
+                <w:lang w:eastAsia="ru-RU"/>
+              </w:rPr>
+            </w:pPr>
+            <w:r>
+              <w:rPr>
+                <w:rFonts w:ascii="Times New Roman" w:hAnsi="Times New Roman" w:cs="Times New Roman"/>
+                <w:color w:val="000000"/>
+                <w:sz w:val="24"/>
+                <w:szCs w:val="24"/>
+              </w:rPr>
+              <w:t>0.02</w:t>
             </w:r>
           </w:p>
         </w:tc>
@@ -9813,24 +10257,28 @@
           <w:tcPr>
             <w:tcW w:w="2405" w:type="dxa"/>
             <w:noWrap/>
-            <w:hideMark/>
-          </w:tcPr>
-          <w:p>
-            <w:pPr>
-              <w:jc w:val="center"/>
-              <w:rPr>
-                <w:rFonts w:ascii="Calibri" w:eastAsia="Times New Roman" w:hAnsi="Calibri" w:cs="Calibri"/>
-                <w:color w:val="000000"/>
-                <w:lang w:eastAsia="ru-RU"/>
-              </w:rPr>
-            </w:pPr>
-            <w:r>
-              <w:rPr>
-                <w:rFonts w:ascii="Calibri" w:eastAsia="Times New Roman" w:hAnsi="Calibri" w:cs="Calibri"/>
-                <w:color w:val="000000"/>
-                <w:lang w:eastAsia="ru-RU"/>
-              </w:rPr>
-              <w:t>10.38</w:t>
+            <w:vAlign w:val="bottom"/>
+            <w:hideMark/>
+          </w:tcPr>
+          <w:p>
+            <w:pPr>
+              <w:jc w:val="center"/>
+              <w:rPr>
+                <w:rFonts w:ascii="Times New Roman" w:eastAsia="Times New Roman" w:hAnsi="Times New Roman" w:cs="Times New Roman"/>
+                <w:color w:val="000000"/>
+                <w:sz w:val="24"/>
+                <w:szCs w:val="24"/>
+                <w:lang w:eastAsia="ru-RU"/>
+              </w:rPr>
+            </w:pPr>
+            <w:r>
+              <w:rPr>
+                <w:rFonts w:ascii="Times New Roman" w:hAnsi="Times New Roman" w:cs="Times New Roman"/>
+                <w:color w:val="000000"/>
+                <w:sz w:val="24"/>
+                <w:szCs w:val="24"/>
+              </w:rPr>
+              <w:t>10.07</w:t>
             </w:r>
           </w:p>
         </w:tc>
@@ -9838,23 +10286,28 @@
           <w:tcPr>
             <w:tcW w:w="3175" w:type="dxa"/>
             <w:noWrap/>
-            <w:hideMark/>
-          </w:tcPr>
-          <w:p>
-            <w:pPr>
-              <w:jc w:val="center"/>
-              <w:rPr>
-                <w:rFonts w:ascii="Calibri" w:eastAsia="Times New Roman" w:hAnsi="Calibri" w:cs="Calibri"/>
-                <w:color w:val="000000"/>
-                <w:lang w:eastAsia="ru-RU"/>
-              </w:rPr>
-            </w:pPr>
-            <w:r>
-              <w:rPr>
-                <w:rFonts w:ascii="Calibri" w:hAnsi="Calibri" w:cs="Calibri"/>
-                <w:color w:val="000000"/>
-              </w:rPr>
-              <w:t>0.08</w:t>
+            <w:vAlign w:val="bottom"/>
+            <w:hideMark/>
+          </w:tcPr>
+          <w:p>
+            <w:pPr>
+              <w:jc w:val="center"/>
+              <w:rPr>
+                <w:rFonts w:ascii="Times New Roman" w:eastAsia="Times New Roman" w:hAnsi="Times New Roman" w:cs="Times New Roman"/>
+                <w:color w:val="000000"/>
+                <w:sz w:val="24"/>
+                <w:szCs w:val="24"/>
+                <w:lang w:eastAsia="ru-RU"/>
+              </w:rPr>
+            </w:pPr>
+            <w:r>
+              <w:rPr>
+                <w:rFonts w:ascii="Times New Roman" w:hAnsi="Times New Roman" w:cs="Times New Roman"/>
+                <w:color w:val="000000"/>
+                <w:sz w:val="24"/>
+                <w:szCs w:val="24"/>
+              </w:rPr>
+              <w:t>-0.09</w:t>
             </w:r>
           </w:p>
         </w:tc>
@@ -9862,21 +10315,26 @@
           <w:tcPr>
             <w:tcW w:w="2700" w:type="dxa"/>
             <w:noWrap/>
-            <w:hideMark/>
-          </w:tcPr>
-          <w:p>
-            <w:pPr>
-              <w:jc w:val="center"/>
-              <w:rPr>
-                <w:rFonts w:ascii="Calibri" w:eastAsia="Times New Roman" w:hAnsi="Calibri" w:cs="Calibri"/>
-                <w:color w:val="000000"/>
-                <w:lang w:eastAsia="ru-RU"/>
-              </w:rPr>
-            </w:pPr>
-            <w:r>
-              <w:rPr>
-                <w:rFonts w:ascii="Calibri" w:hAnsi="Calibri" w:cs="Calibri"/>
-                <w:color w:val="000000"/>
+            <w:vAlign w:val="bottom"/>
+            <w:hideMark/>
+          </w:tcPr>
+          <w:p>
+            <w:pPr>
+              <w:jc w:val="center"/>
+              <w:rPr>
+                <w:rFonts w:ascii="Times New Roman" w:eastAsia="Times New Roman" w:hAnsi="Times New Roman" w:cs="Times New Roman"/>
+                <w:color w:val="000000"/>
+                <w:sz w:val="24"/>
+                <w:szCs w:val="24"/>
+                <w:lang w:eastAsia="ru-RU"/>
+              </w:rPr>
+            </w:pPr>
+            <w:r>
+              <w:rPr>
+                <w:rFonts w:ascii="Times New Roman" w:hAnsi="Times New Roman" w:cs="Times New Roman"/>
+                <w:color w:val="000000"/>
+                <w:sz w:val="24"/>
+                <w:szCs w:val="24"/>
               </w:rPr>
               <w:t>0.01</w:t>
             </w:r>
@@ -9916,24 +10374,28 @@
           <w:tcPr>
             <w:tcW w:w="2405" w:type="dxa"/>
             <w:noWrap/>
-            <w:hideMark/>
-          </w:tcPr>
-          <w:p>
-            <w:pPr>
-              <w:jc w:val="center"/>
-              <w:rPr>
-                <w:rFonts w:ascii="Calibri" w:eastAsia="Times New Roman" w:hAnsi="Calibri" w:cs="Calibri"/>
-                <w:color w:val="000000"/>
-                <w:lang w:eastAsia="ru-RU"/>
-              </w:rPr>
-            </w:pPr>
-            <w:r>
-              <w:rPr>
-                <w:rFonts w:ascii="Calibri" w:eastAsia="Times New Roman" w:hAnsi="Calibri" w:cs="Calibri"/>
-                <w:color w:val="000000"/>
-                <w:lang w:eastAsia="ru-RU"/>
-              </w:rPr>
-              <w:t>10.38</w:t>
+            <w:vAlign w:val="bottom"/>
+            <w:hideMark/>
+          </w:tcPr>
+          <w:p>
+            <w:pPr>
+              <w:jc w:val="center"/>
+              <w:rPr>
+                <w:rFonts w:ascii="Times New Roman" w:eastAsia="Times New Roman" w:hAnsi="Times New Roman" w:cs="Times New Roman"/>
+                <w:color w:val="000000"/>
+                <w:sz w:val="24"/>
+                <w:szCs w:val="24"/>
+                <w:lang w:eastAsia="ru-RU"/>
+              </w:rPr>
+            </w:pPr>
+            <w:r>
+              <w:rPr>
+                <w:rFonts w:ascii="Times New Roman" w:hAnsi="Times New Roman" w:cs="Times New Roman"/>
+                <w:color w:val="000000"/>
+                <w:sz w:val="24"/>
+                <w:szCs w:val="24"/>
+              </w:rPr>
+              <w:t>10.22</w:t>
             </w:r>
           </w:p>
         </w:tc>
@@ -9941,23 +10403,28 @@
           <w:tcPr>
             <w:tcW w:w="3175" w:type="dxa"/>
             <w:noWrap/>
-            <w:hideMark/>
-          </w:tcPr>
-          <w:p>
-            <w:pPr>
-              <w:jc w:val="center"/>
-              <w:rPr>
-                <w:rFonts w:ascii="Calibri" w:eastAsia="Times New Roman" w:hAnsi="Calibri" w:cs="Calibri"/>
-                <w:color w:val="000000"/>
-                <w:lang w:eastAsia="ru-RU"/>
-              </w:rPr>
-            </w:pPr>
-            <w:r>
-              <w:rPr>
-                <w:rFonts w:ascii="Calibri" w:hAnsi="Calibri" w:cs="Calibri"/>
-                <w:color w:val="000000"/>
-              </w:rPr>
-              <w:t>0.08</w:t>
+            <w:vAlign w:val="bottom"/>
+            <w:hideMark/>
+          </w:tcPr>
+          <w:p>
+            <w:pPr>
+              <w:jc w:val="center"/>
+              <w:rPr>
+                <w:rFonts w:ascii="Times New Roman" w:eastAsia="Times New Roman" w:hAnsi="Times New Roman" w:cs="Times New Roman"/>
+                <w:color w:val="000000"/>
+                <w:sz w:val="24"/>
+                <w:szCs w:val="24"/>
+                <w:lang w:eastAsia="ru-RU"/>
+              </w:rPr>
+            </w:pPr>
+            <w:r>
+              <w:rPr>
+                <w:rFonts w:ascii="Times New Roman" w:hAnsi="Times New Roman" w:cs="Times New Roman"/>
+                <w:color w:val="000000"/>
+                <w:sz w:val="24"/>
+                <w:szCs w:val="24"/>
+              </w:rPr>
+              <w:t>0.06</w:t>
             </w:r>
           </w:p>
         </w:tc>
@@ -9965,23 +10432,28 @@
           <w:tcPr>
             <w:tcW w:w="2700" w:type="dxa"/>
             <w:noWrap/>
-            <w:hideMark/>
-          </w:tcPr>
-          <w:p>
-            <w:pPr>
-              <w:jc w:val="center"/>
-              <w:rPr>
-                <w:rFonts w:ascii="Calibri" w:eastAsia="Times New Roman" w:hAnsi="Calibri" w:cs="Calibri"/>
-                <w:color w:val="000000"/>
-                <w:lang w:eastAsia="ru-RU"/>
-              </w:rPr>
-            </w:pPr>
-            <w:r>
-              <w:rPr>
-                <w:rFonts w:ascii="Calibri" w:hAnsi="Calibri" w:cs="Calibri"/>
-                <w:color w:val="000000"/>
-              </w:rPr>
-              <w:t>0.01</w:t>
+            <w:vAlign w:val="bottom"/>
+            <w:hideMark/>
+          </w:tcPr>
+          <w:p>
+            <w:pPr>
+              <w:jc w:val="center"/>
+              <w:rPr>
+                <w:rFonts w:ascii="Times New Roman" w:eastAsia="Times New Roman" w:hAnsi="Times New Roman" w:cs="Times New Roman"/>
+                <w:color w:val="000000"/>
+                <w:sz w:val="24"/>
+                <w:szCs w:val="24"/>
+                <w:lang w:eastAsia="ru-RU"/>
+              </w:rPr>
+            </w:pPr>
+            <w:r>
+              <w:rPr>
+                <w:rFonts w:ascii="Times New Roman" w:hAnsi="Times New Roman" w:cs="Times New Roman"/>
+                <w:color w:val="000000"/>
+                <w:sz w:val="24"/>
+                <w:szCs w:val="24"/>
+              </w:rPr>
+              <w:t>0.00</w:t>
             </w:r>
           </w:p>
         </w:tc>
@@ -10019,24 +10491,28 @@
           <w:tcPr>
             <w:tcW w:w="2405" w:type="dxa"/>
             <w:noWrap/>
-            <w:hideMark/>
-          </w:tcPr>
-          <w:p>
-            <w:pPr>
-              <w:jc w:val="center"/>
-              <w:rPr>
-                <w:rFonts w:ascii="Calibri" w:eastAsia="Times New Roman" w:hAnsi="Calibri" w:cs="Calibri"/>
-                <w:color w:val="000000"/>
-                <w:lang w:eastAsia="ru-RU"/>
-              </w:rPr>
-            </w:pPr>
-            <w:r>
-              <w:rPr>
-                <w:rFonts w:ascii="Calibri" w:eastAsia="Times New Roman" w:hAnsi="Calibri" w:cs="Calibri"/>
-                <w:color w:val="000000"/>
-                <w:lang w:eastAsia="ru-RU"/>
-              </w:rPr>
-              <w:t>10.39</w:t>
+            <w:vAlign w:val="bottom"/>
+            <w:hideMark/>
+          </w:tcPr>
+          <w:p>
+            <w:pPr>
+              <w:jc w:val="center"/>
+              <w:rPr>
+                <w:rFonts w:ascii="Times New Roman" w:eastAsia="Times New Roman" w:hAnsi="Times New Roman" w:cs="Times New Roman"/>
+                <w:color w:val="000000"/>
+                <w:sz w:val="24"/>
+                <w:szCs w:val="24"/>
+                <w:lang w:eastAsia="ru-RU"/>
+              </w:rPr>
+            </w:pPr>
+            <w:r>
+              <w:rPr>
+                <w:rFonts w:ascii="Times New Roman" w:hAnsi="Times New Roman" w:cs="Times New Roman"/>
+                <w:color w:val="000000"/>
+                <w:sz w:val="24"/>
+                <w:szCs w:val="24"/>
+              </w:rPr>
+              <w:t>10.13</w:t>
             </w:r>
           </w:p>
         </w:tc>
@@ -10044,23 +10520,28 @@
           <w:tcPr>
             <w:tcW w:w="3175" w:type="dxa"/>
             <w:noWrap/>
-            <w:hideMark/>
-          </w:tcPr>
-          <w:p>
-            <w:pPr>
-              <w:jc w:val="center"/>
-              <w:rPr>
-                <w:rFonts w:ascii="Calibri" w:eastAsia="Times New Roman" w:hAnsi="Calibri" w:cs="Calibri"/>
-                <w:color w:val="000000"/>
-                <w:lang w:eastAsia="ru-RU"/>
-              </w:rPr>
-            </w:pPr>
-            <w:r>
-              <w:rPr>
-                <w:rFonts w:ascii="Calibri" w:hAnsi="Calibri" w:cs="Calibri"/>
-                <w:color w:val="000000"/>
-              </w:rPr>
-              <w:t>0.09</w:t>
+            <w:vAlign w:val="bottom"/>
+            <w:hideMark/>
+          </w:tcPr>
+          <w:p>
+            <w:pPr>
+              <w:jc w:val="center"/>
+              <w:rPr>
+                <w:rFonts w:ascii="Times New Roman" w:eastAsia="Times New Roman" w:hAnsi="Times New Roman" w:cs="Times New Roman"/>
+                <w:color w:val="000000"/>
+                <w:sz w:val="24"/>
+                <w:szCs w:val="24"/>
+                <w:lang w:eastAsia="ru-RU"/>
+              </w:rPr>
+            </w:pPr>
+            <w:r>
+              <w:rPr>
+                <w:rFonts w:ascii="Times New Roman" w:hAnsi="Times New Roman" w:cs="Times New Roman"/>
+                <w:color w:val="000000"/>
+                <w:sz w:val="24"/>
+                <w:szCs w:val="24"/>
+              </w:rPr>
+              <w:t>-0.03</w:t>
             </w:r>
           </w:p>
         </w:tc>
@@ -10068,23 +10549,28 @@
           <w:tcPr>
             <w:tcW w:w="2700" w:type="dxa"/>
             <w:noWrap/>
-            <w:hideMark/>
-          </w:tcPr>
-          <w:p>
-            <w:pPr>
-              <w:jc w:val="center"/>
-              <w:rPr>
-                <w:rFonts w:ascii="Calibri" w:eastAsia="Times New Roman" w:hAnsi="Calibri" w:cs="Calibri"/>
-                <w:color w:val="000000"/>
-                <w:lang w:eastAsia="ru-RU"/>
-              </w:rPr>
-            </w:pPr>
-            <w:r>
-              <w:rPr>
-                <w:rFonts w:ascii="Calibri" w:hAnsi="Calibri" w:cs="Calibri"/>
-                <w:color w:val="000000"/>
-              </w:rPr>
-              <w:t>0.01</w:t>
+            <w:vAlign w:val="bottom"/>
+            <w:hideMark/>
+          </w:tcPr>
+          <w:p>
+            <w:pPr>
+              <w:jc w:val="center"/>
+              <w:rPr>
+                <w:rFonts w:ascii="Times New Roman" w:eastAsia="Times New Roman" w:hAnsi="Times New Roman" w:cs="Times New Roman"/>
+                <w:color w:val="000000"/>
+                <w:sz w:val="24"/>
+                <w:szCs w:val="24"/>
+                <w:lang w:eastAsia="ru-RU"/>
+              </w:rPr>
+            </w:pPr>
+            <w:r>
+              <w:rPr>
+                <w:rFonts w:ascii="Times New Roman" w:hAnsi="Times New Roman" w:cs="Times New Roman"/>
+                <w:color w:val="000000"/>
+                <w:sz w:val="24"/>
+                <w:szCs w:val="24"/>
+              </w:rPr>
+              <w:t>0.00</w:t>
             </w:r>
           </w:p>
         </w:tc>
@@ -10122,24 +10608,28 @@
           <w:tcPr>
             <w:tcW w:w="2405" w:type="dxa"/>
             <w:noWrap/>
-            <w:hideMark/>
-          </w:tcPr>
-          <w:p>
-            <w:pPr>
-              <w:jc w:val="center"/>
-              <w:rPr>
-                <w:rFonts w:ascii="Calibri" w:eastAsia="Times New Roman" w:hAnsi="Calibri" w:cs="Calibri"/>
-                <w:color w:val="000000"/>
-                <w:lang w:eastAsia="ru-RU"/>
-              </w:rPr>
-            </w:pPr>
-            <w:r>
-              <w:rPr>
-                <w:rFonts w:ascii="Calibri" w:eastAsia="Times New Roman" w:hAnsi="Calibri" w:cs="Calibri"/>
-                <w:color w:val="000000"/>
-                <w:lang w:eastAsia="ru-RU"/>
-              </w:rPr>
-              <w:t>10.4</w:t>
+            <w:vAlign w:val="bottom"/>
+            <w:hideMark/>
+          </w:tcPr>
+          <w:p>
+            <w:pPr>
+              <w:jc w:val="center"/>
+              <w:rPr>
+                <w:rFonts w:ascii="Times New Roman" w:eastAsia="Times New Roman" w:hAnsi="Times New Roman" w:cs="Times New Roman"/>
+                <w:color w:val="000000"/>
+                <w:sz w:val="24"/>
+                <w:szCs w:val="24"/>
+                <w:lang w:eastAsia="ru-RU"/>
+              </w:rPr>
+            </w:pPr>
+            <w:r>
+              <w:rPr>
+                <w:rFonts w:ascii="Times New Roman" w:hAnsi="Times New Roman" w:cs="Times New Roman"/>
+                <w:color w:val="000000"/>
+                <w:sz w:val="24"/>
+                <w:szCs w:val="24"/>
+              </w:rPr>
+              <w:t>9.87</w:t>
             </w:r>
           </w:p>
         </w:tc>
@@ -10147,23 +10637,28 @@
           <w:tcPr>
             <w:tcW w:w="3175" w:type="dxa"/>
             <w:noWrap/>
-            <w:hideMark/>
-          </w:tcPr>
-          <w:p>
-            <w:pPr>
-              <w:jc w:val="center"/>
-              <w:rPr>
-                <w:rFonts w:ascii="Calibri" w:eastAsia="Times New Roman" w:hAnsi="Calibri" w:cs="Calibri"/>
-                <w:color w:val="000000"/>
-                <w:lang w:eastAsia="ru-RU"/>
-              </w:rPr>
-            </w:pPr>
-            <w:r>
-              <w:rPr>
-                <w:rFonts w:ascii="Calibri" w:hAnsi="Calibri" w:cs="Calibri"/>
-                <w:color w:val="000000"/>
-              </w:rPr>
-              <w:t>0.1</w:t>
+            <w:vAlign w:val="bottom"/>
+            <w:hideMark/>
+          </w:tcPr>
+          <w:p>
+            <w:pPr>
+              <w:jc w:val="center"/>
+              <w:rPr>
+                <w:rFonts w:ascii="Times New Roman" w:eastAsia="Times New Roman" w:hAnsi="Times New Roman" w:cs="Times New Roman"/>
+                <w:color w:val="000000"/>
+                <w:sz w:val="24"/>
+                <w:szCs w:val="24"/>
+                <w:lang w:eastAsia="ru-RU"/>
+              </w:rPr>
+            </w:pPr>
+            <w:r>
+              <w:rPr>
+                <w:rFonts w:ascii="Times New Roman" w:hAnsi="Times New Roman" w:cs="Times New Roman"/>
+                <w:color w:val="000000"/>
+                <w:sz w:val="24"/>
+                <w:szCs w:val="24"/>
+              </w:rPr>
+              <w:t>-0.29</w:t>
             </w:r>
           </w:p>
         </w:tc>
@@ -10171,23 +10666,28 @@
           <w:tcPr>
             <w:tcW w:w="2700" w:type="dxa"/>
             <w:noWrap/>
-            <w:hideMark/>
-          </w:tcPr>
-          <w:p>
-            <w:pPr>
-              <w:jc w:val="center"/>
-              <w:rPr>
-                <w:rFonts w:ascii="Calibri" w:eastAsia="Times New Roman" w:hAnsi="Calibri" w:cs="Calibri"/>
-                <w:color w:val="000000"/>
-                <w:lang w:eastAsia="ru-RU"/>
-              </w:rPr>
-            </w:pPr>
-            <w:r>
-              <w:rPr>
-                <w:rFonts w:ascii="Calibri" w:hAnsi="Calibri" w:cs="Calibri"/>
-                <w:color w:val="000000"/>
-              </w:rPr>
-              <w:t>0.01</w:t>
+            <w:vAlign w:val="bottom"/>
+            <w:hideMark/>
+          </w:tcPr>
+          <w:p>
+            <w:pPr>
+              <w:jc w:val="center"/>
+              <w:rPr>
+                <w:rFonts w:ascii="Times New Roman" w:eastAsia="Times New Roman" w:hAnsi="Times New Roman" w:cs="Times New Roman"/>
+                <w:color w:val="000000"/>
+                <w:sz w:val="24"/>
+                <w:szCs w:val="24"/>
+                <w:lang w:eastAsia="ru-RU"/>
+              </w:rPr>
+            </w:pPr>
+            <w:r>
+              <w:rPr>
+                <w:rFonts w:ascii="Times New Roman" w:hAnsi="Times New Roman" w:cs="Times New Roman"/>
+                <w:color w:val="000000"/>
+                <w:sz w:val="24"/>
+                <w:szCs w:val="24"/>
+              </w:rPr>
+              <w:t>0.08</w:t>
             </w:r>
           </w:p>
         </w:tc>
@@ -10225,24 +10725,28 @@
           <w:tcPr>
             <w:tcW w:w="2405" w:type="dxa"/>
             <w:noWrap/>
-            <w:hideMark/>
-          </w:tcPr>
-          <w:p>
-            <w:pPr>
-              <w:jc w:val="center"/>
-              <w:rPr>
-                <w:rFonts w:ascii="Calibri" w:eastAsia="Times New Roman" w:hAnsi="Calibri" w:cs="Calibri"/>
-                <w:color w:val="000000"/>
-                <w:lang w:eastAsia="ru-RU"/>
-              </w:rPr>
-            </w:pPr>
-            <w:r>
-              <w:rPr>
-                <w:rFonts w:ascii="Calibri" w:eastAsia="Times New Roman" w:hAnsi="Calibri" w:cs="Calibri"/>
-                <w:color w:val="000000"/>
-                <w:lang w:eastAsia="ru-RU"/>
-              </w:rPr>
-              <w:t>10.41</w:t>
+            <w:vAlign w:val="bottom"/>
+            <w:hideMark/>
+          </w:tcPr>
+          <w:p>
+            <w:pPr>
+              <w:jc w:val="center"/>
+              <w:rPr>
+                <w:rFonts w:ascii="Times New Roman" w:eastAsia="Times New Roman" w:hAnsi="Times New Roman" w:cs="Times New Roman"/>
+                <w:color w:val="000000"/>
+                <w:sz w:val="24"/>
+                <w:szCs w:val="24"/>
+                <w:lang w:eastAsia="ru-RU"/>
+              </w:rPr>
+            </w:pPr>
+            <w:r>
+              <w:rPr>
+                <w:rFonts w:ascii="Times New Roman" w:hAnsi="Times New Roman" w:cs="Times New Roman"/>
+                <w:color w:val="000000"/>
+                <w:sz w:val="24"/>
+                <w:szCs w:val="24"/>
+              </w:rPr>
+              <w:t>10.18</w:t>
             </w:r>
           </w:p>
         </w:tc>
@@ -10250,23 +10754,28 @@
           <w:tcPr>
             <w:tcW w:w="3175" w:type="dxa"/>
             <w:noWrap/>
-            <w:hideMark/>
-          </w:tcPr>
-          <w:p>
-            <w:pPr>
-              <w:jc w:val="center"/>
-              <w:rPr>
-                <w:rFonts w:ascii="Calibri" w:eastAsia="Times New Roman" w:hAnsi="Calibri" w:cs="Calibri"/>
-                <w:color w:val="000000"/>
-                <w:lang w:eastAsia="ru-RU"/>
-              </w:rPr>
-            </w:pPr>
-            <w:r>
-              <w:rPr>
-                <w:rFonts w:ascii="Calibri" w:hAnsi="Calibri" w:cs="Calibri"/>
-                <w:color w:val="000000"/>
-              </w:rPr>
-              <w:t>0.11</w:t>
+            <w:vAlign w:val="bottom"/>
+            <w:hideMark/>
+          </w:tcPr>
+          <w:p>
+            <w:pPr>
+              <w:jc w:val="center"/>
+              <w:rPr>
+                <w:rFonts w:ascii="Times New Roman" w:eastAsia="Times New Roman" w:hAnsi="Times New Roman" w:cs="Times New Roman"/>
+                <w:color w:val="000000"/>
+                <w:sz w:val="24"/>
+                <w:szCs w:val="24"/>
+                <w:lang w:eastAsia="ru-RU"/>
+              </w:rPr>
+            </w:pPr>
+            <w:r>
+              <w:rPr>
+                <w:rFonts w:ascii="Times New Roman" w:hAnsi="Times New Roman" w:cs="Times New Roman"/>
+                <w:color w:val="000000"/>
+                <w:sz w:val="24"/>
+                <w:szCs w:val="24"/>
+              </w:rPr>
+              <w:t>0.02</w:t>
             </w:r>
           </w:p>
         </w:tc>
@@ -10274,23 +10783,28 @@
           <w:tcPr>
             <w:tcW w:w="2700" w:type="dxa"/>
             <w:noWrap/>
-            <w:hideMark/>
-          </w:tcPr>
-          <w:p>
-            <w:pPr>
-              <w:jc w:val="center"/>
-              <w:rPr>
-                <w:rFonts w:ascii="Calibri" w:eastAsia="Times New Roman" w:hAnsi="Calibri" w:cs="Calibri"/>
-                <w:color w:val="000000"/>
-                <w:lang w:eastAsia="ru-RU"/>
-              </w:rPr>
-            </w:pPr>
-            <w:r>
-              <w:rPr>
-                <w:rFonts w:ascii="Calibri" w:hAnsi="Calibri" w:cs="Calibri"/>
-                <w:color w:val="000000"/>
-              </w:rPr>
-              <w:t>0.01</w:t>
+            <w:vAlign w:val="bottom"/>
+            <w:hideMark/>
+          </w:tcPr>
+          <w:p>
+            <w:pPr>
+              <w:jc w:val="center"/>
+              <w:rPr>
+                <w:rFonts w:ascii="Times New Roman" w:eastAsia="Times New Roman" w:hAnsi="Times New Roman" w:cs="Times New Roman"/>
+                <w:color w:val="000000"/>
+                <w:sz w:val="24"/>
+                <w:szCs w:val="24"/>
+                <w:lang w:eastAsia="ru-RU"/>
+              </w:rPr>
+            </w:pPr>
+            <w:r>
+              <w:rPr>
+                <w:rFonts w:ascii="Times New Roman" w:hAnsi="Times New Roman" w:cs="Times New Roman"/>
+                <w:color w:val="000000"/>
+                <w:sz w:val="24"/>
+                <w:szCs w:val="24"/>
+              </w:rPr>
+              <w:t>0.00</w:t>
             </w:r>
           </w:p>
         </w:tc>
@@ -10328,24 +10842,28 @@
           <w:tcPr>
             <w:tcW w:w="2405" w:type="dxa"/>
             <w:noWrap/>
-            <w:hideMark/>
-          </w:tcPr>
-          <w:p>
-            <w:pPr>
-              <w:jc w:val="center"/>
-              <w:rPr>
-                <w:rFonts w:ascii="Calibri" w:eastAsia="Times New Roman" w:hAnsi="Calibri" w:cs="Calibri"/>
-                <w:color w:val="000000"/>
-                <w:lang w:eastAsia="ru-RU"/>
-              </w:rPr>
-            </w:pPr>
-            <w:r>
-              <w:rPr>
-                <w:rFonts w:ascii="Calibri" w:eastAsia="Times New Roman" w:hAnsi="Calibri" w:cs="Calibri"/>
-                <w:color w:val="000000"/>
-                <w:lang w:eastAsia="ru-RU"/>
-              </w:rPr>
-              <w:t>10.41</w:t>
+            <w:vAlign w:val="bottom"/>
+            <w:hideMark/>
+          </w:tcPr>
+          <w:p>
+            <w:pPr>
+              <w:jc w:val="center"/>
+              <w:rPr>
+                <w:rFonts w:ascii="Times New Roman" w:eastAsia="Times New Roman" w:hAnsi="Times New Roman" w:cs="Times New Roman"/>
+                <w:color w:val="000000"/>
+                <w:sz w:val="24"/>
+                <w:szCs w:val="24"/>
+                <w:lang w:eastAsia="ru-RU"/>
+              </w:rPr>
+            </w:pPr>
+            <w:r>
+              <w:rPr>
+                <w:rFonts w:ascii="Times New Roman" w:hAnsi="Times New Roman" w:cs="Times New Roman"/>
+                <w:color w:val="000000"/>
+                <w:sz w:val="24"/>
+                <w:szCs w:val="24"/>
+              </w:rPr>
+              <w:t>10.43</w:t>
             </w:r>
           </w:p>
         </w:tc>
@@ -10353,23 +10871,28 @@
           <w:tcPr>
             <w:tcW w:w="3175" w:type="dxa"/>
             <w:noWrap/>
-            <w:hideMark/>
-          </w:tcPr>
-          <w:p>
-            <w:pPr>
-              <w:jc w:val="center"/>
-              <w:rPr>
-                <w:rFonts w:ascii="Calibri" w:eastAsia="Times New Roman" w:hAnsi="Calibri" w:cs="Calibri"/>
-                <w:color w:val="000000"/>
-                <w:lang w:eastAsia="ru-RU"/>
-              </w:rPr>
-            </w:pPr>
-            <w:r>
-              <w:rPr>
-                <w:rFonts w:ascii="Calibri" w:hAnsi="Calibri" w:cs="Calibri"/>
-                <w:color w:val="000000"/>
-              </w:rPr>
-              <w:t>0.11</w:t>
+            <w:vAlign w:val="bottom"/>
+            <w:hideMark/>
+          </w:tcPr>
+          <w:p>
+            <w:pPr>
+              <w:jc w:val="center"/>
+              <w:rPr>
+                <w:rFonts w:ascii="Times New Roman" w:eastAsia="Times New Roman" w:hAnsi="Times New Roman" w:cs="Times New Roman"/>
+                <w:color w:val="000000"/>
+                <w:sz w:val="24"/>
+                <w:szCs w:val="24"/>
+                <w:lang w:eastAsia="ru-RU"/>
+              </w:rPr>
+            </w:pPr>
+            <w:r>
+              <w:rPr>
+                <w:rFonts w:ascii="Times New Roman" w:hAnsi="Times New Roman" w:cs="Times New Roman"/>
+                <w:color w:val="000000"/>
+                <w:sz w:val="24"/>
+                <w:szCs w:val="24"/>
+              </w:rPr>
+              <w:t>0.27</w:t>
             </w:r>
           </w:p>
         </w:tc>
@@ -10377,23 +10900,28 @@
           <w:tcPr>
             <w:tcW w:w="2700" w:type="dxa"/>
             <w:noWrap/>
-            <w:hideMark/>
-          </w:tcPr>
-          <w:p>
-            <w:pPr>
-              <w:jc w:val="center"/>
-              <w:rPr>
-                <w:rFonts w:ascii="Calibri" w:eastAsia="Times New Roman" w:hAnsi="Calibri" w:cs="Calibri"/>
-                <w:color w:val="000000"/>
-                <w:lang w:eastAsia="ru-RU"/>
-              </w:rPr>
-            </w:pPr>
-            <w:r>
-              <w:rPr>
-                <w:rFonts w:ascii="Calibri" w:hAnsi="Calibri" w:cs="Calibri"/>
-                <w:color w:val="000000"/>
-              </w:rPr>
-              <w:t>0.01</w:t>
+            <w:vAlign w:val="bottom"/>
+            <w:hideMark/>
+          </w:tcPr>
+          <w:p>
+            <w:pPr>
+              <w:jc w:val="center"/>
+              <w:rPr>
+                <w:rFonts w:ascii="Times New Roman" w:eastAsia="Times New Roman" w:hAnsi="Times New Roman" w:cs="Times New Roman"/>
+                <w:color w:val="000000"/>
+                <w:sz w:val="24"/>
+                <w:szCs w:val="24"/>
+                <w:lang w:eastAsia="ru-RU"/>
+              </w:rPr>
+            </w:pPr>
+            <w:r>
+              <w:rPr>
+                <w:rFonts w:ascii="Times New Roman" w:hAnsi="Times New Roman" w:cs="Times New Roman"/>
+                <w:color w:val="000000"/>
+                <w:sz w:val="24"/>
+                <w:szCs w:val="24"/>
+              </w:rPr>
+              <w:t>0.07</w:t>
             </w:r>
           </w:p>
         </w:tc>
@@ -10431,24 +10959,28 @@
           <w:tcPr>
             <w:tcW w:w="2405" w:type="dxa"/>
             <w:noWrap/>
-            <w:hideMark/>
-          </w:tcPr>
-          <w:p>
-            <w:pPr>
-              <w:jc w:val="center"/>
-              <w:rPr>
-                <w:rFonts w:ascii="Calibri" w:eastAsia="Times New Roman" w:hAnsi="Calibri" w:cs="Calibri"/>
-                <w:color w:val="000000"/>
-                <w:lang w:eastAsia="ru-RU"/>
-              </w:rPr>
-            </w:pPr>
-            <w:r>
-              <w:rPr>
-                <w:rFonts w:ascii="Calibri" w:eastAsia="Times New Roman" w:hAnsi="Calibri" w:cs="Calibri"/>
-                <w:color w:val="000000"/>
-                <w:lang w:eastAsia="ru-RU"/>
-              </w:rPr>
-              <w:t>10.42</w:t>
+            <w:vAlign w:val="bottom"/>
+            <w:hideMark/>
+          </w:tcPr>
+          <w:p>
+            <w:pPr>
+              <w:jc w:val="center"/>
+              <w:rPr>
+                <w:rFonts w:ascii="Times New Roman" w:eastAsia="Times New Roman" w:hAnsi="Times New Roman" w:cs="Times New Roman"/>
+                <w:color w:val="000000"/>
+                <w:sz w:val="24"/>
+                <w:szCs w:val="24"/>
+                <w:lang w:eastAsia="ru-RU"/>
+              </w:rPr>
+            </w:pPr>
+            <w:r>
+              <w:rPr>
+                <w:rFonts w:ascii="Times New Roman" w:hAnsi="Times New Roman" w:cs="Times New Roman"/>
+                <w:color w:val="000000"/>
+                <w:sz w:val="24"/>
+                <w:szCs w:val="24"/>
+              </w:rPr>
+              <w:t>10.12</w:t>
             </w:r>
           </w:p>
         </w:tc>
@@ -10456,23 +10988,28 @@
           <w:tcPr>
             <w:tcW w:w="3175" w:type="dxa"/>
             <w:noWrap/>
-            <w:hideMark/>
-          </w:tcPr>
-          <w:p>
-            <w:pPr>
-              <w:jc w:val="center"/>
-              <w:rPr>
-                <w:rFonts w:ascii="Calibri" w:eastAsia="Times New Roman" w:hAnsi="Calibri" w:cs="Calibri"/>
-                <w:color w:val="000000"/>
-                <w:lang w:eastAsia="ru-RU"/>
-              </w:rPr>
-            </w:pPr>
-            <w:r>
-              <w:rPr>
-                <w:rFonts w:ascii="Calibri" w:hAnsi="Calibri" w:cs="Calibri"/>
-                <w:color w:val="000000"/>
-              </w:rPr>
-              <w:t>0.12</w:t>
+            <w:vAlign w:val="bottom"/>
+            <w:hideMark/>
+          </w:tcPr>
+          <w:p>
+            <w:pPr>
+              <w:jc w:val="center"/>
+              <w:rPr>
+                <w:rFonts w:ascii="Times New Roman" w:eastAsia="Times New Roman" w:hAnsi="Times New Roman" w:cs="Times New Roman"/>
+                <w:color w:val="000000"/>
+                <w:sz w:val="24"/>
+                <w:szCs w:val="24"/>
+                <w:lang w:eastAsia="ru-RU"/>
+              </w:rPr>
+            </w:pPr>
+            <w:r>
+              <w:rPr>
+                <w:rFonts w:ascii="Times New Roman" w:hAnsi="Times New Roman" w:cs="Times New Roman"/>
+                <w:color w:val="000000"/>
+                <w:sz w:val="24"/>
+                <w:szCs w:val="24"/>
+              </w:rPr>
+              <w:t>-0.04</w:t>
             </w:r>
           </w:p>
         </w:tc>
@@ -10480,23 +11017,28 @@
           <w:tcPr>
             <w:tcW w:w="2700" w:type="dxa"/>
             <w:noWrap/>
-            <w:hideMark/>
-          </w:tcPr>
-          <w:p>
-            <w:pPr>
-              <w:jc w:val="center"/>
-              <w:rPr>
-                <w:rFonts w:ascii="Calibri" w:eastAsia="Times New Roman" w:hAnsi="Calibri" w:cs="Calibri"/>
-                <w:color w:val="000000"/>
-                <w:lang w:eastAsia="ru-RU"/>
-              </w:rPr>
-            </w:pPr>
-            <w:r>
-              <w:rPr>
-                <w:rFonts w:ascii="Calibri" w:hAnsi="Calibri" w:cs="Calibri"/>
-                <w:color w:val="000000"/>
-              </w:rPr>
-              <w:t>0.01</w:t>
+            <w:vAlign w:val="bottom"/>
+            <w:hideMark/>
+          </w:tcPr>
+          <w:p>
+            <w:pPr>
+              <w:jc w:val="center"/>
+              <w:rPr>
+                <w:rFonts w:ascii="Times New Roman" w:eastAsia="Times New Roman" w:hAnsi="Times New Roman" w:cs="Times New Roman"/>
+                <w:color w:val="000000"/>
+                <w:sz w:val="24"/>
+                <w:szCs w:val="24"/>
+                <w:lang w:eastAsia="ru-RU"/>
+              </w:rPr>
+            </w:pPr>
+            <w:r>
+              <w:rPr>
+                <w:rFonts w:ascii="Times New Roman" w:hAnsi="Times New Roman" w:cs="Times New Roman"/>
+                <w:color w:val="000000"/>
+                <w:sz w:val="24"/>
+                <w:szCs w:val="24"/>
+              </w:rPr>
+              <w:t>0.00</w:t>
             </w:r>
           </w:p>
         </w:tc>
@@ -10534,24 +11076,28 @@
           <w:tcPr>
             <w:tcW w:w="2405" w:type="dxa"/>
             <w:noWrap/>
-            <w:hideMark/>
-          </w:tcPr>
-          <w:p>
-            <w:pPr>
-              <w:jc w:val="center"/>
-              <w:rPr>
-                <w:rFonts w:ascii="Calibri" w:eastAsia="Times New Roman" w:hAnsi="Calibri" w:cs="Calibri"/>
-                <w:color w:val="000000"/>
-                <w:lang w:eastAsia="ru-RU"/>
-              </w:rPr>
-            </w:pPr>
-            <w:r>
-              <w:rPr>
-                <w:rFonts w:ascii="Calibri" w:eastAsia="Times New Roman" w:hAnsi="Calibri" w:cs="Calibri"/>
-                <w:color w:val="000000"/>
-                <w:lang w:eastAsia="ru-RU"/>
-              </w:rPr>
-              <w:t>10.43</w:t>
+            <w:vAlign w:val="bottom"/>
+            <w:hideMark/>
+          </w:tcPr>
+          <w:p>
+            <w:pPr>
+              <w:jc w:val="center"/>
+              <w:rPr>
+                <w:rFonts w:ascii="Times New Roman" w:eastAsia="Times New Roman" w:hAnsi="Times New Roman" w:cs="Times New Roman"/>
+                <w:color w:val="000000"/>
+                <w:sz w:val="24"/>
+                <w:szCs w:val="24"/>
+                <w:lang w:eastAsia="ru-RU"/>
+              </w:rPr>
+            </w:pPr>
+            <w:r>
+              <w:rPr>
+                <w:rFonts w:ascii="Times New Roman" w:hAnsi="Times New Roman" w:cs="Times New Roman"/>
+                <w:color w:val="000000"/>
+                <w:sz w:val="24"/>
+                <w:szCs w:val="24"/>
+              </w:rPr>
+              <w:t>10.04</w:t>
             </w:r>
           </w:p>
         </w:tc>
@@ -10559,23 +11105,28 @@
           <w:tcPr>
             <w:tcW w:w="3175" w:type="dxa"/>
             <w:noWrap/>
-            <w:hideMark/>
-          </w:tcPr>
-          <w:p>
-            <w:pPr>
-              <w:jc w:val="center"/>
-              <w:rPr>
-                <w:rFonts w:ascii="Calibri" w:eastAsia="Times New Roman" w:hAnsi="Calibri" w:cs="Calibri"/>
-                <w:color w:val="000000"/>
-                <w:lang w:eastAsia="ru-RU"/>
-              </w:rPr>
-            </w:pPr>
-            <w:r>
-              <w:rPr>
-                <w:rFonts w:ascii="Calibri" w:hAnsi="Calibri" w:cs="Calibri"/>
-                <w:color w:val="000000"/>
-              </w:rPr>
-              <w:t>0.13</w:t>
+            <w:vAlign w:val="bottom"/>
+            <w:hideMark/>
+          </w:tcPr>
+          <w:p>
+            <w:pPr>
+              <w:jc w:val="center"/>
+              <w:rPr>
+                <w:rFonts w:ascii="Times New Roman" w:eastAsia="Times New Roman" w:hAnsi="Times New Roman" w:cs="Times New Roman"/>
+                <w:color w:val="000000"/>
+                <w:sz w:val="24"/>
+                <w:szCs w:val="24"/>
+                <w:lang w:eastAsia="ru-RU"/>
+              </w:rPr>
+            </w:pPr>
+            <w:r>
+              <w:rPr>
+                <w:rFonts w:ascii="Times New Roman" w:hAnsi="Times New Roman" w:cs="Times New Roman"/>
+                <w:color w:val="000000"/>
+                <w:sz w:val="24"/>
+                <w:szCs w:val="24"/>
+              </w:rPr>
+              <w:t>-0.12</w:t>
             </w:r>
           </w:p>
         </w:tc>
@@ -10583,23 +11134,28 @@
           <w:tcPr>
             <w:tcW w:w="2700" w:type="dxa"/>
             <w:noWrap/>
-            <w:hideMark/>
-          </w:tcPr>
-          <w:p>
-            <w:pPr>
-              <w:jc w:val="center"/>
-              <w:rPr>
-                <w:rFonts w:ascii="Calibri" w:eastAsia="Times New Roman" w:hAnsi="Calibri" w:cs="Calibri"/>
-                <w:color w:val="000000"/>
-                <w:lang w:eastAsia="ru-RU"/>
-              </w:rPr>
-            </w:pPr>
-            <w:r>
-              <w:rPr>
-                <w:rFonts w:ascii="Calibri" w:hAnsi="Calibri" w:cs="Calibri"/>
-                <w:color w:val="000000"/>
-              </w:rPr>
-              <w:t>0.02</w:t>
+            <w:vAlign w:val="bottom"/>
+            <w:hideMark/>
+          </w:tcPr>
+          <w:p>
+            <w:pPr>
+              <w:jc w:val="center"/>
+              <w:rPr>
+                <w:rFonts w:ascii="Times New Roman" w:eastAsia="Times New Roman" w:hAnsi="Times New Roman" w:cs="Times New Roman"/>
+                <w:color w:val="000000"/>
+                <w:sz w:val="24"/>
+                <w:szCs w:val="24"/>
+                <w:lang w:eastAsia="ru-RU"/>
+              </w:rPr>
+            </w:pPr>
+            <w:r>
+              <w:rPr>
+                <w:rFonts w:ascii="Times New Roman" w:hAnsi="Times New Roman" w:cs="Times New Roman"/>
+                <w:color w:val="000000"/>
+                <w:sz w:val="24"/>
+                <w:szCs w:val="24"/>
+              </w:rPr>
+              <w:t>0.01</w:t>
             </w:r>
           </w:p>
         </w:tc>
@@ -10637,24 +11193,28 @@
           <w:tcPr>
             <w:tcW w:w="2405" w:type="dxa"/>
             <w:noWrap/>
-            <w:hideMark/>
-          </w:tcPr>
-          <w:p>
-            <w:pPr>
-              <w:jc w:val="center"/>
-              <w:rPr>
-                <w:rFonts w:ascii="Calibri" w:eastAsia="Times New Roman" w:hAnsi="Calibri" w:cs="Calibri"/>
-                <w:color w:val="000000"/>
-                <w:lang w:eastAsia="ru-RU"/>
-              </w:rPr>
-            </w:pPr>
-            <w:r>
-              <w:rPr>
-                <w:rFonts w:ascii="Calibri" w:eastAsia="Times New Roman" w:hAnsi="Calibri" w:cs="Calibri"/>
-                <w:color w:val="000000"/>
-                <w:lang w:eastAsia="ru-RU"/>
-              </w:rPr>
-              <w:t>10.43</w:t>
+            <w:vAlign w:val="bottom"/>
+            <w:hideMark/>
+          </w:tcPr>
+          <w:p>
+            <w:pPr>
+              <w:jc w:val="center"/>
+              <w:rPr>
+                <w:rFonts w:ascii="Times New Roman" w:eastAsia="Times New Roman" w:hAnsi="Times New Roman" w:cs="Times New Roman"/>
+                <w:color w:val="000000"/>
+                <w:sz w:val="24"/>
+                <w:szCs w:val="24"/>
+                <w:lang w:eastAsia="ru-RU"/>
+              </w:rPr>
+            </w:pPr>
+            <w:r>
+              <w:rPr>
+                <w:rFonts w:ascii="Times New Roman" w:hAnsi="Times New Roman" w:cs="Times New Roman"/>
+                <w:color w:val="000000"/>
+                <w:sz w:val="24"/>
+                <w:szCs w:val="24"/>
+              </w:rPr>
+              <w:t>10.18</w:t>
             </w:r>
           </w:p>
         </w:tc>
@@ -10662,23 +11222,28 @@
           <w:tcPr>
             <w:tcW w:w="3175" w:type="dxa"/>
             <w:noWrap/>
-            <w:hideMark/>
-          </w:tcPr>
-          <w:p>
-            <w:pPr>
-              <w:jc w:val="center"/>
-              <w:rPr>
-                <w:rFonts w:ascii="Calibri" w:eastAsia="Times New Roman" w:hAnsi="Calibri" w:cs="Calibri"/>
-                <w:color w:val="000000"/>
-                <w:lang w:eastAsia="ru-RU"/>
-              </w:rPr>
-            </w:pPr>
-            <w:r>
-              <w:rPr>
-                <w:rFonts w:ascii="Calibri" w:hAnsi="Calibri" w:cs="Calibri"/>
-                <w:color w:val="000000"/>
-              </w:rPr>
-              <w:t>0.13</w:t>
+            <w:vAlign w:val="bottom"/>
+            <w:hideMark/>
+          </w:tcPr>
+          <w:p>
+            <w:pPr>
+              <w:jc w:val="center"/>
+              <w:rPr>
+                <w:rFonts w:ascii="Times New Roman" w:eastAsia="Times New Roman" w:hAnsi="Times New Roman" w:cs="Times New Roman"/>
+                <w:color w:val="000000"/>
+                <w:sz w:val="24"/>
+                <w:szCs w:val="24"/>
+                <w:lang w:eastAsia="ru-RU"/>
+              </w:rPr>
+            </w:pPr>
+            <w:r>
+              <w:rPr>
+                <w:rFonts w:ascii="Times New Roman" w:hAnsi="Times New Roman" w:cs="Times New Roman"/>
+                <w:color w:val="000000"/>
+                <w:sz w:val="24"/>
+                <w:szCs w:val="24"/>
+              </w:rPr>
+              <w:t>0.02</w:t>
             </w:r>
           </w:p>
         </w:tc>
@@ -10686,23 +11251,28 @@
           <w:tcPr>
             <w:tcW w:w="2700" w:type="dxa"/>
             <w:noWrap/>
-            <w:hideMark/>
-          </w:tcPr>
-          <w:p>
-            <w:pPr>
-              <w:jc w:val="center"/>
-              <w:rPr>
-                <w:rFonts w:ascii="Calibri" w:eastAsia="Times New Roman" w:hAnsi="Calibri" w:cs="Calibri"/>
-                <w:color w:val="000000"/>
-                <w:lang w:eastAsia="ru-RU"/>
-              </w:rPr>
-            </w:pPr>
-            <w:r>
-              <w:rPr>
-                <w:rFonts w:ascii="Calibri" w:hAnsi="Calibri" w:cs="Calibri"/>
-                <w:color w:val="000000"/>
-              </w:rPr>
-              <w:t>0.02</w:t>
+            <w:vAlign w:val="bottom"/>
+            <w:hideMark/>
+          </w:tcPr>
+          <w:p>
+            <w:pPr>
+              <w:jc w:val="center"/>
+              <w:rPr>
+                <w:rFonts w:ascii="Times New Roman" w:eastAsia="Times New Roman" w:hAnsi="Times New Roman" w:cs="Times New Roman"/>
+                <w:color w:val="000000"/>
+                <w:sz w:val="24"/>
+                <w:szCs w:val="24"/>
+                <w:lang w:eastAsia="ru-RU"/>
+              </w:rPr>
+            </w:pPr>
+            <w:r>
+              <w:rPr>
+                <w:rFonts w:ascii="Times New Roman" w:hAnsi="Times New Roman" w:cs="Times New Roman"/>
+                <w:color w:val="000000"/>
+                <w:sz w:val="24"/>
+                <w:szCs w:val="24"/>
+              </w:rPr>
+              <w:t>0.00</w:t>
             </w:r>
           </w:p>
         </w:tc>
@@ -10740,24 +11310,28 @@
           <w:tcPr>
             <w:tcW w:w="2405" w:type="dxa"/>
             <w:noWrap/>
-            <w:hideMark/>
-          </w:tcPr>
-          <w:p>
-            <w:pPr>
-              <w:jc w:val="center"/>
-              <w:rPr>
-                <w:rFonts w:ascii="Calibri" w:eastAsia="Times New Roman" w:hAnsi="Calibri" w:cs="Calibri"/>
-                <w:color w:val="000000"/>
-                <w:lang w:eastAsia="ru-RU"/>
-              </w:rPr>
-            </w:pPr>
-            <w:r>
-              <w:rPr>
-                <w:rFonts w:ascii="Calibri" w:eastAsia="Times New Roman" w:hAnsi="Calibri" w:cs="Calibri"/>
-                <w:color w:val="000000"/>
-                <w:lang w:eastAsia="ru-RU"/>
-              </w:rPr>
-              <w:t>10.44</w:t>
+            <w:vAlign w:val="bottom"/>
+            <w:hideMark/>
+          </w:tcPr>
+          <w:p>
+            <w:pPr>
+              <w:jc w:val="center"/>
+              <w:rPr>
+                <w:rFonts w:ascii="Times New Roman" w:eastAsia="Times New Roman" w:hAnsi="Times New Roman" w:cs="Times New Roman"/>
+                <w:color w:val="000000"/>
+                <w:sz w:val="24"/>
+                <w:szCs w:val="24"/>
+                <w:lang w:eastAsia="ru-RU"/>
+              </w:rPr>
+            </w:pPr>
+            <w:r>
+              <w:rPr>
+                <w:rFonts w:ascii="Times New Roman" w:hAnsi="Times New Roman" w:cs="Times New Roman"/>
+                <w:color w:val="000000"/>
+                <w:sz w:val="24"/>
+                <w:szCs w:val="24"/>
+              </w:rPr>
+              <w:t>9.82</w:t>
             </w:r>
           </w:p>
         </w:tc>
@@ -10765,23 +11339,28 @@
           <w:tcPr>
             <w:tcW w:w="3175" w:type="dxa"/>
             <w:noWrap/>
-            <w:hideMark/>
-          </w:tcPr>
-          <w:p>
-            <w:pPr>
-              <w:jc w:val="center"/>
-              <w:rPr>
-                <w:rFonts w:ascii="Calibri" w:eastAsia="Times New Roman" w:hAnsi="Calibri" w:cs="Calibri"/>
-                <w:color w:val="000000"/>
+            <w:vAlign w:val="bottom"/>
+            <w:hideMark/>
+          </w:tcPr>
+          <w:p>
+            <w:pPr>
+              <w:jc w:val="center"/>
+              <w:rPr>
+                <w:rFonts w:ascii="Times New Roman" w:eastAsia="Times New Roman" w:hAnsi="Times New Roman" w:cs="Times New Roman"/>
+                <w:color w:val="000000"/>
+                <w:sz w:val="24"/>
+                <w:szCs w:val="24"/>
                 <w:lang w:val="en-US" w:eastAsia="ru-RU"/>
               </w:rPr>
             </w:pPr>
             <w:r>
               <w:rPr>
-                <w:rFonts w:ascii="Calibri" w:hAnsi="Calibri" w:cs="Calibri"/>
-                <w:color w:val="000000"/>
-              </w:rPr>
-              <w:t>0.14</w:t>
+                <w:rFonts w:ascii="Times New Roman" w:hAnsi="Times New Roman" w:cs="Times New Roman"/>
+                <w:color w:val="000000"/>
+                <w:sz w:val="24"/>
+                <w:szCs w:val="24"/>
+              </w:rPr>
+              <w:t>-0.34</w:t>
             </w:r>
           </w:p>
         </w:tc>
@@ -10789,23 +11368,28 @@
           <w:tcPr>
             <w:tcW w:w="2700" w:type="dxa"/>
             <w:noWrap/>
-            <w:hideMark/>
-          </w:tcPr>
-          <w:p>
-            <w:pPr>
-              <w:jc w:val="center"/>
-              <w:rPr>
-                <w:rFonts w:ascii="Calibri" w:eastAsia="Times New Roman" w:hAnsi="Calibri" w:cs="Calibri"/>
-                <w:color w:val="000000"/>
-                <w:lang w:eastAsia="ru-RU"/>
-              </w:rPr>
-            </w:pPr>
-            <w:r>
-              <w:rPr>
-                <w:rFonts w:ascii="Calibri" w:hAnsi="Calibri" w:cs="Calibri"/>
-                <w:color w:val="000000"/>
-              </w:rPr>
-              <w:t>0.02</w:t>
+            <w:vAlign w:val="bottom"/>
+            <w:hideMark/>
+          </w:tcPr>
+          <w:p>
+            <w:pPr>
+              <w:jc w:val="center"/>
+              <w:rPr>
+                <w:rFonts w:ascii="Times New Roman" w:eastAsia="Times New Roman" w:hAnsi="Times New Roman" w:cs="Times New Roman"/>
+                <w:color w:val="000000"/>
+                <w:sz w:val="24"/>
+                <w:szCs w:val="24"/>
+                <w:lang w:eastAsia="ru-RU"/>
+              </w:rPr>
+            </w:pPr>
+            <w:r>
+              <w:rPr>
+                <w:rFonts w:ascii="Times New Roman" w:hAnsi="Times New Roman" w:cs="Times New Roman"/>
+                <w:color w:val="000000"/>
+                <w:sz w:val="24"/>
+                <w:szCs w:val="24"/>
+              </w:rPr>
+              <w:t>0.12</w:t>
             </w:r>
           </w:p>
         </w:tc>
@@ -10913,15 +11497,40 @@
                     <w:color w:val="000000"/>
                     <w:lang w:eastAsia="ru-RU"/>
                   </w:rPr>
-                  <m:t xml:space="preserve">10.30 </m:t>
+                  <m:t>10.</m:t>
                 </m:r>
                 <m:r>
+                  <m:rPr>
+                    <m:sty m:val="p"/>
+                  </m:rPr>
                   <w:rPr>
                     <w:rFonts w:ascii="Cambria Math" w:eastAsia="Times New Roman" w:hAnsi="Cambria Math" w:cs="Calibri"/>
                     <w:color w:val="000000"/>
                     <w:lang w:eastAsia="ru-RU"/>
                   </w:rPr>
-                  <m:t>c</m:t>
+                  <m:t>16</m:t>
+                </m:r>
+                <m:r>
+                  <m:rPr>
+                    <m:sty m:val="p"/>
+                  </m:rPr>
+                  <w:rPr>
+                    <w:rFonts w:ascii="Cambria Math" w:eastAsia="Times New Roman" w:hAnsi="Cambria Math" w:cs="Calibri"/>
+                    <w:color w:val="000000"/>
+                    <w:lang w:eastAsia="ru-RU"/>
+                  </w:rPr>
+                  <m:t xml:space="preserve"> </m:t>
+                </m:r>
+                <m:r>
+                  <m:rPr>
+                    <m:sty m:val="p"/>
+                  </m:rPr>
+                  <w:rPr>
+                    <w:rFonts w:ascii="Cambria Math" w:eastAsia="Times New Roman" w:hAnsi="Cambria Math" w:cs="Calibri"/>
+                    <w:color w:val="000000"/>
+                    <w:lang w:eastAsia="ru-RU"/>
+                  </w:rPr>
+                  <m:t>с</m:t>
                 </m:r>
               </m:oMath>
             </m:oMathPara>
@@ -11099,6 +11708,13 @@
                   <m:t>=</m:t>
                 </m:r>
                 <m:r>
+                  <w:rPr>
+                    <w:rFonts w:ascii="Cambria Math" w:hAnsi="Cambria Math" w:cs="Calibri"/>
+                    <w:color w:val="000000"/>
+                  </w:rPr>
+                  <m:t>2.12</m:t>
+                </m:r>
+                <m:r>
                   <m:rPr>
                     <m:sty m:val="p"/>
                   </m:rPr>
@@ -11106,7 +11722,17 @@
                     <w:rFonts w:ascii="Cambria Math" w:hAnsi="Cambria Math" w:cs="Calibri"/>
                     <w:color w:val="000000"/>
                   </w:rPr>
-                  <m:t>1.01 c</m:t>
+                  <m:t xml:space="preserve"> </m:t>
+                </m:r>
+                <m:r>
+                  <m:rPr>
+                    <m:sty m:val="p"/>
+                  </m:rPr>
+                  <w:rPr>
+                    <w:rFonts w:ascii="Cambria Math" w:hAnsi="Cambria Math" w:cs="Calibri"/>
+                    <w:color w:val="000000"/>
+                  </w:rPr>
+                  <m:t>с</m:t>
                 </m:r>
               </m:oMath>
             </m:oMathPara>
@@ -11168,7 +11794,31 @@
                     <w:sz w:val="24"/>
                     <w:szCs w:val="24"/>
                   </w:rPr>
-                  <m:t xml:space="preserve"> = 0.14 c</m:t>
+                  <m:t xml:space="preserve"> = 0.</m:t>
+                </m:r>
+                <m:r>
+                  <w:rPr>
+                    <w:rFonts w:ascii="Cambria Math" w:eastAsiaTheme="minorEastAsia" w:hAnsi="Cambria Math" w:cs="Times New Roman"/>
+                    <w:sz w:val="24"/>
+                    <w:szCs w:val="24"/>
+                  </w:rPr>
+                  <m:t>2</m:t>
+                </m:r>
+                <m:r>
+                  <w:rPr>
+                    <w:rFonts w:ascii="Cambria Math" w:eastAsiaTheme="minorEastAsia" w:hAnsi="Cambria Math" w:cs="Times New Roman"/>
+                    <w:sz w:val="24"/>
+                    <w:szCs w:val="24"/>
+                  </w:rPr>
+                  <m:t xml:space="preserve"> </m:t>
+                </m:r>
+                <m:r>
+                  <w:rPr>
+                    <w:rFonts w:ascii="Cambria Math" w:eastAsiaTheme="minorEastAsia" w:hAnsi="Cambria Math" w:cs="Times New Roman"/>
+                    <w:sz w:val="24"/>
+                    <w:szCs w:val="24"/>
+                  </w:rPr>
+                  <m:t>с</m:t>
                 </m:r>
                 <m:r>
                   <m:rPr>
@@ -11223,7 +11873,25 @@
                     <w:szCs w:val="24"/>
                     <w:lang w:val="en-US"/>
                   </w:rPr>
-                  <m:t xml:space="preserve"> = 2.857 </m:t>
+                  <m:t xml:space="preserve"> = </m:t>
+                </m:r>
+                <m:r>
+                  <w:rPr>
+                    <w:rFonts w:ascii="Cambria Math" w:hAnsi="Cambria Math" w:cs="Times New Roman"/>
+                    <w:sz w:val="24"/>
+                    <w:szCs w:val="24"/>
+                    <w:lang w:val="en-US"/>
+                  </w:rPr>
+                  <m:t>2</m:t>
+                </m:r>
+                <m:r>
+                  <w:rPr>
+                    <w:rFonts w:ascii="Cambria Math" w:hAnsi="Cambria Math" w:cs="Times New Roman"/>
+                    <w:sz w:val="24"/>
+                    <w:szCs w:val="24"/>
+                    <w:lang w:val="en-US"/>
+                  </w:rPr>
+                  <m:t xml:space="preserve"> </m:t>
                 </m:r>
                 <m:sSup>
                   <m:sSupPr>
@@ -11245,7 +11913,7 @@
                         <w:szCs w:val="24"/>
                         <w:lang w:val="en-US"/>
                       </w:rPr>
-                      <m:t>c</m:t>
+                      <m:t>с</m:t>
                     </m:r>
                   </m:e>
                   <m:sup>
@@ -11586,7 +12254,7 @@
                       <w:sz w:val="24"/>
                       <w:szCs w:val="24"/>
                     </w:rPr>
-                    <m:t>1.01</m:t>
+                    <m:t>2.12</m:t>
                   </m:r>
                 </m:num>
                 <m:den>
@@ -11625,12 +12293,14 @@
             <m:deg/>
             <m:e>
               <m:r>
+                <m:rPr>
+                  <m:sty m:val="p"/>
+                </m:rPr>
                 <w:rPr>
-                  <w:rFonts w:ascii="Cambria Math" w:eastAsiaTheme="minorEastAsia" w:hAnsi="Cambria Math" w:cs="Times New Roman"/>
-                  <w:sz w:val="24"/>
-                  <w:szCs w:val="24"/>
+                  <w:rStyle w:val="qv3wpe"/>
+                  <w:rFonts w:ascii="Cambria Math" w:hAnsi="Cambria Math"/>
                 </w:rPr>
-                <m:t>0.0206</m:t>
+                <m:t>0.043</m:t>
               </m:r>
             </m:e>
           </m:rad>
@@ -11650,7 +12320,17 @@
               <w:rStyle w:val="qv3wpe"/>
               <w:rFonts w:ascii="Cambria Math" w:hAnsi="Cambria Math"/>
             </w:rPr>
-            <m:t>0.14</m:t>
+            <m:t>0.</m:t>
+          </m:r>
+          <m:r>
+            <m:rPr>
+              <m:sty m:val="p"/>
+            </m:rPr>
+            <w:rPr>
+              <w:rStyle w:val="qv3wpe"/>
+              <w:rFonts w:ascii="Cambria Math" w:hAnsi="Cambria Math"/>
+            </w:rPr>
+            <m:t>2</m:t>
           </m:r>
           <m:r>
             <m:rPr>
@@ -11663,11 +12343,14 @@
             <m:t xml:space="preserve"> </m:t>
           </m:r>
           <m:r>
+            <m:rPr>
+              <m:sty m:val="p"/>
+            </m:rPr>
             <w:rPr>
               <w:rStyle w:val="qv3wpe"/>
               <w:rFonts w:ascii="Cambria Math"/>
             </w:rPr>
-            <m:t>c</m:t>
+            <m:t>с</m:t>
           </m:r>
           <m:r>
             <m:rPr>
@@ -11853,7 +12536,7 @@
                   <w:rStyle w:val="qv3wpe"/>
                   <w:rFonts w:ascii="Cambria Math" w:hAnsi="Cambria Math"/>
                 </w:rPr>
-                <m:t>0.35</m:t>
+                <m:t>0.5</m:t>
               </m:r>
             </m:den>
           </m:f>
@@ -11873,7 +12556,7 @@
               <w:rStyle w:val="qv3wpe"/>
               <w:rFonts w:ascii="Cambria Math" w:hAnsi="Cambria Math"/>
             </w:rPr>
-            <m:t>2.857</m:t>
+            <m:t>2</m:t>
           </m:r>
           <m:r>
             <m:rPr>
@@ -11897,11 +12580,14 @@
             </m:sSupPr>
             <m:e>
               <m:r>
+                <m:rPr>
+                  <m:sty m:val="p"/>
+                </m:rPr>
                 <w:rPr>
                   <w:rStyle w:val="qv3wpe"/>
                   <w:rFonts w:ascii="Cambria Math"/>
                 </w:rPr>
-                <m:t>c</m:t>
+                <m:t>с</m:t>
               </m:r>
             </m:e>
             <m:sup>
@@ -11967,7 +12653,21 @@
               <w:rStyle w:val="qv3wpe"/>
               <w:rFonts w:ascii="Cambria Math" w:eastAsiaTheme="minorEastAsia" w:hAnsi="Cambria Math" w:cs="Times New Roman"/>
             </w:rPr>
-            <m:t>=9.86 c</m:t>
+            <m:t>=9.</m:t>
+          </m:r>
+          <m:r>
+            <w:rPr>
+              <w:rStyle w:val="qv3wpe"/>
+              <w:rFonts w:ascii="Cambria Math" w:eastAsiaTheme="minorEastAsia" w:hAnsi="Cambria Math" w:cs="Times New Roman"/>
+            </w:rPr>
+            <m:t>72</m:t>
+          </m:r>
+          <m:r>
+            <w:rPr>
+              <w:rStyle w:val="qv3wpe"/>
+              <w:rFonts w:ascii="Cambria Math" w:eastAsiaTheme="minorEastAsia" w:hAnsi="Cambria Math" w:cs="Times New Roman"/>
+            </w:rPr>
+            <m:t xml:space="preserve"> c</m:t>
           </m:r>
           <m:r>
             <m:rPr>
@@ -12015,9 +12715,26 @@
               <w:rStyle w:val="qv3wpe"/>
               <w:rFonts w:ascii="Cambria Math" w:eastAsiaTheme="minorEastAsia" w:hAnsi="Cambria Math" w:cs="Times New Roman"/>
             </w:rPr>
-            <m:t>=10.52 c</m:t>
+            <m:t>=10</m:t>
           </m:r>
           <m:r>
+            <w:rPr>
+              <w:rStyle w:val="qv3wpe"/>
+              <w:rFonts w:ascii="Cambria Math" w:eastAsiaTheme="minorEastAsia" w:hAnsi="Cambria Math" w:cs="Times New Roman"/>
+            </w:rPr>
+            <m:t>.94</m:t>
+          </m:r>
+          <m:r>
+            <w:rPr>
+              <w:rStyle w:val="qv3wpe"/>
+              <w:rFonts w:ascii="Cambria Math" w:eastAsiaTheme="minorEastAsia" w:hAnsi="Cambria Math" w:cs="Times New Roman"/>
+            </w:rPr>
+            <m:t xml:space="preserve"> c</m:t>
+          </m:r>
+          <m:r>
+            <m:rPr>
+              <m:sty m:val="p"/>
+            </m:rPr>
             <w:rPr>
               <w:rStyle w:val="qv3wpe"/>
               <w:rFonts w:ascii="Times New Roman" w:eastAsiaTheme="minorEastAsia" w:hAnsi="Times New Roman" w:cs="Times New Roman"/>
@@ -12102,6 +12819,9 @@
         <w:tc>
           <w:tcPr>
             <w:tcW w:w="1769" w:type="dxa"/>
+            <w:tcBorders>
+              <w:bottom w:val="single" w:sz="12" w:space="0" w:color="auto"/>
+            </w:tcBorders>
           </w:tcPr>
           <w:p>
             <w:pPr>
@@ -12125,6 +12845,10 @@
         <w:tc>
           <w:tcPr>
             <w:tcW w:w="1788" w:type="dxa"/>
+            <w:tcBorders>
+              <w:bottom w:val="single" w:sz="12" w:space="0" w:color="auto"/>
+            </w:tcBorders>
+            <w:vAlign w:val="center"/>
           </w:tcPr>
           <w:p>
             <w:pPr>
@@ -12152,6 +12876,10 @@
         <w:tc>
           <w:tcPr>
             <w:tcW w:w="1824" w:type="dxa"/>
+            <w:tcBorders>
+              <w:bottom w:val="single" w:sz="12" w:space="0" w:color="auto"/>
+            </w:tcBorders>
+            <w:vAlign w:val="center"/>
           </w:tcPr>
           <w:p>
             <w:pPr>
@@ -12243,6 +12971,10 @@
         <w:tc>
           <w:tcPr>
             <w:tcW w:w="1787" w:type="dxa"/>
+            <w:tcBorders>
+              <w:bottom w:val="single" w:sz="12" w:space="0" w:color="auto"/>
+            </w:tcBorders>
+            <w:vAlign w:val="center"/>
           </w:tcPr>
           <w:p>
             <w:pPr>
@@ -12302,6 +13034,10 @@
         <w:tc>
           <w:tcPr>
             <w:tcW w:w="1822" w:type="dxa"/>
+            <w:tcBorders>
+              <w:bottom w:val="single" w:sz="12" w:space="0" w:color="auto"/>
+            </w:tcBorders>
+            <w:vAlign w:val="center"/>
           </w:tcPr>
           <w:p>
             <w:pPr>
@@ -12397,6 +13133,10 @@
         <w:tc>
           <w:tcPr>
             <w:tcW w:w="1769" w:type="dxa"/>
+            <w:tcBorders>
+              <w:top w:val="single" w:sz="12" w:space="0" w:color="auto"/>
+            </w:tcBorders>
+            <w:vAlign w:val="center"/>
           </w:tcPr>
           <w:p>
             <w:pPr>
@@ -12415,7 +13155,16 @@
                 <w:szCs w:val="24"/>
                 <w:lang w:val="en-US"/>
               </w:rPr>
-              <w:t>9.86</w:t>
+              <w:t>9.</w:t>
+            </w:r>
+            <w:r>
+              <w:rPr>
+                <w:rFonts w:ascii="Times New Roman" w:hAnsi="Times New Roman" w:cs="Times New Roman"/>
+                <w:sz w:val="24"/>
+                <w:szCs w:val="24"/>
+                <w:lang w:val="en-US"/>
+              </w:rPr>
+              <w:t>72</w:t>
             </w:r>
           </w:p>
         </w:tc>
@@ -12423,6 +13172,10 @@
           <w:tcPr>
             <w:tcW w:w="1788" w:type="dxa"/>
             <w:vMerge w:val="restart"/>
+            <w:tcBorders>
+              <w:top w:val="single" w:sz="12" w:space="0" w:color="auto"/>
+            </w:tcBorders>
+            <w:vAlign w:val="center"/>
           </w:tcPr>
           <w:p>
             <w:pPr>
@@ -12441,7 +13194,7 @@
                 <w:szCs w:val="24"/>
                 <w:lang w:val="en-US"/>
               </w:rPr>
-              <w:t>3</w:t>
+              <w:t>2</w:t>
             </w:r>
           </w:p>
         </w:tc>
@@ -12449,6 +13202,10 @@
           <w:tcPr>
             <w:tcW w:w="1824" w:type="dxa"/>
             <w:vMerge w:val="restart"/>
+            <w:tcBorders>
+              <w:top w:val="single" w:sz="12" w:space="0" w:color="auto"/>
+            </w:tcBorders>
+            <w:vAlign w:val="center"/>
           </w:tcPr>
           <w:p>
             <w:pPr>
@@ -12467,34 +13224,7 @@
                 <w:szCs w:val="24"/>
                 <w:lang w:val="en-US"/>
               </w:rPr>
-              <w:t>0</w:t>
-            </w:r>
-            <w:r>
-              <w:rPr>
-                <w:rFonts w:ascii="Times New Roman" w:hAnsi="Times New Roman" w:cs="Times New Roman"/>
-                <w:sz w:val="24"/>
-                <w:szCs w:val="24"/>
-                <w:lang w:val="en-US"/>
-              </w:rPr>
-              <w:t>.</w:t>
-            </w:r>
-            <w:r>
-              <w:rPr>
-                <w:rFonts w:ascii="Times New Roman" w:hAnsi="Times New Roman" w:cs="Times New Roman"/>
-                <w:sz w:val="24"/>
-                <w:szCs w:val="24"/>
-                <w:lang w:val="en-US"/>
-              </w:rPr>
-              <w:t>1</w:t>
-            </w:r>
-            <w:r>
-              <w:rPr>
-                <w:rFonts w:ascii="Times New Roman" w:hAnsi="Times New Roman" w:cs="Times New Roman"/>
-                <w:sz w:val="24"/>
-                <w:szCs w:val="24"/>
-                <w:lang w:val="en-US"/>
-              </w:rPr>
-              <w:t>875</w:t>
+              <w:t>0.2</w:t>
             </w:r>
           </w:p>
         </w:tc>
@@ -12502,6 +13232,10 @@
           <w:tcPr>
             <w:tcW w:w="1787" w:type="dxa"/>
             <w:vMerge w:val="restart"/>
+            <w:tcBorders>
+              <w:top w:val="single" w:sz="12" w:space="0" w:color="auto"/>
+            </w:tcBorders>
+            <w:vAlign w:val="center"/>
           </w:tcPr>
           <w:p>
             <w:pPr>
@@ -12520,7 +13254,7 @@
                 <w:szCs w:val="24"/>
                 <w:lang w:val="en-US"/>
               </w:rPr>
-              <w:t>10.02</w:t>
+              <w:t>9.82</w:t>
             </w:r>
           </w:p>
         </w:tc>
@@ -12528,23 +13262,29 @@
           <w:tcPr>
             <w:tcW w:w="1822" w:type="dxa"/>
             <w:vMerge w:val="restart"/>
-          </w:tcPr>
-          <w:p>
-            <w:pPr>
-              <w:jc w:val="center"/>
-              <w:rPr>
-                <w:rFonts w:ascii="Times New Roman" w:hAnsi="Times New Roman" w:cs="Times New Roman"/>
-                <w:sz w:val="24"/>
-                <w:szCs w:val="24"/>
-              </w:rPr>
-            </w:pPr>
-            <w:r>
-              <w:rPr>
-                <w:rStyle w:val="qv3wpe"/>
-                <w:sz w:val="24"/>
-                <w:szCs w:val="24"/>
-              </w:rPr>
-              <w:t>0.384252</w:t>
+            <w:tcBorders>
+              <w:top w:val="single" w:sz="12" w:space="0" w:color="auto"/>
+            </w:tcBorders>
+            <w:vAlign w:val="center"/>
+          </w:tcPr>
+          <w:p>
+            <w:pPr>
+              <w:jc w:val="center"/>
+              <w:rPr>
+                <w:rFonts w:ascii="Times New Roman" w:hAnsi="Times New Roman" w:cs="Times New Roman"/>
+                <w:sz w:val="24"/>
+                <w:szCs w:val="24"/>
+                <w:lang w:val="en-US"/>
+              </w:rPr>
+            </w:pPr>
+            <w:r>
+              <w:rPr>
+                <w:rFonts w:ascii="Times New Roman" w:hAnsi="Times New Roman" w:cs="Times New Roman"/>
+                <w:sz w:val="24"/>
+                <w:szCs w:val="24"/>
+                <w:lang w:val="en-US"/>
+              </w:rPr>
+              <w:t>0.47</w:t>
             </w:r>
           </w:p>
         </w:tc>
@@ -12556,6 +13296,10 @@
         <w:tc>
           <w:tcPr>
             <w:tcW w:w="1769" w:type="dxa"/>
+            <w:tcBorders>
+              <w:bottom w:val="single" w:sz="12" w:space="0" w:color="auto"/>
+            </w:tcBorders>
+            <w:vAlign w:val="center"/>
           </w:tcPr>
           <w:p>
             <w:pPr>
@@ -12574,7 +13318,7 @@
                 <w:szCs w:val="24"/>
                 <w:lang w:val="en-US"/>
               </w:rPr>
-              <w:t>10.18</w:t>
+              <w:t>9.92</w:t>
             </w:r>
           </w:p>
         </w:tc>
@@ -12582,6 +13326,10 @@
           <w:tcPr>
             <w:tcW w:w="1788" w:type="dxa"/>
             <w:vMerge/>
+            <w:tcBorders>
+              <w:bottom w:val="single" w:sz="12" w:space="0" w:color="auto"/>
+            </w:tcBorders>
+            <w:vAlign w:val="center"/>
           </w:tcPr>
           <w:p>
             <w:pPr>
@@ -12598,6 +13346,10 @@
           <w:tcPr>
             <w:tcW w:w="1824" w:type="dxa"/>
             <w:vMerge/>
+            <w:tcBorders>
+              <w:bottom w:val="single" w:sz="12" w:space="0" w:color="auto"/>
+            </w:tcBorders>
+            <w:vAlign w:val="center"/>
           </w:tcPr>
           <w:p>
             <w:pPr>
@@ -12614,6 +13366,10 @@
           <w:tcPr>
             <w:tcW w:w="1787" w:type="dxa"/>
             <w:vMerge/>
+            <w:tcBorders>
+              <w:bottom w:val="single" w:sz="12" w:space="0" w:color="auto"/>
+            </w:tcBorders>
+            <w:vAlign w:val="center"/>
           </w:tcPr>
           <w:p>
             <w:pPr>
@@ -12630,6 +13386,10 @@
           <w:tcPr>
             <w:tcW w:w="1822" w:type="dxa"/>
             <w:vMerge/>
+            <w:tcBorders>
+              <w:bottom w:val="single" w:sz="12" w:space="0" w:color="auto"/>
+            </w:tcBorders>
+            <w:vAlign w:val="center"/>
           </w:tcPr>
           <w:p>
             <w:pPr>
@@ -12650,6 +13410,10 @@
         <w:tc>
           <w:tcPr>
             <w:tcW w:w="1769" w:type="dxa"/>
+            <w:tcBorders>
+              <w:top w:val="single" w:sz="12" w:space="0" w:color="auto"/>
+            </w:tcBorders>
+            <w:vAlign w:val="center"/>
           </w:tcPr>
           <w:p>
             <w:pPr>
@@ -12668,7 +13432,7 @@
                 <w:szCs w:val="24"/>
                 <w:lang w:val="en-US"/>
               </w:rPr>
-              <w:t>10.19</w:t>
+              <w:t>9.98</w:t>
             </w:r>
           </w:p>
         </w:tc>
@@ -12676,6 +13440,10 @@
           <w:tcPr>
             <w:tcW w:w="1788" w:type="dxa"/>
             <w:vMerge w:val="restart"/>
+            <w:tcBorders>
+              <w:top w:val="single" w:sz="12" w:space="0" w:color="auto"/>
+            </w:tcBorders>
+            <w:vAlign w:val="center"/>
           </w:tcPr>
           <w:p>
             <w:pPr>
@@ -12694,7 +13462,7 @@
                 <w:szCs w:val="24"/>
                 <w:lang w:val="en-US"/>
               </w:rPr>
-              <w:t>26</w:t>
+              <w:t>1</w:t>
             </w:r>
           </w:p>
         </w:tc>
@@ -12702,6 +13470,10 @@
           <w:tcPr>
             <w:tcW w:w="1824" w:type="dxa"/>
             <w:vMerge w:val="restart"/>
+            <w:tcBorders>
+              <w:top w:val="single" w:sz="12" w:space="0" w:color="auto"/>
+            </w:tcBorders>
+            <w:vAlign w:val="center"/>
           </w:tcPr>
           <w:p>
             <w:pPr>
@@ -12720,7 +13492,7 @@
                 <w:szCs w:val="24"/>
                 <w:lang w:val="en-US"/>
               </w:rPr>
-              <w:t>8.6</w:t>
+              <w:t>0.28</w:t>
             </w:r>
           </w:p>
         </w:tc>
@@ -12728,6 +13500,10 @@
           <w:tcPr>
             <w:tcW w:w="1787" w:type="dxa"/>
             <w:vMerge w:val="restart"/>
+            <w:tcBorders>
+              <w:top w:val="single" w:sz="12" w:space="0" w:color="auto"/>
+            </w:tcBorders>
+            <w:vAlign w:val="center"/>
           </w:tcPr>
           <w:p>
             <w:pPr>
@@ -12746,7 +13522,7 @@
                 <w:szCs w:val="24"/>
                 <w:lang w:val="en-US"/>
               </w:rPr>
-              <w:t>10.22</w:t>
+              <w:t>10.015</w:t>
             </w:r>
           </w:p>
         </w:tc>
@@ -12754,25 +13530,31 @@
           <w:tcPr>
             <w:tcW w:w="1822" w:type="dxa"/>
             <w:vMerge w:val="restart"/>
-          </w:tcPr>
-          <w:p>
-            <w:pPr>
-              <w:jc w:val="center"/>
-              <w:rPr>
-                <w:rFonts w:ascii="Calibri" w:hAnsi="Calibri" w:cs="Calibri"/>
-                <w:color w:val="000000"/>
-                <w:sz w:val="24"/>
-                <w:szCs w:val="24"/>
-              </w:rPr>
-            </w:pPr>
-            <w:r>
-              <w:rPr>
-                <w:rFonts w:ascii="Calibri" w:hAnsi="Calibri" w:cs="Calibri"/>
-                <w:color w:val="000000"/>
-                <w:sz w:val="24"/>
-                <w:szCs w:val="24"/>
-              </w:rPr>
-              <w:t>2.412199</w:t>
+            <w:tcBorders>
+              <w:top w:val="single" w:sz="12" w:space="0" w:color="auto"/>
+            </w:tcBorders>
+            <w:vAlign w:val="center"/>
+          </w:tcPr>
+          <w:p>
+            <w:pPr>
+              <w:jc w:val="center"/>
+              <w:rPr>
+                <w:rFonts w:ascii="Times New Roman" w:hAnsi="Times New Roman" w:cs="Times New Roman"/>
+                <w:color w:val="000000"/>
+                <w:sz w:val="24"/>
+                <w:szCs w:val="24"/>
+                <w:lang w:val="en-US"/>
+              </w:rPr>
+            </w:pPr>
+            <w:r>
+              <w:rPr>
+                <w:rFonts w:ascii="Times New Roman" w:hAnsi="Times New Roman" w:cs="Times New Roman"/>
+                <w:color w:val="000000"/>
+                <w:sz w:val="24"/>
+                <w:szCs w:val="24"/>
+                <w:lang w:val="en-US"/>
+              </w:rPr>
+              <w:t>1.53</w:t>
             </w:r>
           </w:p>
         </w:tc>
@@ -12784,6 +13566,10 @@
         <w:tc>
           <w:tcPr>
             <w:tcW w:w="1769" w:type="dxa"/>
+            <w:tcBorders>
+              <w:bottom w:val="single" w:sz="12" w:space="0" w:color="auto"/>
+            </w:tcBorders>
+            <w:vAlign w:val="center"/>
           </w:tcPr>
           <w:p>
             <w:pPr>
@@ -12802,7 +13588,7 @@
                 <w:szCs w:val="24"/>
                 <w:lang w:val="en-US"/>
               </w:rPr>
-              <w:t>10.25</w:t>
+              <w:t>10.05</w:t>
             </w:r>
           </w:p>
         </w:tc>
@@ -12810,6 +13596,10 @@
           <w:tcPr>
             <w:tcW w:w="1788" w:type="dxa"/>
             <w:vMerge/>
+            <w:tcBorders>
+              <w:bottom w:val="single" w:sz="12" w:space="0" w:color="auto"/>
+            </w:tcBorders>
+            <w:vAlign w:val="center"/>
           </w:tcPr>
           <w:p>
             <w:pPr>
@@ -12826,6 +13616,10 @@
           <w:tcPr>
             <w:tcW w:w="1824" w:type="dxa"/>
             <w:vMerge/>
+            <w:tcBorders>
+              <w:bottom w:val="single" w:sz="12" w:space="0" w:color="auto"/>
+            </w:tcBorders>
+            <w:vAlign w:val="center"/>
           </w:tcPr>
           <w:p>
             <w:pPr>
@@ -12842,6 +13636,10 @@
           <w:tcPr>
             <w:tcW w:w="1787" w:type="dxa"/>
             <w:vMerge/>
+            <w:tcBorders>
+              <w:bottom w:val="single" w:sz="12" w:space="0" w:color="auto"/>
+            </w:tcBorders>
+            <w:vAlign w:val="center"/>
           </w:tcPr>
           <w:p>
             <w:pPr>
@@ -12858,6 +13656,10 @@
           <w:tcPr>
             <w:tcW w:w="1822" w:type="dxa"/>
             <w:vMerge/>
+            <w:tcBorders>
+              <w:bottom w:val="single" w:sz="12" w:space="0" w:color="auto"/>
+            </w:tcBorders>
+            <w:vAlign w:val="center"/>
           </w:tcPr>
           <w:p>
             <w:pPr>
@@ -12878,6 +13680,10 @@
         <w:tc>
           <w:tcPr>
             <w:tcW w:w="1769" w:type="dxa"/>
+            <w:tcBorders>
+              <w:top w:val="single" w:sz="12" w:space="0" w:color="auto"/>
+            </w:tcBorders>
+            <w:vAlign w:val="center"/>
           </w:tcPr>
           <w:p>
             <w:pPr>
@@ -12896,7 +13702,16 @@
                 <w:szCs w:val="24"/>
                 <w:lang w:val="en-US"/>
               </w:rPr>
-              <w:t>10.26</w:t>
+              <w:t>1</w:t>
+            </w:r>
+            <w:r>
+              <w:rPr>
+                <w:rFonts w:ascii="Times New Roman" w:hAnsi="Times New Roman" w:cs="Times New Roman"/>
+                <w:sz w:val="24"/>
+                <w:szCs w:val="24"/>
+                <w:lang w:val="en-US"/>
+              </w:rPr>
+              <w:t>0.06</w:t>
             </w:r>
           </w:p>
         </w:tc>
@@ -12904,6 +13719,10 @@
           <w:tcPr>
             <w:tcW w:w="1788" w:type="dxa"/>
             <w:vMerge w:val="restart"/>
+            <w:tcBorders>
+              <w:top w:val="single" w:sz="12" w:space="0" w:color="auto"/>
+            </w:tcBorders>
+            <w:vAlign w:val="center"/>
           </w:tcPr>
           <w:p>
             <w:pPr>
@@ -12922,7 +13741,7 @@
                 <w:szCs w:val="24"/>
                 <w:lang w:val="en-US"/>
               </w:rPr>
-              <w:t>3</w:t>
+              <w:t>1</w:t>
             </w:r>
           </w:p>
         </w:tc>
@@ -12930,6 +13749,10 @@
           <w:tcPr>
             <w:tcW w:w="1824" w:type="dxa"/>
             <w:vMerge w:val="restart"/>
+            <w:tcBorders>
+              <w:top w:val="single" w:sz="12" w:space="0" w:color="auto"/>
+            </w:tcBorders>
+            <w:vAlign w:val="center"/>
           </w:tcPr>
           <w:p>
             <w:pPr>
@@ -12948,7 +13771,7 @@
                 <w:szCs w:val="24"/>
                 <w:lang w:val="en-US"/>
               </w:rPr>
-              <w:t>1</w:t>
+              <w:t>0.33</w:t>
             </w:r>
           </w:p>
         </w:tc>
@@ -12956,6 +13779,10 @@
           <w:tcPr>
             <w:tcW w:w="1787" w:type="dxa"/>
             <w:vMerge w:val="restart"/>
+            <w:tcBorders>
+              <w:top w:val="single" w:sz="12" w:space="0" w:color="auto"/>
+            </w:tcBorders>
+            <w:vAlign w:val="center"/>
           </w:tcPr>
           <w:p>
             <w:pPr>
@@ -12974,7 +13801,7 @@
                 <w:szCs w:val="24"/>
                 <w:lang w:val="en-US"/>
               </w:rPr>
-              <w:t>10.29</w:t>
+              <w:t>10.09</w:t>
             </w:r>
           </w:p>
         </w:tc>
@@ -12982,25 +13809,31 @@
           <w:tcPr>
             <w:tcW w:w="1822" w:type="dxa"/>
             <w:vMerge w:val="restart"/>
-          </w:tcPr>
-          <w:p>
-            <w:pPr>
-              <w:jc w:val="center"/>
-              <w:rPr>
-                <w:rFonts w:ascii="Calibri" w:hAnsi="Calibri" w:cs="Calibri"/>
-                <w:color w:val="000000"/>
-                <w:sz w:val="24"/>
-                <w:szCs w:val="24"/>
-              </w:rPr>
-            </w:pPr>
-            <w:r>
-              <w:rPr>
-                <w:rFonts w:ascii="Calibri" w:hAnsi="Calibri" w:cs="Calibri"/>
-                <w:color w:val="000000"/>
-                <w:sz w:val="24"/>
-                <w:szCs w:val="24"/>
-              </w:rPr>
-              <w:t>2.832764</w:t>
+            <w:tcBorders>
+              <w:top w:val="single" w:sz="12" w:space="0" w:color="auto"/>
+            </w:tcBorders>
+            <w:vAlign w:val="center"/>
+          </w:tcPr>
+          <w:p>
+            <w:pPr>
+              <w:jc w:val="center"/>
+              <w:rPr>
+                <w:rFonts w:ascii="Times New Roman" w:hAnsi="Times New Roman" w:cs="Times New Roman"/>
+                <w:color w:val="000000"/>
+                <w:sz w:val="24"/>
+                <w:szCs w:val="24"/>
+                <w:lang w:val="en-US"/>
+              </w:rPr>
+            </w:pPr>
+            <w:r>
+              <w:rPr>
+                <w:rFonts w:ascii="Times New Roman" w:hAnsi="Times New Roman" w:cs="Times New Roman"/>
+                <w:color w:val="000000"/>
+                <w:sz w:val="24"/>
+                <w:szCs w:val="24"/>
+                <w:lang w:val="en-US"/>
+              </w:rPr>
+              <w:t>1.88</w:t>
             </w:r>
           </w:p>
         </w:tc>
@@ -13012,6 +13845,10 @@
         <w:tc>
           <w:tcPr>
             <w:tcW w:w="1769" w:type="dxa"/>
+            <w:tcBorders>
+              <w:bottom w:val="single" w:sz="12" w:space="0" w:color="auto"/>
+            </w:tcBorders>
+            <w:vAlign w:val="center"/>
           </w:tcPr>
           <w:p>
             <w:pPr>
@@ -13030,7 +13867,7 @@
                 <w:szCs w:val="24"/>
                 <w:lang w:val="en-US"/>
               </w:rPr>
-              <w:t>10.32</w:t>
+              <w:t>10.12</w:t>
             </w:r>
           </w:p>
         </w:tc>
@@ -13038,6 +13875,10 @@
           <w:tcPr>
             <w:tcW w:w="1788" w:type="dxa"/>
             <w:vMerge/>
+            <w:tcBorders>
+              <w:bottom w:val="single" w:sz="12" w:space="0" w:color="auto"/>
+            </w:tcBorders>
+            <w:vAlign w:val="center"/>
           </w:tcPr>
           <w:p>
             <w:pPr>
@@ -13054,6 +13895,10 @@
           <w:tcPr>
             <w:tcW w:w="1824" w:type="dxa"/>
             <w:vMerge/>
+            <w:tcBorders>
+              <w:bottom w:val="single" w:sz="12" w:space="0" w:color="auto"/>
+            </w:tcBorders>
+            <w:vAlign w:val="center"/>
           </w:tcPr>
           <w:p>
             <w:pPr>
@@ -13070,6 +13915,10 @@
           <w:tcPr>
             <w:tcW w:w="1787" w:type="dxa"/>
             <w:vMerge/>
+            <w:tcBorders>
+              <w:bottom w:val="single" w:sz="12" w:space="0" w:color="auto"/>
+            </w:tcBorders>
+            <w:vAlign w:val="center"/>
           </w:tcPr>
           <w:p>
             <w:pPr>
@@ -13086,6 +13935,10 @@
           <w:tcPr>
             <w:tcW w:w="1822" w:type="dxa"/>
             <w:vMerge/>
+            <w:tcBorders>
+              <w:bottom w:val="single" w:sz="12" w:space="0" w:color="auto"/>
+            </w:tcBorders>
+            <w:vAlign w:val="center"/>
           </w:tcPr>
           <w:p>
             <w:pPr>
@@ -13106,6 +13959,10 @@
         <w:tc>
           <w:tcPr>
             <w:tcW w:w="1769" w:type="dxa"/>
+            <w:tcBorders>
+              <w:top w:val="single" w:sz="12" w:space="0" w:color="auto"/>
+            </w:tcBorders>
+            <w:vAlign w:val="center"/>
           </w:tcPr>
           <w:p>
             <w:pPr>
@@ -13124,7 +13981,16 @@
                 <w:szCs w:val="24"/>
                 <w:lang w:val="en-US"/>
               </w:rPr>
-              <w:t>10.33</w:t>
+              <w:t>10.</w:t>
+            </w:r>
+            <w:r>
+              <w:rPr>
+                <w:rFonts w:ascii="Times New Roman" w:hAnsi="Times New Roman" w:cs="Times New Roman"/>
+                <w:sz w:val="24"/>
+                <w:szCs w:val="24"/>
+                <w:lang w:val="en-US"/>
+              </w:rPr>
+              <w:t>12</w:t>
             </w:r>
           </w:p>
         </w:tc>
@@ -13132,6 +13998,10 @@
           <w:tcPr>
             <w:tcW w:w="1788" w:type="dxa"/>
             <w:vMerge w:val="restart"/>
+            <w:tcBorders>
+              <w:top w:val="single" w:sz="12" w:space="0" w:color="auto"/>
+            </w:tcBorders>
+            <w:vAlign w:val="center"/>
           </w:tcPr>
           <w:p>
             <w:pPr>
@@ -13150,7 +14020,7 @@
                 <w:szCs w:val="24"/>
                 <w:lang w:val="en-US"/>
               </w:rPr>
-              <w:t>13</w:t>
+              <w:t>2</w:t>
             </w:r>
           </w:p>
         </w:tc>
@@ -13158,6 +14028,10 @@
           <w:tcPr>
             <w:tcW w:w="1824" w:type="dxa"/>
             <w:vMerge w:val="restart"/>
+            <w:tcBorders>
+              <w:top w:val="single" w:sz="12" w:space="0" w:color="auto"/>
+            </w:tcBorders>
+            <w:vAlign w:val="center"/>
           </w:tcPr>
           <w:p>
             <w:pPr>
@@ -13176,7 +14050,7 @@
                 <w:szCs w:val="24"/>
                 <w:lang w:val="en-US"/>
               </w:rPr>
-              <w:t>8.6</w:t>
+              <w:t>0.8</w:t>
             </w:r>
           </w:p>
         </w:tc>
@@ -13184,6 +14058,10 @@
           <w:tcPr>
             <w:tcW w:w="1787" w:type="dxa"/>
             <w:vMerge w:val="restart"/>
+            <w:tcBorders>
+              <w:top w:val="single" w:sz="12" w:space="0" w:color="auto"/>
+            </w:tcBorders>
+            <w:vAlign w:val="center"/>
           </w:tcPr>
           <w:p>
             <w:pPr>
@@ -13202,7 +14080,7 @@
                 <w:szCs w:val="24"/>
                 <w:lang w:val="en-US"/>
               </w:rPr>
-              <w:t>10.345</w:t>
+              <w:t>10.145</w:t>
             </w:r>
           </w:p>
         </w:tc>
@@ -13210,25 +14088,31 @@
           <w:tcPr>
             <w:tcW w:w="1822" w:type="dxa"/>
             <w:vMerge w:val="restart"/>
-          </w:tcPr>
-          <w:p>
-            <w:pPr>
-              <w:jc w:val="center"/>
-              <w:rPr>
-                <w:rFonts w:ascii="Calibri" w:hAnsi="Calibri" w:cs="Calibri"/>
-                <w:color w:val="000000"/>
-                <w:sz w:val="24"/>
-                <w:szCs w:val="24"/>
-              </w:rPr>
-            </w:pPr>
-            <w:r>
-              <w:rPr>
-                <w:rFonts w:ascii="Calibri" w:hAnsi="Calibri" w:cs="Calibri"/>
-                <w:color w:val="000000"/>
-                <w:sz w:val="24"/>
-                <w:szCs w:val="24"/>
-              </w:rPr>
-              <w:t>2.697016</w:t>
+            <w:tcBorders>
+              <w:top w:val="single" w:sz="12" w:space="0" w:color="auto"/>
+            </w:tcBorders>
+            <w:vAlign w:val="center"/>
+          </w:tcPr>
+          <w:p>
+            <w:pPr>
+              <w:jc w:val="center"/>
+              <w:rPr>
+                <w:rFonts w:ascii="Times New Roman" w:hAnsi="Times New Roman" w:cs="Times New Roman"/>
+                <w:color w:val="000000"/>
+                <w:sz w:val="24"/>
+                <w:szCs w:val="24"/>
+                <w:lang w:val="en-US"/>
+              </w:rPr>
+            </w:pPr>
+            <w:r>
+              <w:rPr>
+                <w:rFonts w:ascii="Times New Roman" w:hAnsi="Times New Roman" w:cs="Times New Roman"/>
+                <w:color w:val="000000"/>
+                <w:sz w:val="24"/>
+                <w:szCs w:val="24"/>
+                <w:lang w:val="en-US"/>
+              </w:rPr>
+              <w:t>2</w:t>
             </w:r>
           </w:p>
         </w:tc>
@@ -13240,6 +14124,10 @@
         <w:tc>
           <w:tcPr>
             <w:tcW w:w="1769" w:type="dxa"/>
+            <w:tcBorders>
+              <w:bottom w:val="single" w:sz="12" w:space="0" w:color="auto"/>
+            </w:tcBorders>
+            <w:vAlign w:val="center"/>
           </w:tcPr>
           <w:p>
             <w:pPr>
@@ -13258,7 +14146,16 @@
                 <w:szCs w:val="24"/>
                 <w:lang w:val="en-US"/>
               </w:rPr>
-              <w:t>10.36</w:t>
+              <w:t>10.</w:t>
+            </w:r>
+            <w:r>
+              <w:rPr>
+                <w:rFonts w:ascii="Times New Roman" w:hAnsi="Times New Roman" w:cs="Times New Roman"/>
+                <w:sz w:val="24"/>
+                <w:szCs w:val="24"/>
+                <w:lang w:val="en-US"/>
+              </w:rPr>
+              <w:t>17</w:t>
             </w:r>
           </w:p>
         </w:tc>
@@ -13266,6 +14163,10 @@
           <w:tcPr>
             <w:tcW w:w="1788" w:type="dxa"/>
             <w:vMerge/>
+            <w:tcBorders>
+              <w:bottom w:val="single" w:sz="12" w:space="0" w:color="auto"/>
+            </w:tcBorders>
+            <w:vAlign w:val="center"/>
           </w:tcPr>
           <w:p>
             <w:pPr>
@@ -13282,6 +14183,10 @@
           <w:tcPr>
             <w:tcW w:w="1824" w:type="dxa"/>
             <w:vMerge/>
+            <w:tcBorders>
+              <w:bottom w:val="single" w:sz="12" w:space="0" w:color="auto"/>
+            </w:tcBorders>
+            <w:vAlign w:val="center"/>
           </w:tcPr>
           <w:p>
             <w:pPr>
@@ -13298,6 +14203,10 @@
           <w:tcPr>
             <w:tcW w:w="1787" w:type="dxa"/>
             <w:vMerge/>
+            <w:tcBorders>
+              <w:bottom w:val="single" w:sz="12" w:space="0" w:color="auto"/>
+            </w:tcBorders>
+            <w:vAlign w:val="center"/>
           </w:tcPr>
           <w:p>
             <w:pPr>
@@ -13314,6 +14223,10 @@
           <w:tcPr>
             <w:tcW w:w="1822" w:type="dxa"/>
             <w:vMerge/>
+            <w:tcBorders>
+              <w:bottom w:val="single" w:sz="12" w:space="0" w:color="auto"/>
+            </w:tcBorders>
+            <w:vAlign w:val="center"/>
           </w:tcPr>
           <w:p>
             <w:pPr>
@@ -13334,6 +14247,10 @@
         <w:tc>
           <w:tcPr>
             <w:tcW w:w="1769" w:type="dxa"/>
+            <w:tcBorders>
+              <w:top w:val="single" w:sz="12" w:space="0" w:color="auto"/>
+            </w:tcBorders>
+            <w:vAlign w:val="center"/>
           </w:tcPr>
           <w:p>
             <w:pPr>
@@ -13352,7 +14269,16 @@
                 <w:szCs w:val="24"/>
                 <w:lang w:val="en-US"/>
               </w:rPr>
-              <w:t>10.37</w:t>
+              <w:t>10.</w:t>
+            </w:r>
+            <w:r>
+              <w:rPr>
+                <w:rFonts w:ascii="Times New Roman" w:hAnsi="Times New Roman" w:cs="Times New Roman"/>
+                <w:sz w:val="24"/>
+                <w:szCs w:val="24"/>
+                <w:lang w:val="en-US"/>
+              </w:rPr>
+              <w:t>18</w:t>
             </w:r>
           </w:p>
         </w:tc>
@@ -13360,6 +14286,10 @@
           <w:tcPr>
             <w:tcW w:w="1788" w:type="dxa"/>
             <w:vMerge w:val="restart"/>
+            <w:tcBorders>
+              <w:top w:val="single" w:sz="12" w:space="0" w:color="auto"/>
+            </w:tcBorders>
+            <w:vAlign w:val="center"/>
           </w:tcPr>
           <w:p>
             <w:pPr>
@@ -13378,7 +14308,7 @@
                 <w:szCs w:val="24"/>
                 <w:lang w:val="en-US"/>
               </w:rPr>
-              <w:t>5</w:t>
+              <w:t>1</w:t>
             </w:r>
           </w:p>
         </w:tc>
@@ -13386,6 +14316,10 @@
           <w:tcPr>
             <w:tcW w:w="1824" w:type="dxa"/>
             <w:vMerge w:val="restart"/>
+            <w:tcBorders>
+              <w:top w:val="single" w:sz="12" w:space="0" w:color="auto"/>
+            </w:tcBorders>
+            <w:vAlign w:val="center"/>
           </w:tcPr>
           <w:p>
             <w:pPr>
@@ -13404,7 +14338,7 @@
                 <w:szCs w:val="24"/>
                 <w:lang w:val="en-US"/>
               </w:rPr>
-              <w:t>2.5</w:t>
+              <w:t>0.4</w:t>
             </w:r>
           </w:p>
         </w:tc>
@@ -13412,6 +14346,10 @@
           <w:tcPr>
             <w:tcW w:w="1787" w:type="dxa"/>
             <w:vMerge w:val="restart"/>
+            <w:tcBorders>
+              <w:top w:val="single" w:sz="12" w:space="0" w:color="auto"/>
+            </w:tcBorders>
+            <w:vAlign w:val="center"/>
           </w:tcPr>
           <w:p>
             <w:pPr>
@@ -13430,7 +14368,7 @@
                 <w:szCs w:val="24"/>
                 <w:lang w:val="en-US"/>
               </w:rPr>
-              <w:t>10.39</w:t>
+              <w:t>10.205</w:t>
             </w:r>
           </w:p>
         </w:tc>
@@ -13438,25 +14376,31 @@
           <w:tcPr>
             <w:tcW w:w="1822" w:type="dxa"/>
             <w:vMerge w:val="restart"/>
-          </w:tcPr>
-          <w:p>
-            <w:pPr>
-              <w:jc w:val="center"/>
-              <w:rPr>
-                <w:rFonts w:ascii="Calibri" w:hAnsi="Calibri" w:cs="Calibri"/>
-                <w:color w:val="000000"/>
-                <w:sz w:val="24"/>
-                <w:szCs w:val="24"/>
-              </w:rPr>
-            </w:pPr>
-            <w:r>
-              <w:rPr>
-                <w:rFonts w:ascii="Calibri" w:hAnsi="Calibri" w:cs="Calibri"/>
-                <w:color w:val="000000"/>
-                <w:sz w:val="24"/>
-                <w:szCs w:val="24"/>
-              </w:rPr>
-              <w:t>2.309824</w:t>
+            <w:tcBorders>
+              <w:top w:val="single" w:sz="12" w:space="0" w:color="auto"/>
+            </w:tcBorders>
+            <w:vAlign w:val="center"/>
+          </w:tcPr>
+          <w:p>
+            <w:pPr>
+              <w:jc w:val="center"/>
+              <w:rPr>
+                <w:rFonts w:ascii="Times New Roman" w:hAnsi="Times New Roman" w:cs="Times New Roman"/>
+                <w:color w:val="000000"/>
+                <w:sz w:val="24"/>
+                <w:szCs w:val="24"/>
+                <w:lang w:val="en-US"/>
+              </w:rPr>
+            </w:pPr>
+            <w:r>
+              <w:rPr>
+                <w:rFonts w:ascii="Times New Roman" w:hAnsi="Times New Roman" w:cs="Times New Roman"/>
+                <w:color w:val="000000"/>
+                <w:sz w:val="24"/>
+                <w:szCs w:val="24"/>
+                <w:lang w:val="en-US"/>
+              </w:rPr>
+              <w:t>1.94</w:t>
             </w:r>
           </w:p>
         </w:tc>
@@ -13468,6 +14412,10 @@
         <w:tc>
           <w:tcPr>
             <w:tcW w:w="1769" w:type="dxa"/>
+            <w:tcBorders>
+              <w:bottom w:val="single" w:sz="12" w:space="0" w:color="auto"/>
+            </w:tcBorders>
+            <w:vAlign w:val="center"/>
           </w:tcPr>
           <w:p>
             <w:pPr>
@@ -13486,7 +14434,16 @@
                 <w:szCs w:val="24"/>
                 <w:lang w:val="en-US"/>
               </w:rPr>
-              <w:t>10.41</w:t>
+              <w:t>10.</w:t>
+            </w:r>
+            <w:r>
+              <w:rPr>
+                <w:rFonts w:ascii="Times New Roman" w:hAnsi="Times New Roman" w:cs="Times New Roman"/>
+                <w:sz w:val="24"/>
+                <w:szCs w:val="24"/>
+                <w:lang w:val="en-US"/>
+              </w:rPr>
+              <w:t>23</w:t>
             </w:r>
           </w:p>
         </w:tc>
@@ -13494,6 +14451,10 @@
           <w:tcPr>
             <w:tcW w:w="1788" w:type="dxa"/>
             <w:vMerge/>
+            <w:tcBorders>
+              <w:bottom w:val="single" w:sz="12" w:space="0" w:color="auto"/>
+            </w:tcBorders>
+            <w:vAlign w:val="center"/>
           </w:tcPr>
           <w:p>
             <w:pPr>
@@ -13510,6 +14471,10 @@
           <w:tcPr>
             <w:tcW w:w="1824" w:type="dxa"/>
             <w:vMerge/>
+            <w:tcBorders>
+              <w:bottom w:val="single" w:sz="12" w:space="0" w:color="auto"/>
+            </w:tcBorders>
+            <w:vAlign w:val="center"/>
           </w:tcPr>
           <w:p>
             <w:pPr>
@@ -13526,6 +14491,10 @@
           <w:tcPr>
             <w:tcW w:w="1787" w:type="dxa"/>
             <w:vMerge/>
+            <w:tcBorders>
+              <w:bottom w:val="single" w:sz="12" w:space="0" w:color="auto"/>
+            </w:tcBorders>
+            <w:vAlign w:val="center"/>
           </w:tcPr>
           <w:p>
             <w:pPr>
@@ -13542,6 +14511,10 @@
           <w:tcPr>
             <w:tcW w:w="1822" w:type="dxa"/>
             <w:vMerge/>
+            <w:tcBorders>
+              <w:bottom w:val="single" w:sz="12" w:space="0" w:color="auto"/>
+            </w:tcBorders>
+            <w:vAlign w:val="center"/>
           </w:tcPr>
           <w:p>
             <w:pPr>
@@ -13562,6 +14535,10 @@
         <w:tc>
           <w:tcPr>
             <w:tcW w:w="1769" w:type="dxa"/>
+            <w:tcBorders>
+              <w:top w:val="single" w:sz="12" w:space="0" w:color="auto"/>
+            </w:tcBorders>
+            <w:vAlign w:val="center"/>
           </w:tcPr>
           <w:p>
             <w:pPr>
@@ -13580,7 +14557,16 @@
                 <w:szCs w:val="24"/>
                 <w:lang w:val="en-US"/>
               </w:rPr>
-              <w:t>10.41</w:t>
+              <w:t>10.</w:t>
+            </w:r>
+            <w:r>
+              <w:rPr>
+                <w:rFonts w:ascii="Times New Roman" w:hAnsi="Times New Roman" w:cs="Times New Roman"/>
+                <w:sz w:val="24"/>
+                <w:szCs w:val="24"/>
+                <w:lang w:val="en-US"/>
+              </w:rPr>
+              <w:t>24</w:t>
             </w:r>
           </w:p>
         </w:tc>
@@ -13588,6 +14574,10 @@
           <w:tcPr>
             <w:tcW w:w="1788" w:type="dxa"/>
             <w:vMerge w:val="restart"/>
+            <w:tcBorders>
+              <w:top w:val="single" w:sz="12" w:space="0" w:color="auto"/>
+            </w:tcBorders>
+            <w:vAlign w:val="center"/>
           </w:tcPr>
           <w:p>
             <w:pPr>
@@ -13606,7 +14596,7 @@
                 <w:szCs w:val="24"/>
                 <w:lang w:val="en-US"/>
               </w:rPr>
-              <w:t>4</w:t>
+              <w:t>5</w:t>
             </w:r>
           </w:p>
         </w:tc>
@@ -13614,6 +14604,10 @@
           <w:tcPr>
             <w:tcW w:w="1824" w:type="dxa"/>
             <w:vMerge w:val="restart"/>
+            <w:tcBorders>
+              <w:top w:val="single" w:sz="12" w:space="0" w:color="auto"/>
+            </w:tcBorders>
+            <w:vAlign w:val="center"/>
           </w:tcPr>
           <w:p>
             <w:pPr>
@@ -13632,7 +14626,7 @@
                 <w:szCs w:val="24"/>
                 <w:lang w:val="en-US"/>
               </w:rPr>
-              <w:t>2.6</w:t>
+              <w:t>0.76</w:t>
             </w:r>
           </w:p>
         </w:tc>
@@ -13640,6 +14634,10 @@
           <w:tcPr>
             <w:tcW w:w="1787" w:type="dxa"/>
             <w:vMerge w:val="restart"/>
+            <w:tcBorders>
+              <w:top w:val="single" w:sz="12" w:space="0" w:color="auto"/>
+            </w:tcBorders>
+            <w:vAlign w:val="center"/>
           </w:tcPr>
           <w:p>
             <w:pPr>
@@ -13658,7 +14656,7 @@
                 <w:szCs w:val="24"/>
                 <w:lang w:val="en-US"/>
               </w:rPr>
-              <w:t>10.425</w:t>
+              <w:t>10.305</w:t>
             </w:r>
           </w:p>
         </w:tc>
@@ -13666,25 +14664,31 @@
           <w:tcPr>
             <w:tcW w:w="1822" w:type="dxa"/>
             <w:vMerge w:val="restart"/>
-          </w:tcPr>
-          <w:p>
-            <w:pPr>
-              <w:jc w:val="center"/>
-              <w:rPr>
-                <w:rFonts w:ascii="Calibri" w:hAnsi="Calibri" w:cs="Calibri"/>
-                <w:color w:val="000000"/>
-                <w:sz w:val="24"/>
-                <w:szCs w:val="24"/>
-              </w:rPr>
-            </w:pPr>
-            <w:r>
-              <w:rPr>
-                <w:rFonts w:ascii="Calibri" w:hAnsi="Calibri" w:cs="Calibri"/>
-                <w:color w:val="000000"/>
-                <w:sz w:val="24"/>
-                <w:szCs w:val="24"/>
-              </w:rPr>
-              <w:t>1.906382</w:t>
+            <w:tcBorders>
+              <w:top w:val="single" w:sz="12" w:space="0" w:color="auto"/>
+            </w:tcBorders>
+            <w:vAlign w:val="center"/>
+          </w:tcPr>
+          <w:p>
+            <w:pPr>
+              <w:jc w:val="center"/>
+              <w:rPr>
+                <w:rFonts w:ascii="Times New Roman" w:hAnsi="Times New Roman" w:cs="Times New Roman"/>
+                <w:color w:val="000000"/>
+                <w:sz w:val="24"/>
+                <w:szCs w:val="24"/>
+                <w:lang w:val="en-US"/>
+              </w:rPr>
+            </w:pPr>
+            <w:r>
+              <w:rPr>
+                <w:rFonts w:ascii="Times New Roman" w:hAnsi="Times New Roman" w:cs="Times New Roman"/>
+                <w:color w:val="000000"/>
+                <w:sz w:val="24"/>
+                <w:szCs w:val="24"/>
+                <w:lang w:val="en-US"/>
+              </w:rPr>
+              <w:t>1.53</w:t>
             </w:r>
           </w:p>
         </w:tc>
@@ -13696,6 +14700,10 @@
         <w:tc>
           <w:tcPr>
             <w:tcW w:w="1769" w:type="dxa"/>
+            <w:tcBorders>
+              <w:bottom w:val="single" w:sz="12" w:space="0" w:color="auto"/>
+            </w:tcBorders>
+            <w:vAlign w:val="center"/>
           </w:tcPr>
           <w:p>
             <w:pPr>
@@ -13714,7 +14722,16 @@
                 <w:szCs w:val="24"/>
                 <w:lang w:val="en-US"/>
               </w:rPr>
-              <w:t>10.44</w:t>
+              <w:t>10</w:t>
+            </w:r>
+            <w:r>
+              <w:rPr>
+                <w:rFonts w:ascii="Times New Roman" w:hAnsi="Times New Roman" w:cs="Times New Roman"/>
+                <w:sz w:val="24"/>
+                <w:szCs w:val="24"/>
+                <w:lang w:val="en-US"/>
+              </w:rPr>
+              <w:t>.37</w:t>
             </w:r>
           </w:p>
         </w:tc>
@@ -13722,6 +14739,10 @@
           <w:tcPr>
             <w:tcW w:w="1788" w:type="dxa"/>
             <w:vMerge/>
+            <w:tcBorders>
+              <w:bottom w:val="single" w:sz="12" w:space="0" w:color="auto"/>
+            </w:tcBorders>
+            <w:vAlign w:val="center"/>
           </w:tcPr>
           <w:p>
             <w:pPr>
@@ -13738,6 +14759,10 @@
           <w:tcPr>
             <w:tcW w:w="1824" w:type="dxa"/>
             <w:vMerge/>
+            <w:tcBorders>
+              <w:bottom w:val="single" w:sz="12" w:space="0" w:color="auto"/>
+            </w:tcBorders>
+            <w:vAlign w:val="center"/>
           </w:tcPr>
           <w:p>
             <w:pPr>
@@ -13754,6 +14779,10 @@
           <w:tcPr>
             <w:tcW w:w="1787" w:type="dxa"/>
             <w:vMerge/>
+            <w:tcBorders>
+              <w:bottom w:val="single" w:sz="12" w:space="0" w:color="auto"/>
+            </w:tcBorders>
+            <w:vAlign w:val="center"/>
           </w:tcPr>
           <w:p>
             <w:pPr>
@@ -13770,6 +14799,10 @@
           <w:tcPr>
             <w:tcW w:w="1822" w:type="dxa"/>
             <w:vMerge/>
+            <w:tcBorders>
+              <w:bottom w:val="single" w:sz="12" w:space="0" w:color="auto"/>
+            </w:tcBorders>
+            <w:vAlign w:val="center"/>
           </w:tcPr>
           <w:p>
             <w:pPr>
@@ -13790,6 +14823,10 @@
         <w:tc>
           <w:tcPr>
             <w:tcW w:w="1769" w:type="dxa"/>
+            <w:tcBorders>
+              <w:top w:val="single" w:sz="12" w:space="0" w:color="auto"/>
+            </w:tcBorders>
+            <w:vAlign w:val="center"/>
           </w:tcPr>
           <w:p>
             <w:pPr>
@@ -13808,7 +14845,16 @@
                 <w:szCs w:val="24"/>
                 <w:lang w:val="en-US"/>
               </w:rPr>
-              <w:t>10.46</w:t>
+              <w:t>10.</w:t>
+            </w:r>
+            <w:r>
+              <w:rPr>
+                <w:rFonts w:ascii="Times New Roman" w:hAnsi="Times New Roman" w:cs="Times New Roman"/>
+                <w:sz w:val="24"/>
+                <w:szCs w:val="24"/>
+                <w:lang w:val="en-US"/>
+              </w:rPr>
+              <w:t>38</w:t>
             </w:r>
           </w:p>
         </w:tc>
@@ -13816,6 +14862,10 @@
           <w:tcPr>
             <w:tcW w:w="1788" w:type="dxa"/>
             <w:vMerge w:val="restart"/>
+            <w:tcBorders>
+              <w:top w:val="single" w:sz="12" w:space="0" w:color="auto"/>
+            </w:tcBorders>
+            <w:vAlign w:val="center"/>
           </w:tcPr>
           <w:p>
             <w:pPr>
@@ -13834,7 +14884,7 @@
                 <w:szCs w:val="24"/>
                 <w:lang w:val="en-US"/>
               </w:rPr>
-              <w:t>9</w:t>
+              <w:t>1</w:t>
             </w:r>
           </w:p>
         </w:tc>
@@ -13842,6 +14892,10 @@
           <w:tcPr>
             <w:tcW w:w="1824" w:type="dxa"/>
             <w:vMerge w:val="restart"/>
+            <w:tcBorders>
+              <w:top w:val="single" w:sz="12" w:space="0" w:color="auto"/>
+            </w:tcBorders>
+            <w:vAlign w:val="center"/>
           </w:tcPr>
           <w:p>
             <w:pPr>
@@ -13860,7 +14914,7 @@
                 <w:szCs w:val="24"/>
                 <w:lang w:val="en-US"/>
               </w:rPr>
-              <w:t>3</w:t>
+              <w:t>0.036</w:t>
             </w:r>
           </w:p>
         </w:tc>
@@ -13868,6 +14922,10 @@
           <w:tcPr>
             <w:tcW w:w="1787" w:type="dxa"/>
             <w:vMerge w:val="restart"/>
+            <w:tcBorders>
+              <w:top w:val="single" w:sz="12" w:space="0" w:color="auto"/>
+            </w:tcBorders>
+            <w:vAlign w:val="center"/>
           </w:tcPr>
           <w:p>
             <w:pPr>
@@ -13886,7 +14944,7 @@
                 <w:szCs w:val="24"/>
                 <w:lang w:val="en-US"/>
               </w:rPr>
-              <w:t>10.49</w:t>
+              <w:t>10.66</w:t>
             </w:r>
           </w:p>
         </w:tc>
@@ -13894,25 +14952,31 @@
           <w:tcPr>
             <w:tcW w:w="1822" w:type="dxa"/>
             <w:vMerge w:val="restart"/>
-          </w:tcPr>
-          <w:p>
-            <w:pPr>
-              <w:jc w:val="center"/>
-              <w:rPr>
-                <w:rFonts w:ascii="Calibri" w:hAnsi="Calibri" w:cs="Calibri"/>
-                <w:color w:val="000000"/>
-                <w:sz w:val="24"/>
-                <w:szCs w:val="24"/>
-              </w:rPr>
-            </w:pPr>
-            <w:r>
-              <w:rPr>
-                <w:rFonts w:ascii="Calibri" w:hAnsi="Calibri" w:cs="Calibri"/>
-                <w:color w:val="000000"/>
-                <w:sz w:val="24"/>
-                <w:szCs w:val="24"/>
-              </w:rPr>
-              <w:t>1.130755</w:t>
+            <w:tcBorders>
+              <w:top w:val="single" w:sz="12" w:space="0" w:color="auto"/>
+            </w:tcBorders>
+            <w:vAlign w:val="center"/>
+          </w:tcPr>
+          <w:p>
+            <w:pPr>
+              <w:jc w:val="center"/>
+              <w:rPr>
+                <w:rFonts w:ascii="Times New Roman" w:hAnsi="Times New Roman" w:cs="Times New Roman"/>
+                <w:color w:val="000000"/>
+                <w:sz w:val="24"/>
+                <w:szCs w:val="24"/>
+                <w:lang w:val="en-US"/>
+              </w:rPr>
+            </w:pPr>
+            <w:r>
+              <w:rPr>
+                <w:rFonts w:ascii="Times New Roman" w:hAnsi="Times New Roman" w:cs="Times New Roman"/>
+                <w:color w:val="000000"/>
+                <w:sz w:val="24"/>
+                <w:szCs w:val="24"/>
+                <w:lang w:val="en-US"/>
+              </w:rPr>
+              <w:t>0.088</w:t>
             </w:r>
           </w:p>
         </w:tc>
@@ -13942,7 +15006,16 @@
                 <w:szCs w:val="24"/>
                 <w:lang w:val="en-US"/>
               </w:rPr>
-              <w:t>10.52</w:t>
+              <w:t>10.</w:t>
+            </w:r>
+            <w:r>
+              <w:rPr>
+                <w:rFonts w:ascii="Times New Roman" w:hAnsi="Times New Roman" w:cs="Times New Roman"/>
+                <w:sz w:val="24"/>
+                <w:szCs w:val="24"/>
+                <w:lang w:val="en-US"/>
+              </w:rPr>
+              <w:t>94</w:t>
             </w:r>
           </w:p>
         </w:tc>
@@ -14108,7 +15181,7 @@
                   <w:sz w:val="24"/>
                   <w:szCs w:val="24"/>
                 </w:rPr>
-                <m:t>3</m:t>
+                <m:t>2</m:t>
               </m:r>
             </m:num>
             <m:den>
@@ -14118,7 +15191,15 @@
                   <w:sz w:val="24"/>
                   <w:szCs w:val="24"/>
                 </w:rPr>
-                <m:t>50∙0.32</m:t>
+                <m:t>50∙0.</m:t>
+              </m:r>
+              <m:r>
+                <w:rPr>
+                  <w:rFonts w:ascii="Cambria Math" w:hAnsi="Cambria Math" w:cs="Times New Roman"/>
+                  <w:sz w:val="24"/>
+                  <w:szCs w:val="24"/>
+                </w:rPr>
+                <m:t>2</m:t>
               </m:r>
             </m:den>
           </m:f>
@@ -14128,7 +15209,23 @@
               <w:sz w:val="24"/>
               <w:szCs w:val="24"/>
             </w:rPr>
-            <m:t xml:space="preserve">=0.1875 </m:t>
+            <m:t>=0.</m:t>
+          </m:r>
+          <m:r>
+            <w:rPr>
+              <w:rFonts w:ascii="Cambria Math" w:hAnsi="Cambria Math" w:cs="Times New Roman"/>
+              <w:sz w:val="24"/>
+              <w:szCs w:val="24"/>
+            </w:rPr>
+            <m:t>2</m:t>
+          </m:r>
+          <m:r>
+            <w:rPr>
+              <w:rFonts w:ascii="Cambria Math" w:hAnsi="Cambria Math" w:cs="Times New Roman"/>
+              <w:sz w:val="24"/>
+              <w:szCs w:val="24"/>
+            </w:rPr>
+            <m:t xml:space="preserve"> </m:t>
           </m:r>
           <m:sSup>
             <m:sSupPr>
@@ -14252,7 +15349,34 @@
                       <w:szCs w:val="24"/>
                       <w:lang w:val="en-US"/>
                     </w:rPr>
-                    <m:t>9.86+10.18</m:t>
+                    <m:t>9.</m:t>
+                  </m:r>
+                  <m:r>
+                    <w:rPr>
+                      <w:rFonts w:ascii="Cambria Math" w:hAnsi="Cambria Math" w:cs="Times New Roman"/>
+                      <w:sz w:val="24"/>
+                      <w:szCs w:val="24"/>
+                      <w:lang w:val="en-US"/>
+                    </w:rPr>
+                    <m:t>72</m:t>
+                  </m:r>
+                  <m:r>
+                    <w:rPr>
+                      <w:rFonts w:ascii="Cambria Math" w:hAnsi="Cambria Math" w:cs="Times New Roman"/>
+                      <w:sz w:val="24"/>
+                      <w:szCs w:val="24"/>
+                      <w:lang w:val="en-US"/>
+                    </w:rPr>
+                    <m:t>+</m:t>
+                  </m:r>
+                  <m:r>
+                    <w:rPr>
+                      <w:rFonts w:ascii="Cambria Math" w:hAnsi="Cambria Math" w:cs="Times New Roman"/>
+                      <w:sz w:val="24"/>
+                      <w:szCs w:val="24"/>
+                      <w:lang w:val="en-US"/>
+                    </w:rPr>
+                    <m:t>9.92</m:t>
                   </m:r>
                 </m:e>
               </m:d>
@@ -14276,7 +15400,25 @@
               <w:szCs w:val="24"/>
               <w:lang w:val="en-US"/>
             </w:rPr>
-            <m:t xml:space="preserve">=10.02 </m:t>
+            <m:t>=</m:t>
+          </m:r>
+          <m:r>
+            <w:rPr>
+              <w:rFonts w:ascii="Cambria Math" w:hAnsi="Cambria Math" w:cs="Times New Roman"/>
+              <w:sz w:val="24"/>
+              <w:szCs w:val="24"/>
+              <w:lang w:val="en-US"/>
+            </w:rPr>
+            <m:t>9.82</m:t>
+          </m:r>
+          <m:r>
+            <w:rPr>
+              <w:rFonts w:ascii="Cambria Math" w:hAnsi="Cambria Math" w:cs="Times New Roman"/>
+              <w:sz w:val="24"/>
+              <w:szCs w:val="24"/>
+              <w:lang w:val="en-US"/>
+            </w:rPr>
+            <m:t xml:space="preserve"> </m:t>
           </m:r>
           <m:r>
             <w:rPr>
@@ -14287,6 +15429,9 @@
             <m:t>с</m:t>
           </m:r>
           <m:r>
+            <m:rPr>
+              <m:sty m:val="p"/>
+            </m:rPr>
             <w:rPr>
               <w:rFonts w:ascii="Times New Roman" w:eastAsiaTheme="minorEastAsia" w:hAnsi="Times New Roman" w:cs="Times New Roman"/>
               <w:sz w:val="24"/>
@@ -14634,7 +15779,25 @@
                   <w:szCs w:val="24"/>
                   <w:lang w:val="en-US"/>
                 </w:rPr>
-                <m:t>0.14∙</m:t>
+                <m:t>0.</m:t>
+              </m:r>
+              <m:r>
+                <w:rPr>
+                  <w:rFonts w:ascii="Cambria Math" w:hAnsi="Cambria Math" w:cs="Times New Roman"/>
+                  <w:sz w:val="24"/>
+                  <w:szCs w:val="24"/>
+                  <w:lang w:val="en-US"/>
+                </w:rPr>
+                <m:t>2</m:t>
+              </m:r>
+              <m:r>
+                <w:rPr>
+                  <w:rFonts w:ascii="Cambria Math" w:hAnsi="Cambria Math" w:cs="Times New Roman"/>
+                  <w:sz w:val="24"/>
+                  <w:szCs w:val="24"/>
+                  <w:lang w:val="en-US"/>
+                </w:rPr>
+                <m:t>∙</m:t>
               </m:r>
               <m:rad>
                 <m:radPr>
@@ -14768,7 +15931,25 @@
                                   <w:szCs w:val="24"/>
                                   <w:lang w:val="en-US"/>
                                 </w:rPr>
-                                <m:t>10.02-10.30</m:t>
+                                <m:t>9.82</m:t>
+                              </m:r>
+                              <m:r>
+                                <w:rPr>
+                                  <w:rFonts w:ascii="Cambria Math" w:hAnsi="Cambria Math" w:cs="Times New Roman"/>
+                                  <w:sz w:val="24"/>
+                                  <w:szCs w:val="24"/>
+                                  <w:lang w:val="en-US"/>
+                                </w:rPr>
+                                <m:t>-10.</m:t>
+                              </m:r>
+                              <m:r>
+                                <w:rPr>
+                                  <w:rFonts w:ascii="Cambria Math" w:hAnsi="Cambria Math" w:cs="Times New Roman"/>
+                                  <w:sz w:val="24"/>
+                                  <w:szCs w:val="24"/>
+                                  <w:lang w:val="en-US"/>
+                                </w:rPr>
+                                <m:t>16</m:t>
                               </m:r>
                             </m:e>
                           </m:d>
@@ -14829,7 +16010,16 @@
                                   <w:szCs w:val="24"/>
                                   <w:lang w:val="en-US"/>
                                 </w:rPr>
-                                <m:t>0.14</m:t>
+                                <m:t>0.</m:t>
+                              </m:r>
+                              <m:r>
+                                <w:rPr>
+                                  <w:rFonts w:ascii="Cambria Math" w:hAnsi="Cambria Math" w:cs="Times New Roman"/>
+                                  <w:sz w:val="24"/>
+                                  <w:szCs w:val="24"/>
+                                  <w:lang w:val="en-US"/>
+                                </w:rPr>
+                                <m:t>2</m:t>
                               </m:r>
                             </m:e>
                           </m:d>
@@ -14859,51 +16049,7 @@
               <w:szCs w:val="24"/>
               <w:lang w:val="en-US"/>
             </w:rPr>
-            <m:t>≈</m:t>
-          </m:r>
-          <m:r>
-            <m:rPr>
-              <m:sty m:val="p"/>
-            </m:rPr>
-            <w:rPr>
-              <w:rFonts w:ascii="Cambria Math" w:hAnsi="Cambria Math" w:cs="Times New Roman"/>
-              <w:sz w:val="24"/>
-              <w:szCs w:val="24"/>
-              <w:lang w:val="en-US"/>
-            </w:rPr>
-            <w:br/>
-          </m:r>
-        </m:oMath>
-        <m:oMath>
-          <m:r>
-            <m:rPr>
-              <m:sty m:val="p"/>
-            </m:rPr>
-            <w:rPr>
-              <w:rStyle w:val="qv3wpe"/>
-              <w:rFonts w:ascii="Cambria Math" w:hAnsi="Cambria Math"/>
-            </w:rPr>
-            <m:t>≈2.84∙0.1353</m:t>
-          </m:r>
-          <m:r>
-            <m:rPr>
-              <m:sty m:val="p"/>
-            </m:rPr>
-            <w:rPr>
-              <w:rStyle w:val="qv3wpe"/>
-              <w:rFonts w:ascii="Cambria Math"/>
-            </w:rPr>
-            <m:t>=</m:t>
-          </m:r>
-          <m:r>
-            <m:rPr>
-              <m:sty m:val="p"/>
-            </m:rPr>
-            <w:rPr>
-              <w:rStyle w:val="qv3wpe"/>
-              <w:rFonts w:ascii="Cambria Math" w:hAnsi="Cambria Math"/>
-            </w:rPr>
-            <m:t>0.384252</m:t>
+            <m:t>=0.47</m:t>
           </m:r>
           <m:r>
             <w:rPr>
@@ -15386,12 +16532,20 @@
               <w:jc w:val="center"/>
               <w:rPr>
                 <w:rFonts w:ascii="Times New Roman" w:hAnsi="Times New Roman" w:cs="Times New Roman"/>
-                <w:iCs/>
+                <w:sz w:val="24"/>
+                <w:szCs w:val="24"/>
+              </w:rPr>
+            </w:pPr>
+            <w:r>
+              <w:rPr>
+                <w:rStyle w:val="qv3wpe"/>
+                <w:rFonts w:ascii="Times New Roman" w:hAnsi="Times New Roman" w:cs="Times New Roman"/>
                 <w:sz w:val="24"/>
                 <w:szCs w:val="24"/>
                 <w:lang w:val="en-US"/>
               </w:rPr>
-            </w:pPr>
+              <w:t>9</w:t>
+            </w:r>
             <w:r>
               <w:rPr>
                 <w:rStyle w:val="qv3wpe"/>
@@ -15399,7 +16553,7 @@
                 <w:sz w:val="24"/>
                 <w:szCs w:val="24"/>
               </w:rPr>
-              <w:t>10.16</w:t>
+              <w:t>.96</w:t>
             </w:r>
           </w:p>
         </w:tc>
@@ -15413,7 +16567,6 @@
               <w:jc w:val="center"/>
               <w:rPr>
                 <w:rFonts w:ascii="Times New Roman" w:hAnsi="Times New Roman" w:cs="Times New Roman"/>
-                <w:iCs/>
                 <w:sz w:val="24"/>
                 <w:szCs w:val="24"/>
                 <w:lang w:val="en-US"/>
@@ -15425,8 +16578,9 @@
                 <w:rFonts w:ascii="Times New Roman" w:hAnsi="Times New Roman" w:cs="Times New Roman"/>
                 <w:sz w:val="24"/>
                 <w:szCs w:val="24"/>
-              </w:rPr>
-              <w:t>10.44</w:t>
+                <w:lang w:val="en-US"/>
+              </w:rPr>
+              <w:t>10.36</w:t>
             </w:r>
           </w:p>
         </w:tc>
@@ -15454,7 +16608,17 @@
                 <w:szCs w:val="24"/>
                 <w:lang w:val="en-US"/>
               </w:rPr>
-              <w:t>37</w:t>
+              <w:t>3</w:t>
+            </w:r>
+            <w:r>
+              <w:rPr>
+                <w:rFonts w:ascii="Times New Roman" w:hAnsi="Times New Roman" w:cs="Times New Roman"/>
+                <w:iCs/>
+                <w:sz w:val="24"/>
+                <w:szCs w:val="24"/>
+                <w:lang w:val="en-US"/>
+              </w:rPr>
+              <w:t>5</w:t>
             </w:r>
           </w:p>
         </w:tc>
@@ -15482,7 +16646,7 @@
                 <w:szCs w:val="24"/>
                 <w:lang w:val="en-US"/>
               </w:rPr>
-              <w:t>0.74</w:t>
+              <w:t>0.7</w:t>
             </w:r>
           </w:p>
         </w:tc>
@@ -15653,7 +16817,26 @@
                 <w:szCs w:val="24"/>
                 <w:lang w:val="en-US"/>
               </w:rPr>
-              <w:t>10.02</w:t>
+              <w:t>9</w:t>
+            </w:r>
+            <w:r>
+              <w:rPr>
+                <w:rFonts w:ascii="Times New Roman" w:hAnsi="Times New Roman" w:cs="Times New Roman"/>
+                <w:iCs/>
+                <w:sz w:val="24"/>
+                <w:szCs w:val="24"/>
+              </w:rPr>
+              <w:t>.</w:t>
+            </w:r>
+            <w:r>
+              <w:rPr>
+                <w:rFonts w:ascii="Times New Roman" w:hAnsi="Times New Roman" w:cs="Times New Roman"/>
+                <w:iCs/>
+                <w:sz w:val="24"/>
+                <w:szCs w:val="24"/>
+                <w:lang w:val="en-US"/>
+              </w:rPr>
+              <w:t>76</w:t>
             </w:r>
           </w:p>
         </w:tc>
@@ -15681,7 +16864,7 @@
                 <w:szCs w:val="24"/>
                 <w:lang w:val="en-US"/>
               </w:rPr>
-              <w:t>10.58</w:t>
+              <w:t>10.56</w:t>
             </w:r>
           </w:p>
         </w:tc>
@@ -15709,7 +16892,17 @@
                 <w:szCs w:val="24"/>
                 <w:lang w:val="en-US"/>
               </w:rPr>
-              <w:t>48</w:t>
+              <w:t>4</w:t>
+            </w:r>
+            <w:r>
+              <w:rPr>
+                <w:rFonts w:ascii="Times New Roman" w:hAnsi="Times New Roman" w:cs="Times New Roman"/>
+                <w:iCs/>
+                <w:sz w:val="24"/>
+                <w:szCs w:val="24"/>
+                <w:lang w:val="en-US"/>
+              </w:rPr>
+              <w:t>8</w:t>
             </w:r>
           </w:p>
         </w:tc>
@@ -15908,7 +17101,7 @@
                 <w:szCs w:val="24"/>
                 <w:lang w:val="en-US"/>
               </w:rPr>
-              <w:t>9.88</w:t>
+              <w:t>9.56</w:t>
             </w:r>
           </w:p>
         </w:tc>
@@ -15936,7 +17129,7 @@
                 <w:szCs w:val="24"/>
                 <w:lang w:val="en-US"/>
               </w:rPr>
-              <w:t>10.72</w:t>
+              <w:t>10.76</w:t>
             </w:r>
           </w:p>
         </w:tc>
@@ -16400,8 +17593,9 @@
             </w:rPr>
             <m:t>=</m:t>
           </m:r>
-          <m:f>
-            <m:fPr>
+          <m:rad>
+            <m:radPr>
+              <m:degHide m:val="1"/>
               <m:ctrlPr>
                 <w:rPr>
                   <w:rFonts w:ascii="Cambria Math" w:eastAsiaTheme="minorEastAsia" w:hAnsi="Cambria Math" w:cs="Times New Roman"/>
@@ -16410,39 +17604,51 @@
                   <w:szCs w:val="24"/>
                 </w:rPr>
               </m:ctrlPr>
-            </m:fPr>
-            <m:num>
-              <m:r>
-                <m:rPr>
-                  <m:sty m:val="p"/>
-                </m:rPr>
-                <w:rPr>
-                  <w:rFonts w:ascii="Cambria Math" w:hAnsi="Cambria Math" w:cs="Calibri"/>
-                  <w:color w:val="000000"/>
-                </w:rPr>
-                <m:t>1.01</m:t>
-              </m:r>
-            </m:num>
-            <m:den>
-              <m:r>
-                <m:rPr>
-                  <m:sty m:val="p"/>
-                </m:rPr>
-                <w:rPr>
-                  <w:rStyle w:val="qv3wpe"/>
-                  <w:rFonts w:ascii="Cambria Math" w:hAnsi="Cambria Math"/>
-                </w:rPr>
-                <m:t>2450</m:t>
-              </m:r>
-            </m:den>
-          </m:f>
+            </m:radPr>
+            <m:deg/>
+            <m:e>
+              <m:f>
+                <m:fPr>
+                  <m:ctrlPr>
+                    <w:rPr>
+                      <w:rFonts w:ascii="Cambria Math" w:eastAsiaTheme="minorEastAsia" w:hAnsi="Cambria Math" w:cs="Times New Roman"/>
+                      <w:i/>
+                      <w:sz w:val="24"/>
+                      <w:szCs w:val="24"/>
+                    </w:rPr>
+                  </m:ctrlPr>
+                </m:fPr>
+                <m:num>
+                  <m:r>
+                    <w:rPr>
+                      <w:rFonts w:ascii="Cambria Math" w:hAnsi="Cambria Math" w:cs="Calibri"/>
+                      <w:color w:val="000000"/>
+                    </w:rPr>
+                    <m:t>2.12</m:t>
+                  </m:r>
+                </m:num>
+                <m:den>
+                  <m:r>
+                    <m:rPr>
+                      <m:sty m:val="p"/>
+                    </m:rPr>
+                    <w:rPr>
+                      <w:rStyle w:val="qv3wpe"/>
+                      <w:rFonts w:ascii="Cambria Math" w:hAnsi="Cambria Math"/>
+                    </w:rPr>
+                    <m:t>2450</m:t>
+                  </m:r>
+                </m:den>
+              </m:f>
+            </m:e>
+          </m:rad>
           <m:r>
             <w:rPr>
               <w:rFonts w:ascii="Cambria Math" w:eastAsiaTheme="minorEastAsia" w:hAnsi="Cambria Math" w:cs="Times New Roman"/>
               <w:sz w:val="24"/>
               <w:szCs w:val="24"/>
             </w:rPr>
-            <m:t>≈</m:t>
+            <m:t>=</m:t>
           </m:r>
           <m:r>
             <m:rPr>
@@ -16452,7 +17658,27 @@
               <w:rStyle w:val="qv3wpe"/>
               <w:rFonts w:ascii="Cambria Math" w:hAnsi="Cambria Math"/>
             </w:rPr>
-            <m:t xml:space="preserve">0.0004 </m:t>
+            <m:t>0.0</m:t>
+          </m:r>
+          <m:r>
+            <m:rPr>
+              <m:sty m:val="p"/>
+            </m:rPr>
+            <w:rPr>
+              <w:rStyle w:val="qv3wpe"/>
+              <w:rFonts w:ascii="Cambria Math" w:hAnsi="Cambria Math"/>
+            </w:rPr>
+            <m:t>3</m:t>
+          </m:r>
+          <m:r>
+            <m:rPr>
+              <m:sty m:val="p"/>
+            </m:rPr>
+            <w:rPr>
+              <w:rStyle w:val="qv3wpe"/>
+              <w:rFonts w:ascii="Cambria Math" w:hAnsi="Cambria Math"/>
+            </w:rPr>
+            <m:t xml:space="preserve"> </m:t>
           </m:r>
           <m:r>
             <w:rPr>
@@ -16675,7 +17901,27 @@
             <w:rStyle w:val="qv3wpe"/>
             <w:rFonts w:ascii="Cambria Math" w:hAnsi="Cambria Math"/>
           </w:rPr>
-          <m:t xml:space="preserve">0.0008 </m:t>
+          <m:t>0.0</m:t>
+        </m:r>
+        <m:r>
+          <m:rPr>
+            <m:sty m:val="p"/>
+          </m:rPr>
+          <w:rPr>
+            <w:rStyle w:val="qv3wpe"/>
+            <w:rFonts w:ascii="Cambria Math" w:hAnsi="Cambria Math"/>
+          </w:rPr>
+          <m:t>6</m:t>
+        </m:r>
+        <m:r>
+          <m:rPr>
+            <m:sty m:val="p"/>
+          </m:rPr>
+          <w:rPr>
+            <w:rStyle w:val="qv3wpe"/>
+            <w:rFonts w:ascii="Cambria Math" w:hAnsi="Cambria Math"/>
+          </w:rPr>
+          <m:t xml:space="preserve"> </m:t>
         </m:r>
         <m:r>
           <w:rPr>
@@ -16730,9 +17976,9 @@
           <w:szCs w:val="24"/>
         </w:rPr>
         <w:drawing>
-          <wp:inline distT="0" distB="0" distL="0" distR="0" wp14:anchorId="1F1113F7" wp14:editId="525E2D5E">
-            <wp:extent cx="3857733" cy="2293620"/>
-            <wp:effectExtent l="0" t="0" r="9525" b="0"/>
+          <wp:inline distT="0" distB="0" distL="0" distR="0" wp14:anchorId="1F1113F7" wp14:editId="17859276">
+            <wp:extent cx="3743577" cy="2302612"/>
+            <wp:effectExtent l="0" t="0" r="9525" b="2540"/>
             <wp:docPr id="1" name="Рисунок 1"/>
             <wp:cNvGraphicFramePr>
               <a:graphicFrameLocks xmlns:a="http://schemas.openxmlformats.org/drawingml/2006/main" noChangeAspect="1"/>
@@ -16741,11 +17987,17 @@
               <a:graphicData uri="http://schemas.openxmlformats.org/drawingml/2006/picture">
                 <pic:pic xmlns:pic="http://schemas.openxmlformats.org/drawingml/2006/picture">
                   <pic:nvPicPr>
-                    <pic:cNvPr id="1" name=""/>
+                    <pic:cNvPr id="1" name="Рисунок 1"/>
                     <pic:cNvPicPr/>
                   </pic:nvPicPr>
                   <pic:blipFill>
-                    <a:blip r:embed="rId6"/>
+                    <a:blip r:embed="rId6" cstate="print">
+                      <a:extLst>
+                        <a:ext uri="{28A0092B-C50C-407E-A947-70E740481C1C}">
+                          <a14:useLocalDpi xmlns:a14="http://schemas.microsoft.com/office/drawing/2010/main" val="0"/>
+                        </a:ext>
+                      </a:extLst>
+                    </a:blip>
                     <a:stretch>
                       <a:fillRect/>
                     </a:stretch>
@@ -16753,7 +18005,7 @@
                   <pic:spPr>
                     <a:xfrm>
                       <a:off x="0" y="0"/>
-                      <a:ext cx="3872856" cy="2302612"/>
+                      <a:ext cx="3743577" cy="2302612"/>
                     </a:xfrm>
                     <a:prstGeom prst="rect">
                       <a:avLst/>
@@ -16997,7 +18249,39 @@
               <w:sz w:val="24"/>
               <w:szCs w:val="24"/>
             </w:rPr>
-            <m:t>∈[10.2992;10.3008]</m:t>
+            <m:t>∈[10.</m:t>
+          </m:r>
+          <m:r>
+            <w:rPr>
+              <w:rFonts w:ascii="Cambria Math" w:eastAsiaTheme="minorEastAsia" w:hAnsi="Cambria Math" w:cs="Times New Roman"/>
+              <w:sz w:val="24"/>
+              <w:szCs w:val="24"/>
+            </w:rPr>
+            <m:t>10</m:t>
+          </m:r>
+          <m:r>
+            <w:rPr>
+              <w:rFonts w:ascii="Cambria Math" w:eastAsiaTheme="minorEastAsia" w:hAnsi="Cambria Math" w:cs="Times New Roman"/>
+              <w:sz w:val="24"/>
+              <w:szCs w:val="24"/>
+            </w:rPr>
+            <m:t>;</m:t>
+          </m:r>
+          <m:r>
+            <w:rPr>
+              <w:rFonts w:ascii="Cambria Math" w:eastAsiaTheme="minorEastAsia" w:hAnsi="Cambria Math" w:cs="Times New Roman"/>
+              <w:sz w:val="24"/>
+              <w:szCs w:val="24"/>
+            </w:rPr>
+            <m:t>10.22</m:t>
+          </m:r>
+          <m:r>
+            <w:rPr>
+              <w:rFonts w:ascii="Cambria Math" w:eastAsiaTheme="minorEastAsia" w:hAnsi="Cambria Math" w:cs="Times New Roman"/>
+              <w:sz w:val="24"/>
+              <w:szCs w:val="24"/>
+            </w:rPr>
+            <m:t>]</m:t>
           </m:r>
         </m:oMath>
       </m:oMathPara>
@@ -17064,6 +18348,22 @@
         </w:rPr>
         <w:t>одного и того же отрезка времени. Указанными в методических указаниях формулами было доказано, что при проведении большого количества измерений, эти случайные величины можно описать закономерностями. Была построена гистограмма, кривая Гаусса, найдено среднее значение и дисперсия данной выборки.</w:t>
       </w:r>
+      <w:r>
+        <w:rPr>
+          <w:rFonts w:ascii="Times New Roman" w:hAnsi="Times New Roman" w:cs="Times New Roman"/>
+          <w:sz w:val="24"/>
+          <w:szCs w:val="24"/>
+        </w:rPr>
+        <w:t xml:space="preserve"> </w:t>
+      </w:r>
+      <w:r>
+        <w:rPr>
+          <w:rFonts w:ascii="Times New Roman" w:hAnsi="Times New Roman" w:cs="Times New Roman"/>
+          <w:sz w:val="24"/>
+          <w:szCs w:val="24"/>
+        </w:rPr>
+        <w:t>Полученные результаты в целом кривой Гаусса соответствуют.</w:t>
+      </w:r>
     </w:p>
     <w:sectPr>
       <w:pgSz w:w="12240" w:h="15840"/>
@@ -17076,8 +18376,121 @@
 </file>
 
 <file path=word/numbering.xml><?xml version="1.0" encoding="utf-8"?>
-<w:numbering xmlns:wpc="http://schemas.microsoft.com/office/word/2010/wordprocessingCanvas" xmlns:cx="http://schemas.microsoft.com/office/drawing/2014/chartex" xmlns:cx1="http://schemas.microsoft.com/office/drawing/2015/9/8/chartex" xmlns:cx2="http://schemas.microsoft.com/office/drawing/2015/10/21/chartex" xmlns:cx3="http://schemas.microsoft.com/office/drawing/2016/5/9/chartex" xmlns:cx4="http://schemas.microsoft.com/office/drawing/2016/5/10/chartex" xmlns:cx5="http://schemas.microsoft.com/office/drawing/2016/5/11/chartex" xmlns:cx6="http://schemas.microsoft.com/office/drawing/2016/5/12/chartex" xmlns:cx7="http://schemas.microsoft.com/office/drawing/2016/5/13/chartex" xmlns:cx8="http://schemas.microsoft.com/office/drawing/2016/5/14/chartex" xmlns:mc="http://schemas.openxmlformats.org/markup-compatibility/2006" xmlns:aink="http://schemas.microsoft.com/office/drawing/2016/ink" xmlns:am3d="http://schemas.microsoft.com/office/drawing/2017/model3d" xmlns:o="urn:schemas-microsoft-com:office:office" xmlns:r="http://schemas.openxmlformats.org/officeDocument/2006/relationships" xmlns:m="http://schemas.openxmlformats.org/officeDocument/2006/math" xmlns:v="urn:schemas-microsoft-com:vml" xmlns:wp14="http://schemas.microsoft.com/office/word/2010/wordprocessingDrawing" xmlns:wp="http://schemas.openxmlformats.org/drawingml/2006/wordprocessingDrawing" xmlns:w10="urn:schemas-microsoft-com:office:word" xmlns:w="http://schemas.openxmlformats.org/wordprocessingml/2006/main" xmlns:w14="http://schemas.microsoft.com/office/word/2010/wordml" xmlns:w15="http://schemas.microsoft.com/office/word/2012/wordml" xmlns:w16cex="http://schemas.microsoft.com/office/word/2018/wordml/cex" xmlns:w16cid="http://schemas.microsoft.com/office/word/2016/wordml/cid" xmlns:w16="http://schemas.microsoft.com/office/word/2018/wordml" xmlns:w16sdtdh="http://schemas.microsoft.com/office/word/2020/wordml/sdtdatahash" xmlns:w16se="http://schemas.microsoft.com/office/word/2015/wordml/symex" xmlns:wpg="http://schemas.microsoft.com/office/word/2010/wordprocessingGroup" xmlns:wpi="http://schemas.microsoft.com/office/word/2010/wordprocessingInk" xmlns:wne="http://schemas.microsoft.com/office/word/2006/wordml" xmlns:wps="http://schemas.microsoft.com/office/word/2010/wordprocessingShape" mc:Ignorable="w14 w15 w16se w16cid w16 w16cex w16sdtdh wp14">
+<w:numbering xmlns:wpc="http://schemas.microsoft.com/office/word/2010/wordprocessingCanvas" xmlns:cx="http://schemas.microsoft.com/office/drawing/2014/chartex" xmlns:cx1="http://schemas.microsoft.com/office/drawing/2015/9/8/chartex" xmlns:cx2="http://schemas.microsoft.com/office/drawing/2015/10/21/chartex" xmlns:cx3="http://schemas.microsoft.com/office/drawing/2016/5/9/chartex" xmlns:cx4="http://schemas.microsoft.com/office/drawing/2016/5/10/chartex" xmlns:cx5="http://schemas.microsoft.com/office/drawing/2016/5/11/chartex" xmlns:cx6="http://schemas.microsoft.com/office/drawing/2016/5/12/chartex" xmlns:cx7="http://schemas.microsoft.com/office/drawing/2016/5/13/chartex" xmlns:cx8="http://schemas.microsoft.com/office/drawing/2016/5/14/chartex" xmlns:mc="http://schemas.openxmlformats.org/markup-compatibility/2006" xmlns:aink="http://schemas.microsoft.com/office/drawing/2016/ink" xmlns:am3d="http://schemas.microsoft.com/office/drawing/2017/model3d" xmlns:o="urn:schemas-microsoft-com:office:office" xmlns:oel="http://schemas.microsoft.com/office/2019/extlst" xmlns:r="http://schemas.openxmlformats.org/officeDocument/2006/relationships" xmlns:m="http://schemas.openxmlformats.org/officeDocument/2006/math" xmlns:v="urn:schemas-microsoft-com:vml" xmlns:wp14="http://schemas.microsoft.com/office/word/2010/wordprocessingDrawing" xmlns:wp="http://schemas.openxmlformats.org/drawingml/2006/wordprocessingDrawing" xmlns:w10="urn:schemas-microsoft-com:office:word" xmlns:w="http://schemas.openxmlformats.org/wordprocessingml/2006/main" xmlns:w14="http://schemas.microsoft.com/office/word/2010/wordml" xmlns:w15="http://schemas.microsoft.com/office/word/2012/wordml" xmlns:w16cex="http://schemas.microsoft.com/office/word/2018/wordml/cex" xmlns:w16cid="http://schemas.microsoft.com/office/word/2016/wordml/cid" xmlns:w16="http://schemas.microsoft.com/office/word/2018/wordml" xmlns:w16sdtdh="http://schemas.microsoft.com/office/word/2020/wordml/sdtdatahash" xmlns:w16se="http://schemas.microsoft.com/office/word/2015/wordml/symex" xmlns:wpg="http://schemas.microsoft.com/office/word/2010/wordprocessingGroup" xmlns:wpi="http://schemas.microsoft.com/office/word/2010/wordprocessingInk" xmlns:wne="http://schemas.microsoft.com/office/word/2006/wordml" xmlns:wps="http://schemas.microsoft.com/office/word/2010/wordprocessingShape" mc:Ignorable="w14 w15 w16se w16cid w16 w16cex w16sdtdh wp14">
   <w:abstractNum w:abstractNumId="0" w15:restartNumberingAfterBreak="0">
+    <w:nsid w:val="1E0553DE"/>
+    <w:multiLevelType w:val="hybridMultilevel"/>
+    <w:tmpl w:val="5156D0A0"/>
+    <w:lvl w:ilvl="0" w:tplc="04190001">
+      <w:start w:val="1"/>
+      <w:numFmt w:val="bullet"/>
+      <w:lvlText w:val=""/>
+      <w:lvlJc w:val="left"/>
+      <w:pPr>
+        <w:ind w:left="720" w:hanging="360"/>
+      </w:pPr>
+      <w:rPr>
+        <w:rFonts w:ascii="Symbol" w:hAnsi="Symbol" w:hint="default"/>
+      </w:rPr>
+    </w:lvl>
+    <w:lvl w:ilvl="1" w:tplc="04190003" w:tentative="1">
+      <w:start w:val="1"/>
+      <w:numFmt w:val="bullet"/>
+      <w:lvlText w:val="o"/>
+      <w:lvlJc w:val="left"/>
+      <w:pPr>
+        <w:ind w:left="1440" w:hanging="360"/>
+      </w:pPr>
+      <w:rPr>
+        <w:rFonts w:ascii="Courier New" w:hAnsi="Courier New" w:cs="Courier New" w:hint="default"/>
+      </w:rPr>
+    </w:lvl>
+    <w:lvl w:ilvl="2" w:tplc="04190005">
+      <w:start w:val="1"/>
+      <w:numFmt w:val="bullet"/>
+      <w:lvlText w:val=""/>
+      <w:lvlJc w:val="left"/>
+      <w:pPr>
+        <w:ind w:left="2160" w:hanging="360"/>
+      </w:pPr>
+      <w:rPr>
+        <w:rFonts w:ascii="Wingdings" w:hAnsi="Wingdings" w:hint="default"/>
+      </w:rPr>
+    </w:lvl>
+    <w:lvl w:ilvl="3" w:tplc="04190001" w:tentative="1">
+      <w:start w:val="1"/>
+      <w:numFmt w:val="bullet"/>
+      <w:lvlText w:val=""/>
+      <w:lvlJc w:val="left"/>
+      <w:pPr>
+        <w:ind w:left="2880" w:hanging="360"/>
+      </w:pPr>
+      <w:rPr>
+        <w:rFonts w:ascii="Symbol" w:hAnsi="Symbol" w:hint="default"/>
+      </w:rPr>
+    </w:lvl>
+    <w:lvl w:ilvl="4" w:tplc="04190003" w:tentative="1">
+      <w:start w:val="1"/>
+      <w:numFmt w:val="bullet"/>
+      <w:lvlText w:val="o"/>
+      <w:lvlJc w:val="left"/>
+      <w:pPr>
+        <w:ind w:left="3600" w:hanging="360"/>
+      </w:pPr>
+      <w:rPr>
+        <w:rFonts w:ascii="Courier New" w:hAnsi="Courier New" w:cs="Courier New" w:hint="default"/>
+      </w:rPr>
+    </w:lvl>
+    <w:lvl w:ilvl="5" w:tplc="04190005" w:tentative="1">
+      <w:start w:val="1"/>
+      <w:numFmt w:val="bullet"/>
+      <w:lvlText w:val=""/>
+      <w:lvlJc w:val="left"/>
+      <w:pPr>
+        <w:ind w:left="4320" w:hanging="360"/>
+      </w:pPr>
+      <w:rPr>
+        <w:rFonts w:ascii="Wingdings" w:hAnsi="Wingdings" w:hint="default"/>
+      </w:rPr>
+    </w:lvl>
+    <w:lvl w:ilvl="6" w:tplc="04190001" w:tentative="1">
+      <w:start w:val="1"/>
+      <w:numFmt w:val="bullet"/>
+      <w:lvlText w:val=""/>
+      <w:lvlJc w:val="left"/>
+      <w:pPr>
+        <w:ind w:left="5040" w:hanging="360"/>
+      </w:pPr>
+      <w:rPr>
+        <w:rFonts w:ascii="Symbol" w:hAnsi="Symbol" w:hint="default"/>
+      </w:rPr>
+    </w:lvl>
+    <w:lvl w:ilvl="7" w:tplc="04190003" w:tentative="1">
+      <w:start w:val="1"/>
+      <w:numFmt w:val="bullet"/>
+      <w:lvlText w:val="o"/>
+      <w:lvlJc w:val="left"/>
+      <w:pPr>
+        <w:ind w:left="5760" w:hanging="360"/>
+      </w:pPr>
+      <w:rPr>
+        <w:rFonts w:ascii="Courier New" w:hAnsi="Courier New" w:cs="Courier New" w:hint="default"/>
+      </w:rPr>
+    </w:lvl>
+    <w:lvl w:ilvl="8" w:tplc="04190005" w:tentative="1">
+      <w:start w:val="1"/>
+      <w:numFmt w:val="bullet"/>
+      <w:lvlText w:val=""/>
+      <w:lvlJc w:val="left"/>
+      <w:pPr>
+        <w:ind w:left="6480" w:hanging="360"/>
+      </w:pPr>
+      <w:rPr>
+        <w:rFonts w:ascii="Wingdings" w:hAnsi="Wingdings" w:hint="default"/>
+      </w:rPr>
+    </w:lvl>
+  </w:abstractNum>
+  <w:abstractNum w:abstractNumId="1" w15:restartNumberingAfterBreak="0">
     <w:nsid w:val="24E117E0"/>
     <w:multiLevelType w:val="hybridMultilevel"/>
     <w:tmpl w:val="438CB3B4"/>
@@ -17190,7 +18603,7 @@
       </w:rPr>
     </w:lvl>
   </w:abstractNum>
-  <w:abstractNum w:abstractNumId="1" w15:restartNumberingAfterBreak="0">
+  <w:abstractNum w:abstractNumId="2" w15:restartNumberingAfterBreak="0">
     <w:nsid w:val="31D90C9E"/>
     <w:multiLevelType w:val="hybridMultilevel"/>
     <w:tmpl w:val="98BE5DEE"/>
@@ -17282,9 +18695,12 @@
     </w:lvl>
   </w:abstractNum>
   <w:num w:numId="1" w16cid:durableId="513424791">
+    <w:abstractNumId w:val="2"/>
+  </w:num>
+  <w:num w:numId="2" w16cid:durableId="1599438023">
     <w:abstractNumId w:val="1"/>
   </w:num>
-  <w:num w:numId="2" w16cid:durableId="1599438023">
+  <w:num w:numId="3" w16cid:durableId="2137942280">
     <w:abstractNumId w:val="0"/>
   </w:num>
 </w:numbering>
